--- a/data_description_DE.docx
+++ b/data_description_DE.docx
@@ -3,11 +3,13 @@
 <w:document xmlns:wpc="http://schemas.microsoft.com/office/word/2010/wordprocessingCanvas" xmlns:cx="http://schemas.microsoft.com/office/drawing/2014/chartex" xmlns:cx1="http://schemas.microsoft.com/office/drawing/2015/9/8/chartex" xmlns:cx2="http://schemas.microsoft.com/office/drawing/2015/10/21/chartex" xmlns:cx3="http://schemas.microsoft.com/office/drawing/2016/5/9/chartex" xmlns:cx4="http://schemas.microsoft.com/office/drawing/2016/5/10/chartex" xmlns:cx5="http://schemas.microsoft.com/office/drawing/2016/5/11/chartex" xmlns:cx6="http://schemas.microsoft.com/office/drawing/2016/5/12/chartex" xmlns:cx7="http://schemas.microsoft.com/office/drawing/2016/5/13/chartex" xmlns:cx8="http://schemas.microsoft.com/office/drawing/2016/5/14/chartex" xmlns:mc="http://schemas.openxmlformats.org/markup-compatibility/2006" xmlns:aink="http://schemas.microsoft.com/office/drawing/2016/ink" xmlns:am3d="http://schemas.microsoft.com/office/drawing/2017/model3d" xmlns:o="urn:schemas-microsoft-com:office:office" xmlns:r="http://schemas.openxmlformats.org/officeDocument/2006/relationships" xmlns:m="http://schemas.openxmlformats.org/officeDocument/2006/math" xmlns:v="urn:schemas-microsoft-com:vml" xmlns:wp14="http://schemas.microsoft.com/office/word/2010/wordprocessingDrawing" xmlns:wp="http://schemas.openxmlformats.org/drawingml/2006/wordprocessingDrawing" xmlns:w10="urn:schemas-microsoft-com:office:word" xmlns:w="http://schemas.openxmlformats.org/wordprocessingml/2006/main" xmlns:w14="http://schemas.microsoft.com/office/word/2010/wordml" xmlns:w15="http://schemas.microsoft.com/office/word/2012/wordml" xmlns:w16cex="http://schemas.microsoft.com/office/word/2018/wordml/cex" xmlns:w16cid="http://schemas.microsoft.com/office/word/2016/wordml/cid" xmlns:w16="http://schemas.microsoft.com/office/word/2018/wordml" xmlns:w16se="http://schemas.microsoft.com/office/word/2015/wordml/symex" xmlns:wpg="http://schemas.microsoft.com/office/word/2010/wordprocessingGroup" xmlns:wpi="http://schemas.microsoft.com/office/word/2010/wordprocessingInk" xmlns:wne="http://schemas.microsoft.com/office/word/2006/wordml" xmlns:wps="http://schemas.microsoft.com/office/word/2010/wordprocessingShape" mc:Ignorable="w14 w15 w16se w16cid w16 w16cex wp14">
   <w:body>
     <w:p>
-      <w:bookmarkStart w:id="0" w:name="_GoBack"/>
-      <w:bookmarkEnd w:id="0"/>
-      <w:proofErr w:type="spellStart"/>
-      <w:r>
-        <w:t>MSSubClass</w:t>
+      <w:proofErr w:type="spellStart"/>
+      <w:r>
+        <w:rPr>
+          <w:b/>
+          <w:bCs/>
+        </w:rPr>
+        <w:t>WohnungsArt</w:t>
       </w:r>
       <w:proofErr w:type="spellEnd"/>
       <w:r>
@@ -20,57 +22,123 @@
     <w:p/>
     <w:p>
       <w:r>
-        <w:t xml:space="preserve">        20 1-STÖCKIG 1946 &amp; NEUER ALLE STILE</w:t>
-      </w:r>
-    </w:p>
-    <w:p>
-      <w:r>
-        <w:t xml:space="preserve">        30 1-STÖCKIG 1945 UND ÄLTER</w:t>
-      </w:r>
-    </w:p>
-    <w:p>
-      <w:r>
-        <w:t xml:space="preserve">        40 1-STÖCKIG MIT AUSGEBAUTEM DACHGESCHOSS ALLE ALTERSKLASSEN</w:t>
-      </w:r>
-    </w:p>
-    <w:p>
-      <w:r>
-        <w:t xml:space="preserve">        45 1-1/2-STÖCKIG - UNAUSGEBAUT ALLE ALTERSGRUPPEN</w:t>
-      </w:r>
-    </w:p>
-    <w:p>
-      <w:r>
-        <w:t xml:space="preserve">        50 1-1/2-STÖCKIG - FERTIGGESTELLT ALLE ALTERSGRUPPEN</w:t>
-      </w:r>
-    </w:p>
-    <w:p>
-      <w:r>
-        <w:t xml:space="preserve">        60 2-STÖCKIG 1946 &amp; NEUER</w:t>
-      </w:r>
-    </w:p>
-    <w:p>
-      <w:r>
-        <w:t xml:space="preserve">        70 2-STÖCKIG 1945 UND ÄLTER</w:t>
-      </w:r>
-    </w:p>
-    <w:p>
-      <w:r>
-        <w:t xml:space="preserve">        75 2-1/2-STÖCKIG ALLE ALTERSGRUPPEN</w:t>
-      </w:r>
-    </w:p>
-    <w:p>
-      <w:r>
-        <w:t xml:space="preserve">        80 GETEILT ODER MEHRSTÖCKIG</w:t>
-      </w:r>
-    </w:p>
-    <w:p>
-      <w:r>
-        <w:t xml:space="preserve">        85 GETEILTE ETAGE</w:t>
-      </w:r>
-    </w:p>
-    <w:p>
-      <w:r>
-        <w:t xml:space="preserve">        90 DOPPELHAUSHÄLFTEN - ALLE STILE UND ALTERSGRUPPEN</w:t>
+        <w:t xml:space="preserve">        20 </w:t>
+      </w:r>
+      <w:r>
+        <w:tab/>
+      </w:r>
+      <w:r>
+        <w:t>1-STÖCKIG 1946 &amp; NEUER ALLE STILE</w:t>
+      </w:r>
+    </w:p>
+    <w:p>
+      <w:r>
+        <w:t xml:space="preserve">        30 </w:t>
+      </w:r>
+      <w:r>
+        <w:tab/>
+      </w:r>
+      <w:r>
+        <w:t>1-STÖCKIG 1945 UND ÄLTER</w:t>
+      </w:r>
+    </w:p>
+    <w:p>
+      <w:r>
+        <w:t xml:space="preserve">        40 </w:t>
+      </w:r>
+      <w:r>
+        <w:tab/>
+      </w:r>
+      <w:r>
+        <w:t>1-STÖCKIG MIT AUSGEBAUTEM DACHGESCHOSS ALLE ALTERSKLASSEN</w:t>
+      </w:r>
+    </w:p>
+    <w:p>
+      <w:r>
+        <w:t xml:space="preserve">        45 </w:t>
+      </w:r>
+      <w:r>
+        <w:tab/>
+      </w:r>
+      <w:r>
+        <w:t>1-1/2-STÖCKIG - UNAUSGEBAUT ALLE ALTERSGRUPPEN</w:t>
+      </w:r>
+    </w:p>
+    <w:p>
+      <w:r>
+        <w:t xml:space="preserve">        50 </w:t>
+      </w:r>
+      <w:r>
+        <w:tab/>
+      </w:r>
+      <w:r>
+        <w:t>1-1/2-STÖCKIG - FERTIGGESTELLT ALLE ALTERSGRUPPEN</w:t>
+      </w:r>
+    </w:p>
+    <w:p>
+      <w:r>
+        <w:t xml:space="preserve">        60 </w:t>
+      </w:r>
+      <w:r>
+        <w:tab/>
+      </w:r>
+      <w:r>
+        <w:t>2-STÖCKIG 1946 &amp; NEUER</w:t>
+      </w:r>
+    </w:p>
+    <w:p>
+      <w:r>
+        <w:t xml:space="preserve">        70 </w:t>
+      </w:r>
+      <w:r>
+        <w:tab/>
+      </w:r>
+      <w:r>
+        <w:t>2-STÖCKIG 1945 UND ÄLTER</w:t>
+      </w:r>
+    </w:p>
+    <w:p>
+      <w:r>
+        <w:t xml:space="preserve">        75 </w:t>
+      </w:r>
+      <w:r>
+        <w:tab/>
+      </w:r>
+      <w:r>
+        <w:t>2-1/2-STÖCKIG ALLE ALTERSGRUPPEN</w:t>
+      </w:r>
+    </w:p>
+    <w:p>
+      <w:r>
+        <w:t xml:space="preserve">        80 </w:t>
+      </w:r>
+      <w:r>
+        <w:tab/>
+      </w:r>
+      <w:r>
+        <w:t>GETEILT ODER MEHRSTÖCKIG</w:t>
+      </w:r>
+    </w:p>
+    <w:p>
+      <w:r>
+        <w:t xml:space="preserve">        85 </w:t>
+      </w:r>
+      <w:r>
+        <w:tab/>
+      </w:r>
+      <w:r>
+        <w:t>GETEILTE ETAGE</w:t>
+      </w:r>
+    </w:p>
+    <w:p>
+      <w:r>
+        <w:t xml:space="preserve">        90 </w:t>
+      </w:r>
+      <w:r>
+        <w:tab/>
+      </w:r>
+      <w:r>
+        <w:t>DOPPELHAUSHÄLFTEN - ALLE STILE UND ALTERSGRUPPEN</w:t>
       </w:r>
     </w:p>
     <w:p>
@@ -86,18 +154,36 @@
         <w:rPr>
           <w:lang w:val="en-GB"/>
         </w:rPr>
-        <w:t>120 1-STORY PUD (Planned Unit Development) - 1946 &amp; NEUER</w:t>
-      </w:r>
-    </w:p>
-    <w:p>
+        <w:t xml:space="preserve">120 </w:t>
+      </w:r>
       <w:r>
         <w:rPr>
           <w:lang w:val="en-GB"/>
         </w:rPr>
+        <w:tab/>
+      </w:r>
+      <w:r>
+        <w:rPr>
+          <w:lang w:val="en-GB"/>
+        </w:rPr>
+        <w:t>1-STORY PUD (Planned Unit Development) - 1946 &amp; NEUER</w:t>
+      </w:r>
+    </w:p>
+    <w:p>
+      <w:r>
+        <w:rPr>
+          <w:lang w:val="en-GB"/>
+        </w:rPr>
         <w:t xml:space="preserve">       </w:t>
       </w:r>
       <w:r>
-        <w:t>150 1-1/2-</w:t>
+        <w:t xml:space="preserve">150 </w:t>
+      </w:r>
+      <w:r>
+        <w:tab/>
+      </w:r>
+      <w:r>
+        <w:t>1-1/2-</w:t>
       </w:r>
       <w:proofErr w:type="gramStart"/>
       <w:r>
@@ -110,7 +196,13 @@
     </w:p>
     <w:p>
       <w:r>
-        <w:t xml:space="preserve">       160 2-</w:t>
+        <w:t xml:space="preserve">       160 </w:t>
+      </w:r>
+      <w:r>
+        <w:tab/>
+      </w:r>
+      <w:r>
+        <w:t>2-</w:t>
       </w:r>
       <w:proofErr w:type="gramStart"/>
       <w:r>
@@ -123,21 +215,35 @@
     </w:p>
     <w:p>
       <w:r>
-        <w:t xml:space="preserve">       180 WOHNANLAGE - MEHRSTÖCKIG - INKL. GETEILTER ETAGE/FOYER</w:t>
-      </w:r>
-    </w:p>
-    <w:p>
-      <w:r>
-        <w:t xml:space="preserve">       190 2-FAMILIEN-KONVERSION - ALLE STILE UND ALTERSGRUPPEN</w:t>
+        <w:t xml:space="preserve">       180 </w:t>
+      </w:r>
+      <w:r>
+        <w:tab/>
+      </w:r>
+      <w:r>
+        <w:t>WOHNANLAGE - MEHRSTÖCKIG - INKL. GETEILTER ETAGE/FOYER</w:t>
+      </w:r>
+    </w:p>
+    <w:p>
+      <w:r>
+        <w:t xml:space="preserve">       190 </w:t>
+      </w:r>
+      <w:r>
+        <w:tab/>
+      </w:r>
+      <w:r>
+        <w:t>2-FAMILIEN-KONVERSION - ALLE STILE UND ALTERSGRUPPEN</w:t>
       </w:r>
     </w:p>
     <w:p/>
     <w:p>
-      <w:proofErr w:type="spellStart"/>
-      <w:r>
-        <w:t>MSZonierung</w:t>
-      </w:r>
-      <w:proofErr w:type="spellEnd"/>
+      <w:r>
+        <w:rPr>
+          <w:b/>
+          <w:bCs/>
+        </w:rPr>
+        <w:t>Zonenklassifizierung</w:t>
+      </w:r>
       <w:r>
         <w:t>: Identifiziert die allgemeine Zonenklassifizierung des Verkaufs.</w:t>
       </w:r>
@@ -152,23 +258,53 @@
     </w:p>
     <w:p>
       <w:r>
-        <w:t xml:space="preserve">       A Landwirtschaft</w:t>
-      </w:r>
-    </w:p>
-    <w:p>
-      <w:r>
-        <w:t xml:space="preserve">       C Kommerziell</w:t>
-      </w:r>
-    </w:p>
-    <w:p>
-      <w:r>
-        <w:t xml:space="preserve">       FV Floating Village Wohngebiet</w:t>
+        <w:t xml:space="preserve">       A </w:t>
+      </w:r>
+      <w:r>
+        <w:tab/>
+      </w:r>
+      <w:r>
+        <w:tab/>
+      </w:r>
+      <w:r>
+        <w:t>Landwirtschaft</w:t>
+      </w:r>
+    </w:p>
+    <w:p>
+      <w:r>
+        <w:t xml:space="preserve">       C </w:t>
+      </w:r>
+      <w:r>
+        <w:tab/>
+      </w:r>
+      <w:r>
+        <w:tab/>
+      </w:r>
+      <w:r>
+        <w:t>Kommerziell</w:t>
+      </w:r>
+    </w:p>
+    <w:p>
+      <w:r>
+        <w:t xml:space="preserve">       FV </w:t>
+      </w:r>
+      <w:r>
+        <w:tab/>
+      </w:r>
+      <w:r>
+        <w:t>Floating Village Wohngebiet</w:t>
       </w:r>
     </w:p>
     <w:p>
       <w:r>
         <w:t xml:space="preserve">       I </w:t>
       </w:r>
+      <w:r>
+        <w:tab/>
+      </w:r>
+      <w:r>
+        <w:tab/>
+      </w:r>
       <w:proofErr w:type="gramStart"/>
       <w:r>
         <w:t>Industriell</w:t>
@@ -177,7 +313,13 @@
     </w:p>
     <w:p>
       <w:r>
-        <w:t xml:space="preserve">       RH Residential High Density (Wohngebiet mit hoher Dichte)</w:t>
+        <w:t xml:space="preserve">       RH </w:t>
+      </w:r>
+      <w:r>
+        <w:tab/>
+      </w:r>
+      <w:r>
+        <w:t>Residential High Density (Wohngebiet mit hoher Dichte)</w:t>
       </w:r>
     </w:p>
     <w:p>
@@ -193,13 +335,25 @@
         <w:rPr>
           <w:lang w:val="en-GB"/>
         </w:rPr>
-        <w:t>RL Residential Low Density (</w:t>
-      </w:r>
-      <w:proofErr w:type="spellStart"/>
+        <w:t xml:space="preserve">RL </w:t>
+      </w:r>
       <w:r>
         <w:rPr>
           <w:lang w:val="en-GB"/>
         </w:rPr>
+        <w:tab/>
+      </w:r>
+      <w:r>
+        <w:rPr>
+          <w:lang w:val="en-GB"/>
+        </w:rPr>
+        <w:t>Residential Low Density (</w:t>
+      </w:r>
+      <w:proofErr w:type="spellStart"/>
+      <w:r>
+        <w:rPr>
+          <w:lang w:val="en-GB"/>
+        </w:rPr>
         <w:t>Wohngebiet</w:t>
       </w:r>
       <w:proofErr w:type="spellEnd"/>
@@ -262,7 +416,19 @@
         <w:rPr>
           <w:lang w:val="en-GB"/>
         </w:rPr>
-        <w:t xml:space="preserve">       RP Residential </w:t>
+        <w:t xml:space="preserve">       RP </w:t>
+      </w:r>
+      <w:r>
+        <w:rPr>
+          <w:lang w:val="en-GB"/>
+        </w:rPr>
+        <w:tab/>
+      </w:r>
+      <w:r>
+        <w:rPr>
+          <w:lang w:val="en-GB"/>
+        </w:rPr>
+        <w:t xml:space="preserve">Residential </w:t>
       </w:r>
       <w:proofErr w:type="gramStart"/>
       <w:r>
@@ -287,17 +453,27 @@
         <w:t xml:space="preserve">       </w:t>
       </w:r>
       <w:r>
-        <w:t>RM Residential Medium Density (Wohngebiet mittlerer Dichte)</w:t>
-      </w:r>
-    </w:p>
-    <w:p>
-      <w:r>
-        <w:tab/>
-      </w:r>
-    </w:p>
-    <w:p>
-      <w:proofErr w:type="spellStart"/>
-      <w:r>
+        <w:t xml:space="preserve">RM </w:t>
+      </w:r>
+      <w:r>
+        <w:tab/>
+      </w:r>
+      <w:r>
+        <w:t>Residential Medium Density (Wohngebiet mittlerer Dichte)</w:t>
+      </w:r>
+    </w:p>
+    <w:p>
+      <w:r>
+        <w:tab/>
+      </w:r>
+    </w:p>
+    <w:p>
+      <w:proofErr w:type="spellStart"/>
+      <w:r>
+        <w:rPr>
+          <w:b/>
+          <w:bCs/>
+        </w:rPr>
         <w:t>GrundstücksFront</w:t>
       </w:r>
       <w:proofErr w:type="spellEnd"/>
@@ -314,13 +490,27 @@
     <w:p/>
     <w:p>
       <w:r>
-        <w:t>Grundstücksfläche: Grundstücksgröße in Quadratfuß</w:t>
+        <w:rPr>
+          <w:b/>
+          <w:bCs/>
+        </w:rPr>
+        <w:t>Grundstücksfläche</w:t>
+      </w:r>
+      <w:r>
+        <w:t>: Grundstücksgröße in Quadratfuß</w:t>
       </w:r>
     </w:p>
     <w:p/>
     <w:p>
       <w:r>
-        <w:t>Straße: Art der Zufahrtsstraße zum Grundstück</w:t>
+        <w:rPr>
+          <w:b/>
+          <w:bCs/>
+        </w:rPr>
+        <w:t>Straße</w:t>
+      </w:r>
+      <w:r>
+        <w:t>: Art der Zufahrtsstraße zum Grundstück</w:t>
       </w:r>
     </w:p>
     <w:p/>
@@ -329,161 +519,209 @@
         <w:t xml:space="preserve">       </w:t>
       </w:r>
       <w:r>
+        <w:t xml:space="preserve">Schotter </w:t>
+      </w:r>
+      <w:r>
+        <w:tab/>
+      </w:r>
+      <w:proofErr w:type="spellStart"/>
+      <w:r>
         <w:t>Schotter</w:t>
       </w:r>
+      <w:proofErr w:type="spellEnd"/>
+      <w:r>
+        <w:tab/>
+      </w:r>
+    </w:p>
+    <w:p>
+      <w:r>
+        <w:t xml:space="preserve">       Pflaster </w:t>
+      </w:r>
+      <w:r>
+        <w:tab/>
+      </w:r>
+      <w:proofErr w:type="gramStart"/>
+      <w:r>
+        <w:t>Gepflastert</w:t>
+      </w:r>
+      <w:proofErr w:type="gramEnd"/>
+    </w:p>
+    <w:p>
+      <w:r>
+        <w:t xml:space="preserve">       </w:t>
+      </w:r>
+      <w:r>
+        <w:tab/>
+      </w:r>
+    </w:p>
+    <w:p>
+      <w:r>
+        <w:rPr>
+          <w:b/>
+          <w:bCs/>
+        </w:rPr>
+        <w:t>Gasse</w:t>
+      </w:r>
+      <w:r>
+        <w:t>: Art der Gassenzufahrt zum Grundstück</w:t>
+      </w:r>
+    </w:p>
+    <w:p/>
+    <w:p>
+      <w:r>
+        <w:t xml:space="preserve">       </w:t>
+      </w:r>
+      <w:r>
+        <w:t>Schotter</w:t>
+      </w:r>
+      <w:r>
+        <w:tab/>
+      </w:r>
+      <w:proofErr w:type="spellStart"/>
+      <w:r>
+        <w:t>Schotter</w:t>
+      </w:r>
+      <w:proofErr w:type="spellEnd"/>
+    </w:p>
+    <w:p>
+      <w:r>
+        <w:t xml:space="preserve">       Pflaster </w:t>
+      </w:r>
+      <w:r>
+        <w:tab/>
+      </w:r>
+      <w:proofErr w:type="gramStart"/>
+      <w:r>
+        <w:t>Gepflastert</w:t>
+      </w:r>
+      <w:proofErr w:type="gramEnd"/>
+    </w:p>
+    <w:p>
+      <w:r>
+        <w:t xml:space="preserve">       NA </w:t>
+      </w:r>
+      <w:r>
+        <w:tab/>
+      </w:r>
+      <w:r>
+        <w:t>Keine Gassenzufahrt</w:t>
+      </w:r>
+    </w:p>
+    <w:p>
+      <w:r>
+        <w:tab/>
+      </w:r>
+      <w:r>
+        <w:tab/>
+      </w:r>
+    </w:p>
+    <w:p>
+      <w:r>
+        <w:rPr>
+          <w:b/>
+          <w:bCs/>
+        </w:rPr>
+        <w:t>Grundstücksform</w:t>
+      </w:r>
+      <w:r>
+        <w:t>: Allgemeine Form des Grundstücks</w:t>
+      </w:r>
+    </w:p>
+    <w:p/>
+    <w:p>
+      <w:r>
+        <w:t xml:space="preserve">       Reg </w:t>
+      </w:r>
+      <w:r>
+        <w:tab/>
+      </w:r>
+      <w:r>
+        <w:t>Regelmäßig</w:t>
+      </w:r>
+      <w:r>
+        <w:tab/>
+      </w:r>
+    </w:p>
+    <w:p>
+      <w:r>
+        <w:t xml:space="preserve">       IR1 </w:t>
+      </w:r>
+      <w:r>
+        <w:tab/>
+      </w:r>
+      <w:proofErr w:type="gramStart"/>
+      <w:r>
+        <w:t>Geringfügig</w:t>
+      </w:r>
+      <w:proofErr w:type="gramEnd"/>
+      <w:r>
+        <w:t xml:space="preserve"> unregelmäßig</w:t>
+      </w:r>
+    </w:p>
+    <w:p>
+      <w:r>
+        <w:t xml:space="preserve">       IR2 </w:t>
+      </w:r>
+      <w:r>
+        <w:tab/>
+      </w:r>
+      <w:proofErr w:type="gramStart"/>
+      <w:r>
+        <w:t>Mäßig</w:t>
+      </w:r>
+      <w:proofErr w:type="gramEnd"/>
+      <w:r>
+        <w:t xml:space="preserve"> unregelmäßig</w:t>
+      </w:r>
+    </w:p>
+    <w:p>
+      <w:r>
+        <w:t xml:space="preserve">       IR3 </w:t>
+      </w:r>
+      <w:r>
+        <w:tab/>
+      </w:r>
+      <w:proofErr w:type="gramStart"/>
+      <w:r>
+        <w:t>Unregelmäßig</w:t>
+      </w:r>
+      <w:proofErr w:type="gramEnd"/>
+    </w:p>
+    <w:p>
+      <w:r>
+        <w:t xml:space="preserve">       </w:t>
+      </w:r>
+    </w:p>
+    <w:p>
+      <w:r>
+        <w:rPr>
+          <w:b/>
+          <w:bCs/>
+        </w:rPr>
+        <w:t>Grundstücksebenheit</w:t>
+      </w:r>
+      <w:r>
+        <w:t>: Ebenheit des Grundstücks</w:t>
+      </w:r>
+    </w:p>
+    <w:p/>
+    <w:p>
+      <w:r>
+        <w:t xml:space="preserve">       </w:t>
+      </w:r>
+      <w:proofErr w:type="spellStart"/>
+      <w:r>
+        <w:t>Lvl</w:t>
+      </w:r>
+      <w:proofErr w:type="spellEnd"/>
       <w:r>
         <w:t xml:space="preserve"> </w:t>
       </w:r>
-      <w:proofErr w:type="spellStart"/>
-      <w:r>
-        <w:t>Schotter</w:t>
-      </w:r>
-      <w:proofErr w:type="spellEnd"/>
-      <w:r>
-        <w:tab/>
-      </w:r>
-    </w:p>
-    <w:p>
-      <w:r>
-        <w:t xml:space="preserve">       Pflaster </w:t>
-      </w:r>
-      <w:proofErr w:type="gramStart"/>
-      <w:r>
-        <w:t>Gepflastert</w:t>
-      </w:r>
-      <w:proofErr w:type="gramEnd"/>
-    </w:p>
-    <w:p>
-      <w:r>
-        <w:t xml:space="preserve">       </w:t>
-      </w:r>
-      <w:r>
-        <w:tab/>
-      </w:r>
-    </w:p>
-    <w:p>
-      <w:r>
-        <w:t>Gasse: Art der Gassenzufahrt zum Grundstück</w:t>
-      </w:r>
-    </w:p>
-    <w:p/>
-    <w:p>
-      <w:r>
-        <w:t xml:space="preserve">       </w:t>
-      </w:r>
-      <w:proofErr w:type="spellStart"/>
-      <w:r>
-        <w:t>Grvl</w:t>
-      </w:r>
-      <w:proofErr w:type="spellEnd"/>
-      <w:r>
-        <w:t xml:space="preserve"> Schotter</w:t>
-      </w:r>
-    </w:p>
-    <w:p>
-      <w:r>
-        <w:t xml:space="preserve">       Pflaster </w:t>
-      </w:r>
-      <w:proofErr w:type="gramStart"/>
-      <w:r>
-        <w:t>Gepflastert</w:t>
-      </w:r>
-      <w:proofErr w:type="gramEnd"/>
-    </w:p>
-    <w:p>
-      <w:r>
-        <w:t xml:space="preserve">       NA Keine Gassenzufahrt</w:t>
-      </w:r>
-    </w:p>
-    <w:p>
-      <w:r>
-        <w:tab/>
-      </w:r>
-      <w:r>
-        <w:tab/>
-      </w:r>
-    </w:p>
-    <w:p>
-      <w:r>
-        <w:t>Grundstücksform: Allgemeine Form des Grundstücks</w:t>
-      </w:r>
-    </w:p>
-    <w:p/>
-    <w:p>
-      <w:r>
-        <w:t xml:space="preserve">       Reg Regelmäßig</w:t>
-      </w:r>
-      <w:r>
-        <w:tab/>
-      </w:r>
-    </w:p>
-    <w:p>
-      <w:r>
-        <w:t xml:space="preserve">       IR1 </w:t>
-      </w:r>
-      <w:proofErr w:type="gramStart"/>
-      <w:r>
-        <w:t>Geringfügig</w:t>
-      </w:r>
-      <w:proofErr w:type="gramEnd"/>
-      <w:r>
-        <w:t xml:space="preserve"> unregelmäßig</w:t>
-      </w:r>
-    </w:p>
-    <w:p>
-      <w:r>
-        <w:t xml:space="preserve">       IR2 </w:t>
-      </w:r>
-      <w:proofErr w:type="gramStart"/>
-      <w:r>
-        <w:t>Mäßig</w:t>
-      </w:r>
-      <w:proofErr w:type="gramEnd"/>
-      <w:r>
-        <w:t xml:space="preserve"> unregelmäßig</w:t>
-      </w:r>
-    </w:p>
-    <w:p>
-      <w:r>
-        <w:t xml:space="preserve">       IR3 </w:t>
-      </w:r>
-      <w:proofErr w:type="gramStart"/>
-      <w:r>
-        <w:t>Unregelmäßig</w:t>
-      </w:r>
-      <w:proofErr w:type="gramEnd"/>
-    </w:p>
-    <w:p>
-      <w:r>
-        <w:t xml:space="preserve">       </w:t>
-      </w:r>
-    </w:p>
-    <w:p>
-      <w:r>
-        <w:t>Grundstücks</w:t>
-      </w:r>
-      <w:r>
-        <w:t>e</w:t>
-      </w:r>
-      <w:r>
-        <w:t>benheit</w:t>
-      </w:r>
-      <w:r>
-        <w:t>: Ebenheit des Grundstücks</w:t>
-      </w:r>
-    </w:p>
-    <w:p/>
-    <w:p>
-      <w:r>
-        <w:t xml:space="preserve">       </w:t>
-      </w:r>
-      <w:proofErr w:type="spellStart"/>
-      <w:r>
-        <w:t>Lvl</w:t>
-      </w:r>
-      <w:proofErr w:type="spellEnd"/>
-      <w:r>
-        <w:t xml:space="preserve"> Nahezu flach/eben</w:t>
+      <w:r>
+        <w:tab/>
+      </w:r>
+      <w:r>
+        <w:t>Nahezu flach/eben</w:t>
       </w:r>
       <w:r>
         <w:tab/>
@@ -500,13 +738,22 @@
       </w:r>
       <w:proofErr w:type="spellEnd"/>
       <w:r>
-        <w:t xml:space="preserve"> Abgeflacht - Schneller und deutlicher Anstieg vom Straßenniveau zum Gebäude</w:t>
+        <w:t xml:space="preserve"> </w:t>
+      </w:r>
+      <w:r>
+        <w:tab/>
+      </w:r>
+      <w:r>
+        <w:t>Abgeflacht - Schneller und deutlicher Anstieg vom Straßenniveau zum Gebäude</w:t>
       </w:r>
     </w:p>
     <w:p>
       <w:r>
         <w:t xml:space="preserve">       HLS </w:t>
       </w:r>
+      <w:r>
+        <w:tab/>
+      </w:r>
       <w:proofErr w:type="spellStart"/>
       <w:r>
         <w:t>Hillside</w:t>
@@ -524,6 +771,9 @@
         <w:t xml:space="preserve">Low </w:t>
       </w:r>
       <w:r>
+        <w:tab/>
+      </w:r>
+      <w:r>
         <w:t>Niedrige Vertiefung</w:t>
       </w:r>
     </w:p>
@@ -537,6 +787,10 @@
     </w:p>
     <w:p>
       <w:r>
+        <w:rPr>
+          <w:b/>
+          <w:bCs/>
+        </w:rPr>
         <w:t>Versorgungseinrichtungen</w:t>
       </w:r>
       <w:r>
@@ -561,13 +815,13 @@
       </w:r>
       <w:proofErr w:type="spellEnd"/>
       <w:r>
-        <w:t xml:space="preserve"> Alle öffentlichen Versorgungseinrichtungen</w:t>
-      </w:r>
-      <w:r>
         <w:t xml:space="preserve"> </w:t>
       </w:r>
       <w:r>
-        <w:t>(</w:t>
+        <w:tab/>
+      </w:r>
+      <w:r>
+        <w:t>Alle öffentlichen Versorgungseinrichtungen (</w:t>
       </w:r>
       <w:proofErr w:type="gramStart"/>
       <w:r>
@@ -591,7 +845,13 @@
       </w:r>
       <w:proofErr w:type="spellEnd"/>
       <w:r>
-        <w:t xml:space="preserve"> Strom, Gas und Wasser (Sickergrube)</w:t>
+        <w:t xml:space="preserve"> </w:t>
+      </w:r>
+      <w:r>
+        <w:tab/>
+      </w:r>
+      <w:r>
+        <w:t>Strom, Gas und Wasser (Sickergrube)</w:t>
       </w:r>
     </w:p>
     <w:p>
@@ -604,13 +864,22 @@
       </w:r>
       <w:proofErr w:type="spellEnd"/>
       <w:r>
-        <w:t xml:space="preserve"> Nur Strom und Gas</w:t>
+        <w:t xml:space="preserve"> </w:t>
+      </w:r>
+      <w:r>
+        <w:tab/>
+      </w:r>
+      <w:r>
+        <w:t>Nur Strom und Gas</w:t>
       </w:r>
     </w:p>
     <w:p>
       <w:r>
         <w:t xml:space="preserve">       ELO </w:t>
       </w:r>
+      <w:r>
+        <w:tab/>
+      </w:r>
       <w:proofErr w:type="spellStart"/>
       <w:r>
         <w:t>Nur</w:t>
@@ -630,6 +899,10 @@
     </w:p>
     <w:p>
       <w:r>
+        <w:rPr>
+          <w:b/>
+          <w:bCs/>
+        </w:rPr>
         <w:t>Grundstückskonfiguration</w:t>
       </w:r>
       <w:r>
@@ -647,6 +920,9 @@
       <w:r>
         <w:t xml:space="preserve"> </w:t>
       </w:r>
+      <w:r>
+        <w:tab/>
+      </w:r>
       <w:proofErr w:type="spellStart"/>
       <w:r>
         <w:t>Innenparzelle</w:t>
@@ -661,105 +937,539 @@
         <w:t>Eckgrundstück</w:t>
       </w:r>
       <w:r>
+        <w:tab/>
+      </w:r>
+      <w:proofErr w:type="spellStart"/>
+      <w:r>
+        <w:t>Eckgrundstück</w:t>
+      </w:r>
+      <w:proofErr w:type="spellEnd"/>
+    </w:p>
+    <w:p>
+      <w:r>
+        <w:t xml:space="preserve">       </w:t>
+      </w:r>
+      <w:r>
+        <w:t xml:space="preserve">Sackgasse </w:t>
+      </w:r>
+      <w:r>
+        <w:tab/>
+      </w:r>
+      <w:proofErr w:type="spellStart"/>
+      <w:r>
+        <w:t>Sackgasse</w:t>
+      </w:r>
+      <w:proofErr w:type="spellEnd"/>
+    </w:p>
+    <w:p>
+      <w:r>
+        <w:t xml:space="preserve">       </w:t>
+      </w:r>
+      <w:r>
+        <w:t>S</w:t>
+      </w:r>
+      <w:r>
+        <w:t xml:space="preserve">R2 </w:t>
+      </w:r>
+      <w:r>
+        <w:tab/>
+      </w:r>
+      <w:r>
+        <w:tab/>
+      </w:r>
+      <w:r>
+        <w:t>Strasse</w:t>
+      </w:r>
+      <w:r>
+        <w:t xml:space="preserve"> an 2 Seiten des Grundstücks</w:t>
+      </w:r>
+    </w:p>
+    <w:p>
+      <w:r>
+        <w:t xml:space="preserve">       </w:t>
+      </w:r>
+      <w:r>
+        <w:t>S</w:t>
+      </w:r>
+      <w:r>
+        <w:t xml:space="preserve">R3 </w:t>
+      </w:r>
+      <w:r>
+        <w:tab/>
+      </w:r>
+      <w:r>
+        <w:tab/>
+      </w:r>
+      <w:r>
+        <w:t>Strasse</w:t>
+      </w:r>
+      <w:r>
+        <w:t xml:space="preserve"> an 3 Seiten des Grundstücks</w:t>
+      </w:r>
+    </w:p>
+    <w:p>
+      <w:r>
+        <w:tab/>
+      </w:r>
+    </w:p>
+    <w:p>
+      <w:r>
+        <w:rPr>
+          <w:b/>
+          <w:bCs/>
+        </w:rPr>
+        <w:t>Land</w:t>
+      </w:r>
+      <w:r>
+        <w:rPr>
+          <w:b/>
+          <w:bCs/>
+        </w:rPr>
+        <w:t>n</w:t>
+      </w:r>
+      <w:r>
+        <w:rPr>
+          <w:b/>
+          <w:bCs/>
+        </w:rPr>
+        <w:t>eigung</w:t>
+      </w:r>
+      <w:r>
+        <w:t>: Neigung des Grundstücks</w:t>
+      </w:r>
+    </w:p>
+    <w:p>
+      <w:r>
+        <w:tab/>
+      </w:r>
+      <w:r>
+        <w:tab/>
+      </w:r>
+    </w:p>
+    <w:p>
+      <w:r>
+        <w:t xml:space="preserve">       </w:t>
+      </w:r>
+      <w:r>
+        <w:t>Sanft</w:t>
+      </w:r>
+      <w:r>
         <w:t xml:space="preserve"> </w:t>
       </w:r>
-      <w:proofErr w:type="spellStart"/>
-      <w:r>
-        <w:t>Eckgrundstück</w:t>
-      </w:r>
-      <w:proofErr w:type="spellEnd"/>
+      <w:r>
+        <w:tab/>
+      </w:r>
+      <w:r>
+        <w:t xml:space="preserve">Sanftes </w:t>
+      </w:r>
+      <w:r>
+        <w:t>Neigung</w:t>
+      </w:r>
     </w:p>
     <w:p>
       <w:r>
         <w:t xml:space="preserve">       </w:t>
       </w:r>
-      <w:r>
-        <w:t>Sackgasse</w:t>
-      </w:r>
+      <w:proofErr w:type="spellStart"/>
+      <w:r>
+        <w:t>Mod</w:t>
+      </w:r>
+      <w:proofErr w:type="spellEnd"/>
       <w:r>
         <w:t xml:space="preserve"> </w:t>
       </w:r>
-      <w:proofErr w:type="spellStart"/>
-      <w:r>
-        <w:t>Sackgasse</w:t>
-      </w:r>
-      <w:proofErr w:type="spellEnd"/>
+      <w:r>
+        <w:tab/>
+      </w:r>
+      <w:r>
+        <w:t>Moderate Neigung</w:t>
+      </w:r>
+      <w:r>
+        <w:tab/>
+      </w:r>
     </w:p>
     <w:p>
       <w:r>
         <w:t xml:space="preserve">       </w:t>
       </w:r>
       <w:r>
-        <w:t>S</w:t>
-      </w:r>
-      <w:r>
-        <w:t xml:space="preserve">R2 </w:t>
-      </w:r>
-      <w:r>
-        <w:t>Strasse</w:t>
-      </w:r>
-      <w:r>
-        <w:t xml:space="preserve"> an 2 Seiten des Grundstücks</w:t>
+        <w:t>Stark</w:t>
+      </w:r>
+      <w:r>
+        <w:t xml:space="preserve"> </w:t>
+      </w:r>
+      <w:r>
+        <w:tab/>
+      </w:r>
+      <w:r>
+        <w:t>Starke Neigung</w:t>
+      </w:r>
+    </w:p>
+    <w:p>
+      <w:r>
+        <w:tab/>
+      </w:r>
+    </w:p>
+    <w:p>
+      <w:proofErr w:type="spellStart"/>
+      <w:r>
+        <w:rPr>
+          <w:b/>
+          <w:bCs/>
+        </w:rPr>
+        <w:t>StatistischeBezirke</w:t>
+      </w:r>
+      <w:proofErr w:type="spellEnd"/>
+      <w:r>
+        <w:t xml:space="preserve">: </w:t>
+      </w:r>
+      <w:r>
+        <w:t xml:space="preserve">Neu </w:t>
+      </w:r>
+      <w:r>
+        <w:t xml:space="preserve">Berner </w:t>
+      </w:r>
+      <w:proofErr w:type="spellStart"/>
+      <w:r>
+        <w:t>StatistischeBezirke</w:t>
+      </w:r>
+      <w:proofErr w:type="spellEnd"/>
+    </w:p>
+    <w:p>
+      <w:r>
+        <w:tab/>
+      </w:r>
+      <w:r>
+        <w:tab/>
+      </w:r>
+      <w:r>
+        <w:tab/>
+      </w:r>
+    </w:p>
+    <w:p>
+      <w:r>
+        <w:rPr>
+          <w:b/>
+          <w:bCs/>
+        </w:rPr>
+        <w:t>Bedingung1</w:t>
+      </w:r>
+      <w:r>
+        <w:t xml:space="preserve">: Nähe zu verschiedenen </w:t>
+      </w:r>
+      <w:r>
+        <w:t>Merkmalen</w:t>
+      </w:r>
+    </w:p>
+    <w:p>
+      <w:r>
+        <w:t xml:space="preserve">    Hauptverkehrsstraße</w:t>
+      </w:r>
+      <w:r>
+        <w:tab/>
+        <w:t>Neben Hauptverkehrsstraße</w:t>
+      </w:r>
+    </w:p>
+    <w:p>
+      <w:r>
+        <w:t xml:space="preserve">    </w:t>
+      </w:r>
+      <w:r>
+        <w:t>Zubringer</w:t>
+      </w:r>
+      <w:r>
+        <w:tab/>
+      </w:r>
+      <w:r>
+        <w:tab/>
+      </w:r>
+      <w:r>
+        <w:tab/>
+        <w:t>Neben Zubringerstraße</w:t>
+      </w:r>
+    </w:p>
+    <w:p>
+      <w:r>
+        <w:t xml:space="preserve">    </w:t>
+      </w:r>
+      <w:r>
+        <w:t>Normal</w:t>
+      </w:r>
+      <w:r>
+        <w:tab/>
+      </w:r>
+      <w:r>
+        <w:tab/>
+      </w:r>
+      <w:r>
+        <w:tab/>
+      </w:r>
+      <w:r>
+        <w:t>Normale Situation</w:t>
+      </w:r>
+    </w:p>
+    <w:p>
+      <w:r>
+        <w:t xml:space="preserve">    Zufahrt</w:t>
+      </w:r>
+      <w:r>
+        <w:tab/>
+      </w:r>
+      <w:r>
+        <w:tab/>
+      </w:r>
+      <w:r>
+        <w:tab/>
+        <w:t>Neben Zufahrts</w:t>
+      </w:r>
+      <w:r>
+        <w:t>traße</w:t>
+      </w:r>
+    </w:p>
+    <w:p>
+      <w:r>
+        <w:t xml:space="preserve">    NaheBahn1</w:t>
+      </w:r>
+      <w:r>
+        <w:tab/>
+      </w:r>
+      <w:r>
+        <w:tab/>
+      </w:r>
+      <w:r>
+        <w:tab/>
+        <w:t>Nahe Bahnlinie 1</w:t>
+      </w:r>
+    </w:p>
+    <w:p>
+      <w:r>
+        <w:t xml:space="preserve">    NebenBahn1</w:t>
+      </w:r>
+      <w:r>
+        <w:tab/>
+      </w:r>
+      <w:r>
+        <w:tab/>
+        <w:t>Neben Bahnlinie 1</w:t>
+      </w:r>
+    </w:p>
+    <w:p>
+      <w:r>
+        <w:t xml:space="preserve">    </w:t>
+      </w:r>
+      <w:proofErr w:type="spellStart"/>
+      <w:r>
+        <w:t>NahePark</w:t>
+      </w:r>
+      <w:proofErr w:type="spellEnd"/>
+      <w:r>
+        <w:tab/>
+      </w:r>
+      <w:r>
+        <w:tab/>
+      </w:r>
+      <w:r>
+        <w:tab/>
+        <w:t>Nahe Park</w:t>
+      </w:r>
+    </w:p>
+    <w:p>
+      <w:r>
+        <w:t xml:space="preserve">    </w:t>
+      </w:r>
+      <w:proofErr w:type="spellStart"/>
+      <w:r>
+        <w:t>NebenPark</w:t>
+      </w:r>
+      <w:proofErr w:type="spellEnd"/>
+      <w:r>
+        <w:tab/>
+      </w:r>
+      <w:r>
+        <w:tab/>
+      </w:r>
+      <w:r>
+        <w:tab/>
+        <w:t>Neben Park</w:t>
+      </w:r>
+    </w:p>
+    <w:p>
+      <w:r>
+        <w:t xml:space="preserve">    NaheBahn2</w:t>
+      </w:r>
+      <w:r>
+        <w:tab/>
+      </w:r>
+      <w:r>
+        <w:tab/>
+      </w:r>
+      <w:r>
+        <w:tab/>
+        <w:t>Nahe Bahnlinie 2</w:t>
+      </w:r>
+    </w:p>
+    <w:p>
+      <w:r>
+        <w:t xml:space="preserve">    NebenBahn2</w:t>
+      </w:r>
+      <w:r>
+        <w:tab/>
+      </w:r>
+      <w:r>
+        <w:tab/>
+        <w:t>Neben Bahnlinie 2</w:t>
+      </w:r>
+    </w:p>
+    <w:p>
+      <w:r>
+        <w:tab/>
+      </w:r>
+    </w:p>
+    <w:p>
+      <w:r>
+        <w:rPr>
+          <w:b/>
+          <w:bCs/>
+        </w:rPr>
+        <w:t>Bedingung2</w:t>
+      </w:r>
+      <w:r>
+        <w:t xml:space="preserve">: Nähe zu verschiedenen </w:t>
+      </w:r>
+      <w:r>
+        <w:t xml:space="preserve">Merkmalen </w:t>
+      </w:r>
+      <w:r>
+        <w:t>(wenn mehr als eine vorhanden ist)</w:t>
+      </w:r>
+    </w:p>
+    <w:p>
+      <w:r>
+        <w:tab/>
+      </w:r>
+      <w:r>
+        <w:tab/>
+      </w:r>
+      <w:r>
+        <w:tab/>
+      </w:r>
+    </w:p>
+    <w:p>
+      <w:proofErr w:type="spellStart"/>
+      <w:r>
+        <w:rPr>
+          <w:b/>
+          <w:bCs/>
+        </w:rPr>
+        <w:t>Haus</w:t>
+      </w:r>
+      <w:r>
+        <w:rPr>
+          <w:b/>
+          <w:bCs/>
+        </w:rPr>
+        <w:t>Typ</w:t>
+      </w:r>
+      <w:proofErr w:type="spellEnd"/>
+      <w:r>
+        <w:t>: Typ des Wohnhauses</w:t>
+      </w:r>
+    </w:p>
+    <w:p>
+      <w:r>
+        <w:tab/>
+      </w:r>
+      <w:r>
+        <w:tab/>
+      </w:r>
+    </w:p>
+    <w:p>
+      <w:r>
+        <w:t xml:space="preserve">       1Fam </w:t>
+      </w:r>
+      <w:r>
+        <w:tab/>
+      </w:r>
+      <w:r>
+        <w:tab/>
+      </w:r>
+      <w:r>
+        <w:tab/>
+      </w:r>
+      <w:r>
+        <w:t xml:space="preserve">Einfamilienhaus </w:t>
+      </w:r>
+      <w:proofErr w:type="gramStart"/>
+      <w:r>
+        <w:t>Freistehend</w:t>
+      </w:r>
+      <w:proofErr w:type="gramEnd"/>
+      <w:r>
+        <w:tab/>
+      </w:r>
+    </w:p>
+    <w:p>
+      <w:pPr>
+        <w:ind w:left="2880" w:hanging="2880"/>
+      </w:pPr>
+      <w:r>
+        <w:t xml:space="preserve">       2FmCon </w:t>
+      </w:r>
+      <w:r>
+        <w:tab/>
+      </w:r>
+      <w:r>
+        <w:t>Zweifamilienhaus Umwandlung; ursprünglich als Einfamilienhaus gebaut</w:t>
       </w:r>
     </w:p>
     <w:p>
       <w:r>
         <w:t xml:space="preserve">       </w:t>
       </w:r>
-      <w:r>
-        <w:t>S</w:t>
-      </w:r>
-      <w:r>
-        <w:t xml:space="preserve">R3 </w:t>
-      </w:r>
-      <w:r>
-        <w:t>Strasse</w:t>
-      </w:r>
-      <w:r>
-        <w:t xml:space="preserve"> an 3 Seiten des Grundstücks</w:t>
-      </w:r>
-    </w:p>
-    <w:p>
-      <w:r>
-        <w:tab/>
-      </w:r>
-    </w:p>
-    <w:p>
-      <w:proofErr w:type="spellStart"/>
-      <w:r>
-        <w:t>Land</w:t>
-      </w:r>
-      <w:r>
-        <w:t>sn</w:t>
-      </w:r>
-      <w:r>
-        <w:t>eigung</w:t>
-      </w:r>
-      <w:proofErr w:type="spellEnd"/>
-      <w:r>
-        <w:t>: Neigung des Grundstücks</w:t>
-      </w:r>
-    </w:p>
-    <w:p>
-      <w:r>
-        <w:tab/>
-      </w:r>
-      <w:r>
-        <w:tab/>
+      <w:proofErr w:type="spellStart"/>
+      <w:r>
+        <w:t>Duplx</w:t>
+      </w:r>
+      <w:proofErr w:type="spellEnd"/>
+      <w:r>
+        <w:t xml:space="preserve"> </w:t>
+      </w:r>
+      <w:r>
+        <w:tab/>
+      </w:r>
+      <w:r>
+        <w:tab/>
+      </w:r>
+      <w:r>
+        <w:tab/>
+      </w:r>
+      <w:r>
+        <w:t>Duplex</w:t>
       </w:r>
     </w:p>
     <w:p>
       <w:r>
         <w:t xml:space="preserve">       </w:t>
       </w:r>
-      <w:r>
-        <w:t>Sanft</w:t>
-      </w:r>
-      <w:r>
-        <w:t xml:space="preserve"> Sanftes </w:t>
-      </w:r>
-      <w:r>
-        <w:t>Neigung</w:t>
+      <w:proofErr w:type="spellStart"/>
+      <w:r>
+        <w:t>ReihenHausEnd</w:t>
+      </w:r>
+      <w:proofErr w:type="spellEnd"/>
+      <w:r>
+        <w:t xml:space="preserve"> </w:t>
+      </w:r>
+      <w:r>
+        <w:tab/>
+      </w:r>
+      <w:r>
+        <w:tab/>
+      </w:r>
+      <w:r>
+        <w:t xml:space="preserve">Stadthaus </w:t>
+      </w:r>
+      <w:r>
+        <w:t>Endeinheit</w:t>
       </w:r>
     </w:p>
     <w:p>
@@ -768,2005 +1478,2439 @@
       </w:r>
       <w:proofErr w:type="spellStart"/>
       <w:r>
+        <w:t>ReihenHausInnen</w:t>
+      </w:r>
+      <w:proofErr w:type="spellEnd"/>
+      <w:r>
+        <w:t xml:space="preserve"> </w:t>
+      </w:r>
+      <w:r>
+        <w:tab/>
+      </w:r>
+      <w:r>
+        <w:t>Stadthaus Inneneinheit</w:t>
+      </w:r>
+    </w:p>
+    <w:p>
+      <w:r>
+        <w:tab/>
+      </w:r>
+    </w:p>
+    <w:p>
+      <w:proofErr w:type="spellStart"/>
+      <w:r>
+        <w:rPr>
+          <w:b/>
+          <w:bCs/>
+        </w:rPr>
+        <w:t>HausStil</w:t>
+      </w:r>
+      <w:proofErr w:type="spellEnd"/>
+      <w:r>
+        <w:t>: Wohnhausstil</w:t>
+      </w:r>
+    </w:p>
+    <w:p>
+      <w:r>
+        <w:tab/>
+      </w:r>
+    </w:p>
+    <w:p>
+      <w:r>
+        <w:t xml:space="preserve">       1Story </w:t>
+      </w:r>
+      <w:r>
+        <w:tab/>
+      </w:r>
+      <w:r>
+        <w:t>Ein Stockwerk</w:t>
+      </w:r>
+    </w:p>
+    <w:p>
+      <w:r>
+        <w:t xml:space="preserve">       1.5Fin </w:t>
+      </w:r>
+      <w:r>
+        <w:tab/>
+      </w:r>
+      <w:r>
+        <w:t>Eineinhalbgeschossig: 2. Etage fertig</w:t>
+      </w:r>
+    </w:p>
+    <w:p>
+      <w:r>
+        <w:t xml:space="preserve">       1.5Unf </w:t>
+      </w:r>
+      <w:r>
+        <w:tab/>
+      </w:r>
+      <w:r>
+        <w:t>Eineinhalbgeschossig: 2. Etage unbearbeitet</w:t>
+      </w:r>
+    </w:p>
+    <w:p>
+      <w:r>
+        <w:lastRenderedPageBreak/>
+        <w:t xml:space="preserve">       2Story </w:t>
+      </w:r>
+      <w:r>
+        <w:tab/>
+      </w:r>
+      <w:proofErr w:type="gramStart"/>
+      <w:r>
+        <w:t>Zweistöckig</w:t>
+      </w:r>
+      <w:proofErr w:type="gramEnd"/>
+    </w:p>
+    <w:p>
+      <w:r>
+        <w:t xml:space="preserve">       2.5Fin </w:t>
+      </w:r>
+      <w:r>
+        <w:tab/>
+      </w:r>
+      <w:r>
+        <w:t>Zweieinhalbgeschossig: 2. Etage fertiggestellt</w:t>
+      </w:r>
+    </w:p>
+    <w:p>
+      <w:r>
+        <w:t xml:space="preserve">       2.5Unf </w:t>
+      </w:r>
+      <w:r>
+        <w:tab/>
+      </w:r>
+      <w:r>
+        <w:t>Zweieinhalbstöckig: 2. Ebene unvollendet</w:t>
+      </w:r>
+    </w:p>
+    <w:p>
+      <w:r>
+        <w:t xml:space="preserve">       </w:t>
+      </w:r>
+      <w:proofErr w:type="spellStart"/>
+      <w:r>
+        <w:t>SFoyer</w:t>
+      </w:r>
+      <w:proofErr w:type="spellEnd"/>
+      <w:r>
+        <w:t xml:space="preserve"> </w:t>
+      </w:r>
+      <w:r>
+        <w:tab/>
+      </w:r>
+      <w:r>
+        <w:t>Geteiltes Foyer</w:t>
+      </w:r>
+    </w:p>
+    <w:p>
+      <w:r>
+        <w:t xml:space="preserve">       </w:t>
+      </w:r>
+      <w:proofErr w:type="spellStart"/>
+      <w:r>
+        <w:t>SLvl</w:t>
+      </w:r>
+      <w:proofErr w:type="spellEnd"/>
+      <w:r>
+        <w:t xml:space="preserve"> </w:t>
+      </w:r>
+      <w:r>
+        <w:tab/>
+      </w:r>
+      <w:r>
+        <w:t>Geteilte Ebene</w:t>
+      </w:r>
+    </w:p>
+    <w:p>
+      <w:r>
+        <w:tab/>
+      </w:r>
+    </w:p>
+    <w:p>
+      <w:proofErr w:type="spellStart"/>
+      <w:r>
+        <w:rPr>
+          <w:b/>
+          <w:bCs/>
+        </w:rPr>
+        <w:t>HausQualität</w:t>
+      </w:r>
+      <w:proofErr w:type="spellEnd"/>
+      <w:r>
+        <w:t>: Bewertet das gesamte Material und die Ausführung des Hauses</w:t>
+      </w:r>
+    </w:p>
+    <w:p/>
+    <w:p>
+      <w:r>
+        <w:t xml:space="preserve">       10 Sehr gut</w:t>
+      </w:r>
+    </w:p>
+    <w:p>
+      <w:r>
+        <w:t xml:space="preserve">       9 Ausgezeichnet</w:t>
+      </w:r>
+    </w:p>
+    <w:p>
+      <w:r>
+        <w:t xml:space="preserve">       8 Sehr gut</w:t>
+      </w:r>
+    </w:p>
+    <w:p>
+      <w:r>
+        <w:t xml:space="preserve">       7 </w:t>
+      </w:r>
+      <w:proofErr w:type="gramStart"/>
+      <w:r>
+        <w:t>Gut</w:t>
+      </w:r>
+      <w:proofErr w:type="gramEnd"/>
+    </w:p>
+    <w:p>
+      <w:r>
+        <w:t xml:space="preserve">       6 </w:t>
+      </w:r>
+      <w:proofErr w:type="gramStart"/>
+      <w:r>
+        <w:t>Überdurchschnittlich</w:t>
+      </w:r>
+      <w:proofErr w:type="gramEnd"/>
+    </w:p>
+    <w:p>
+      <w:r>
+        <w:t xml:space="preserve">       5 </w:t>
+      </w:r>
+      <w:proofErr w:type="gramStart"/>
+      <w:r>
+        <w:t>Durchschnittlich</w:t>
+      </w:r>
+      <w:proofErr w:type="gramEnd"/>
+    </w:p>
+    <w:p>
+      <w:r>
+        <w:t xml:space="preserve">       4 </w:t>
+      </w:r>
+      <w:proofErr w:type="gramStart"/>
+      <w:r>
+        <w:t>Unterdurchschnittlich</w:t>
+      </w:r>
+      <w:proofErr w:type="gramEnd"/>
+    </w:p>
+    <w:p>
+      <w:r>
+        <w:t xml:space="preserve">       3 Angemessen</w:t>
+      </w:r>
+    </w:p>
+    <w:p>
+      <w:r>
+        <w:t xml:space="preserve">       2 Schlecht</w:t>
+      </w:r>
+    </w:p>
+    <w:p>
+      <w:r>
+        <w:t xml:space="preserve">       1 Sehr </w:t>
+      </w:r>
+      <w:proofErr w:type="gramStart"/>
+      <w:r>
+        <w:t>Schlecht</w:t>
+      </w:r>
+      <w:proofErr w:type="gramEnd"/>
+    </w:p>
+    <w:p>
+      <w:r>
+        <w:tab/>
+      </w:r>
+    </w:p>
+    <w:p>
+      <w:proofErr w:type="spellStart"/>
+      <w:r>
+        <w:rPr>
+          <w:b/>
+          <w:bCs/>
+        </w:rPr>
+        <w:t>HausZustand</w:t>
+      </w:r>
+      <w:proofErr w:type="spellEnd"/>
+      <w:r>
+        <w:t>: Bewertet den Gesamtzustand des Hauses</w:t>
+      </w:r>
+    </w:p>
+    <w:p/>
+    <w:p>
+      <w:r>
+        <w:t xml:space="preserve">       10 Sehr gut</w:t>
+      </w:r>
+    </w:p>
+    <w:p>
+      <w:r>
+        <w:t xml:space="preserve">       9 Ausgezeichnet</w:t>
+      </w:r>
+    </w:p>
+    <w:p>
+      <w:r>
+        <w:t xml:space="preserve">       8 Sehr gut</w:t>
+      </w:r>
+    </w:p>
+    <w:p>
+      <w:r>
+        <w:t xml:space="preserve">       7 </w:t>
+      </w:r>
+      <w:proofErr w:type="gramStart"/>
+      <w:r>
+        <w:t>Gut</w:t>
+      </w:r>
+      <w:proofErr w:type="gramEnd"/>
+    </w:p>
+    <w:p>
+      <w:r>
+        <w:t xml:space="preserve">       6 </w:t>
+      </w:r>
+      <w:proofErr w:type="gramStart"/>
+      <w:r>
+        <w:t>Überdurchschnittlich</w:t>
+      </w:r>
+      <w:proofErr w:type="gramEnd"/>
+      <w:r>
+        <w:tab/>
+      </w:r>
+    </w:p>
+    <w:p>
+      <w:r>
+        <w:t xml:space="preserve">       5 </w:t>
+      </w:r>
+      <w:proofErr w:type="gramStart"/>
+      <w:r>
+        <w:t>Durchschnittlich</w:t>
+      </w:r>
+      <w:proofErr w:type="gramEnd"/>
+    </w:p>
+    <w:p>
+      <w:r>
+        <w:t xml:space="preserve">       4 </w:t>
+      </w:r>
+      <w:proofErr w:type="gramStart"/>
+      <w:r>
+        <w:t>Unterdurchschnittlich</w:t>
+      </w:r>
+      <w:proofErr w:type="gramEnd"/>
+      <w:r>
+        <w:tab/>
+      </w:r>
+    </w:p>
+    <w:p>
+      <w:r>
+        <w:t xml:space="preserve">       3 Angemessen</w:t>
+      </w:r>
+    </w:p>
+    <w:p>
+      <w:r>
+        <w:t xml:space="preserve">       2 Schlecht</w:t>
+      </w:r>
+    </w:p>
+    <w:p>
+      <w:r>
+        <w:t xml:space="preserve">       1 Sehr mangelhaft</w:t>
+      </w:r>
+    </w:p>
+    <w:p>
+      <w:r>
+        <w:tab/>
+      </w:r>
+      <w:r>
+        <w:tab/>
+      </w:r>
+    </w:p>
+    <w:p>
+      <w:r>
+        <w:rPr>
+          <w:b/>
+          <w:bCs/>
+        </w:rPr>
+        <w:t>Baujahr</w:t>
+      </w:r>
+      <w:r>
+        <w:t xml:space="preserve">: Ursprüngliches </w:t>
+      </w:r>
+      <w:proofErr w:type="spellStart"/>
+      <w:r>
+        <w:t>Baudatum</w:t>
+      </w:r>
+      <w:proofErr w:type="spellEnd"/>
+    </w:p>
+    <w:p/>
+    <w:p>
+      <w:r>
+        <w:rPr>
+          <w:b/>
+          <w:bCs/>
+        </w:rPr>
+        <w:t>Umbau-Datum</w:t>
+      </w:r>
+      <w:r>
+        <w:t xml:space="preserve">: Umbau-Datum (gleiches Datum wie </w:t>
+      </w:r>
+      <w:proofErr w:type="spellStart"/>
+      <w:r>
+        <w:t>Baudatum</w:t>
+      </w:r>
+      <w:proofErr w:type="spellEnd"/>
+      <w:r>
+        <w:t>, wenn keine Umbauten oder Ergänzungen)</w:t>
+      </w:r>
+    </w:p>
+    <w:p/>
+    <w:p>
+      <w:proofErr w:type="spellStart"/>
+      <w:r>
+        <w:rPr>
+          <w:b/>
+          <w:bCs/>
+        </w:rPr>
+        <w:t>Dach</w:t>
+      </w:r>
+      <w:r>
+        <w:rPr>
+          <w:b/>
+          <w:bCs/>
+        </w:rPr>
+        <w:t>Typ</w:t>
+      </w:r>
+      <w:proofErr w:type="spellEnd"/>
+      <w:r>
+        <w:t>: Typ des Daches</w:t>
+      </w:r>
+    </w:p>
+    <w:p>
+      <w:r>
+        <w:tab/>
+      </w:r>
+      <w:r>
+        <w:tab/>
+      </w:r>
+    </w:p>
+    <w:p>
+      <w:proofErr w:type="spellStart"/>
+      <w:r>
+        <w:rPr>
+          <w:b/>
+          <w:bCs/>
+        </w:rPr>
+        <w:t>DachMatl</w:t>
+      </w:r>
+      <w:proofErr w:type="spellEnd"/>
+      <w:r>
+        <w:t>: Dachmaterial</w:t>
+      </w:r>
+    </w:p>
+    <w:p>
+      <w:r>
+        <w:tab/>
+      </w:r>
+      <w:r>
+        <w:tab/>
+      </w:r>
+    </w:p>
+    <w:p>
+      <w:r>
+        <w:rPr>
+          <w:b/>
+          <w:bCs/>
+        </w:rPr>
+        <w:t>Außenverkleidung</w:t>
+      </w:r>
+      <w:r>
+        <w:rPr>
+          <w:b/>
+          <w:bCs/>
+        </w:rPr>
+        <w:t>1</w:t>
+      </w:r>
+      <w:r>
+        <w:t xml:space="preserve"> Außenverkleidung am Haus</w:t>
+      </w:r>
+    </w:p>
+    <w:p>
+      <w:r>
+        <w:tab/>
+      </w:r>
+    </w:p>
+    <w:p>
+      <w:r>
+        <w:rPr>
+          <w:b/>
+          <w:bCs/>
+        </w:rPr>
+        <w:t>Außenverkleidung</w:t>
+      </w:r>
+      <w:r>
+        <w:rPr>
+          <w:b/>
+          <w:bCs/>
+        </w:rPr>
+        <w:t>2</w:t>
+      </w:r>
+      <w:r>
+        <w:t>: Außenverkleidung am Haus (falls mehr als ein Material)</w:t>
+      </w:r>
+    </w:p>
+    <w:p>
+      <w:r>
+        <w:tab/>
+      </w:r>
+    </w:p>
+    <w:p>
+      <w:proofErr w:type="spellStart"/>
+      <w:r>
+        <w:rPr>
+          <w:b/>
+          <w:bCs/>
+        </w:rPr>
+        <w:t>FassadeVerkleidungTyp</w:t>
+      </w:r>
+      <w:proofErr w:type="spellEnd"/>
+      <w:r>
+        <w:t xml:space="preserve">: </w:t>
+      </w:r>
+      <w:proofErr w:type="spellStart"/>
+      <w:r>
+        <w:t>FassadeTyp</w:t>
+      </w:r>
+      <w:proofErr w:type="spellEnd"/>
+    </w:p>
+    <w:p>
+      <w:r>
+        <w:tab/>
+      </w:r>
+    </w:p>
+    <w:p>
+      <w:proofErr w:type="spellStart"/>
+      <w:r>
+        <w:rPr>
+          <w:b/>
+          <w:bCs/>
+        </w:rPr>
+        <w:t>FassadeFläche</w:t>
+      </w:r>
+      <w:proofErr w:type="spellEnd"/>
+      <w:r>
+        <w:t xml:space="preserve">: Fläche der </w:t>
+      </w:r>
+      <w:proofErr w:type="spellStart"/>
+      <w:r>
+        <w:t>FassadeFläche</w:t>
+      </w:r>
+      <w:proofErr w:type="spellEnd"/>
+      <w:r>
+        <w:t xml:space="preserve"> </w:t>
+      </w:r>
+      <w:r>
+        <w:t>in Quadratfuß</w:t>
+      </w:r>
+    </w:p>
+    <w:p/>
+    <w:p>
+      <w:proofErr w:type="spellStart"/>
+      <w:r>
+        <w:rPr>
+          <w:b/>
+          <w:bCs/>
+        </w:rPr>
+        <w:t>Aussen</w:t>
+      </w:r>
+      <w:r>
+        <w:rPr>
+          <w:b/>
+          <w:bCs/>
+        </w:rPr>
+        <w:t>Qual</w:t>
+      </w:r>
+      <w:proofErr w:type="spellEnd"/>
+      <w:r>
+        <w:t xml:space="preserve">: Bewertet die Qualität des Materials an der Außenseite </w:t>
+      </w:r>
+    </w:p>
+    <w:p>
+      <w:r>
+        <w:tab/>
+      </w:r>
+      <w:r>
+        <w:tab/>
+      </w:r>
+    </w:p>
+    <w:p>
+      <w:proofErr w:type="spellStart"/>
+      <w:r>
+        <w:rPr>
+          <w:b/>
+          <w:bCs/>
+        </w:rPr>
+        <w:t>AussenZustand</w:t>
+      </w:r>
+      <w:proofErr w:type="spellEnd"/>
+      <w:r>
+        <w:t>: Bewertet den aktuellen Zustand des Materials auf der Außenseite</w:t>
+      </w:r>
+    </w:p>
+    <w:p>
+      <w:r>
+        <w:tab/>
+      </w:r>
+      <w:r>
+        <w:tab/>
+      </w:r>
+    </w:p>
+    <w:p>
+      <w:r>
+        <w:rPr>
+          <w:b/>
+          <w:bCs/>
+        </w:rPr>
+        <w:t>Fundament</w:t>
+      </w:r>
+      <w:r>
+        <w:t>: Typ des Fundaments</w:t>
+      </w:r>
+    </w:p>
+    <w:p>
+      <w:r>
+        <w:tab/>
+      </w:r>
+      <w:r>
+        <w:tab/>
+      </w:r>
+      <w:r>
+        <w:tab/>
+      </w:r>
+      <w:r>
+        <w:tab/>
+      </w:r>
+    </w:p>
+    <w:p>
+      <w:proofErr w:type="spellStart"/>
+      <w:r>
+        <w:rPr>
+          <w:b/>
+          <w:bCs/>
+        </w:rPr>
+        <w:lastRenderedPageBreak/>
+        <w:t>KellerHöhe</w:t>
+      </w:r>
+      <w:proofErr w:type="spellEnd"/>
+      <w:r>
+        <w:t>: Bewertet die Höhe des Kellers</w:t>
+      </w:r>
+    </w:p>
+    <w:p>
+      <w:r>
+        <w:tab/>
+      </w:r>
+      <w:r>
+        <w:tab/>
+      </w:r>
+    </w:p>
+    <w:p>
+      <w:proofErr w:type="spellStart"/>
+      <w:r>
+        <w:rPr>
+          <w:b/>
+          <w:bCs/>
+        </w:rPr>
+        <w:t>KellerZustand</w:t>
+      </w:r>
+      <w:proofErr w:type="spellEnd"/>
+      <w:r>
+        <w:t>: Bewertet den allgemeinen Zustand des Kellers</w:t>
+      </w:r>
+    </w:p>
+    <w:p>
+      <w:r>
+        <w:tab/>
+      </w:r>
+    </w:p>
+    <w:p>
+      <w:proofErr w:type="spellStart"/>
+      <w:r>
+        <w:rPr>
+          <w:b/>
+          <w:bCs/>
+        </w:rPr>
+        <w:t>Keller</w:t>
+      </w:r>
+      <w:bookmarkStart w:id="0" w:name="_Hlk72326799"/>
+      <w:r>
+        <w:rPr>
+          <w:b/>
+          <w:bCs/>
+        </w:rPr>
+        <w:t>Belichtung</w:t>
+      </w:r>
+      <w:bookmarkEnd w:id="0"/>
+      <w:proofErr w:type="spellEnd"/>
+      <w:r>
+        <w:t>: Bezieht sich auf gartenebene Wände</w:t>
+      </w:r>
+    </w:p>
+    <w:p/>
+    <w:p>
+      <w:r>
+        <w:t xml:space="preserve">       </w:t>
+      </w:r>
+      <w:proofErr w:type="spellStart"/>
+      <w:r>
+        <w:t>Gd</w:t>
+      </w:r>
+      <w:proofErr w:type="spellEnd"/>
+      <w:r>
+        <w:t xml:space="preserve"> </w:t>
+      </w:r>
+      <w:r>
+        <w:tab/>
+      </w:r>
+      <w:r>
+        <w:t xml:space="preserve">Gute </w:t>
+      </w:r>
+      <w:r>
+        <w:t>Belichtung</w:t>
+      </w:r>
+    </w:p>
+    <w:p>
+      <w:pPr>
+        <w:ind w:left="1440" w:hanging="1440"/>
+      </w:pPr>
+      <w:r>
+        <w:t xml:space="preserve">       </w:t>
+      </w:r>
+      <w:proofErr w:type="spellStart"/>
+      <w:r>
+        <w:t>Av</w:t>
+      </w:r>
+      <w:proofErr w:type="spellEnd"/>
+      <w:r>
+        <w:t xml:space="preserve"> </w:t>
+      </w:r>
+      <w:r>
+        <w:tab/>
+      </w:r>
+      <w:r>
+        <w:t xml:space="preserve">Durchschnittliche </w:t>
+      </w:r>
+      <w:r>
+        <w:t>Belichtung</w:t>
+      </w:r>
+      <w:r>
+        <w:t xml:space="preserve"> </w:t>
+      </w:r>
+      <w:r>
+        <w:t>(geteilte Ebenen oder Foyers erreichen typischerweise durchschnittliche oder höhere Werte)</w:t>
+      </w:r>
+      <w:r>
+        <w:tab/>
+      </w:r>
+    </w:p>
+    <w:p>
+      <w:r>
+        <w:t xml:space="preserve">       </w:t>
+      </w:r>
+      <w:proofErr w:type="spellStart"/>
+      <w:r>
+        <w:t>Mn</w:t>
+      </w:r>
+      <w:proofErr w:type="spellEnd"/>
+      <w:r>
+        <w:t xml:space="preserve"> </w:t>
+      </w:r>
+      <w:r>
+        <w:tab/>
+      </w:r>
+      <w:r>
+        <w:t xml:space="preserve">Minimale </w:t>
+      </w:r>
+      <w:r>
+        <w:t>Belichtung</w:t>
+      </w:r>
+    </w:p>
+    <w:p>
+      <w:r>
+        <w:t xml:space="preserve">       Nein </w:t>
+      </w:r>
+      <w:r>
+        <w:tab/>
+      </w:r>
+      <w:r>
+        <w:t xml:space="preserve">Keine </w:t>
+      </w:r>
+      <w:r>
+        <w:t>Belichtung</w:t>
+      </w:r>
+    </w:p>
+    <w:p>
+      <w:r>
+        <w:t xml:space="preserve">       NA </w:t>
+      </w:r>
+      <w:r>
+        <w:tab/>
+      </w:r>
+      <w:r>
+        <w:t>Kein Keller</w:t>
+      </w:r>
+    </w:p>
+    <w:p>
+      <w:r>
+        <w:tab/>
+      </w:r>
+    </w:p>
+    <w:p>
+      <w:r>
+        <w:rPr>
+          <w:b/>
+          <w:bCs/>
+        </w:rPr>
+        <w:t>KellerBewertung1</w:t>
+      </w:r>
+      <w:r>
+        <w:t>: Bewertung der fertiggestellten Kellerfläche</w:t>
+      </w:r>
+    </w:p>
+    <w:p/>
+    <w:p>
+      <w:r>
+        <w:t xml:space="preserve">       GLQ </w:t>
+      </w:r>
+      <w:r>
+        <w:tab/>
+      </w:r>
+      <w:r>
+        <w:t xml:space="preserve">Gute </w:t>
+      </w:r>
+      <w:r>
+        <w:t>Wohnverhältnisse</w:t>
+      </w:r>
+    </w:p>
+    <w:p>
+      <w:r>
+        <w:t xml:space="preserve">       ALQ </w:t>
+      </w:r>
+      <w:r>
+        <w:tab/>
+      </w:r>
+      <w:r>
+        <w:t xml:space="preserve">Durchschnittliche </w:t>
+      </w:r>
+      <w:r>
+        <w:t>Wohnverhältnisse</w:t>
+      </w:r>
+    </w:p>
+    <w:p>
+      <w:r>
+        <w:t xml:space="preserve">       BLQ </w:t>
+      </w:r>
+      <w:r>
+        <w:tab/>
+      </w:r>
+      <w:r>
+        <w:t xml:space="preserve">Unterdurchschnittliche </w:t>
+      </w:r>
+      <w:r>
+        <w:t>Wohnverhältnisse</w:t>
+      </w:r>
+    </w:p>
+    <w:p>
+      <w:r>
+        <w:t xml:space="preserve">       </w:t>
+      </w:r>
+      <w:proofErr w:type="spellStart"/>
+      <w:r>
+        <w:t>Rec</w:t>
+      </w:r>
+      <w:proofErr w:type="spellEnd"/>
+      <w:r>
+        <w:t xml:space="preserve"> </w:t>
+      </w:r>
+      <w:r>
+        <w:tab/>
+      </w:r>
+      <w:r>
+        <w:t xml:space="preserve">Durchschnittliche </w:t>
+      </w:r>
+      <w:r>
+        <w:t>Wohnverhältnisse</w:t>
+      </w:r>
+    </w:p>
+    <w:p>
+      <w:r>
+        <w:t xml:space="preserve">       </w:t>
+      </w:r>
+      <w:proofErr w:type="spellStart"/>
+      <w:r>
+        <w:t>LwQ</w:t>
+      </w:r>
+      <w:proofErr w:type="spellEnd"/>
+      <w:r>
+        <w:t xml:space="preserve"> </w:t>
+      </w:r>
+      <w:r>
+        <w:tab/>
+        <w:t>Schlechte</w:t>
+      </w:r>
+      <w:r>
+        <w:t xml:space="preserve"> </w:t>
+      </w:r>
+      <w:r>
+        <w:t>Wohnverhältnisse</w:t>
+      </w:r>
+    </w:p>
+    <w:p>
+      <w:r>
+        <w:t xml:space="preserve">       </w:t>
+      </w:r>
+      <w:proofErr w:type="spellStart"/>
+      <w:r>
+        <w:t>Unf</w:t>
+      </w:r>
+      <w:proofErr w:type="spellEnd"/>
+      <w:r>
+        <w:t xml:space="preserve"> </w:t>
+      </w:r>
+      <w:r>
+        <w:tab/>
+        <w:t xml:space="preserve">Nicht </w:t>
+      </w:r>
+      <w:proofErr w:type="gramStart"/>
+      <w:r>
+        <w:t>Fertig</w:t>
+      </w:r>
+      <w:proofErr w:type="gramEnd"/>
+    </w:p>
+    <w:p>
+      <w:r>
+        <w:t xml:space="preserve">       NA </w:t>
+      </w:r>
+      <w:r>
+        <w:tab/>
+      </w:r>
+      <w:r>
+        <w:t>Kein Keller</w:t>
+      </w:r>
+    </w:p>
+    <w:p>
+      <w:r>
+        <w:tab/>
+      </w:r>
+      <w:r>
+        <w:tab/>
+      </w:r>
+    </w:p>
+    <w:p>
+      <w:r>
+        <w:rPr>
+          <w:b/>
+          <w:bCs/>
+        </w:rPr>
+        <w:t>FertigeKellerFläche1</w:t>
+      </w:r>
+      <w:r>
+        <w:t>: Typ 1 fertige Quadratfuß</w:t>
+      </w:r>
+    </w:p>
+    <w:p/>
+    <w:p>
+      <w:r>
+        <w:rPr>
+          <w:b/>
+          <w:bCs/>
+        </w:rPr>
+        <w:t>KellerBewertung2</w:t>
+      </w:r>
+      <w:r>
+        <w:t>: Bewertung der fertiggestellten Kellerfläche (falls mehrere Typen)</w:t>
+      </w:r>
+    </w:p>
+    <w:p/>
+    <w:p>
+      <w:r>
+        <w:t xml:space="preserve">       GLQ </w:t>
+      </w:r>
+      <w:r>
+        <w:tab/>
+        <w:t>Gute Wohnverhältnisse</w:t>
+      </w:r>
+    </w:p>
+    <w:p>
+      <w:r>
+        <w:t xml:space="preserve">       ALQ </w:t>
+      </w:r>
+      <w:r>
+        <w:tab/>
+        <w:t>Durchschnittliche Wohnverhältnisse</w:t>
+      </w:r>
+    </w:p>
+    <w:p>
+      <w:r>
+        <w:t xml:space="preserve">       BLQ </w:t>
+      </w:r>
+      <w:r>
+        <w:tab/>
+        <w:t>Unterdurchschnittliche Wohnverhältnisse</w:t>
+      </w:r>
+    </w:p>
+    <w:p>
+      <w:r>
+        <w:t xml:space="preserve">       </w:t>
+      </w:r>
+      <w:proofErr w:type="spellStart"/>
+      <w:r>
+        <w:t>Rec</w:t>
+      </w:r>
+      <w:proofErr w:type="spellEnd"/>
+      <w:r>
+        <w:t xml:space="preserve"> </w:t>
+      </w:r>
+      <w:r>
+        <w:tab/>
+        <w:t>Durchschnittliche Wohnverhältnisse</w:t>
+      </w:r>
+    </w:p>
+    <w:p>
+      <w:r>
+        <w:t xml:space="preserve">       </w:t>
+      </w:r>
+      <w:proofErr w:type="spellStart"/>
+      <w:r>
+        <w:t>LwQ</w:t>
+      </w:r>
+      <w:proofErr w:type="spellEnd"/>
+      <w:r>
+        <w:t xml:space="preserve"> </w:t>
+      </w:r>
+      <w:r>
+        <w:tab/>
+        <w:t>Schlechte Wohnverhältnisse</w:t>
+      </w:r>
+    </w:p>
+    <w:p>
+      <w:r>
+        <w:t xml:space="preserve">       </w:t>
+      </w:r>
+      <w:proofErr w:type="spellStart"/>
+      <w:r>
+        <w:t>Unf</w:t>
+      </w:r>
+      <w:proofErr w:type="spellEnd"/>
+      <w:r>
+        <w:t xml:space="preserve"> </w:t>
+      </w:r>
+      <w:r>
+        <w:tab/>
+        <w:t xml:space="preserve">Nicht </w:t>
+      </w:r>
+      <w:proofErr w:type="gramStart"/>
+      <w:r>
+        <w:t>Fertig</w:t>
+      </w:r>
+      <w:proofErr w:type="gramEnd"/>
+    </w:p>
+    <w:p>
+      <w:r>
+        <w:t xml:space="preserve">       NA </w:t>
+      </w:r>
+      <w:r>
+        <w:tab/>
+        <w:t>Kein Keller</w:t>
+      </w:r>
+    </w:p>
+    <w:p/>
+    <w:p>
+      <w:r>
+        <w:rPr>
+          <w:b/>
+          <w:bCs/>
+        </w:rPr>
+        <w:t>FertigeKellerFläche2</w:t>
+      </w:r>
+      <w:r>
+        <w:t>: Typ 2 fertiggestellte Quadratmeter</w:t>
+      </w:r>
+    </w:p>
+    <w:p/>
+    <w:p>
+      <w:proofErr w:type="spellStart"/>
+      <w:r>
+        <w:rPr>
+          <w:b/>
+          <w:bCs/>
+        </w:rPr>
+        <w:t>UnfertigeKellerFläche</w:t>
+      </w:r>
+      <w:proofErr w:type="spellEnd"/>
+      <w:r>
+        <w:t>: Unfertige Quadratmeter der Kellerfläche</w:t>
+      </w:r>
+    </w:p>
+    <w:p/>
+    <w:p>
+      <w:proofErr w:type="spellStart"/>
+      <w:r>
+        <w:rPr>
+          <w:b/>
+          <w:bCs/>
+        </w:rPr>
+        <w:t>GesamtKellerFläche</w:t>
+      </w:r>
+      <w:proofErr w:type="spellEnd"/>
+      <w:r>
+        <w:t>: Gesamtquadratfuß der Kellerfläche</w:t>
+      </w:r>
+    </w:p>
+    <w:p/>
+    <w:p>
+      <w:r>
+        <w:rPr>
+          <w:b/>
+          <w:bCs/>
+        </w:rPr>
+        <w:t>Heizung</w:t>
+      </w:r>
+      <w:r>
+        <w:t>: Art der Heizung</w:t>
+      </w:r>
+    </w:p>
+    <w:p>
+      <w:r>
+        <w:tab/>
+      </w:r>
+      <w:r>
+        <w:tab/>
+      </w:r>
+    </w:p>
+    <w:p>
+      <w:proofErr w:type="spellStart"/>
+      <w:r>
+        <w:rPr>
+          <w:b/>
+          <w:bCs/>
+        </w:rPr>
+        <w:t>HeizungQualitätZustand</w:t>
+      </w:r>
+      <w:proofErr w:type="spellEnd"/>
+      <w:r>
+        <w:t>: Heizqualität und -zustand</w:t>
+      </w:r>
+    </w:p>
+    <w:p>
+      <w:r>
+        <w:tab/>
+      </w:r>
+      <w:r>
+        <w:tab/>
+      </w:r>
+    </w:p>
+    <w:p>
+      <w:proofErr w:type="spellStart"/>
+      <w:r>
+        <w:rPr>
+          <w:b/>
+          <w:bCs/>
+        </w:rPr>
+        <w:t>ZentraleKlimatisierung</w:t>
+      </w:r>
+      <w:proofErr w:type="spellEnd"/>
+      <w:r>
+        <w:t>: Zentrale Klimatisierung</w:t>
+      </w:r>
+    </w:p>
+    <w:p/>
+    <w:p>
+      <w:r>
+        <w:t xml:space="preserve">       N </w:t>
+      </w:r>
+      <w:r>
+        <w:tab/>
+      </w:r>
+      <w:r>
+        <w:t>Nein</w:t>
+      </w:r>
+    </w:p>
+    <w:p>
+      <w:r>
+        <w:t xml:space="preserve">       Y </w:t>
+      </w:r>
+      <w:r>
+        <w:tab/>
+      </w:r>
+      <w:r>
+        <w:t>Ja</w:t>
+      </w:r>
+    </w:p>
+    <w:p>
+      <w:r>
+        <w:tab/>
+      </w:r>
+      <w:r>
+        <w:tab/>
+      </w:r>
+    </w:p>
+    <w:p>
+      <w:proofErr w:type="spellStart"/>
+      <w:r>
+        <w:rPr>
+          <w:b/>
+          <w:bCs/>
+        </w:rPr>
+        <w:t>Elektrisch</w:t>
+      </w:r>
+      <w:r>
+        <w:rPr>
+          <w:b/>
+          <w:bCs/>
+        </w:rPr>
+        <w:t>System</w:t>
+      </w:r>
+      <w:proofErr w:type="spellEnd"/>
+      <w:r>
+        <w:t>: Elektrisches System</w:t>
+      </w:r>
+    </w:p>
+    <w:p/>
+    <w:p>
+      <w:r>
+        <w:t xml:space="preserve">       </w:t>
+      </w:r>
+      <w:proofErr w:type="spellStart"/>
+      <w:r>
+        <w:t>SBrkr</w:t>
+      </w:r>
+      <w:proofErr w:type="spellEnd"/>
+      <w:r>
+        <w:t xml:space="preserve"> </w:t>
+      </w:r>
+      <w:r>
+        <w:tab/>
+      </w:r>
+      <w:r>
+        <w:t xml:space="preserve">Standard-Stromkreisunterbrecher &amp; </w:t>
+      </w:r>
+      <w:proofErr w:type="spellStart"/>
+      <w:r>
+        <w:t>Romex</w:t>
+      </w:r>
+      <w:proofErr w:type="spellEnd"/>
+    </w:p>
+    <w:p>
+      <w:r>
+        <w:t xml:space="preserve">       </w:t>
+      </w:r>
+      <w:proofErr w:type="spellStart"/>
+      <w:r>
+        <w:t>FuseA</w:t>
+      </w:r>
+      <w:proofErr w:type="spellEnd"/>
+      <w:r>
+        <w:t xml:space="preserve"> </w:t>
+      </w:r>
+      <w:r>
+        <w:tab/>
+      </w:r>
+      <w:r>
+        <w:t xml:space="preserve">Sicherungskasten über 60 AMP und alle </w:t>
+      </w:r>
+      <w:proofErr w:type="spellStart"/>
+      <w:r>
+        <w:t>Romex</w:t>
+      </w:r>
+      <w:proofErr w:type="spellEnd"/>
+      <w:r>
+        <w:t>-Verkabelung (Durchschnittlich)</w:t>
+      </w:r>
+      <w:r>
+        <w:tab/>
+      </w:r>
+    </w:p>
+    <w:p>
+      <w:r>
+        <w:t xml:space="preserve">       </w:t>
+      </w:r>
+      <w:proofErr w:type="spellStart"/>
+      <w:r>
+        <w:t>FuseF</w:t>
+      </w:r>
+      <w:proofErr w:type="spellEnd"/>
+      <w:r>
+        <w:t xml:space="preserve"> </w:t>
+      </w:r>
+      <w:r>
+        <w:tab/>
+      </w:r>
+      <w:r>
+        <w:t xml:space="preserve">60-Ampere-Sicherungskasten und überwiegend </w:t>
+      </w:r>
+      <w:proofErr w:type="spellStart"/>
+      <w:r>
+        <w:t>Romex</w:t>
+      </w:r>
+      <w:proofErr w:type="spellEnd"/>
+      <w:r>
+        <w:t>-Verkabelung (mittelmäßig)</w:t>
+      </w:r>
+    </w:p>
+    <w:p>
+      <w:pPr>
+        <w:ind w:left="1440" w:hanging="1440"/>
+      </w:pPr>
+      <w:r>
+        <w:lastRenderedPageBreak/>
+        <w:t xml:space="preserve">       </w:t>
+      </w:r>
+      <w:proofErr w:type="spellStart"/>
+      <w:r>
+        <w:t>FuseP</w:t>
+      </w:r>
+      <w:proofErr w:type="spellEnd"/>
+      <w:r>
+        <w:t xml:space="preserve"> </w:t>
+      </w:r>
+      <w:r>
+        <w:tab/>
+      </w:r>
+      <w:r>
+        <w:t xml:space="preserve">60-Ampere-Sicherungskasten und größtenteils </w:t>
+      </w:r>
+      <w:proofErr w:type="spellStart"/>
+      <w:r>
+        <w:t>Knob</w:t>
+      </w:r>
+      <w:proofErr w:type="spellEnd"/>
+      <w:r>
+        <w:t xml:space="preserve"> &amp; Tube-Verkabelung (schlecht)</w:t>
+      </w:r>
+    </w:p>
+    <w:p>
+      <w:r>
+        <w:t xml:space="preserve">       Mix </w:t>
+      </w:r>
+      <w:r>
+        <w:tab/>
+      </w:r>
+      <w:proofErr w:type="spellStart"/>
+      <w:r>
+        <w:t>Mix</w:t>
+      </w:r>
+      <w:proofErr w:type="spellEnd"/>
+    </w:p>
+    <w:p>
+      <w:r>
+        <w:tab/>
+      </w:r>
+      <w:r>
+        <w:tab/>
+      </w:r>
+    </w:p>
+    <w:p>
+      <w:r>
+        <w:rPr>
+          <w:b/>
+          <w:bCs/>
+        </w:rPr>
+        <w:t>1</w:t>
+      </w:r>
+      <w:r>
+        <w:rPr>
+          <w:b/>
+          <w:bCs/>
+        </w:rPr>
+        <w:t>StockFläche</w:t>
+      </w:r>
+      <w:r>
+        <w:t>: Quadratfuß im ersten Stock</w:t>
+      </w:r>
+    </w:p>
+    <w:p>
+      <w:r>
+        <w:t xml:space="preserve"> </w:t>
+      </w:r>
+    </w:p>
+    <w:p>
+      <w:r>
+        <w:rPr>
+          <w:b/>
+          <w:bCs/>
+        </w:rPr>
+        <w:t>2StockFläche</w:t>
+      </w:r>
+      <w:r>
+        <w:t xml:space="preserve">: </w:t>
+      </w:r>
+      <w:r>
+        <w:t xml:space="preserve">Quadratfuß </w:t>
+      </w:r>
+      <w:r>
+        <w:t>im zweiten Stock</w:t>
+      </w:r>
+    </w:p>
+    <w:p/>
+    <w:p>
+      <w:proofErr w:type="spellStart"/>
+      <w:r>
+        <w:rPr>
+          <w:b/>
+          <w:bCs/>
+        </w:rPr>
+        <w:t>WohnFläche</w:t>
+      </w:r>
+      <w:proofErr w:type="spellEnd"/>
+      <w:r>
+        <w:t>: Oberirdische Wohnfläche in Quadratfuß (alle Etagen)</w:t>
+      </w:r>
+    </w:p>
+    <w:p/>
+    <w:p>
+      <w:r>
+        <w:rPr>
+          <w:b/>
+          <w:bCs/>
+        </w:rPr>
+        <w:t>Schlafzimmer</w:t>
+      </w:r>
+      <w:r>
+        <w:t>: Schlafzimmer über dem Boden (beinhaltet NICHT die Schlafzimmer im Keller)</w:t>
+      </w:r>
+    </w:p>
+    <w:p/>
+    <w:p>
+      <w:r>
+        <w:rPr>
+          <w:b/>
+          <w:bCs/>
+        </w:rPr>
+        <w:t>Küche</w:t>
+      </w:r>
+      <w:r>
+        <w:t>: Küche im Obergeschoss</w:t>
+      </w:r>
+    </w:p>
+    <w:p/>
+    <w:p>
+      <w:proofErr w:type="spellStart"/>
+      <w:r>
+        <w:rPr>
+          <w:b/>
+          <w:bCs/>
+        </w:rPr>
+        <w:t>KücheQual</w:t>
+      </w:r>
+      <w:proofErr w:type="spellEnd"/>
+      <w:r>
+        <w:t>: Küchenqualität</w:t>
+      </w:r>
+    </w:p>
+    <w:p>
+      <w:r>
+        <w:t xml:space="preserve">       </w:t>
+      </w:r>
+      <w:r>
+        <w:tab/>
+      </w:r>
+    </w:p>
+    <w:p>
+      <w:proofErr w:type="spellStart"/>
+      <w:r>
+        <w:rPr>
+          <w:b/>
+          <w:bCs/>
+        </w:rPr>
+        <w:t>GesamtzahlRäume</w:t>
+      </w:r>
+      <w:proofErr w:type="spellEnd"/>
+      <w:r>
+        <w:t>: Gesamtzahl der Räume über dem Boden (ohne Bäder)</w:t>
+      </w:r>
+    </w:p>
+    <w:p/>
+    <w:p>
+      <w:r>
+        <w:rPr>
+          <w:b/>
+          <w:bCs/>
+        </w:rPr>
+        <w:t>Funktionalität</w:t>
+      </w:r>
+      <w:r>
+        <w:t>: Funktionalität des Hauses (Typisch annehmen, sofern keine Abzüge gewährleistet sind)</w:t>
+      </w:r>
+    </w:p>
+    <w:p/>
+    <w:p>
+      <w:r>
+        <w:t xml:space="preserve">       Typ </w:t>
+      </w:r>
+      <w:r>
+        <w:tab/>
+      </w:r>
+      <w:r>
+        <w:t>Typische Funktionalität</w:t>
+      </w:r>
+    </w:p>
+    <w:p>
+      <w:r>
+        <w:t xml:space="preserve">       Min1 </w:t>
+      </w:r>
+      <w:r>
+        <w:tab/>
+      </w:r>
+      <w:r>
+        <w:t>Geringfügige Abzüge 1</w:t>
+      </w:r>
+    </w:p>
+    <w:p>
+      <w:r>
+        <w:t xml:space="preserve">       Min2 </w:t>
+      </w:r>
+      <w:r>
+        <w:tab/>
+      </w:r>
+      <w:r>
+        <w:t>Geringe Abzüge 2</w:t>
+      </w:r>
+    </w:p>
+    <w:p>
+      <w:r>
+        <w:t xml:space="preserve">       </w:t>
+      </w:r>
+      <w:proofErr w:type="spellStart"/>
+      <w:r>
         <w:t>Mod</w:t>
       </w:r>
       <w:proofErr w:type="spellEnd"/>
       <w:r>
-        <w:t xml:space="preserve"> Moderate Neigung</w:t>
-      </w:r>
-      <w:r>
-        <w:tab/>
+        <w:t xml:space="preserve"> </w:t>
+      </w:r>
+      <w:r>
+        <w:tab/>
+      </w:r>
+      <w:r>
+        <w:t>Mäßige Abzüge</w:t>
+      </w:r>
+    </w:p>
+    <w:p>
+      <w:r>
+        <w:t xml:space="preserve">       Maj1 </w:t>
+      </w:r>
+      <w:r>
+        <w:tab/>
+      </w:r>
+      <w:r>
+        <w:t>Größere Abzüge 1</w:t>
+      </w:r>
+    </w:p>
+    <w:p>
+      <w:r>
+        <w:t xml:space="preserve">       Maj2 </w:t>
+      </w:r>
+      <w:r>
+        <w:tab/>
+      </w:r>
+      <w:r>
+        <w:t>Erhebliche Abstriche 2</w:t>
       </w:r>
     </w:p>
     <w:p>
       <w:r>
         <w:t xml:space="preserve">       </w:t>
       </w:r>
-      <w:r>
-        <w:t>Stark</w:t>
-      </w:r>
-      <w:r>
-        <w:t xml:space="preserve"> Starke Neigung</w:t>
-      </w:r>
-    </w:p>
-    <w:p>
-      <w:r>
-        <w:tab/>
-      </w:r>
-    </w:p>
-    <w:p>
-      <w:proofErr w:type="spellStart"/>
-      <w:r>
-        <w:t>StatistischeBezirke</w:t>
-      </w:r>
-      <w:proofErr w:type="spellEnd"/>
-      <w:r>
-        <w:t xml:space="preserve">: </w:t>
-      </w:r>
-      <w:r>
-        <w:t xml:space="preserve">Berner </w:t>
-      </w:r>
-      <w:proofErr w:type="spellStart"/>
-      <w:r>
-        <w:t>StatistischeBezirke</w:t>
-      </w:r>
-      <w:proofErr w:type="spellEnd"/>
-    </w:p>
-    <w:p>
-      <w:r>
-        <w:tab/>
-      </w:r>
-      <w:r>
-        <w:tab/>
-      </w:r>
-      <w:r>
-        <w:tab/>
-      </w:r>
-    </w:p>
-    <w:p>
-      <w:r>
-        <w:t>Bedingung1: Nähe zu verschiedenen Bedingungen</w:t>
-      </w:r>
-    </w:p>
-    <w:p>
-      <w:r>
-        <w:tab/>
-      </w:r>
-    </w:p>
-    <w:p>
-      <w:r>
-        <w:t>Bedingung2: Nähe zu verschiedenen Bedingungen (wenn mehr als eine vorhanden ist)</w:t>
-      </w:r>
-    </w:p>
-    <w:p>
-      <w:r>
-        <w:tab/>
-      </w:r>
-      <w:r>
-        <w:tab/>
-      </w:r>
-      <w:r>
-        <w:tab/>
-      </w:r>
-    </w:p>
-    <w:p>
-      <w:proofErr w:type="spellStart"/>
-      <w:r>
+      <w:proofErr w:type="spellStart"/>
+      <w:r>
+        <w:t>Sev</w:t>
+      </w:r>
+      <w:proofErr w:type="spellEnd"/>
+      <w:r>
+        <w:t xml:space="preserve"> </w:t>
+      </w:r>
+      <w:r>
+        <w:tab/>
+      </w:r>
+      <w:r>
+        <w:t>Starke Beschädigung</w:t>
+      </w:r>
+    </w:p>
+    <w:p>
+      <w:r>
+        <w:t xml:space="preserve">       Sal </w:t>
+      </w:r>
+      <w:r>
+        <w:tab/>
+      </w:r>
+      <w:proofErr w:type="spellStart"/>
+      <w:r>
+        <w:t>Nur</w:t>
+      </w:r>
+      <w:proofErr w:type="spellEnd"/>
+      <w:r>
+        <w:t xml:space="preserve"> Bergung</w:t>
+      </w:r>
+    </w:p>
+    <w:p>
+      <w:r>
+        <w:tab/>
+      </w:r>
+      <w:r>
+        <w:tab/>
+      </w:r>
+    </w:p>
+    <w:p>
+      <w:r>
+        <w:rPr>
+          <w:b/>
+          <w:bCs/>
+        </w:rPr>
+        <w:t>Kamine</w:t>
+      </w:r>
+      <w:r>
+        <w:t>: Anzahl der Kamine</w:t>
+      </w:r>
+    </w:p>
+    <w:p/>
+    <w:p>
+      <w:proofErr w:type="spellStart"/>
+      <w:r>
+        <w:rPr>
+          <w:b/>
+          <w:bCs/>
+        </w:rPr>
+        <w:t>KaminQu</w:t>
+      </w:r>
+      <w:r>
+        <w:rPr>
+          <w:b/>
+          <w:bCs/>
+        </w:rPr>
+        <w:t>al</w:t>
+      </w:r>
+      <w:proofErr w:type="spellEnd"/>
+      <w:r>
+        <w:t>: Qualität des Kamins</w:t>
+      </w:r>
+    </w:p>
+    <w:p>
+      <w:r>
+        <w:tab/>
+      </w:r>
+      <w:r>
+        <w:tab/>
+      </w:r>
+    </w:p>
+    <w:p>
+      <w:proofErr w:type="spellStart"/>
+      <w:r>
+        <w:rPr>
+          <w:b/>
+          <w:bCs/>
+        </w:rPr>
+        <w:t>GarageTyp</w:t>
+      </w:r>
+      <w:proofErr w:type="spellEnd"/>
+      <w:r>
+        <w:t>: Standort der Garage</w:t>
+      </w:r>
+    </w:p>
+    <w:p>
+      <w:r>
+        <w:tab/>
+      </w:r>
+      <w:r>
+        <w:tab/>
+      </w:r>
+      <w:r>
+        <w:tab/>
+      </w:r>
+      <w:r>
+        <w:tab/>
+      </w:r>
+    </w:p>
+    <w:p>
+      <w:proofErr w:type="spellStart"/>
+      <w:r>
+        <w:rPr>
+          <w:b/>
+          <w:bCs/>
+        </w:rPr>
+        <w:t>GarageBauJahr</w:t>
+      </w:r>
+      <w:proofErr w:type="spellEnd"/>
+      <w:r>
+        <w:t>: Jahr, in dem die Garage gebaut wurde</w:t>
+      </w:r>
+    </w:p>
+    <w:p>
+      <w:r>
+        <w:tab/>
+      </w:r>
+      <w:r>
+        <w:tab/>
+      </w:r>
+    </w:p>
+    <w:p>
+      <w:proofErr w:type="spellStart"/>
+      <w:r>
+        <w:rPr>
+          <w:b/>
+          <w:bCs/>
+        </w:rPr>
+        <w:t>GarageF</w:t>
+      </w:r>
+      <w:r>
+        <w:rPr>
+          <w:b/>
+          <w:bCs/>
+        </w:rPr>
+        <w:t>assade</w:t>
+      </w:r>
+      <w:proofErr w:type="spellEnd"/>
+      <w:r>
+        <w:t>: Innenausstattung der Garage</w:t>
+      </w:r>
+    </w:p>
+    <w:p>
+      <w:r>
+        <w:tab/>
+      </w:r>
+      <w:r>
+        <w:tab/>
+      </w:r>
+    </w:p>
+    <w:p>
+      <w:proofErr w:type="spellStart"/>
+      <w:r>
+        <w:rPr>
+          <w:b/>
+          <w:bCs/>
+        </w:rPr>
+        <w:t>GarageAutos</w:t>
+      </w:r>
+      <w:proofErr w:type="spellEnd"/>
+      <w:r>
+        <w:t>: Größe der Garage in Auto-Kapazität</w:t>
+      </w:r>
+    </w:p>
+    <w:p/>
+    <w:p>
+      <w:proofErr w:type="spellStart"/>
+      <w:r>
+        <w:rPr>
+          <w:b/>
+          <w:bCs/>
+        </w:rPr>
+        <w:t>GarageFläche</w:t>
+      </w:r>
+      <w:proofErr w:type="spellEnd"/>
+      <w:r>
+        <w:t>: Größe der Garage in Quadratmetern</w:t>
+      </w:r>
+    </w:p>
+    <w:p/>
+    <w:p>
+      <w:proofErr w:type="spellStart"/>
+      <w:r>
+        <w:rPr>
+          <w:b/>
+          <w:bCs/>
+        </w:rPr>
+        <w:t>GarageQual</w:t>
+      </w:r>
+      <w:proofErr w:type="spellEnd"/>
+      <w:r>
+        <w:t>: Qualität der Garage</w:t>
+      </w:r>
+    </w:p>
+    <w:p>
+      <w:r>
+        <w:tab/>
+      </w:r>
+      <w:r>
+        <w:tab/>
+      </w:r>
+    </w:p>
+    <w:p>
+      <w:proofErr w:type="spellStart"/>
+      <w:r>
+        <w:rPr>
+          <w:b/>
+          <w:bCs/>
+        </w:rPr>
+        <w:t>Garage</w:t>
+      </w:r>
+      <w:r>
+        <w:rPr>
+          <w:b/>
+          <w:bCs/>
+        </w:rPr>
+        <w:t>Zustand</w:t>
+      </w:r>
+      <w:proofErr w:type="spellEnd"/>
+      <w:r>
+        <w:t>: Zustand der Garage</w:t>
+      </w:r>
+    </w:p>
+    <w:p>
+      <w:r>
+        <w:tab/>
+      </w:r>
+      <w:r>
+        <w:tab/>
+      </w:r>
+    </w:p>
+    <w:p>
+      <w:proofErr w:type="spellStart"/>
+      <w:r>
+        <w:rPr>
+          <w:b/>
+          <w:bCs/>
+        </w:rPr>
+        <w:t>AsphaltierteAuffahrt</w:t>
+      </w:r>
+      <w:proofErr w:type="spellEnd"/>
+      <w:r>
+        <w:t>: Gepflasterte Auffahrt</w:t>
+      </w:r>
+    </w:p>
+    <w:p/>
+    <w:p>
+      <w:r>
+        <w:t xml:space="preserve">       Y Gepflastert </w:t>
+      </w:r>
+    </w:p>
+    <w:p>
+      <w:r>
+        <w:t xml:space="preserve">       P Teilweise gepflastert</w:t>
+      </w:r>
+    </w:p>
+    <w:p>
+      <w:r>
+        <w:t xml:space="preserve">       N Dreck/Schotter</w:t>
+      </w:r>
+    </w:p>
+    <w:p>
+      <w:r>
+        <w:tab/>
+      </w:r>
+      <w:r>
+        <w:tab/>
+      </w:r>
+    </w:p>
+    <w:p>
+      <w:proofErr w:type="spellStart"/>
+      <w:r>
+        <w:rPr>
+          <w:b/>
+          <w:bCs/>
+        </w:rPr>
+        <w:t>O</w:t>
+      </w:r>
+      <w:r>
+        <w:rPr>
+          <w:b/>
+          <w:bCs/>
+        </w:rPr>
+        <w:t>ffeneVerandafläche</w:t>
+      </w:r>
+      <w:proofErr w:type="spellEnd"/>
+      <w:r>
+        <w:t>: Offene Verandafläche in Quadratmetern</w:t>
+      </w:r>
+    </w:p>
+    <w:p/>
+    <w:p>
+      <w:proofErr w:type="spellStart"/>
+      <w:r>
+        <w:rPr>
+          <w:b/>
+          <w:bCs/>
+        </w:rPr>
+        <w:t>Geschl</w:t>
+      </w:r>
+      <w:r>
+        <w:rPr>
+          <w:b/>
+          <w:bCs/>
+        </w:rPr>
+        <w:t>Verandafläche</w:t>
+      </w:r>
+      <w:proofErr w:type="spellEnd"/>
+      <w:r>
+        <w:t>: Geschlossene Verandafläche in Quadratmetern</w:t>
+      </w:r>
+    </w:p>
+    <w:p>
+      <w:pPr>
+        <w:rPr>
+          <w:lang w:val="en-GB"/>
+        </w:rPr>
+      </w:pPr>
+    </w:p>
+    <w:p>
+      <w:proofErr w:type="spellStart"/>
+      <w:r>
+        <w:rPr>
+          <w:b/>
+          <w:bCs/>
+        </w:rPr>
+        <w:t>PoolFläche</w:t>
+      </w:r>
+      <w:proofErr w:type="spellEnd"/>
+      <w:r>
+        <w:t>: Poolfläche in Quadratfuß</w:t>
+      </w:r>
+    </w:p>
+    <w:p/>
+    <w:p>
+      <w:proofErr w:type="spellStart"/>
+      <w:r>
+        <w:rPr>
+          <w:b/>
+          <w:bCs/>
+        </w:rPr>
+        <w:t>PoolQ</w:t>
+      </w:r>
+      <w:r>
+        <w:rPr>
+          <w:b/>
+          <w:bCs/>
+        </w:rPr>
+        <w:t>ual</w:t>
+      </w:r>
+      <w:proofErr w:type="spellEnd"/>
+      <w:r>
+        <w:t>: Pool-Qualität</w:t>
+      </w:r>
+    </w:p>
+    <w:p>
+      <w:r>
+        <w:tab/>
+      </w:r>
+      <w:r>
+        <w:tab/>
+      </w:r>
+      <w:r>
+        <w:tab/>
+      </w:r>
+      <w:r>
+        <w:tab/>
+      </w:r>
+    </w:p>
+    <w:p>
+      <w:proofErr w:type="spellStart"/>
+      <w:r>
+        <w:rPr>
+          <w:b/>
+          <w:bCs/>
+        </w:rPr>
+        <w:t>ZaunQual</w:t>
+      </w:r>
+      <w:proofErr w:type="spellEnd"/>
+      <w:r>
+        <w:t>: Qualität des Zauns</w:t>
+      </w:r>
+    </w:p>
+    <w:p>
+      <w:r>
+        <w:tab/>
+      </w:r>
+      <w:r>
+        <w:tab/>
+      </w:r>
+      <w:r>
+        <w:tab/>
+      </w:r>
+    </w:p>
+    <w:p>
+      <w:proofErr w:type="spellStart"/>
+      <w:r>
+        <w:rPr>
+          <w:b/>
+          <w:bCs/>
+        </w:rPr>
+        <w:t>Verschiedene</w:t>
+      </w:r>
+      <w:r>
+        <w:rPr>
+          <w:b/>
+          <w:bCs/>
+        </w:rPr>
+        <w:t>Feature</w:t>
+      </w:r>
+      <w:proofErr w:type="spellEnd"/>
+      <w:r>
+        <w:t>: Verschiedene Merkmale, die nicht in anderen Kategorien enthalten sind</w:t>
+      </w:r>
+    </w:p>
+    <w:p>
+      <w:r>
+        <w:tab/>
+      </w:r>
+      <w:r>
+        <w:tab/>
+      </w:r>
+    </w:p>
+    <w:p>
+      <w:proofErr w:type="spellStart"/>
+      <w:r>
+        <w:rPr>
+          <w:b/>
+          <w:bCs/>
+        </w:rPr>
+        <w:t>VerschiedeneFeatureWert</w:t>
+      </w:r>
+      <w:proofErr w:type="spellEnd"/>
+      <w:r>
+        <w:t>: $Wert des sonstigen Merkmals</w:t>
+      </w:r>
+    </w:p>
+    <w:p/>
+    <w:p>
+      <w:proofErr w:type="spellStart"/>
+      <w:r>
+        <w:rPr>
+          <w:b/>
+          <w:bCs/>
+        </w:rPr>
+        <w:t>Mo</w:t>
+      </w:r>
+      <w:r>
+        <w:rPr>
+          <w:b/>
+          <w:bCs/>
+        </w:rPr>
+        <w:t>nat</w:t>
+      </w:r>
+      <w:r>
+        <w:rPr>
+          <w:b/>
+          <w:bCs/>
+        </w:rPr>
+        <w:t>Verkauft</w:t>
+      </w:r>
+      <w:proofErr w:type="spellEnd"/>
+      <w:r>
+        <w:t>: Monat verkauft (MM)</w:t>
+      </w:r>
+    </w:p>
+    <w:p/>
+    <w:p>
+      <w:proofErr w:type="spellStart"/>
+      <w:r>
+        <w:rPr>
+          <w:b/>
+          <w:bCs/>
+        </w:rPr>
+        <w:t>JahrVerkauft</w:t>
+      </w:r>
+      <w:proofErr w:type="spellEnd"/>
+      <w:r>
+        <w:t>: Jahr verkauft (JJJJ)</w:t>
+      </w:r>
+    </w:p>
+    <w:p/>
+    <w:p>
+      <w:proofErr w:type="spellStart"/>
+      <w:r>
+        <w:rPr>
+          <w:b/>
+          <w:bCs/>
+        </w:rPr>
+        <w:t>VerkaufTyp</w:t>
+      </w:r>
+      <w:proofErr w:type="spellEnd"/>
+      <w:r>
+        <w:t>: Art des Verkaufs</w:t>
+      </w:r>
+    </w:p>
+    <w:p>
+      <w:r>
+        <w:tab/>
+      </w:r>
+      <w:r>
+        <w:tab/>
+      </w:r>
+    </w:p>
+    <w:p>
+      <w:r>
+        <w:t xml:space="preserve">       WD </w:t>
+      </w:r>
+      <w:r>
+        <w:tab/>
+      </w:r>
+      <w:proofErr w:type="spellStart"/>
+      <w:r>
+        <w:t>Warranty</w:t>
+      </w:r>
+      <w:proofErr w:type="spellEnd"/>
+      <w:r>
+        <w:t xml:space="preserve"> </w:t>
+      </w:r>
+      <w:proofErr w:type="spellStart"/>
+      <w:r>
+        <w:t>Deed</w:t>
+      </w:r>
+      <w:proofErr w:type="spellEnd"/>
+      <w:r>
+        <w:t xml:space="preserve"> - Konventionell</w:t>
+      </w:r>
+    </w:p>
+    <w:p>
+      <w:r>
+        <w:t xml:space="preserve">       CWD </w:t>
+      </w:r>
+      <w:r>
+        <w:tab/>
+      </w:r>
+      <w:r>
+        <w:t>Gewährleistungsurkunde - Barzahlung</w:t>
+      </w:r>
+    </w:p>
+    <w:p>
+      <w:r>
+        <w:t xml:space="preserve">       VWD</w:t>
+      </w:r>
+      <w:r>
+        <w:tab/>
+      </w:r>
+      <w:r>
+        <w:t>Garantieerklärung - VA-Darlehen</w:t>
+      </w:r>
+    </w:p>
+    <w:p>
+      <w:r>
+        <w:t xml:space="preserve">       </w:t>
+      </w:r>
+      <w:r>
+        <w:t xml:space="preserve">COD </w:t>
+      </w:r>
+      <w:r>
+        <w:tab/>
+      </w:r>
+      <w:r>
+        <w:t xml:space="preserve">Court Officer </w:t>
+      </w:r>
+      <w:proofErr w:type="spellStart"/>
+      <w:r>
+        <w:t>Deed</w:t>
+      </w:r>
+      <w:proofErr w:type="spellEnd"/>
+      <w:r>
+        <w:t>/Estate</w:t>
+      </w:r>
+    </w:p>
+    <w:p>
+      <w:r>
+        <w:t xml:space="preserve">       </w:t>
+      </w:r>
+      <w:proofErr w:type="spellStart"/>
+      <w:r>
+        <w:t>Con</w:t>
+      </w:r>
+      <w:proofErr w:type="spellEnd"/>
+      <w:r>
+        <w:t xml:space="preserve"> </w:t>
+      </w:r>
+      <w:r>
+        <w:tab/>
+      </w:r>
+      <w:r>
+        <w:t>Vertrag</w:t>
+      </w:r>
+      <w:r>
+        <w:t xml:space="preserve"> </w:t>
+      </w:r>
+      <w:r>
+        <w:t>15% Anzahlung reguläre Konditionen</w:t>
+      </w:r>
+    </w:p>
+    <w:p>
+      <w:r>
+        <w:t xml:space="preserve">       </w:t>
+      </w:r>
+      <w:proofErr w:type="spellStart"/>
+      <w:r>
+        <w:t>ConLw</w:t>
+      </w:r>
+      <w:proofErr w:type="spellEnd"/>
+      <w:r>
+        <w:t xml:space="preserve"> </w:t>
+      </w:r>
+      <w:r>
+        <w:tab/>
+        <w:t xml:space="preserve">Vertrag </w:t>
+      </w:r>
+      <w:r>
+        <w:t>Niedrige Anzahlung und niedrige Zinsen</w:t>
+      </w:r>
+    </w:p>
+    <w:p>
+      <w:r>
+        <w:t xml:space="preserve">       </w:t>
+      </w:r>
+      <w:proofErr w:type="spellStart"/>
+      <w:r>
+        <w:t>ConLI</w:t>
+      </w:r>
+      <w:proofErr w:type="spellEnd"/>
+      <w:r>
+        <w:t xml:space="preserve"> </w:t>
+      </w:r>
+      <w:r>
+        <w:tab/>
+      </w:r>
+      <w:r>
+        <w:t>Vertrag Niedrige Zinsen</w:t>
+      </w:r>
+    </w:p>
+    <w:p>
+      <w:r>
+        <w:t xml:space="preserve">       </w:t>
+      </w:r>
+      <w:proofErr w:type="spellStart"/>
+      <w:r>
+        <w:t>ConLD</w:t>
+      </w:r>
+      <w:proofErr w:type="spellEnd"/>
+      <w:r>
+        <w:t xml:space="preserve"> </w:t>
+      </w:r>
+      <w:r>
+        <w:tab/>
+      </w:r>
+      <w:r>
+        <w:t>Vertrag Niedrige Anzahlung</w:t>
+      </w:r>
+    </w:p>
+    <w:p>
+      <w:r>
+        <w:t xml:space="preserve">       Anderes</w:t>
+      </w:r>
+      <w:r>
+        <w:tab/>
+        <w:t>Andere Verkaufsart</w:t>
+      </w:r>
+    </w:p>
+    <w:p>
+      <w:r>
+        <w:tab/>
+      </w:r>
+      <w:r>
+        <w:tab/>
+      </w:r>
+    </w:p>
+    <w:p>
+      <w:r>
+        <w:rPr>
+          <w:b/>
+          <w:bCs/>
+        </w:rPr>
+        <w:t>Verkaufsbedingung</w:t>
+      </w:r>
+      <w:r>
+        <w:t>: Verkaufsbedingung</w:t>
+      </w:r>
+    </w:p>
+    <w:p/>
+    <w:p>
+      <w:r>
+        <w:t xml:space="preserve">       Normal </w:t>
+      </w:r>
+      <w:r>
+        <w:tab/>
+      </w:r>
+      <w:r>
+        <w:tab/>
+      </w:r>
+      <w:r>
+        <w:tab/>
+      </w:r>
+      <w:r>
+        <w:tab/>
+      </w:r>
+      <w:r>
+        <w:tab/>
+      </w:r>
+      <w:r>
+        <w:t>Normaler Verkauf</w:t>
+      </w:r>
+    </w:p>
+    <w:p>
+      <w:pPr>
+        <w:ind w:left="4320" w:hanging="4320"/>
+      </w:pPr>
+      <w:r>
+        <w:t xml:space="preserve">       </w:t>
+      </w:r>
+      <w:proofErr w:type="spellStart"/>
+      <w:r>
+        <w:t>NichtNormal</w:t>
+      </w:r>
+      <w:proofErr w:type="spellEnd"/>
+      <w:r>
+        <w:tab/>
+      </w:r>
+      <w:r>
+        <w:t>Abnormaler Verkauf - Handel, Zwangsversteigerung, Leerverkauf</w:t>
+      </w:r>
+    </w:p>
+    <w:p>
+      <w:r>
+        <w:t xml:space="preserve">       </w:t>
+      </w:r>
+      <w:proofErr w:type="spellStart"/>
+      <w:r>
+        <w:t>AngrenzenderLandkauf</w:t>
+      </w:r>
+      <w:proofErr w:type="spellEnd"/>
+      <w:r>
+        <w:tab/>
+      </w:r>
+      <w:r>
+        <w:tab/>
+      </w:r>
+      <w:r>
+        <w:tab/>
+      </w:r>
+      <w:r>
+        <w:t>Angrenzender Landkauf</w:t>
+      </w:r>
+    </w:p>
+    <w:p>
+      <w:pPr>
+        <w:ind w:left="4320" w:hanging="4320"/>
+      </w:pPr>
+      <w:r>
+        <w:t xml:space="preserve">       </w:t>
+      </w:r>
+    </w:p>
+    <w:p>
+      <w:pPr>
+        <w:ind w:left="4320" w:hanging="4320"/>
+      </w:pPr>
+      <w:r>
+        <w:t xml:space="preserve">       </w:t>
+      </w:r>
+      <w:proofErr w:type="spellStart"/>
+      <w:r>
+        <w:t>MiteinanderVerbundene</w:t>
+      </w:r>
+      <w:proofErr w:type="spellEnd"/>
+    </w:p>
+    <w:p>
+      <w:pPr>
+        <w:ind w:left="720" w:hanging="720"/>
+      </w:pPr>
+      <w:r>
+        <w:t xml:space="preserve">       </w:t>
+      </w:r>
+      <w:r>
+        <w:t>Grundstücken</w:t>
+      </w:r>
+      <w:r>
+        <w:tab/>
+      </w:r>
+      <w:r>
+        <w:tab/>
+      </w:r>
+      <w:r>
+        <w:tab/>
+      </w:r>
+      <w:r>
+        <w:tab/>
+        <w:t>Zwei</w:t>
+      </w:r>
+      <w:r>
+        <w:t xml:space="preserve"> miteinander verbundene Grundstücke mit </w:t>
+      </w:r>
+      <w:proofErr w:type="spellStart"/>
+      <w:r>
+        <w:t>separ</w:t>
+      </w:r>
+      <w:proofErr w:type="spellEnd"/>
+      <w:r>
+        <w:tab/>
+      </w:r>
+      <w:r>
+        <w:tab/>
+      </w:r>
+      <w:r>
+        <w:tab/>
+      </w:r>
+      <w:r>
+        <w:tab/>
+      </w:r>
+      <w:r>
+        <w:tab/>
+      </w:r>
+      <w:proofErr w:type="spellStart"/>
+      <w:r>
+        <w:t>aten</w:t>
+      </w:r>
+      <w:proofErr w:type="spellEnd"/>
+      <w:r>
+        <w:t xml:space="preserve"> Urkunden, typischerweise Eigentumswohnung </w:t>
+      </w:r>
+      <w:r>
+        <w:tab/>
+      </w:r>
+      <w:r>
+        <w:tab/>
+      </w:r>
+      <w:r>
+        <w:tab/>
+      </w:r>
+      <w:r>
+        <w:tab/>
+      </w:r>
+      <w:r>
+        <w:tab/>
+      </w:r>
+      <w:r>
+        <w:t>mit Garageneinheit</w:t>
+      </w:r>
+      <w:r>
+        <w:tab/>
+      </w:r>
+    </w:p>
+    <w:p>
+      <w:r>
+        <w:t xml:space="preserve">       Family Sale </w:t>
+      </w:r>
+      <w:r>
+        <w:tab/>
+      </w:r>
+      <w:r>
+        <w:tab/>
+      </w:r>
+      <w:r>
+        <w:tab/>
+      </w:r>
+      <w:r>
+        <w:tab/>
+      </w:r>
+      <w:r>
+        <w:t>Verkauf zwischen Familienmitgliedern</w:t>
+      </w:r>
+    </w:p>
+    <w:p>
+      <w:pPr>
+        <w:ind w:left="4320" w:hanging="4320"/>
+      </w:pPr>
+      <w:r>
+        <w:t xml:space="preserve">       </w:t>
+      </w:r>
+      <w:proofErr w:type="spellStart"/>
+      <w:r>
+        <w:t>NochNichtFertigestellt</w:t>
+      </w:r>
+      <w:proofErr w:type="spellEnd"/>
+      <w:r>
+        <w:tab/>
         <w:t>Haus</w:t>
       </w:r>
       <w:r>
-        <w:t>Typ</w:t>
-      </w:r>
-      <w:proofErr w:type="spellEnd"/>
-      <w:r>
-        <w:t>: Typ des Wohnhauses</w:t>
-      </w:r>
-    </w:p>
-    <w:p>
-      <w:r>
-        <w:tab/>
-      </w:r>
-      <w:r>
-        <w:tab/>
-      </w:r>
-    </w:p>
-    <w:p>
-      <w:r>
-        <w:t xml:space="preserve">       1Fam Einfamilienhaus </w:t>
-      </w:r>
-      <w:proofErr w:type="gramStart"/>
-      <w:r>
-        <w:t>Freistehend</w:t>
-      </w:r>
-      <w:proofErr w:type="gramEnd"/>
-      <w:r>
-        <w:tab/>
-      </w:r>
-    </w:p>
-    <w:p>
-      <w:r>
-        <w:t xml:space="preserve">       2FmCon Zweifamilienhaus Umwandlung; ursprünglich als Einfamilienhaus gebaut</w:t>
-      </w:r>
-    </w:p>
-    <w:p>
-      <w:r>
-        <w:t xml:space="preserve">       </w:t>
-      </w:r>
-      <w:proofErr w:type="spellStart"/>
-      <w:r>
-        <w:t>Duplx</w:t>
-      </w:r>
-      <w:proofErr w:type="spellEnd"/>
-      <w:r>
-        <w:t xml:space="preserve"> </w:t>
-      </w:r>
-      <w:r>
-        <w:t>Duplex</w:t>
-      </w:r>
-    </w:p>
-    <w:p>
-      <w:r>
-        <w:t xml:space="preserve">       </w:t>
-      </w:r>
-      <w:proofErr w:type="spellStart"/>
-      <w:r>
-        <w:t>TwnhsE</w:t>
-      </w:r>
-      <w:proofErr w:type="spellEnd"/>
-      <w:r>
-        <w:t xml:space="preserve"> </w:t>
-      </w:r>
-      <w:r>
-        <w:t xml:space="preserve">Stadthaus </w:t>
-      </w:r>
-      <w:r>
-        <w:t>Endeinheit</w:t>
-      </w:r>
-    </w:p>
-    <w:p>
-      <w:r>
-        <w:t xml:space="preserve">       </w:t>
-      </w:r>
-      <w:proofErr w:type="spellStart"/>
-      <w:r>
-        <w:t>TwnhsI</w:t>
-      </w:r>
-      <w:proofErr w:type="spellEnd"/>
-      <w:r>
-        <w:t xml:space="preserve"> Stadthaus Inneneinheit</w:t>
-      </w:r>
-    </w:p>
-    <w:p>
-      <w:r>
-        <w:tab/>
-      </w:r>
-    </w:p>
-    <w:p>
-      <w:proofErr w:type="spellStart"/>
-      <w:r>
-        <w:t>HausStil</w:t>
-      </w:r>
-      <w:proofErr w:type="spellEnd"/>
-      <w:r>
-        <w:t>: Wohnhausstil</w:t>
-      </w:r>
-    </w:p>
-    <w:p>
-      <w:r>
-        <w:tab/>
-      </w:r>
-    </w:p>
-    <w:p>
-      <w:r>
-        <w:t xml:space="preserve">       1Story Ein Stockwerk</w:t>
-      </w:r>
-    </w:p>
-    <w:p>
-      <w:r>
-        <w:t xml:space="preserve">       1.5Fin Eineinhalbgeschossig: 2. Etage fertig</w:t>
-      </w:r>
-    </w:p>
-    <w:p>
-      <w:r>
-        <w:t xml:space="preserve">       1.5Unf Eineinhalbgeschossig: 2. Etage unbearbeitet</w:t>
-      </w:r>
-    </w:p>
-    <w:p>
-      <w:r>
-        <w:t xml:space="preserve">       2Story </w:t>
-      </w:r>
-      <w:proofErr w:type="gramStart"/>
-      <w:r>
-        <w:t>Zweistöckig</w:t>
-      </w:r>
-      <w:proofErr w:type="gramEnd"/>
-    </w:p>
-    <w:p>
-      <w:r>
-        <w:t xml:space="preserve">       2.5Fin Zweieinhalbgeschossig: 2. Etage fertiggestellt</w:t>
-      </w:r>
-    </w:p>
-    <w:p>
-      <w:r>
-        <w:t xml:space="preserve">       2.5Unf Zweieinhalbstöckig: 2. Ebene unvollendet</w:t>
-      </w:r>
-    </w:p>
-    <w:p>
-      <w:r>
-        <w:t xml:space="preserve">       </w:t>
-      </w:r>
-      <w:proofErr w:type="spellStart"/>
-      <w:r>
-        <w:t>SFoyer</w:t>
-      </w:r>
-      <w:proofErr w:type="spellEnd"/>
-      <w:r>
-        <w:t xml:space="preserve"> Geteiltes Foyer</w:t>
-      </w:r>
-    </w:p>
-    <w:p>
-      <w:r>
-        <w:t xml:space="preserve">       </w:t>
-      </w:r>
-      <w:proofErr w:type="spellStart"/>
-      <w:r>
-        <w:t>SLvl</w:t>
-      </w:r>
-      <w:proofErr w:type="spellEnd"/>
-      <w:r>
-        <w:t xml:space="preserve"> Geteilte Ebene</w:t>
-      </w:r>
-    </w:p>
-    <w:p>
-      <w:r>
-        <w:tab/>
-      </w:r>
-    </w:p>
-    <w:p>
-      <w:proofErr w:type="spellStart"/>
-      <w:r>
-        <w:t>GesamtQual</w:t>
-      </w:r>
-      <w:proofErr w:type="spellEnd"/>
-      <w:r>
-        <w:t>: Bewertet das gesamte Material und die Ausführung des Hauses</w:t>
-      </w:r>
-    </w:p>
-    <w:p/>
-    <w:p>
-      <w:r>
-        <w:t xml:space="preserve">       10 Sehr gut</w:t>
-      </w:r>
-    </w:p>
-    <w:p>
-      <w:r>
-        <w:t xml:space="preserve">       9 Ausgezeichnet</w:t>
-      </w:r>
-    </w:p>
-    <w:p>
-      <w:r>
-        <w:t xml:space="preserve">       8 Sehr gut</w:t>
-      </w:r>
-    </w:p>
-    <w:p>
-      <w:r>
-        <w:lastRenderedPageBreak/>
-        <w:t xml:space="preserve">       7 </w:t>
-      </w:r>
-      <w:proofErr w:type="gramStart"/>
-      <w:r>
-        <w:t>Gut</w:t>
-      </w:r>
-      <w:proofErr w:type="gramEnd"/>
-    </w:p>
-    <w:p>
-      <w:r>
-        <w:t xml:space="preserve">       6 </w:t>
-      </w:r>
-      <w:proofErr w:type="gramStart"/>
-      <w:r>
-        <w:t>Überdurchschnittlich</w:t>
-      </w:r>
-      <w:proofErr w:type="gramEnd"/>
-    </w:p>
-    <w:p>
-      <w:r>
-        <w:t xml:space="preserve">       5 </w:t>
-      </w:r>
-      <w:proofErr w:type="gramStart"/>
-      <w:r>
-        <w:t>Durchschnittlich</w:t>
-      </w:r>
-      <w:proofErr w:type="gramEnd"/>
-    </w:p>
-    <w:p>
-      <w:r>
-        <w:t xml:space="preserve">       4 </w:t>
-      </w:r>
-      <w:proofErr w:type="gramStart"/>
-      <w:r>
-        <w:t>Unterdurchschnittlich</w:t>
-      </w:r>
-      <w:proofErr w:type="gramEnd"/>
-    </w:p>
-    <w:p>
-      <w:r>
-        <w:t xml:space="preserve">       3 Angemessen</w:t>
-      </w:r>
-    </w:p>
-    <w:p>
-      <w:r>
-        <w:t xml:space="preserve">       2 Schlecht</w:t>
-      </w:r>
-    </w:p>
-    <w:p>
-      <w:r>
-        <w:t xml:space="preserve">       1 Sehr </w:t>
-      </w:r>
-      <w:proofErr w:type="gramStart"/>
-      <w:r>
-        <w:t>Schlecht</w:t>
-      </w:r>
-      <w:proofErr w:type="gramEnd"/>
-    </w:p>
-    <w:p>
-      <w:r>
-        <w:tab/>
-      </w:r>
-    </w:p>
-    <w:p>
-      <w:proofErr w:type="spellStart"/>
-      <w:r>
-        <w:t>GesamtZustand</w:t>
-      </w:r>
-      <w:proofErr w:type="spellEnd"/>
-      <w:r>
-        <w:t>: Bewertet den Gesamtzustand des Hauses</w:t>
-      </w:r>
-    </w:p>
-    <w:p/>
-    <w:p>
-      <w:r>
-        <w:t xml:space="preserve">       10 Sehr gut</w:t>
-      </w:r>
-    </w:p>
-    <w:p>
-      <w:r>
-        <w:t xml:space="preserve">       9 Ausgezeichnet</w:t>
-      </w:r>
-    </w:p>
-    <w:p>
-      <w:r>
-        <w:t xml:space="preserve">       8 Sehr gut</w:t>
-      </w:r>
-    </w:p>
-    <w:p>
-      <w:r>
-        <w:t xml:space="preserve">       7 </w:t>
-      </w:r>
-      <w:proofErr w:type="gramStart"/>
-      <w:r>
-        <w:t>Gut</w:t>
-      </w:r>
-      <w:proofErr w:type="gramEnd"/>
-    </w:p>
-    <w:p>
-      <w:r>
-        <w:t xml:space="preserve">       6 </w:t>
-      </w:r>
-      <w:proofErr w:type="gramStart"/>
-      <w:r>
-        <w:t>Überdurchschnittlich</w:t>
-      </w:r>
-      <w:proofErr w:type="gramEnd"/>
-      <w:r>
-        <w:tab/>
-      </w:r>
-    </w:p>
-    <w:p>
-      <w:r>
-        <w:t xml:space="preserve">       5 </w:t>
-      </w:r>
-      <w:proofErr w:type="gramStart"/>
-      <w:r>
-        <w:t>Durchschnittlich</w:t>
-      </w:r>
-      <w:proofErr w:type="gramEnd"/>
-    </w:p>
-    <w:p>
-      <w:r>
-        <w:t xml:space="preserve">       4 </w:t>
-      </w:r>
-      <w:proofErr w:type="gramStart"/>
-      <w:r>
-        <w:t>Unterdurchschnittlich</w:t>
-      </w:r>
-      <w:proofErr w:type="gramEnd"/>
-      <w:r>
-        <w:tab/>
-      </w:r>
-    </w:p>
-    <w:p>
-      <w:r>
-        <w:t xml:space="preserve">       3 Angemessen</w:t>
-      </w:r>
-    </w:p>
-    <w:p>
-      <w:r>
-        <w:t xml:space="preserve">       2 Schlecht</w:t>
-      </w:r>
-    </w:p>
-    <w:p>
-      <w:r>
-        <w:t xml:space="preserve">       1 Sehr mangelhaft</w:t>
-      </w:r>
-    </w:p>
-    <w:p>
-      <w:r>
-        <w:tab/>
-      </w:r>
-      <w:r>
-        <w:tab/>
-      </w:r>
-    </w:p>
-    <w:p>
-      <w:r>
-        <w:t>Baujahr</w:t>
-      </w:r>
-      <w:r>
-        <w:t xml:space="preserve">: Ursprüngliches </w:t>
-      </w:r>
-      <w:proofErr w:type="spellStart"/>
-      <w:r>
-        <w:t>Baudatum</w:t>
-      </w:r>
-      <w:proofErr w:type="spellEnd"/>
-    </w:p>
-    <w:p/>
-    <w:p>
-      <w:r>
-        <w:t>Umbau-Datum</w:t>
-      </w:r>
-      <w:r>
-        <w:t xml:space="preserve">: Umbau-Datum (gleiches Datum wie </w:t>
-      </w:r>
-      <w:proofErr w:type="spellStart"/>
-      <w:r>
-        <w:t>Baudatum</w:t>
-      </w:r>
-      <w:proofErr w:type="spellEnd"/>
-      <w:r>
-        <w:t>, wenn keine Umbauten oder Ergänzungen)</w:t>
-      </w:r>
-    </w:p>
-    <w:p/>
-    <w:p>
-      <w:proofErr w:type="spellStart"/>
-      <w:r>
-        <w:t>Dach</w:t>
-      </w:r>
-      <w:r>
-        <w:t>Typ</w:t>
-      </w:r>
-      <w:proofErr w:type="spellEnd"/>
-      <w:r>
-        <w:t>: Typ des Daches</w:t>
-      </w:r>
-    </w:p>
-    <w:p>
-      <w:r>
-        <w:tab/>
-      </w:r>
-      <w:r>
-        <w:tab/>
-      </w:r>
-    </w:p>
-    <w:p>
-      <w:proofErr w:type="spellStart"/>
-      <w:r>
-        <w:t>DachMatl</w:t>
-      </w:r>
-      <w:proofErr w:type="spellEnd"/>
-      <w:r>
-        <w:t>: Dachmaterial</w:t>
-      </w:r>
-    </w:p>
-    <w:p>
-      <w:r>
-        <w:tab/>
-      </w:r>
-      <w:r>
-        <w:tab/>
-      </w:r>
-    </w:p>
-    <w:p>
-      <w:r>
-        <w:t>Außenverkleidung</w:t>
-      </w:r>
-      <w:r>
-        <w:t>1 Außenverkleidung am Haus</w:t>
-      </w:r>
-    </w:p>
-    <w:p>
-      <w:r>
-        <w:tab/>
-      </w:r>
-    </w:p>
-    <w:p>
-      <w:r>
-        <w:t>Außenverkleidung</w:t>
-      </w:r>
-      <w:r>
-        <w:t>2: Außenverkleidung am Haus (falls mehr als ein Material)</w:t>
-      </w:r>
-    </w:p>
-    <w:p>
-      <w:r>
-        <w:tab/>
-      </w:r>
-    </w:p>
-    <w:p>
-      <w:proofErr w:type="spellStart"/>
-      <w:r>
-        <w:t>FassadeTyp</w:t>
-      </w:r>
-      <w:proofErr w:type="spellEnd"/>
-      <w:r>
-        <w:t xml:space="preserve">: </w:t>
-      </w:r>
-      <w:proofErr w:type="spellStart"/>
-      <w:r>
-        <w:t>FassadeTyp</w:t>
-      </w:r>
-      <w:proofErr w:type="spellEnd"/>
-    </w:p>
-    <w:p>
-      <w:r>
-        <w:tab/>
-      </w:r>
-    </w:p>
-    <w:p>
-      <w:proofErr w:type="spellStart"/>
-      <w:r>
-        <w:t>FassadeFläche</w:t>
-      </w:r>
-      <w:proofErr w:type="spellEnd"/>
-      <w:r>
-        <w:t xml:space="preserve">: Fläche der </w:t>
-      </w:r>
-      <w:proofErr w:type="spellStart"/>
-      <w:r>
-        <w:t>FassadeFläche</w:t>
-      </w:r>
-      <w:proofErr w:type="spellEnd"/>
-      <w:r>
-        <w:t xml:space="preserve"> </w:t>
-      </w:r>
-      <w:r>
-        <w:t>in Quadratfuß</w:t>
-      </w:r>
-    </w:p>
-    <w:p/>
-    <w:p>
-      <w:proofErr w:type="spellStart"/>
-      <w:r>
-        <w:t>Aussen</w:t>
-      </w:r>
-      <w:r>
-        <w:t>Qual</w:t>
-      </w:r>
-      <w:proofErr w:type="spellEnd"/>
-      <w:r>
-        <w:t xml:space="preserve">: Bewertet die Qualität des Materials an der Außenseite </w:t>
-      </w:r>
-    </w:p>
-    <w:p>
-      <w:r>
-        <w:tab/>
-      </w:r>
-      <w:r>
-        <w:tab/>
-      </w:r>
-    </w:p>
-    <w:p>
-      <w:proofErr w:type="spellStart"/>
-      <w:r>
-        <w:t>Aussen</w:t>
-      </w:r>
-      <w:r>
-        <w:t>Zustand</w:t>
-      </w:r>
-      <w:proofErr w:type="spellEnd"/>
-      <w:r>
-        <w:t>: Bewertet den aktuellen Zustand des Materials auf der Außenseite</w:t>
-      </w:r>
-    </w:p>
-    <w:p>
-      <w:r>
-        <w:tab/>
-      </w:r>
-      <w:r>
-        <w:tab/>
-      </w:r>
-    </w:p>
-    <w:p>
-      <w:r>
-        <w:t>Fundament: Typ des Fundaments</w:t>
-      </w:r>
-    </w:p>
-    <w:p>
-      <w:r>
-        <w:tab/>
-      </w:r>
-      <w:r>
-        <w:tab/>
-      </w:r>
-      <w:r>
-        <w:tab/>
-      </w:r>
-      <w:r>
-        <w:tab/>
-      </w:r>
-    </w:p>
-    <w:p>
-      <w:proofErr w:type="spellStart"/>
-      <w:r>
-        <w:t>KellerHöhe</w:t>
-      </w:r>
-      <w:proofErr w:type="spellEnd"/>
-      <w:r>
-        <w:t>: Bewertet die Höhe des Kellers</w:t>
-      </w:r>
-    </w:p>
-    <w:p>
-      <w:r>
-        <w:tab/>
-      </w:r>
-      <w:r>
-        <w:tab/>
-      </w:r>
-    </w:p>
-    <w:p>
-      <w:proofErr w:type="spellStart"/>
-      <w:r>
-        <w:t>KellerZustand</w:t>
-      </w:r>
-      <w:proofErr w:type="spellEnd"/>
-      <w:r>
-        <w:t>: Bewertet den allgemeinen Zustand des Kellers</w:t>
-      </w:r>
-    </w:p>
-    <w:p>
-      <w:r>
-        <w:tab/>
-      </w:r>
-    </w:p>
-    <w:p>
-      <w:proofErr w:type="spellStart"/>
-      <w:r>
-        <w:t>Keller</w:t>
-      </w:r>
-      <w:r>
-        <w:t>Belichtung</w:t>
-      </w:r>
-      <w:proofErr w:type="spellEnd"/>
-      <w:r>
-        <w:t>: Bezieht sich auf begehbare oder gartenebene Wände</w:t>
-      </w:r>
-    </w:p>
-    <w:p/>
-    <w:p>
-      <w:r>
-        <w:t xml:space="preserve">       </w:t>
-      </w:r>
-      <w:proofErr w:type="spellStart"/>
-      <w:r>
-        <w:t>Gd</w:t>
-      </w:r>
-      <w:proofErr w:type="spellEnd"/>
-      <w:r>
-        <w:t xml:space="preserve"> Gute Exposition</w:t>
-      </w:r>
-    </w:p>
-    <w:p>
-      <w:r>
-        <w:t xml:space="preserve">       </w:t>
-      </w:r>
-      <w:proofErr w:type="spellStart"/>
-      <w:r>
-        <w:t>Av</w:t>
-      </w:r>
-      <w:proofErr w:type="spellEnd"/>
-      <w:r>
-        <w:t xml:space="preserve"> Durchschnittliche Exposition (geteilte Ebenen oder Foyers erreichen typischerweise durchschnittliche oder höhere Werte)</w:t>
-      </w:r>
-      <w:r>
-        <w:tab/>
-      </w:r>
-    </w:p>
-    <w:p>
-      <w:r>
-        <w:t xml:space="preserve">       </w:t>
-      </w:r>
-      <w:proofErr w:type="spellStart"/>
-      <w:r>
-        <w:t>Mn</w:t>
-      </w:r>
-      <w:proofErr w:type="spellEnd"/>
-      <w:r>
-        <w:t xml:space="preserve"> Minimale Exposition</w:t>
-      </w:r>
-    </w:p>
-    <w:p>
-      <w:r>
-        <w:t xml:space="preserve">       Nein Keine Exposition</w:t>
-      </w:r>
-    </w:p>
-    <w:p>
-      <w:r>
-        <w:lastRenderedPageBreak/>
-        <w:t xml:space="preserve">       NA Kein Keller</w:t>
-      </w:r>
-    </w:p>
-    <w:p>
-      <w:r>
-        <w:tab/>
-      </w:r>
-    </w:p>
-    <w:p>
-      <w:r>
-        <w:t>KellerBewertung1</w:t>
-      </w:r>
-      <w:r>
-        <w:t>: Bewertung der fertiggestellten Kellerfläche</w:t>
-      </w:r>
-    </w:p>
-    <w:p/>
-    <w:p>
-      <w:r>
-        <w:t xml:space="preserve">       GLQ Gute Wohngegend</w:t>
-      </w:r>
-    </w:p>
-    <w:p>
-      <w:r>
-        <w:t xml:space="preserve">       ALQ Durchschnittliche Wohnräume</w:t>
-      </w:r>
-    </w:p>
-    <w:p>
-      <w:r>
-        <w:t xml:space="preserve">       BLQ Below Average Living </w:t>
-      </w:r>
-      <w:proofErr w:type="spellStart"/>
-      <w:r>
-        <w:t>Quarters</w:t>
-      </w:r>
-      <w:proofErr w:type="spellEnd"/>
-      <w:r>
-        <w:t xml:space="preserve"> (Unterdurchschnittliche Wohnfläche)</w:t>
-      </w:r>
-      <w:r>
-        <w:tab/>
-      </w:r>
-    </w:p>
-    <w:p>
-      <w:r>
-        <w:t xml:space="preserve">       </w:t>
-      </w:r>
-      <w:proofErr w:type="spellStart"/>
-      <w:r>
-        <w:t>Rec</w:t>
-      </w:r>
-      <w:proofErr w:type="spellEnd"/>
-      <w:r>
-        <w:t xml:space="preserve"> Durchschnittlicher Aufenthaltsraum</w:t>
-      </w:r>
-    </w:p>
-    <w:p>
-      <w:r>
-        <w:t xml:space="preserve">       </w:t>
-      </w:r>
-      <w:proofErr w:type="spellStart"/>
-      <w:r>
-        <w:t>LwQ</w:t>
-      </w:r>
-      <w:proofErr w:type="spellEnd"/>
-      <w:r>
-        <w:t xml:space="preserve"> Geringe Qualität</w:t>
-      </w:r>
-    </w:p>
-    <w:p>
-      <w:r>
-        <w:t xml:space="preserve">       </w:t>
-      </w:r>
-      <w:proofErr w:type="spellStart"/>
-      <w:r>
-        <w:t>Unf</w:t>
-      </w:r>
-      <w:proofErr w:type="spellEnd"/>
-      <w:r>
-        <w:t xml:space="preserve"> </w:t>
-      </w:r>
-      <w:proofErr w:type="spellStart"/>
-      <w:r>
-        <w:t>Ungekellert</w:t>
-      </w:r>
-      <w:proofErr w:type="spellEnd"/>
-    </w:p>
-    <w:p>
-      <w:r>
-        <w:t xml:space="preserve">       NA Kein Keller</w:t>
-      </w:r>
-    </w:p>
-    <w:p>
-      <w:r>
-        <w:tab/>
-      </w:r>
-      <w:r>
-        <w:tab/>
-      </w:r>
-    </w:p>
-    <w:p>
-      <w:r>
-        <w:t>FertigeKellerFläche1</w:t>
-      </w:r>
-      <w:r>
-        <w:t>: Typ 1 fertige Quadratfuß</w:t>
-      </w:r>
-    </w:p>
-    <w:p/>
-    <w:p>
-      <w:r>
-        <w:t>KellerBewertung</w:t>
-      </w:r>
-      <w:r>
-        <w:t>2</w:t>
-      </w:r>
-      <w:r>
-        <w:t>: Bewertung der fertiggestellten Kellerfläche (falls mehrere Typen)</w:t>
-      </w:r>
-    </w:p>
-    <w:p/>
-    <w:p>
-      <w:r>
-        <w:t xml:space="preserve">       GLQ Gute Wohnverhältnisse</w:t>
-      </w:r>
-    </w:p>
-    <w:p>
-      <w:r>
-        <w:t xml:space="preserve">       ALQ Durchschnittliche Wohnräume</w:t>
-      </w:r>
-    </w:p>
-    <w:p>
-      <w:r>
-        <w:t xml:space="preserve">       BLQ Below Average Living </w:t>
-      </w:r>
-      <w:proofErr w:type="spellStart"/>
-      <w:r>
-        <w:t>Quarters</w:t>
-      </w:r>
-      <w:proofErr w:type="spellEnd"/>
-      <w:r>
-        <w:t xml:space="preserve"> (Unterdurchschnittliche Wohnräume)</w:t>
-      </w:r>
-      <w:r>
-        <w:tab/>
-      </w:r>
-    </w:p>
-    <w:p>
-      <w:r>
-        <w:t xml:space="preserve">       </w:t>
-      </w:r>
-      <w:proofErr w:type="spellStart"/>
-      <w:r>
-        <w:t>Rec</w:t>
-      </w:r>
-      <w:proofErr w:type="spellEnd"/>
-      <w:r>
-        <w:t xml:space="preserve"> Durchschnittlicher Aufenthaltsraum</w:t>
-      </w:r>
-    </w:p>
-    <w:p>
-      <w:r>
-        <w:t xml:space="preserve">       </w:t>
-      </w:r>
-      <w:proofErr w:type="spellStart"/>
-      <w:r>
-        <w:t>LwQ</w:t>
-      </w:r>
-      <w:proofErr w:type="spellEnd"/>
-      <w:r>
-        <w:t xml:space="preserve"> Geringe Qualität</w:t>
-      </w:r>
-    </w:p>
-    <w:p>
-      <w:r>
-        <w:t xml:space="preserve">       </w:t>
-      </w:r>
-      <w:proofErr w:type="spellStart"/>
-      <w:r>
-        <w:t>Unf</w:t>
-      </w:r>
-      <w:proofErr w:type="spellEnd"/>
-      <w:r>
-        <w:t xml:space="preserve"> </w:t>
-      </w:r>
-      <w:proofErr w:type="spellStart"/>
-      <w:r>
-        <w:t>Ungekellert</w:t>
-      </w:r>
-      <w:proofErr w:type="spellEnd"/>
-    </w:p>
-    <w:p>
-      <w:r>
-        <w:t xml:space="preserve">       NA Kein Keller</w:t>
-      </w:r>
-    </w:p>
-    <w:p/>
-    <w:p>
-      <w:r>
-        <w:t>Fertige</w:t>
-      </w:r>
-      <w:r>
-        <w:t>Keller</w:t>
-      </w:r>
-      <w:r>
-        <w:t>Fläche</w:t>
-      </w:r>
-      <w:r>
-        <w:t>2</w:t>
-      </w:r>
-      <w:r>
-        <w:t>: Typ 2 fertiggestellte Quadratmeter</w:t>
-      </w:r>
-    </w:p>
-    <w:p/>
-    <w:p>
-      <w:proofErr w:type="spellStart"/>
-      <w:r>
-        <w:t>UnfertigeKellerFläche</w:t>
-      </w:r>
-      <w:proofErr w:type="spellEnd"/>
-      <w:r>
-        <w:t>: Unfertige Quadratmeter der Kellerfläche</w:t>
-      </w:r>
-    </w:p>
-    <w:p/>
-    <w:p>
-      <w:proofErr w:type="spellStart"/>
-      <w:r>
-        <w:t>GesamtKellerFläche</w:t>
-      </w:r>
-      <w:proofErr w:type="spellEnd"/>
-      <w:r>
-        <w:t>: Gesamtquadratfuß der Kellerfläche</w:t>
-      </w:r>
-    </w:p>
-    <w:p/>
-    <w:p>
-      <w:r>
-        <w:t>Heizung: Art der Heizung</w:t>
-      </w:r>
-    </w:p>
-    <w:p>
-      <w:r>
-        <w:tab/>
-      </w:r>
-      <w:r>
-        <w:tab/>
-      </w:r>
-    </w:p>
-    <w:p>
-      <w:proofErr w:type="spellStart"/>
-      <w:r>
-        <w:t>HeizungQualitätZustand</w:t>
-      </w:r>
-      <w:proofErr w:type="spellEnd"/>
-      <w:r>
-        <w:t>: Heizqualität und -zustand</w:t>
-      </w:r>
-    </w:p>
-    <w:p>
-      <w:r>
-        <w:tab/>
-      </w:r>
-      <w:r>
-        <w:tab/>
-      </w:r>
-    </w:p>
-    <w:p>
-      <w:proofErr w:type="spellStart"/>
-      <w:r>
-        <w:t>ZentraleKlimatisierung</w:t>
-      </w:r>
-      <w:proofErr w:type="spellEnd"/>
-      <w:r>
-        <w:t>: Zentrale Klimatisierung</w:t>
-      </w:r>
-    </w:p>
-    <w:p/>
-    <w:p>
-      <w:r>
-        <w:t xml:space="preserve">       N Nein</w:t>
-      </w:r>
-    </w:p>
-    <w:p>
-      <w:r>
-        <w:t xml:space="preserve">       Y Ja</w:t>
-      </w:r>
-    </w:p>
-    <w:p>
-      <w:r>
-        <w:tab/>
-      </w:r>
-      <w:r>
-        <w:tab/>
-      </w:r>
-    </w:p>
-    <w:p>
-      <w:proofErr w:type="spellStart"/>
-      <w:r>
-        <w:t>Elektrisch</w:t>
-      </w:r>
-      <w:r>
-        <w:t>System</w:t>
-      </w:r>
-      <w:proofErr w:type="spellEnd"/>
-      <w:r>
-        <w:t>: Elektrisches System</w:t>
-      </w:r>
-    </w:p>
-    <w:p/>
-    <w:p>
-      <w:r>
-        <w:t xml:space="preserve">       </w:t>
-      </w:r>
-      <w:proofErr w:type="spellStart"/>
-      <w:r>
-        <w:t>SBrkr</w:t>
-      </w:r>
-      <w:proofErr w:type="spellEnd"/>
-      <w:r>
-        <w:t xml:space="preserve"> Standard-Stromkreisunterbrecher &amp; </w:t>
-      </w:r>
-      <w:proofErr w:type="spellStart"/>
-      <w:r>
-        <w:t>Romex</w:t>
-      </w:r>
-      <w:proofErr w:type="spellEnd"/>
-    </w:p>
-    <w:p>
-      <w:r>
-        <w:t xml:space="preserve">       </w:t>
-      </w:r>
-      <w:proofErr w:type="spellStart"/>
-      <w:r>
-        <w:t>FuseA</w:t>
-      </w:r>
-      <w:proofErr w:type="spellEnd"/>
-      <w:r>
-        <w:t xml:space="preserve"> Sicherungskasten über 60 AMP und alle </w:t>
-      </w:r>
-      <w:proofErr w:type="spellStart"/>
-      <w:r>
-        <w:t>Romex</w:t>
-      </w:r>
-      <w:proofErr w:type="spellEnd"/>
-      <w:r>
-        <w:t>-Verkabelung (Durchschnittlich)</w:t>
-      </w:r>
-      <w:r>
-        <w:tab/>
-      </w:r>
-    </w:p>
-    <w:p>
-      <w:r>
-        <w:t xml:space="preserve">       </w:t>
-      </w:r>
-      <w:proofErr w:type="spellStart"/>
-      <w:r>
-        <w:t>FuseF</w:t>
-      </w:r>
-      <w:proofErr w:type="spellEnd"/>
-      <w:r>
-        <w:t xml:space="preserve"> 60-Ampere-Sicherungskasten und überwiegend </w:t>
-      </w:r>
-      <w:proofErr w:type="spellStart"/>
-      <w:r>
-        <w:t>Romex</w:t>
-      </w:r>
-      <w:proofErr w:type="spellEnd"/>
-      <w:r>
-        <w:t>-Verkabelung (mittelmäßig)</w:t>
-      </w:r>
-    </w:p>
-    <w:p>
-      <w:r>
-        <w:t xml:space="preserve">       </w:t>
-      </w:r>
-      <w:proofErr w:type="spellStart"/>
-      <w:r>
-        <w:t>FuseP</w:t>
-      </w:r>
-      <w:proofErr w:type="spellEnd"/>
-      <w:r>
-        <w:t xml:space="preserve"> 60-Ampere-Sicherungskasten und größtenteils </w:t>
-      </w:r>
-      <w:proofErr w:type="spellStart"/>
-      <w:r>
-        <w:t>Knob</w:t>
-      </w:r>
-      <w:proofErr w:type="spellEnd"/>
-      <w:r>
-        <w:t xml:space="preserve"> &amp; Tube-Verkabelung (schlecht)</w:t>
-      </w:r>
-    </w:p>
-    <w:p>
-      <w:r>
-        <w:t xml:space="preserve">       Mix </w:t>
-      </w:r>
-      <w:proofErr w:type="gramStart"/>
-      <w:r>
-        <w:t>Gemischt</w:t>
-      </w:r>
-      <w:proofErr w:type="gramEnd"/>
-    </w:p>
-    <w:p>
-      <w:r>
-        <w:tab/>
-      </w:r>
-      <w:r>
-        <w:tab/>
-      </w:r>
-    </w:p>
-    <w:p>
-      <w:r>
-        <w:t>1</w:t>
-      </w:r>
-      <w:r>
-        <w:t>StockFläche</w:t>
-      </w:r>
-      <w:r>
-        <w:t>: Quadratfuß im ersten Stock</w:t>
-      </w:r>
-    </w:p>
-    <w:p>
-      <w:r>
-        <w:t xml:space="preserve"> </w:t>
-      </w:r>
-    </w:p>
-    <w:p>
-      <w:r>
-        <w:t>2</w:t>
-      </w:r>
-      <w:r>
-        <w:t>StockFläche</w:t>
-      </w:r>
-      <w:r>
-        <w:t xml:space="preserve">: </w:t>
-      </w:r>
-      <w:r>
-        <w:t xml:space="preserve">Quadratfuß </w:t>
-      </w:r>
-      <w:r>
-        <w:t>im zweiten Stock</w:t>
-      </w:r>
-    </w:p>
-    <w:p/>
-    <w:p>
-      <w:proofErr w:type="spellStart"/>
-      <w:r>
-        <w:t>LowQualFinSF</w:t>
-      </w:r>
-      <w:proofErr w:type="spellEnd"/>
-      <w:r>
-        <w:t>: Geringe Qualität der fertiggestellten Quadratmeter (alle Etagen)</w:t>
-      </w:r>
-    </w:p>
-    <w:p/>
-    <w:p>
-      <w:proofErr w:type="spellStart"/>
-      <w:r>
-        <w:t>OberirdischeWohnFläche</w:t>
-      </w:r>
-      <w:proofErr w:type="spellEnd"/>
-      <w:r>
-        <w:t>: Oberirdische Wohnfläche in Quadratfuß (alle Etagen)</w:t>
-      </w:r>
-    </w:p>
-    <w:p/>
-    <w:p>
-      <w:proofErr w:type="spellStart"/>
-      <w:r>
-        <w:lastRenderedPageBreak/>
-        <w:t>BsmtFullBath</w:t>
-      </w:r>
-      <w:proofErr w:type="spellEnd"/>
-      <w:r>
-        <w:t>: Vollbäder im Untergeschoss</w:t>
-      </w:r>
-    </w:p>
-    <w:p/>
-    <w:p>
-      <w:proofErr w:type="spellStart"/>
-      <w:r>
-        <w:t>BsmtHalfBath</w:t>
-      </w:r>
-      <w:proofErr w:type="spellEnd"/>
-      <w:r>
-        <w:t>: Kellergeschoss Halb-Bäder</w:t>
-      </w:r>
-    </w:p>
-    <w:p/>
-    <w:p>
-      <w:proofErr w:type="spellStart"/>
-      <w:r>
-        <w:t>VollBad</w:t>
-      </w:r>
-      <w:proofErr w:type="spellEnd"/>
-      <w:r>
-        <w:t>: Vollbäder im Obergeschoss</w:t>
-      </w:r>
-    </w:p>
-    <w:p/>
-    <w:p>
-      <w:proofErr w:type="spellStart"/>
-      <w:r>
-        <w:t>HalbBad</w:t>
-      </w:r>
-      <w:proofErr w:type="spellEnd"/>
-      <w:r>
-        <w:t>: Halbbäder über dem Boden</w:t>
-      </w:r>
-    </w:p>
-    <w:p/>
-    <w:p>
-      <w:r>
-        <w:t>Schlafzimmer: Schlafzimmer über dem Boden (beinhaltet NICHT die Schlafzimmer im Keller)</w:t>
-      </w:r>
-    </w:p>
-    <w:p/>
-    <w:p>
-      <w:r>
-        <w:t>Küche: Küchen im Obergeschoss</w:t>
-      </w:r>
-    </w:p>
-    <w:p/>
-    <w:p>
-      <w:proofErr w:type="spellStart"/>
-      <w:r>
-        <w:t>KücheQual</w:t>
-      </w:r>
-      <w:proofErr w:type="spellEnd"/>
-      <w:r>
-        <w:t>: Küchenqualität</w:t>
-      </w:r>
-    </w:p>
-    <w:p>
-      <w:r>
-        <w:t xml:space="preserve">       </w:t>
-      </w:r>
-      <w:r>
-        <w:tab/>
-      </w:r>
-    </w:p>
-    <w:p>
-      <w:proofErr w:type="spellStart"/>
-      <w:r>
-        <w:t>Gesamtzahl</w:t>
-      </w:r>
-      <w:r>
-        <w:t>Räume</w:t>
-      </w:r>
-      <w:proofErr w:type="spellEnd"/>
-      <w:r>
-        <w:t>: Gesamtzahl der Räume über dem Boden (ohne Bäder)</w:t>
-      </w:r>
-    </w:p>
-    <w:p/>
-    <w:p>
-      <w:r>
-        <w:t>Funktionalität</w:t>
-      </w:r>
-      <w:r>
-        <w:t>: Funktionalität des Hauses (Typisch annehmen, sofern keine Abzüge gewährleistet sind)</w:t>
-      </w:r>
-    </w:p>
-    <w:p/>
-    <w:p>
-      <w:r>
-        <w:t xml:space="preserve">       Typ Typische Funktionalität</w:t>
-      </w:r>
-    </w:p>
-    <w:p>
-      <w:r>
-        <w:t xml:space="preserve">       Min1 Geringfügige Abzüge 1</w:t>
-      </w:r>
-    </w:p>
-    <w:p>
-      <w:r>
-        <w:t xml:space="preserve">       Min2 Geringe Abzüge 2</w:t>
-      </w:r>
-    </w:p>
-    <w:p>
-      <w:r>
-        <w:t xml:space="preserve">       </w:t>
-      </w:r>
-      <w:proofErr w:type="spellStart"/>
-      <w:r>
-        <w:t>Mod</w:t>
-      </w:r>
-      <w:proofErr w:type="spellEnd"/>
-      <w:r>
-        <w:t xml:space="preserve"> Mäßige Abzüge</w:t>
-      </w:r>
-    </w:p>
-    <w:p>
-      <w:r>
-        <w:t xml:space="preserve">       Maj1 Größere Abzüge 1</w:t>
-      </w:r>
-    </w:p>
-    <w:p>
-      <w:r>
-        <w:t xml:space="preserve">       Maj2 Erhebliche Abstriche 2</w:t>
-      </w:r>
-    </w:p>
-    <w:p>
-      <w:r>
-        <w:t xml:space="preserve">       </w:t>
-      </w:r>
-      <w:proofErr w:type="spellStart"/>
-      <w:r>
-        <w:t>Sev</w:t>
-      </w:r>
-      <w:proofErr w:type="spellEnd"/>
-      <w:r>
-        <w:t xml:space="preserve"> Starke Beschädigung</w:t>
-      </w:r>
-    </w:p>
-    <w:p>
-      <w:r>
-        <w:t xml:space="preserve">       Sal </w:t>
-      </w:r>
-      <w:proofErr w:type="spellStart"/>
-      <w:r>
-        <w:t>Nur</w:t>
-      </w:r>
-      <w:proofErr w:type="spellEnd"/>
-      <w:r>
-        <w:t xml:space="preserve"> Bergung</w:t>
-      </w:r>
-    </w:p>
-    <w:p>
-      <w:r>
-        <w:tab/>
-      </w:r>
-      <w:r>
-        <w:tab/>
-      </w:r>
-    </w:p>
-    <w:p>
-      <w:r>
-        <w:t>Kamine: Anzahl der Kamine</w:t>
-      </w:r>
-    </w:p>
-    <w:p/>
-    <w:p>
-      <w:proofErr w:type="spellStart"/>
-      <w:r>
-        <w:t>KaminQu</w:t>
-      </w:r>
-      <w:proofErr w:type="spellEnd"/>
-      <w:r>
-        <w:t>: Qualität des Kamins</w:t>
-      </w:r>
-    </w:p>
-    <w:p/>
-    <w:p>
-      <w:r>
-        <w:t>Keller</w:t>
-      </w:r>
-    </w:p>
-    <w:p>
-      <w:r>
-        <w:tab/>
-      </w:r>
-      <w:r>
-        <w:tab/>
-      </w:r>
-    </w:p>
-    <w:p>
-      <w:proofErr w:type="spellStart"/>
-      <w:r>
-        <w:t>GarageTyp</w:t>
-      </w:r>
-      <w:proofErr w:type="spellEnd"/>
-      <w:r>
-        <w:t>: Standort der Garage</w:t>
-      </w:r>
-    </w:p>
-    <w:p>
-      <w:r>
-        <w:tab/>
-      </w:r>
-      <w:r>
-        <w:tab/>
-      </w:r>
-      <w:r>
-        <w:tab/>
-      </w:r>
-      <w:r>
-        <w:tab/>
-      </w:r>
-    </w:p>
-    <w:p>
-      <w:proofErr w:type="spellStart"/>
-      <w:r>
-        <w:t>GarageBauJahr</w:t>
-      </w:r>
-      <w:proofErr w:type="spellEnd"/>
-      <w:r>
-        <w:t>: Jahr, in dem die Garage gebaut wurde</w:t>
-      </w:r>
-    </w:p>
-    <w:p>
-      <w:r>
-        <w:tab/>
-      </w:r>
-      <w:r>
-        <w:tab/>
-      </w:r>
-    </w:p>
-    <w:p>
-      <w:proofErr w:type="spellStart"/>
-      <w:r>
-        <w:t>GarageFinish</w:t>
-      </w:r>
-      <w:proofErr w:type="spellEnd"/>
-      <w:r>
-        <w:t>: Innenausstattung der Garage</w:t>
-      </w:r>
-    </w:p>
-    <w:p>
-      <w:r>
-        <w:tab/>
-      </w:r>
-      <w:r>
-        <w:tab/>
-      </w:r>
-    </w:p>
-    <w:p>
-      <w:proofErr w:type="spellStart"/>
-      <w:r>
-        <w:t>GarageAutos</w:t>
-      </w:r>
-      <w:proofErr w:type="spellEnd"/>
-      <w:r>
-        <w:t>: Größe der Garage in Auto-Kapazität</w:t>
-      </w:r>
-    </w:p>
-    <w:p/>
-    <w:p>
-      <w:proofErr w:type="spellStart"/>
-      <w:r>
-        <w:t>GarageFläche</w:t>
-      </w:r>
-      <w:proofErr w:type="spellEnd"/>
-      <w:r>
-        <w:t>: Größe der Garage in Quadratmetern</w:t>
-      </w:r>
-    </w:p>
-    <w:p/>
-    <w:p>
-      <w:proofErr w:type="spellStart"/>
-      <w:r>
-        <w:t>GarageQual</w:t>
-      </w:r>
-      <w:proofErr w:type="spellEnd"/>
-      <w:r>
-        <w:t>: Qualität der Garage</w:t>
-      </w:r>
-    </w:p>
-    <w:p>
-      <w:r>
-        <w:tab/>
-      </w:r>
-      <w:r>
-        <w:tab/>
-      </w:r>
-    </w:p>
-    <w:p>
-      <w:proofErr w:type="spellStart"/>
-      <w:r>
-        <w:t>Garage</w:t>
-      </w:r>
-      <w:r>
-        <w:t>Zustand</w:t>
-      </w:r>
-      <w:proofErr w:type="spellEnd"/>
-      <w:r>
-        <w:t>: Zustand der Garage</w:t>
-      </w:r>
-    </w:p>
-    <w:p>
-      <w:r>
-        <w:tab/>
-      </w:r>
-      <w:r>
-        <w:tab/>
-      </w:r>
-    </w:p>
-    <w:p>
-      <w:r>
-        <w:t>Gepflasterte Auffahrt: Gepflasterte Auffahrt</w:t>
-      </w:r>
-    </w:p>
-    <w:p/>
-    <w:p>
-      <w:r>
-        <w:t xml:space="preserve">       Y Gepflastert </w:t>
-      </w:r>
-    </w:p>
-    <w:p>
-      <w:r>
-        <w:t xml:space="preserve">       P Teilweise gepflastert</w:t>
-      </w:r>
-    </w:p>
-    <w:p>
-      <w:r>
-        <w:t xml:space="preserve">       N Dreck/Schotter</w:t>
-      </w:r>
-    </w:p>
-    <w:p>
-      <w:r>
-        <w:tab/>
-      </w:r>
-      <w:r>
-        <w:tab/>
-      </w:r>
-    </w:p>
-    <w:p>
-      <w:proofErr w:type="spellStart"/>
-      <w:r>
-        <w:t>WoodDeckSF</w:t>
-      </w:r>
-      <w:proofErr w:type="spellEnd"/>
-      <w:r>
-        <w:t>: Fläche des Holzdecks in Quadratfuß</w:t>
-      </w:r>
-    </w:p>
-    <w:p/>
-    <w:p>
-      <w:proofErr w:type="spellStart"/>
-      <w:r>
-        <w:t>O</w:t>
-      </w:r>
-      <w:r>
-        <w:t>ffene</w:t>
-      </w:r>
-      <w:r>
-        <w:t>Verandafläche</w:t>
-      </w:r>
-      <w:proofErr w:type="spellEnd"/>
-      <w:r>
-        <w:t>: Offene Verandafläche in Quadratmetern</w:t>
-      </w:r>
-    </w:p>
-    <w:p/>
-    <w:p>
-      <w:proofErr w:type="spellStart"/>
-      <w:r>
-        <w:t>Geschl</w:t>
-      </w:r>
-      <w:r>
-        <w:t>Verandafläche</w:t>
-      </w:r>
-      <w:proofErr w:type="spellEnd"/>
-      <w:r>
-        <w:t>: Geschlossene Verandafläche in Quadratmetern</w:t>
-      </w:r>
-    </w:p>
-    <w:p/>
-    <w:p>
-      <w:r>
-        <w:t>3SsnPorch: Fläche der Drei-Jahreszeiten-Veranda in Quadratmetern</w:t>
-      </w:r>
-    </w:p>
-    <w:p/>
-    <w:p>
-      <w:pPr>
-        <w:rPr>
-          <w:lang w:val="en-GB"/>
-        </w:rPr>
-      </w:pPr>
-      <w:proofErr w:type="spellStart"/>
-      <w:r>
-        <w:rPr>
-          <w:lang w:val="en-GB"/>
-        </w:rPr>
-        <w:t>ScreenPorch</w:t>
-      </w:r>
-      <w:proofErr w:type="spellEnd"/>
-      <w:r>
-        <w:rPr>
-          <w:lang w:val="en-GB"/>
-        </w:rPr>
-        <w:t>: Screen porch area in square feet</w:t>
-      </w:r>
-    </w:p>
-    <w:p>
-      <w:pPr>
-        <w:rPr>
-          <w:lang w:val="en-GB"/>
-        </w:rPr>
-      </w:pPr>
-    </w:p>
-    <w:p>
-      <w:proofErr w:type="spellStart"/>
-      <w:r>
-        <w:t>PoolFläche</w:t>
-      </w:r>
-      <w:proofErr w:type="spellEnd"/>
-      <w:r>
-        <w:t>: Poolfläche in Quadratfuß</w:t>
-      </w:r>
-    </w:p>
-    <w:p/>
-    <w:p>
-      <w:proofErr w:type="spellStart"/>
-      <w:r>
-        <w:t>PoolQ</w:t>
-      </w:r>
-      <w:r>
-        <w:t>ual</w:t>
-      </w:r>
-      <w:proofErr w:type="spellEnd"/>
-      <w:r>
-        <w:t>: Pool-Qualität</w:t>
-      </w:r>
-    </w:p>
-    <w:p>
-      <w:r>
-        <w:tab/>
-      </w:r>
-      <w:r>
-        <w:tab/>
-      </w:r>
-      <w:r>
-        <w:tab/>
-      </w:r>
-      <w:r>
-        <w:tab/>
-      </w:r>
-    </w:p>
-    <w:p>
-      <w:proofErr w:type="spellStart"/>
-      <w:r>
-        <w:t>ZaunQual</w:t>
-      </w:r>
-      <w:proofErr w:type="spellEnd"/>
-      <w:r>
-        <w:t>: Qualität des Zauns</w:t>
-      </w:r>
-    </w:p>
-    <w:p>
-      <w:r>
-        <w:tab/>
-      </w:r>
-      <w:r>
-        <w:tab/>
-      </w:r>
-      <w:r>
-        <w:tab/>
-      </w:r>
-    </w:p>
-    <w:p>
-      <w:proofErr w:type="spellStart"/>
-      <w:r>
-        <w:t>Verschiedene</w:t>
-      </w:r>
-      <w:r>
-        <w:t>Feature</w:t>
-      </w:r>
-      <w:proofErr w:type="spellEnd"/>
-      <w:r>
-        <w:t>: Verschiedene Merkmale, die nicht in anderen Kategorien enthalten sind</w:t>
-      </w:r>
-    </w:p>
-    <w:p>
-      <w:r>
-        <w:tab/>
-      </w:r>
-      <w:r>
-        <w:tab/>
-      </w:r>
-    </w:p>
-    <w:p>
-      <w:proofErr w:type="spellStart"/>
-      <w:r>
-        <w:t>VerschiedeneFeatureWert</w:t>
-      </w:r>
-      <w:proofErr w:type="spellEnd"/>
-      <w:r>
-        <w:t>: $Wert des sonstigen Merkmals</w:t>
-      </w:r>
-    </w:p>
-    <w:p/>
-    <w:p>
-      <w:proofErr w:type="spellStart"/>
-      <w:r>
-        <w:t>MoVerkauft</w:t>
-      </w:r>
-      <w:proofErr w:type="spellEnd"/>
-      <w:r>
-        <w:t>: Monat verkauft (MM)</w:t>
-      </w:r>
-    </w:p>
-    <w:p/>
-    <w:p>
-      <w:proofErr w:type="spellStart"/>
-      <w:r>
-        <w:t>YrSold</w:t>
-      </w:r>
-      <w:proofErr w:type="spellEnd"/>
-      <w:r>
-        <w:t>: Jahr verkauft (JJJJ)</w:t>
-      </w:r>
-    </w:p>
-    <w:p/>
-    <w:p>
-      <w:proofErr w:type="spellStart"/>
-      <w:r>
-        <w:t>VerkaufTyp</w:t>
-      </w:r>
-      <w:proofErr w:type="spellEnd"/>
-      <w:r>
-        <w:t>: Art des Verkaufs</w:t>
-      </w:r>
-    </w:p>
-    <w:p>
-      <w:r>
-        <w:tab/>
-      </w:r>
-      <w:r>
-        <w:tab/>
-      </w:r>
-    </w:p>
-    <w:p>
-      <w:r>
-        <w:t xml:space="preserve">       WD </w:t>
-      </w:r>
-      <w:proofErr w:type="spellStart"/>
-      <w:r>
-        <w:t>Warranty</w:t>
-      </w:r>
-      <w:proofErr w:type="spellEnd"/>
-      <w:r>
-        <w:t xml:space="preserve"> </w:t>
-      </w:r>
-      <w:proofErr w:type="spellStart"/>
-      <w:r>
-        <w:t>Deed</w:t>
-      </w:r>
-      <w:proofErr w:type="spellEnd"/>
-      <w:r>
-        <w:t xml:space="preserve"> - Konventionell</w:t>
-      </w:r>
-    </w:p>
-    <w:p>
-      <w:r>
-        <w:t xml:space="preserve">       CWD Gewährleistungsurkunde - Barzahlung</w:t>
-      </w:r>
-    </w:p>
-    <w:p>
-      <w:r>
-        <w:t xml:space="preserve">       VWD-Garantieerklärung - VA-Darlehen</w:t>
-      </w:r>
-    </w:p>
-    <w:p>
-      <w:r>
-        <w:t xml:space="preserve">       Neues Haus gerade gebaut und verkauft</w:t>
-      </w:r>
-    </w:p>
-    <w:p>
-      <w:pPr>
-        <w:rPr>
-          <w:lang w:val="en-GB"/>
-        </w:rPr>
-      </w:pPr>
-      <w:r>
-        <w:t xml:space="preserve">       </w:t>
-      </w:r>
-      <w:r>
-        <w:rPr>
-          <w:lang w:val="en-GB"/>
-        </w:rPr>
-        <w:t>COD Court Officer Deed/Estate</w:t>
-      </w:r>
-    </w:p>
-    <w:p>
-      <w:pPr>
-        <w:rPr>
-          <w:lang w:val="en-GB"/>
-        </w:rPr>
-      </w:pPr>
-      <w:r>
-        <w:rPr>
-          <w:lang w:val="en-GB"/>
-        </w:rPr>
-        <w:t xml:space="preserve">       Con Contract 15% </w:t>
-      </w:r>
-      <w:proofErr w:type="spellStart"/>
-      <w:r>
-        <w:rPr>
-          <w:lang w:val="en-GB"/>
-        </w:rPr>
-        <w:t>Anzahlung</w:t>
-      </w:r>
-      <w:proofErr w:type="spellEnd"/>
-      <w:r>
-        <w:rPr>
-          <w:lang w:val="en-GB"/>
-        </w:rPr>
-        <w:t xml:space="preserve"> </w:t>
-      </w:r>
-      <w:proofErr w:type="spellStart"/>
-      <w:r>
-        <w:rPr>
-          <w:lang w:val="en-GB"/>
-        </w:rPr>
-        <w:t>reguläre</w:t>
-      </w:r>
-      <w:proofErr w:type="spellEnd"/>
-      <w:r>
-        <w:rPr>
-          <w:lang w:val="en-GB"/>
-        </w:rPr>
-        <w:t xml:space="preserve"> </w:t>
-      </w:r>
-      <w:proofErr w:type="spellStart"/>
-      <w:r>
-        <w:rPr>
-          <w:lang w:val="en-GB"/>
-        </w:rPr>
-        <w:t>Konditionen</w:t>
-      </w:r>
-      <w:proofErr w:type="spellEnd"/>
-    </w:p>
-    <w:p>
-      <w:r>
-        <w:rPr>
-          <w:lang w:val="en-GB"/>
-        </w:rPr>
-        <w:t xml:space="preserve">       </w:t>
-      </w:r>
-      <w:proofErr w:type="spellStart"/>
-      <w:r>
-        <w:t>ConLw</w:t>
-      </w:r>
-      <w:proofErr w:type="spellEnd"/>
-      <w:r>
-        <w:t xml:space="preserve"> </w:t>
-      </w:r>
-      <w:proofErr w:type="spellStart"/>
-      <w:r>
-        <w:t>Contract</w:t>
-      </w:r>
-      <w:proofErr w:type="spellEnd"/>
-      <w:r>
-        <w:t xml:space="preserve"> Niedrige Anzahlung und niedrige Zinsen</w:t>
-      </w:r>
-    </w:p>
-    <w:p>
-      <w:r>
-        <w:t xml:space="preserve">       </w:t>
-      </w:r>
-      <w:proofErr w:type="spellStart"/>
-      <w:r>
-        <w:t>ConLI</w:t>
-      </w:r>
-      <w:proofErr w:type="spellEnd"/>
-      <w:r>
-        <w:t xml:space="preserve"> Vertrag Niedrige Zinsen</w:t>
-      </w:r>
-    </w:p>
-    <w:p>
-      <w:r>
-        <w:t xml:space="preserve">       </w:t>
-      </w:r>
-      <w:proofErr w:type="spellStart"/>
-      <w:r>
-        <w:t>ConLD</w:t>
-      </w:r>
-      <w:proofErr w:type="spellEnd"/>
-      <w:r>
-        <w:t xml:space="preserve"> Vertrag Niedrige Anzahlung</w:t>
-      </w:r>
-    </w:p>
-    <w:p>
-      <w:r>
-        <w:t xml:space="preserve">       Anderes</w:t>
-      </w:r>
-    </w:p>
-    <w:p>
-      <w:r>
-        <w:tab/>
-      </w:r>
-      <w:r>
-        <w:tab/>
-      </w:r>
-    </w:p>
-    <w:p>
-      <w:r>
-        <w:t>Verkaufsbedingung</w:t>
-      </w:r>
-      <w:r>
-        <w:t>: Verkaufsbedingung</w:t>
-      </w:r>
-    </w:p>
-    <w:p/>
-    <w:p>
-      <w:r>
-        <w:t xml:space="preserve">       Normal Normaler Verkauf</w:t>
-      </w:r>
-    </w:p>
-    <w:p>
-      <w:r>
-        <w:t xml:space="preserve">       </w:t>
-      </w:r>
-      <w:proofErr w:type="spellStart"/>
-      <w:r>
-        <w:t>Abnorml</w:t>
-      </w:r>
-      <w:proofErr w:type="spellEnd"/>
-      <w:r>
-        <w:t xml:space="preserve"> Abnormaler Verkauf - Handel, Zwangsversteigerung, Leerverkauf</w:t>
-      </w:r>
-    </w:p>
-    <w:p>
-      <w:r>
-        <w:t xml:space="preserve">       </w:t>
-      </w:r>
-      <w:proofErr w:type="spellStart"/>
-      <w:r>
-        <w:t>AdjLand</w:t>
-      </w:r>
-      <w:proofErr w:type="spellEnd"/>
-      <w:r>
-        <w:t xml:space="preserve"> Angrenzender Landkauf</w:t>
-      </w:r>
-    </w:p>
-    <w:p>
-      <w:r>
-        <w:t xml:space="preserve">       </w:t>
-      </w:r>
-      <w:proofErr w:type="spellStart"/>
-      <w:r>
-        <w:t>Alloca</w:t>
-      </w:r>
-      <w:proofErr w:type="spellEnd"/>
-      <w:r>
-        <w:t xml:space="preserve"> </w:t>
-      </w:r>
-      <w:proofErr w:type="spellStart"/>
-      <w:r>
-        <w:t>Allocation</w:t>
-      </w:r>
-      <w:proofErr w:type="spellEnd"/>
-      <w:r>
-        <w:t xml:space="preserve"> - zwei miteinander verbundene Grundstücke mit separaten Urkunden, typischerweise Eigentumswohnung mit Garageneinheit</w:t>
-      </w:r>
-      <w:r>
-        <w:tab/>
-      </w:r>
-    </w:p>
-    <w:p>
-      <w:r>
-        <w:t xml:space="preserve">       Family Sale - Verkauf zwischen Familienmitgliedern</w:t>
-      </w:r>
-    </w:p>
-    <w:p>
-      <w:r>
-        <w:t xml:space="preserve">       Partial Home war bei der letzten Veranlagung noch nicht fertiggestellt (in Verbindung mit New Homes)</w:t>
+        <w:t xml:space="preserve"> war bei der letzten Veranlagung noch nicht fertiggestellt (in Verbindung mit New Homes)</w:t>
       </w:r>
     </w:p>
     <w:sectPr>
@@ -2812,21 +3956,11 @@
     <w:r>
       <w:ptab w:relativeTo="margin" w:alignment="left" w:leader="none"/>
     </w:r>
-    <w:r>
-      <w:fldChar w:fldCharType="begin"/>
-    </w:r>
-    <w:r>
-      <w:instrText xml:space="preserve"> SUBJECT   \* MERGEFORMAT </w:instrText>
-    </w:r>
-    <w:r>
-      <w:fldChar w:fldCharType="separate"/>
-    </w:r>
-    <w:r>
-      <w:t>AWK Group</w:t>
-    </w:r>
-    <w:r>
-      <w:fldChar w:fldCharType="end"/>
-    </w:r>
+    <w:fldSimple w:instr=" SUBJECT   \* MERGEFORMAT ">
+      <w:r>
+        <w:t>AWK Group</w:t>
+      </w:r>
+    </w:fldSimple>
     <w:r>
       <w:ptab w:relativeTo="margin" w:alignment="center" w:leader="none"/>
     </w:r>
@@ -2851,27 +3985,14 @@
     <w:r>
       <w:t>/</w:t>
     </w:r>
-    <w:r>
-      <w:fldChar w:fldCharType="begin"/>
-    </w:r>
-    <w:r>
-      <w:instrText xml:space="preserve"> NUMPAGES  \* MERGEFORMAT </w:instrText>
-    </w:r>
-    <w:r>
-      <w:fldChar w:fldCharType="separate"/>
-    </w:r>
-    <w:r>
-      <w:rPr>
-        <w:noProof/>
-      </w:rPr>
-      <w:t>1</w:t>
-    </w:r>
-    <w:r>
-      <w:rPr>
-        <w:noProof/>
-      </w:rPr>
-      <w:fldChar w:fldCharType="end"/>
-    </w:r>
+    <w:fldSimple w:instr=" NUMPAGES  \* MERGEFORMAT ">
+      <w:r>
+        <w:rPr>
+          <w:noProof/>
+        </w:rPr>
+        <w:t>1</w:t>
+      </w:r>
+    </w:fldSimple>
     <w:r>
       <w:t xml:space="preserve"> </w:t>
     </w:r>
@@ -2891,7 +4012,7 @@
       <w:rPr>
         <w:noProof/>
       </w:rPr>
-      <w:t>0. XXX 0000</w:t>
+      <w:t>9. April 2021</w:t>
     </w:r>
     <w:r>
       <w:rPr>

--- a/data_description_DE.docx
+++ b/data_description_DE.docx
@@ -1,6 +1,6 @@
 
 <file path=word/document.xml><?xml version="1.0" encoding="utf-8"?>
-<w:document xmlns:wpc="http://schemas.microsoft.com/office/word/2010/wordprocessingCanvas" xmlns:cx="http://schemas.microsoft.com/office/drawing/2014/chartex" xmlns:cx1="http://schemas.microsoft.com/office/drawing/2015/9/8/chartex" xmlns:cx2="http://schemas.microsoft.com/office/drawing/2015/10/21/chartex" xmlns:cx3="http://schemas.microsoft.com/office/drawing/2016/5/9/chartex" xmlns:cx4="http://schemas.microsoft.com/office/drawing/2016/5/10/chartex" xmlns:cx5="http://schemas.microsoft.com/office/drawing/2016/5/11/chartex" xmlns:cx6="http://schemas.microsoft.com/office/drawing/2016/5/12/chartex" xmlns:cx7="http://schemas.microsoft.com/office/drawing/2016/5/13/chartex" xmlns:cx8="http://schemas.microsoft.com/office/drawing/2016/5/14/chartex" xmlns:mc="http://schemas.openxmlformats.org/markup-compatibility/2006" xmlns:aink="http://schemas.microsoft.com/office/drawing/2016/ink" xmlns:am3d="http://schemas.microsoft.com/office/drawing/2017/model3d" xmlns:o="urn:schemas-microsoft-com:office:office" xmlns:r="http://schemas.openxmlformats.org/officeDocument/2006/relationships" xmlns:m="http://schemas.openxmlformats.org/officeDocument/2006/math" xmlns:v="urn:schemas-microsoft-com:vml" xmlns:wp14="http://schemas.microsoft.com/office/word/2010/wordprocessingDrawing" xmlns:wp="http://schemas.openxmlformats.org/drawingml/2006/wordprocessingDrawing" xmlns:w10="urn:schemas-microsoft-com:office:word" xmlns:w="http://schemas.openxmlformats.org/wordprocessingml/2006/main" xmlns:w14="http://schemas.microsoft.com/office/word/2010/wordml" xmlns:w15="http://schemas.microsoft.com/office/word/2012/wordml" xmlns:w16cex="http://schemas.microsoft.com/office/word/2018/wordml/cex" xmlns:w16cid="http://schemas.microsoft.com/office/word/2016/wordml/cid" xmlns:w16="http://schemas.microsoft.com/office/word/2018/wordml" xmlns:w16se="http://schemas.microsoft.com/office/word/2015/wordml/symex" xmlns:wpg="http://schemas.microsoft.com/office/word/2010/wordprocessingGroup" xmlns:wpi="http://schemas.microsoft.com/office/word/2010/wordprocessingInk" xmlns:wne="http://schemas.microsoft.com/office/word/2006/wordml" xmlns:wps="http://schemas.microsoft.com/office/word/2010/wordprocessingShape" mc:Ignorable="w14 w15 w16se w16cid w16 w16cex wp14">
+<w:document xmlns:wpc="http://schemas.microsoft.com/office/word/2010/wordprocessingCanvas" xmlns:cx="http://schemas.microsoft.com/office/drawing/2014/chartex" xmlns:cx1="http://schemas.microsoft.com/office/drawing/2015/9/8/chartex" xmlns:cx2="http://schemas.microsoft.com/office/drawing/2015/10/21/chartex" xmlns:cx3="http://schemas.microsoft.com/office/drawing/2016/5/9/chartex" xmlns:cx4="http://schemas.microsoft.com/office/drawing/2016/5/10/chartex" xmlns:cx5="http://schemas.microsoft.com/office/drawing/2016/5/11/chartex" xmlns:cx6="http://schemas.microsoft.com/office/drawing/2016/5/12/chartex" xmlns:cx7="http://schemas.microsoft.com/office/drawing/2016/5/13/chartex" xmlns:cx8="http://schemas.microsoft.com/office/drawing/2016/5/14/chartex" xmlns:mc="http://schemas.openxmlformats.org/markup-compatibility/2006" xmlns:aink="http://schemas.microsoft.com/office/drawing/2016/ink" xmlns:am3d="http://schemas.microsoft.com/office/drawing/2017/model3d" xmlns:o="urn:schemas-microsoft-com:office:office" xmlns:oel="http://schemas.microsoft.com/office/2019/extlst" xmlns:r="http://schemas.openxmlformats.org/officeDocument/2006/relationships" xmlns:m="http://schemas.openxmlformats.org/officeDocument/2006/math" xmlns:v="urn:schemas-microsoft-com:vml" xmlns:wp14="http://schemas.microsoft.com/office/word/2010/wordprocessingDrawing" xmlns:wp="http://schemas.openxmlformats.org/drawingml/2006/wordprocessingDrawing" xmlns:w10="urn:schemas-microsoft-com:office:word" xmlns:w="http://schemas.openxmlformats.org/wordprocessingml/2006/main" xmlns:w14="http://schemas.microsoft.com/office/word/2010/wordml" xmlns:w15="http://schemas.microsoft.com/office/word/2012/wordml" xmlns:w16cex="http://schemas.microsoft.com/office/word/2018/wordml/cex" xmlns:w16cid="http://schemas.microsoft.com/office/word/2016/wordml/cid" xmlns:w16="http://schemas.microsoft.com/office/word/2018/wordml" xmlns:w16sdtdh="http://schemas.microsoft.com/office/word/2020/wordml/sdtdatahash" xmlns:w16se="http://schemas.microsoft.com/office/word/2015/wordml/symex" xmlns:wpg="http://schemas.microsoft.com/office/word/2010/wordprocessingGroup" xmlns:wpi="http://schemas.microsoft.com/office/word/2010/wordprocessingInk" xmlns:wne="http://schemas.microsoft.com/office/word/2006/wordml" xmlns:wps="http://schemas.microsoft.com/office/word/2010/wordprocessingShape" mc:Ignorable="w14 w15 w16se w16cid w16 w16cex w16sdtdh wp14">
   <w:body>
     <w:p>
       <w:proofErr w:type="spellStart"/>
@@ -26,8 +26,6 @@
       </w:r>
       <w:r>
         <w:tab/>
-      </w:r>
-      <w:r>
         <w:t>1-STÖCKIG 1946 &amp; NEUER ALLE STILE</w:t>
       </w:r>
     </w:p>
@@ -37,8 +35,6 @@
       </w:r>
       <w:r>
         <w:tab/>
-      </w:r>
-      <w:r>
         <w:t>1-STÖCKIG 1945 UND ÄLTER</w:t>
       </w:r>
     </w:p>
@@ -48,8 +44,6 @@
       </w:r>
       <w:r>
         <w:tab/>
-      </w:r>
-      <w:r>
         <w:t>1-STÖCKIG MIT AUSGEBAUTEM DACHGESCHOSS ALLE ALTERSKLASSEN</w:t>
       </w:r>
     </w:p>
@@ -59,8 +53,6 @@
       </w:r>
       <w:r>
         <w:tab/>
-      </w:r>
-      <w:r>
         <w:t>1-1/2-STÖCKIG - UNAUSGEBAUT ALLE ALTERSGRUPPEN</w:t>
       </w:r>
     </w:p>
@@ -70,8 +62,6 @@
       </w:r>
       <w:r>
         <w:tab/>
-      </w:r>
-      <w:r>
         <w:t>1-1/2-STÖCKIG - FERTIGGESTELLT ALLE ALTERSGRUPPEN</w:t>
       </w:r>
     </w:p>
@@ -81,8 +71,6 @@
       </w:r>
       <w:r>
         <w:tab/>
-      </w:r>
-      <w:r>
         <w:t>2-STÖCKIG 1946 &amp; NEUER</w:t>
       </w:r>
     </w:p>
@@ -92,8 +80,6 @@
       </w:r>
       <w:r>
         <w:tab/>
-      </w:r>
-      <w:r>
         <w:t>2-STÖCKIG 1945 UND ÄLTER</w:t>
       </w:r>
     </w:p>
@@ -103,8 +89,6 @@
       </w:r>
       <w:r>
         <w:tab/>
-      </w:r>
-      <w:r>
         <w:t>2-1/2-STÖCKIG ALLE ALTERSGRUPPEN</w:t>
       </w:r>
     </w:p>
@@ -114,8 +98,6 @@
       </w:r>
       <w:r>
         <w:tab/>
-      </w:r>
-      <w:r>
         <w:t>GETEILT ODER MEHRSTÖCKIG</w:t>
       </w:r>
     </w:p>
@@ -125,8 +107,6 @@
       </w:r>
       <w:r>
         <w:tab/>
-      </w:r>
-      <w:r>
         <w:t>GETEILTE ETAGE</w:t>
       </w:r>
     </w:p>
@@ -136,8 +116,6 @@
       </w:r>
       <w:r>
         <w:tab/>
-      </w:r>
-      <w:r>
         <w:t>DOPPELHAUSHÄLFTEN - ALLE STILE UND ALTERSGRUPPEN</w:t>
       </w:r>
     </w:p>
@@ -181,17 +159,7 @@
       </w:r>
       <w:r>
         <w:tab/>
-      </w:r>
-      <w:r>
-        <w:t>1-1/2-</w:t>
-      </w:r>
-      <w:proofErr w:type="gramStart"/>
-      <w:r>
-        <w:t>STÖCKIGE</w:t>
-      </w:r>
-      <w:proofErr w:type="gramEnd"/>
-      <w:r>
-        <w:t xml:space="preserve"> WOHNANLAGE - ALLE ALTERSGRUPPEN</w:t>
+        <w:t>1-1/2-STÖCKIGE WOHNANLAGE - ALLE ALTERSGRUPPEN</w:t>
       </w:r>
     </w:p>
     <w:p>
@@ -200,17 +168,7 @@
       </w:r>
       <w:r>
         <w:tab/>
-      </w:r>
-      <w:r>
-        <w:t>2-</w:t>
-      </w:r>
-      <w:proofErr w:type="gramStart"/>
-      <w:r>
-        <w:t>STÖCKIGES</w:t>
-      </w:r>
-      <w:proofErr w:type="gramEnd"/>
-      <w:r>
-        <w:t xml:space="preserve"> WOHNHAUS - 1946 UND NEUER</w:t>
+        <w:t>2-STÖCKIGES WOHNHAUS - 1946 UND NEUER</w:t>
       </w:r>
     </w:p>
     <w:p>
@@ -219,8 +177,6 @@
       </w:r>
       <w:r>
         <w:tab/>
-      </w:r>
-      <w:r>
         <w:t>WOHNANLAGE - MEHRSTÖCKIG - INKL. GETEILTER ETAGE/FOYER</w:t>
       </w:r>
     </w:p>
@@ -230,8 +186,6 @@
       </w:r>
       <w:r>
         <w:tab/>
-      </w:r>
-      <w:r>
         <w:t>2-FAMILIEN-KONVERSION - ALLE STILE UND ALTERSGRUPPEN</w:t>
       </w:r>
     </w:p>
@@ -258,20 +212,6 @@
     </w:p>
     <w:p>
       <w:r>
-        <w:t xml:space="preserve">       A </w:t>
-      </w:r>
-      <w:r>
-        <w:tab/>
-      </w:r>
-      <w:r>
-        <w:tab/>
-      </w:r>
-      <w:r>
-        <w:t>Landwirtschaft</w:t>
-      </w:r>
-    </w:p>
-    <w:p>
-      <w:r>
         <w:t xml:space="preserve">       C </w:t>
       </w:r>
       <w:r>
@@ -279,37 +219,25 @@
       </w:r>
       <w:r>
         <w:tab/>
-      </w:r>
-      <w:r>
-        <w:t>Kommerziell</w:t>
-      </w:r>
-    </w:p>
-    <w:p>
-      <w:r>
-        <w:t xml:space="preserve">       FV </w:t>
-      </w:r>
-      <w:r>
-        <w:tab/>
-      </w:r>
-      <w:r>
-        <w:t>Floating Village Wohngebiet</w:t>
-      </w:r>
-    </w:p>
-    <w:p>
-      <w:r>
-        <w:t xml:space="preserve">       I </w:t>
-      </w:r>
-      <w:r>
-        <w:tab/>
-      </w:r>
-      <w:r>
-        <w:tab/>
+        <w:t>Kommerziell (Landwirtschaft, Industriell, usw.)</w:t>
+      </w:r>
+    </w:p>
+    <w:p>
+      <w:r>
+        <w:t xml:space="preserve">       </w:t>
       </w:r>
       <w:proofErr w:type="gramStart"/>
       <w:r>
-        <w:t>Industriell</w:t>
+        <w:t xml:space="preserve">FV </w:t>
+      </w:r>
+      <w:r>
+        <w:tab/>
+        <w:t>Floating</w:t>
       </w:r>
       <w:proofErr w:type="gramEnd"/>
+      <w:r>
+        <w:t xml:space="preserve"> Village Wohngebiet</w:t>
+      </w:r>
     </w:p>
     <w:p>
       <w:r>
@@ -317,139 +245,23 @@
       </w:r>
       <w:r>
         <w:tab/>
-      </w:r>
-      <w:r>
         <w:t>Residential High Density (Wohngebiet mit hoher Dichte)</w:t>
       </w:r>
     </w:p>
     <w:p>
-      <w:pPr>
-        <w:rPr>
-          <w:lang w:val="en-GB"/>
-        </w:rPr>
-      </w:pPr>
       <w:r>
         <w:t xml:space="preserve">       </w:t>
       </w:r>
       <w:r>
-        <w:rPr>
-          <w:lang w:val="en-GB"/>
-        </w:rPr>
         <w:t xml:space="preserve">RL </w:t>
       </w:r>
       <w:r>
-        <w:rPr>
-          <w:lang w:val="en-GB"/>
-        </w:rPr>
-        <w:tab/>
-      </w:r>
-      <w:r>
-        <w:rPr>
-          <w:lang w:val="en-GB"/>
-        </w:rPr>
-        <w:t>Residential Low Density (</w:t>
-      </w:r>
-      <w:proofErr w:type="spellStart"/>
-      <w:r>
-        <w:rPr>
-          <w:lang w:val="en-GB"/>
-        </w:rPr>
-        <w:t>Wohngebiet</w:t>
-      </w:r>
-      <w:proofErr w:type="spellEnd"/>
-      <w:r>
-        <w:rPr>
-          <w:lang w:val="en-GB"/>
-        </w:rPr>
-        <w:t xml:space="preserve"> </w:t>
-      </w:r>
-      <w:proofErr w:type="spellStart"/>
-      <w:r>
-        <w:rPr>
-          <w:lang w:val="en-GB"/>
-        </w:rPr>
-        <w:t>mit</w:t>
-      </w:r>
-      <w:proofErr w:type="spellEnd"/>
-      <w:r>
-        <w:rPr>
-          <w:lang w:val="en-GB"/>
-        </w:rPr>
-        <w:t xml:space="preserve"> </w:t>
-      </w:r>
-      <w:proofErr w:type="spellStart"/>
-      <w:r>
-        <w:rPr>
-          <w:lang w:val="en-GB"/>
-        </w:rPr>
-        <w:t>geringer</w:t>
-      </w:r>
-      <w:proofErr w:type="spellEnd"/>
-      <w:r>
-        <w:rPr>
-          <w:lang w:val="en-GB"/>
-        </w:rPr>
-        <w:t xml:space="preserve"> </w:t>
-      </w:r>
-      <w:proofErr w:type="spellStart"/>
-      <w:r>
-        <w:rPr>
-          <w:lang w:val="en-GB"/>
-        </w:rPr>
-        <w:t>Dichte</w:t>
-      </w:r>
-      <w:proofErr w:type="spellEnd"/>
-      <w:r>
-        <w:rPr>
-          <w:lang w:val="en-GB"/>
-        </w:rPr>
-        <w:t>)</w:t>
-      </w:r>
-    </w:p>
-    <w:p>
-      <w:pPr>
-        <w:rPr>
-          <w:lang w:val="en-GB"/>
-        </w:rPr>
-      </w:pPr>
-      <w:r>
-        <w:rPr>
-          <w:lang w:val="en-GB"/>
-        </w:rPr>
-        <w:t xml:space="preserve">       RP </w:t>
-      </w:r>
-      <w:r>
-        <w:rPr>
-          <w:lang w:val="en-GB"/>
-        </w:rPr>
-        <w:tab/>
-      </w:r>
-      <w:r>
-        <w:rPr>
-          <w:lang w:val="en-GB"/>
-        </w:rPr>
-        <w:t xml:space="preserve">Residential </w:t>
-      </w:r>
-      <w:proofErr w:type="gramStart"/>
-      <w:r>
-        <w:rPr>
-          <w:lang w:val="en-GB"/>
-        </w:rPr>
-        <w:t>Low Density</w:t>
-      </w:r>
-      <w:proofErr w:type="gramEnd"/>
-      <w:r>
-        <w:rPr>
-          <w:lang w:val="en-GB"/>
-        </w:rPr>
-        <w:t xml:space="preserve"> Park </w:t>
-      </w:r>
-    </w:p>
-    <w:p>
-      <w:r>
-        <w:rPr>
-          <w:lang w:val="en-GB"/>
-        </w:rPr>
+        <w:tab/>
+        <w:t>Residential Low Density (Wohngebiet mit geringer Dichte)</w:t>
+      </w:r>
+    </w:p>
+    <w:p>
+      <w:r>
         <w:t xml:space="preserve">       </w:t>
       </w:r>
       <w:r>
@@ -457,8 +269,6 @@
       </w:r>
       <w:r>
         <w:tab/>
-      </w:r>
-      <w:r>
         <w:t>Residential Medium Density (Wohngebiet mittlerer Dichte)</w:t>
       </w:r>
     </w:p>
@@ -478,13 +288,7 @@
       </w:r>
       <w:proofErr w:type="spellEnd"/>
       <w:r>
-        <w:t xml:space="preserve">: Lineare </w:t>
-      </w:r>
-      <w:r>
-        <w:t>L</w:t>
-      </w:r>
-      <w:r>
-        <w:t>änge der an das Grundstück angeschlossenen Straße</w:t>
+        <w:t>: Lineare Länge der an das Grundstück angeschlossenen Straße</w:t>
       </w:r>
     </w:p>
     <w:p/>
@@ -516,10 +320,7 @@
     <w:p/>
     <w:p>
       <w:r>
-        <w:t xml:space="preserve">       </w:t>
-      </w:r>
-      <w:r>
-        <w:t xml:space="preserve">Schotter </w:t>
+        <w:t xml:space="preserve">       Schotter </w:t>
       </w:r>
       <w:r>
         <w:tab/>
@@ -569,18 +370,15 @@
     <w:p/>
     <w:p>
       <w:r>
-        <w:t xml:space="preserve">       </w:t>
-      </w:r>
+        <w:t xml:space="preserve">       Schotter</w:t>
+      </w:r>
+      <w:r>
+        <w:tab/>
+      </w:r>
+      <w:proofErr w:type="spellStart"/>
       <w:r>
         <w:t>Schotter</w:t>
       </w:r>
-      <w:r>
-        <w:tab/>
-      </w:r>
-      <w:proofErr w:type="spellStart"/>
-      <w:r>
-        <w:t>Schotter</w:t>
-      </w:r>
       <w:proofErr w:type="spellEnd"/>
     </w:p>
     <w:p>
@@ -602,8 +400,6 @@
       </w:r>
       <w:r>
         <w:tab/>
-      </w:r>
-      <w:r>
         <w:t>Keine Gassenzufahrt</w:t>
       </w:r>
     </w:p>
@@ -635,9 +431,11 @@
       <w:r>
         <w:tab/>
       </w:r>
+      <w:proofErr w:type="gramStart"/>
       <w:r>
         <w:t>Regelmäßig</w:t>
       </w:r>
+      <w:proofErr w:type="gramEnd"/>
       <w:r>
         <w:tab/>
       </w:r>
@@ -648,14 +446,7 @@
       </w:r>
       <w:r>
         <w:tab/>
-      </w:r>
-      <w:proofErr w:type="gramStart"/>
-      <w:r>
-        <w:t>Geringfügig</w:t>
-      </w:r>
-      <w:proofErr w:type="gramEnd"/>
-      <w:r>
-        <w:t xml:space="preserve"> unregelmäßig</w:t>
+        <w:t>Geringfügig unregelmäßig</w:t>
       </w:r>
     </w:p>
     <w:p>
@@ -719,8 +510,6 @@
       </w:r>
       <w:r>
         <w:tab/>
-      </w:r>
-      <w:r>
         <w:t>Nahezu flach/eben</w:t>
       </w:r>
       <w:r>
@@ -729,56 +518,49 @@
     </w:p>
     <w:p>
       <w:r>
+        <w:t xml:space="preserve">       </w:t>
+      </w:r>
+      <w:proofErr w:type="spellStart"/>
+      <w:r>
+        <w:t>Bnk</w:t>
+      </w:r>
+      <w:proofErr w:type="spellEnd"/>
+      <w:r>
+        <w:t xml:space="preserve"> </w:t>
+      </w:r>
+      <w:r>
+        <w:tab/>
+        <w:t>Abgeflacht - Schneller und deutlicher Anstieg vom Straßenniveau zum Gebäude</w:t>
+      </w:r>
+    </w:p>
+    <w:p>
+      <w:r>
+        <w:t xml:space="preserve">       HLS </w:t>
+      </w:r>
+      <w:r>
+        <w:tab/>
+      </w:r>
+      <w:proofErr w:type="spellStart"/>
+      <w:r>
+        <w:t>Hillside</w:t>
+      </w:r>
+      <w:proofErr w:type="spellEnd"/>
+      <w:r>
+        <w:t xml:space="preserve"> - Signifikantes Gefälle von Seite zu Seite</w:t>
+      </w:r>
+    </w:p>
+    <w:p>
+      <w:r>
+        <w:t xml:space="preserve">       Low </w:t>
+      </w:r>
+      <w:r>
+        <w:tab/>
+        <w:t>Niedrige Vertiefung</w:t>
+      </w:r>
+    </w:p>
+    <w:p>
+      <w:r>
         <w:lastRenderedPageBreak/>
-        <w:t xml:space="preserve">       </w:t>
-      </w:r>
-      <w:proofErr w:type="spellStart"/>
-      <w:r>
-        <w:t>Bnk</w:t>
-      </w:r>
-      <w:proofErr w:type="spellEnd"/>
-      <w:r>
-        <w:t xml:space="preserve"> </w:t>
-      </w:r>
-      <w:r>
-        <w:tab/>
-      </w:r>
-      <w:r>
-        <w:t>Abgeflacht - Schneller und deutlicher Anstieg vom Straßenniveau zum Gebäude</w:t>
-      </w:r>
-    </w:p>
-    <w:p>
-      <w:r>
-        <w:t xml:space="preserve">       HLS </w:t>
-      </w:r>
-      <w:r>
-        <w:tab/>
-      </w:r>
-      <w:proofErr w:type="spellStart"/>
-      <w:r>
-        <w:t>Hillside</w:t>
-      </w:r>
-      <w:proofErr w:type="spellEnd"/>
-      <w:r>
-        <w:t xml:space="preserve"> - Signifikantes Gefälle von Seite zu Seite</w:t>
-      </w:r>
-    </w:p>
-    <w:p>
-      <w:r>
-        <w:t xml:space="preserve">       </w:t>
-      </w:r>
-      <w:r>
-        <w:t xml:space="preserve">Low </w:t>
-      </w:r>
-      <w:r>
-        <w:tab/>
-      </w:r>
-      <w:r>
-        <w:t>Niedrige Vertiefung</w:t>
-      </w:r>
-    </w:p>
-    <w:p>
-      <w:r>
         <w:tab/>
       </w:r>
       <w:r>
@@ -819,8 +601,6 @@
       </w:r>
       <w:r>
         <w:tab/>
-      </w:r>
-      <w:r>
         <w:t>Alle öffentlichen Versorgungseinrichtungen (</w:t>
       </w:r>
       <w:proofErr w:type="gramStart"/>
@@ -849,8 +629,6 @@
       </w:r>
       <w:r>
         <w:tab/>
-      </w:r>
-      <w:r>
         <w:t>Strom, Gas und Wasser (Sickergrube)</w:t>
       </w:r>
     </w:p>
@@ -868,8 +646,6 @@
       </w:r>
       <w:r>
         <w:tab/>
-      </w:r>
-      <w:r>
         <w:t>Nur Strom und Gas</w:t>
       </w:r>
     </w:p>
@@ -931,26 +707,20 @@
     </w:p>
     <w:p>
       <w:r>
-        <w:t xml:space="preserve">       </w:t>
-      </w:r>
+        <w:t xml:space="preserve">       Eckgrundstück</w:t>
+      </w:r>
+      <w:r>
+        <w:tab/>
+      </w:r>
+      <w:proofErr w:type="spellStart"/>
       <w:r>
         <w:t>Eckgrundstück</w:t>
       </w:r>
-      <w:r>
-        <w:tab/>
-      </w:r>
-      <w:proofErr w:type="spellStart"/>
-      <w:r>
-        <w:t>Eckgrundstück</w:t>
-      </w:r>
-      <w:proofErr w:type="spellEnd"/>
-    </w:p>
-    <w:p>
-      <w:r>
-        <w:t xml:space="preserve">       </w:t>
-      </w:r>
-      <w:r>
-        <w:t xml:space="preserve">Sackgasse </w:t>
+      <w:proofErr w:type="spellEnd"/>
+    </w:p>
+    <w:p>
+      <w:r>
+        <w:t xml:space="preserve">       Sackgasse </w:t>
       </w:r>
       <w:r>
         <w:tab/>
@@ -963,48 +733,26 @@
     </w:p>
     <w:p>
       <w:r>
-        <w:t xml:space="preserve">       </w:t>
-      </w:r>
-      <w:r>
-        <w:t>S</w:t>
-      </w:r>
-      <w:r>
-        <w:t xml:space="preserve">R2 </w:t>
-      </w:r>
-      <w:r>
-        <w:tab/>
-      </w:r>
-      <w:r>
-        <w:tab/>
-      </w:r>
-      <w:r>
-        <w:t>Strasse</w:t>
-      </w:r>
-      <w:r>
-        <w:t xml:space="preserve"> an 2 Seiten des Grundstücks</w:t>
-      </w:r>
-    </w:p>
-    <w:p>
-      <w:r>
-        <w:t xml:space="preserve">       </w:t>
-      </w:r>
-      <w:r>
-        <w:t>S</w:t>
-      </w:r>
-      <w:r>
-        <w:t xml:space="preserve">R3 </w:t>
-      </w:r>
-      <w:r>
-        <w:tab/>
-      </w:r>
-      <w:r>
-        <w:tab/>
-      </w:r>
-      <w:r>
-        <w:t>Strasse</w:t>
-      </w:r>
-      <w:r>
-        <w:t xml:space="preserve"> an 3 Seiten des Grundstücks</w:t>
+        <w:t xml:space="preserve">       SR2 </w:t>
+      </w:r>
+      <w:r>
+        <w:tab/>
+      </w:r>
+      <w:r>
+        <w:tab/>
+        <w:t>Strasse an 2 Seiten des Grundstücks</w:t>
+      </w:r>
+    </w:p>
+    <w:p>
+      <w:r>
+        <w:t xml:space="preserve">       SR3 </w:t>
+      </w:r>
+      <w:r>
+        <w:tab/>
+      </w:r>
+      <w:r>
+        <w:tab/>
+        <w:t>Strasse an 3 Seiten des Grundstücks</w:t>
       </w:r>
     </w:p>
     <w:p>
@@ -1018,21 +766,7 @@
           <w:b/>
           <w:bCs/>
         </w:rPr>
-        <w:t>Land</w:t>
-      </w:r>
-      <w:r>
-        <w:rPr>
-          <w:b/>
-          <w:bCs/>
-        </w:rPr>
-        <w:t>n</w:t>
-      </w:r>
-      <w:r>
-        <w:rPr>
-          <w:b/>
-          <w:bCs/>
-        </w:rPr>
-        <w:t>eigung</w:t>
+        <w:t>Landneigung</w:t>
       </w:r>
       <w:r>
         <w:t>: Neigung des Grundstücks</w:t>
@@ -1048,40 +782,27 @@
     </w:p>
     <w:p>
       <w:r>
+        <w:t xml:space="preserve">       Sanft </w:t>
+      </w:r>
+      <w:r>
+        <w:tab/>
+        <w:t>Sanftes Neigung</w:t>
+      </w:r>
+    </w:p>
+    <w:p>
+      <w:r>
         <w:t xml:space="preserve">       </w:t>
       </w:r>
-      <w:r>
-        <w:t>Sanft</w:t>
-      </w:r>
+      <w:proofErr w:type="spellStart"/>
+      <w:r>
+        <w:t>Mod</w:t>
+      </w:r>
+      <w:proofErr w:type="spellEnd"/>
       <w:r>
         <w:t xml:space="preserve"> </w:t>
       </w:r>
       <w:r>
         <w:tab/>
-      </w:r>
-      <w:r>
-        <w:t xml:space="preserve">Sanftes </w:t>
-      </w:r>
-      <w:r>
-        <w:t>Neigung</w:t>
-      </w:r>
-    </w:p>
-    <w:p>
-      <w:r>
-        <w:t xml:space="preserve">       </w:t>
-      </w:r>
-      <w:proofErr w:type="spellStart"/>
-      <w:r>
-        <w:t>Mod</w:t>
-      </w:r>
-      <w:proofErr w:type="spellEnd"/>
-      <w:r>
-        <w:t xml:space="preserve"> </w:t>
-      </w:r>
-      <w:r>
-        <w:tab/>
-      </w:r>
-      <w:r>
         <w:t>Moderate Neigung</w:t>
       </w:r>
       <w:r>
@@ -1090,18 +811,10 @@
     </w:p>
     <w:p>
       <w:r>
-        <w:t xml:space="preserve">       </w:t>
-      </w:r>
-      <w:r>
-        <w:t>Stark</w:t>
-      </w:r>
-      <w:r>
-        <w:t xml:space="preserve"> </w:t>
-      </w:r>
-      <w:r>
-        <w:tab/>
-      </w:r>
-      <w:r>
+        <w:t xml:space="preserve">       Stark </w:t>
+      </w:r>
+      <w:r>
+        <w:tab/>
         <w:t>Starke Neigung</w:t>
       </w:r>
     </w:p>
@@ -1121,13 +834,7 @@
       </w:r>
       <w:proofErr w:type="spellEnd"/>
       <w:r>
-        <w:t xml:space="preserve">: </w:t>
-      </w:r>
-      <w:r>
-        <w:t xml:space="preserve">Neu </w:t>
-      </w:r>
-      <w:r>
-        <w:t xml:space="preserve">Berner </w:t>
+        <w:t xml:space="preserve">: Neu Berner </w:t>
       </w:r>
       <w:proofErr w:type="spellStart"/>
       <w:r>
@@ -1155,10 +862,7 @@
         <w:t>Bedingung1</w:t>
       </w:r>
       <w:r>
-        <w:t xml:space="preserve">: Nähe zu verschiedenen </w:t>
-      </w:r>
-      <w:r>
-        <w:t>Merkmalen</w:t>
+        <w:t>: Nähe zu verschiedenen Merkmalen</w:t>
       </w:r>
     </w:p>
     <w:p>
@@ -1172,111 +876,107 @@
     </w:p>
     <w:p>
       <w:r>
+        <w:t xml:space="preserve">    Zubringer</w:t>
+      </w:r>
+      <w:r>
+        <w:tab/>
+      </w:r>
+      <w:r>
+        <w:tab/>
+      </w:r>
+      <w:r>
+        <w:tab/>
+        <w:t>Neben Zubringerstraße</w:t>
+      </w:r>
+    </w:p>
+    <w:p>
+      <w:r>
+        <w:t xml:space="preserve">    Normal</w:t>
+      </w:r>
+      <w:r>
+        <w:tab/>
+      </w:r>
+      <w:r>
+        <w:tab/>
+      </w:r>
+      <w:r>
+        <w:tab/>
+        <w:t>Normale Situation</w:t>
+      </w:r>
+    </w:p>
+    <w:p>
+      <w:r>
+        <w:t xml:space="preserve">    Zufahrt</w:t>
+      </w:r>
+      <w:r>
+        <w:tab/>
+      </w:r>
+      <w:r>
+        <w:tab/>
+      </w:r>
+      <w:r>
+        <w:tab/>
+        <w:t>Neben Zufahrtstraße</w:t>
+      </w:r>
+    </w:p>
+    <w:p>
+      <w:r>
+        <w:t xml:space="preserve">    NaheBahn1</w:t>
+      </w:r>
+      <w:r>
+        <w:tab/>
+      </w:r>
+      <w:r>
+        <w:tab/>
+      </w:r>
+      <w:r>
+        <w:tab/>
+        <w:t>Nahe Bahnlinie 1</w:t>
+      </w:r>
+    </w:p>
+    <w:p>
+      <w:r>
+        <w:t xml:space="preserve">    NebenBahn1</w:t>
+      </w:r>
+      <w:r>
+        <w:tab/>
+      </w:r>
+      <w:r>
+        <w:tab/>
+      </w:r>
+      <w:proofErr w:type="gramStart"/>
+      <w:r>
+        <w:t>Neben</w:t>
+      </w:r>
+      <w:proofErr w:type="gramEnd"/>
+      <w:r>
+        <w:t xml:space="preserve"> Bahnlinie 1</w:t>
+      </w:r>
+    </w:p>
+    <w:p>
+      <w:r>
         <w:t xml:space="preserve">    </w:t>
       </w:r>
-      <w:r>
-        <w:t>Zubringer</w:t>
-      </w:r>
-      <w:r>
-        <w:tab/>
-      </w:r>
-      <w:r>
-        <w:tab/>
-      </w:r>
-      <w:r>
-        <w:tab/>
-        <w:t>Neben Zubringerstraße</w:t>
+      <w:proofErr w:type="spellStart"/>
+      <w:r>
+        <w:t>NahePark</w:t>
+      </w:r>
+      <w:proofErr w:type="spellEnd"/>
+      <w:r>
+        <w:tab/>
+      </w:r>
+      <w:r>
+        <w:tab/>
+      </w:r>
+      <w:r>
+        <w:tab/>
+        <w:t>Nahe Park</w:t>
       </w:r>
     </w:p>
     <w:p>
       <w:r>
         <w:t xml:space="preserve">    </w:t>
       </w:r>
-      <w:r>
-        <w:t>Normal</w:t>
-      </w:r>
-      <w:r>
-        <w:tab/>
-      </w:r>
-      <w:r>
-        <w:tab/>
-      </w:r>
-      <w:r>
-        <w:tab/>
-      </w:r>
-      <w:r>
-        <w:t>Normale Situation</w:t>
-      </w:r>
-    </w:p>
-    <w:p>
-      <w:r>
-        <w:t xml:space="preserve">    Zufahrt</w:t>
-      </w:r>
-      <w:r>
-        <w:tab/>
-      </w:r>
-      <w:r>
-        <w:tab/>
-      </w:r>
-      <w:r>
-        <w:tab/>
-        <w:t>Neben Zufahrts</w:t>
-      </w:r>
-      <w:r>
-        <w:t>traße</w:t>
-      </w:r>
-    </w:p>
-    <w:p>
-      <w:r>
-        <w:t xml:space="preserve">    NaheBahn1</w:t>
-      </w:r>
-      <w:r>
-        <w:tab/>
-      </w:r>
-      <w:r>
-        <w:tab/>
-      </w:r>
-      <w:r>
-        <w:tab/>
-        <w:t>Nahe Bahnlinie 1</w:t>
-      </w:r>
-    </w:p>
-    <w:p>
-      <w:r>
-        <w:t xml:space="preserve">    NebenBahn1</w:t>
-      </w:r>
-      <w:r>
-        <w:tab/>
-      </w:r>
-      <w:r>
-        <w:tab/>
-        <w:t>Neben Bahnlinie 1</w:t>
-      </w:r>
-    </w:p>
-    <w:p>
-      <w:r>
-        <w:t xml:space="preserve">    </w:t>
-      </w:r>
-      <w:proofErr w:type="spellStart"/>
-      <w:r>
-        <w:t>NahePark</w:t>
-      </w:r>
-      <w:proofErr w:type="spellEnd"/>
-      <w:r>
-        <w:tab/>
-      </w:r>
-      <w:r>
-        <w:tab/>
-      </w:r>
-      <w:r>
-        <w:tab/>
-        <w:t>Nahe Park</w:t>
-      </w:r>
-    </w:p>
-    <w:p>
-      <w:r>
-        <w:t xml:space="preserve">    </w:t>
-      </w:r>
       <w:proofErr w:type="spellStart"/>
       <w:r>
         <w:t>NebenPark</w:t>
@@ -1290,7 +990,14 @@
       </w:r>
       <w:r>
         <w:tab/>
-        <w:t>Neben Park</w:t>
+      </w:r>
+      <w:proofErr w:type="gramStart"/>
+      <w:r>
+        <w:t>Neben</w:t>
+      </w:r>
+      <w:proofErr w:type="gramEnd"/>
+      <w:r>
+        <w:t xml:space="preserve"> Park</w:t>
       </w:r>
     </w:p>
     <w:p>
@@ -1317,7 +1024,14 @@
       </w:r>
       <w:r>
         <w:tab/>
-        <w:t>Neben Bahnlinie 2</w:t>
+      </w:r>
+      <w:proofErr w:type="gramStart"/>
+      <w:r>
+        <w:t>Neben</w:t>
+      </w:r>
+      <w:proofErr w:type="gramEnd"/>
+      <w:r>
+        <w:t xml:space="preserve"> Bahnlinie 2</w:t>
       </w:r>
     </w:p>
     <w:p>
@@ -1334,13 +1048,7 @@
         <w:t>Bedingung2</w:t>
       </w:r>
       <w:r>
-        <w:t xml:space="preserve">: Nähe zu verschiedenen </w:t>
-      </w:r>
-      <w:r>
-        <w:t xml:space="preserve">Merkmalen </w:t>
-      </w:r>
-      <w:r>
-        <w:t>(wenn mehr als eine vorhanden ist)</w:t>
+        <w:t>: Nähe zu verschiedenen Merkmalen (wenn mehr als eine vorhanden ist)</w:t>
       </w:r>
     </w:p>
     <w:p>
@@ -1361,14 +1069,7 @@
           <w:b/>
           <w:bCs/>
         </w:rPr>
-        <w:t>Haus</w:t>
-      </w:r>
-      <w:r>
-        <w:rPr>
-          <w:b/>
-          <w:bCs/>
-        </w:rPr>
-        <w:t>Typ</w:t>
+        <w:t>HausTyp</w:t>
       </w:r>
       <w:proofErr w:type="spellEnd"/>
       <w:r>
@@ -1395,8 +1096,6 @@
       </w:r>
       <w:r>
         <w:tab/>
-      </w:r>
-      <w:r>
         <w:t xml:space="preserve">Einfamilienhaus </w:t>
       </w:r>
       <w:proofErr w:type="gramStart"/>
@@ -1417,8 +1116,6 @@
       </w:r>
       <w:r>
         <w:tab/>
-      </w:r>
-      <w:r>
         <w:t>Zweifamilienhaus Umwandlung; ursprünglich als Einfamilienhaus gebaut</w:t>
       </w:r>
     </w:p>
@@ -1442,8 +1139,6 @@
       </w:r>
       <w:r>
         <w:tab/>
-      </w:r>
-      <w:r>
         <w:t>Duplex</w:t>
       </w:r>
     </w:p>
@@ -1464,12 +1159,7 @@
       </w:r>
       <w:r>
         <w:tab/>
-      </w:r>
-      <w:r>
-        <w:t xml:space="preserve">Stadthaus </w:t>
-      </w:r>
-      <w:r>
-        <w:t>Endeinheit</w:t>
+        <w:t>Stadthaus Endeinheit</w:t>
       </w:r>
     </w:p>
     <w:p>
@@ -1486,8 +1176,6 @@
       </w:r>
       <w:r>
         <w:tab/>
-      </w:r>
-      <w:r>
         <w:t>Stadthaus Inneneinheit</w:t>
       </w:r>
     </w:p>
@@ -1521,8 +1209,6 @@
       </w:r>
       <w:r>
         <w:tab/>
-      </w:r>
-      <w:r>
         <w:t>Ein Stockwerk</w:t>
       </w:r>
     </w:p>
@@ -1532,8 +1218,6 @@
       </w:r>
       <w:r>
         <w:tab/>
-      </w:r>
-      <w:r>
         <w:t>Eineinhalbgeschossig: 2. Etage fertig</w:t>
       </w:r>
     </w:p>
@@ -1543,49 +1227,43 @@
       </w:r>
       <w:r>
         <w:tab/>
-      </w:r>
-      <w:r>
         <w:t>Eineinhalbgeschossig: 2. Etage unbearbeitet</w:t>
       </w:r>
     </w:p>
     <w:p>
       <w:r>
+        <w:t xml:space="preserve">       2Story </w:t>
+      </w:r>
+      <w:r>
+        <w:tab/>
+      </w:r>
+      <w:proofErr w:type="gramStart"/>
+      <w:r>
+        <w:t>Zweistöckig</w:t>
+      </w:r>
+      <w:proofErr w:type="gramEnd"/>
+    </w:p>
+    <w:p>
+      <w:r>
+        <w:t xml:space="preserve">       2.5Fin </w:t>
+      </w:r>
+      <w:r>
+        <w:tab/>
+        <w:t>Zweieinhalbgeschossig: 2. Etage fertiggestellt</w:t>
+      </w:r>
+    </w:p>
+    <w:p>
+      <w:r>
+        <w:t xml:space="preserve">       2.5Unf </w:t>
+      </w:r>
+      <w:r>
+        <w:tab/>
+        <w:t>Zweieinhalbstöckig: 2. Ebene unvollendet</w:t>
+      </w:r>
+    </w:p>
+    <w:p>
+      <w:r>
         <w:lastRenderedPageBreak/>
-        <w:t xml:space="preserve">       2Story </w:t>
-      </w:r>
-      <w:r>
-        <w:tab/>
-      </w:r>
-      <w:proofErr w:type="gramStart"/>
-      <w:r>
-        <w:t>Zweistöckig</w:t>
-      </w:r>
-      <w:proofErr w:type="gramEnd"/>
-    </w:p>
-    <w:p>
-      <w:r>
-        <w:t xml:space="preserve">       2.5Fin </w:t>
-      </w:r>
-      <w:r>
-        <w:tab/>
-      </w:r>
-      <w:r>
-        <w:t>Zweieinhalbgeschossig: 2. Etage fertiggestellt</w:t>
-      </w:r>
-    </w:p>
-    <w:p>
-      <w:r>
-        <w:t xml:space="preserve">       2.5Unf </w:t>
-      </w:r>
-      <w:r>
-        <w:tab/>
-      </w:r>
-      <w:r>
-        <w:t>Zweieinhalbstöckig: 2. Ebene unvollendet</w:t>
-      </w:r>
-    </w:p>
-    <w:p>
-      <w:r>
         <w:t xml:space="preserve">       </w:t>
       </w:r>
       <w:proofErr w:type="spellStart"/>
@@ -1598,8 +1276,6 @@
       </w:r>
       <w:r>
         <w:tab/>
-      </w:r>
-      <w:r>
         <w:t>Geteiltes Foyer</w:t>
       </w:r>
     </w:p>
@@ -1617,8 +1293,6 @@
       </w:r>
       <w:r>
         <w:tab/>
-      </w:r>
-      <w:r>
         <w:t>Geteilte Ebene</w:t>
       </w:r>
     </w:p>
@@ -1867,14 +1541,7 @@
           <w:b/>
           <w:bCs/>
         </w:rPr>
-        <w:t>Dach</w:t>
-      </w:r>
-      <w:r>
-        <w:rPr>
-          <w:b/>
-          <w:bCs/>
-        </w:rPr>
-        <w:t>Typ</w:t>
+        <w:t>DachTyp</w:t>
       </w:r>
       <w:proofErr w:type="spellEnd"/>
       <w:r>
@@ -1917,38 +1584,24 @@
           <w:b/>
           <w:bCs/>
         </w:rPr>
-        <w:t>Außenverkleidung</w:t>
-      </w:r>
+        <w:t>Außenverkleidung1</w:t>
+      </w:r>
+      <w:r>
+        <w:t xml:space="preserve"> Außenverkleidung am Haus</w:t>
+      </w:r>
+    </w:p>
+    <w:p>
+      <w:r>
+        <w:tab/>
+      </w:r>
+    </w:p>
+    <w:p>
       <w:r>
         <w:rPr>
           <w:b/>
           <w:bCs/>
         </w:rPr>
-        <w:t>1</w:t>
-      </w:r>
-      <w:r>
-        <w:t xml:space="preserve"> Außenverkleidung am Haus</w:t>
-      </w:r>
-    </w:p>
-    <w:p>
-      <w:r>
-        <w:tab/>
-      </w:r>
-    </w:p>
-    <w:p>
-      <w:r>
-        <w:rPr>
-          <w:b/>
-          <w:bCs/>
-        </w:rPr>
-        <w:t>Außenverkleidung</w:t>
-      </w:r>
-      <w:r>
-        <w:rPr>
-          <w:b/>
-          <w:bCs/>
-        </w:rPr>
-        <w:t>2</w:t>
+        <w:t>Außenverkleidung2</w:t>
       </w:r>
       <w:r>
         <w:t>: Außenverkleidung am Haus (falls mehr als ein Material)</w:t>
@@ -2002,10 +1655,7 @@
       </w:r>
       <w:proofErr w:type="spellEnd"/>
       <w:r>
-        <w:t xml:space="preserve"> </w:t>
-      </w:r>
-      <w:r>
-        <w:t>in Quadratfuß</w:t>
+        <w:t xml:space="preserve"> in Quadratfuß</w:t>
       </w:r>
     </w:p>
     <w:p/>
@@ -2016,14 +1666,7 @@
           <w:b/>
           <w:bCs/>
         </w:rPr>
-        <w:t>Aussen</w:t>
-      </w:r>
-      <w:r>
-        <w:rPr>
-          <w:b/>
-          <w:bCs/>
-        </w:rPr>
-        <w:t>Qual</w:t>
+        <w:t>AussenQual</w:t>
       </w:r>
       <w:proofErr w:type="spellEnd"/>
       <w:r>
@@ -2093,7 +1736,6 @@
           <w:b/>
           <w:bCs/>
         </w:rPr>
-        <w:lastRenderedPageBreak/>
         <w:t>KellerHöhe</w:t>
       </w:r>
       <w:proofErr w:type="spellEnd"/>
@@ -2125,6 +1767,7 @@
     </w:p>
     <w:p>
       <w:r>
+        <w:lastRenderedPageBreak/>
         <w:tab/>
       </w:r>
     </w:p>
@@ -2166,8 +1809,6 @@
       </w:r>
       <w:r>
         <w:tab/>
-      </w:r>
-      <w:r>
         <w:t xml:space="preserve">Gute </w:t>
       </w:r>
       <w:r>
@@ -2191,39 +1832,32 @@
       </w:r>
       <w:r>
         <w:tab/>
-      </w:r>
-      <w:r>
         <w:t xml:space="preserve">Durchschnittliche </w:t>
       </w:r>
       <w:r>
         <w:t>Belichtung</w:t>
       </w:r>
       <w:r>
+        <w:t xml:space="preserve"> (geteilte Ebenen oder Foyers erreichen typischerweise durchschnittliche oder höhere Werte)</w:t>
+      </w:r>
+      <w:r>
+        <w:tab/>
+      </w:r>
+    </w:p>
+    <w:p>
+      <w:r>
+        <w:t xml:space="preserve">       </w:t>
+      </w:r>
+      <w:proofErr w:type="spellStart"/>
+      <w:r>
+        <w:t>Mn</w:t>
+      </w:r>
+      <w:proofErr w:type="spellEnd"/>
+      <w:r>
         <w:t xml:space="preserve"> </w:t>
       </w:r>
       <w:r>
-        <w:t>(geteilte Ebenen oder Foyers erreichen typischerweise durchschnittliche oder höhere Werte)</w:t>
-      </w:r>
-      <w:r>
-        <w:tab/>
-      </w:r>
-    </w:p>
-    <w:p>
-      <w:r>
-        <w:t xml:space="preserve">       </w:t>
-      </w:r>
-      <w:proofErr w:type="spellStart"/>
-      <w:r>
-        <w:t>Mn</w:t>
-      </w:r>
-      <w:proofErr w:type="spellEnd"/>
-      <w:r>
-        <w:t xml:space="preserve"> </w:t>
-      </w:r>
-      <w:r>
-        <w:tab/>
-      </w:r>
-      <w:r>
+        <w:tab/>
         <w:t xml:space="preserve">Minimale </w:t>
       </w:r>
       <w:r>
@@ -2236,8 +1870,6 @@
       </w:r>
       <w:r>
         <w:tab/>
-      </w:r>
-      <w:r>
         <w:t xml:space="preserve">Keine </w:t>
       </w:r>
       <w:r>
@@ -2250,8 +1882,6 @@
       </w:r>
       <w:r>
         <w:tab/>
-      </w:r>
-      <w:r>
         <w:t>Kein Keller</w:t>
       </w:r>
     </w:p>
@@ -2279,12 +1909,7 @@
       </w:r>
       <w:r>
         <w:tab/>
-      </w:r>
-      <w:r>
-        <w:t xml:space="preserve">Gute </w:t>
-      </w:r>
-      <w:r>
-        <w:t>Wohnverhältnisse</w:t>
+        <w:t>Gute Wohnverhältnisse</w:t>
       </w:r>
     </w:p>
     <w:p>
@@ -2293,12 +1918,7 @@
       </w:r>
       <w:r>
         <w:tab/>
-      </w:r>
-      <w:r>
-        <w:t xml:space="preserve">Durchschnittliche </w:t>
-      </w:r>
-      <w:r>
-        <w:t>Wohnverhältnisse</w:t>
+        <w:t>Durchschnittliche Wohnverhältnisse</w:t>
       </w:r>
     </w:p>
     <w:p>
@@ -2307,12 +1927,7 @@
       </w:r>
       <w:r>
         <w:tab/>
-      </w:r>
-      <w:r>
-        <w:t xml:space="preserve">Unterdurchschnittliche </w:t>
-      </w:r>
-      <w:r>
-        <w:t>Wohnverhältnisse</w:t>
+        <w:t>Unterdurchschnittliche Wohnverhältnisse</w:t>
       </w:r>
     </w:p>
     <w:p>
@@ -2329,12 +1944,7 @@
       </w:r>
       <w:r>
         <w:tab/>
-      </w:r>
-      <w:r>
-        <w:t xml:space="preserve">Durchschnittliche </w:t>
-      </w:r>
-      <w:r>
-        <w:t>Wohnverhältnisse</w:t>
+        <w:t>Durchschnittliche Wohnverhältnisse</w:t>
       </w:r>
     </w:p>
     <w:p>
@@ -2351,36 +1961,25 @@
       </w:r>
       <w:r>
         <w:tab/>
-        <w:t>Schlechte</w:t>
-      </w:r>
+        <w:t>Schlechte Wohnverhältnisse</w:t>
+      </w:r>
+    </w:p>
+    <w:p>
+      <w:r>
+        <w:t xml:space="preserve">       </w:t>
+      </w:r>
+      <w:proofErr w:type="spellStart"/>
+      <w:r>
+        <w:t>Unf</w:t>
+      </w:r>
+      <w:proofErr w:type="spellEnd"/>
       <w:r>
         <w:t xml:space="preserve"> </w:t>
       </w:r>
       <w:r>
-        <w:t>Wohnverhältnisse</w:t>
-      </w:r>
-    </w:p>
-    <w:p>
-      <w:r>
-        <w:t xml:space="preserve">       </w:t>
-      </w:r>
-      <w:proofErr w:type="spellStart"/>
-      <w:r>
-        <w:t>Unf</w:t>
-      </w:r>
-      <w:proofErr w:type="spellEnd"/>
-      <w:r>
-        <w:t xml:space="preserve"> </w:t>
-      </w:r>
-      <w:r>
-        <w:tab/>
-        <w:t xml:space="preserve">Nicht </w:t>
-      </w:r>
-      <w:proofErr w:type="gramStart"/>
-      <w:r>
-        <w:t>Fertig</w:t>
-      </w:r>
-      <w:proofErr w:type="gramEnd"/>
+        <w:tab/>
+        <w:t>Nicht Fertig</w:t>
+      </w:r>
     </w:p>
     <w:p>
       <w:r>
@@ -2388,8 +1987,6 @@
       </w:r>
       <w:r>
         <w:tab/>
-      </w:r>
-      <w:r>
         <w:t>Kein Keller</w:t>
       </w:r>
     </w:p>
@@ -2502,13 +2099,8 @@
       </w:r>
       <w:r>
         <w:tab/>
-        <w:t xml:space="preserve">Nicht </w:t>
-      </w:r>
-      <w:proofErr w:type="gramStart"/>
-      <w:r>
-        <w:t>Fertig</w:t>
-      </w:r>
-      <w:proofErr w:type="gramEnd"/>
+        <w:t>Nicht Fertig</w:t>
+      </w:r>
     </w:p>
     <w:p>
       <w:r>
@@ -2626,8 +2218,6 @@
       </w:r>
       <w:r>
         <w:tab/>
-      </w:r>
-      <w:r>
         <w:t>Nein</w:t>
       </w:r>
     </w:p>
@@ -2637,8 +2227,6 @@
       </w:r>
       <w:r>
         <w:tab/>
-      </w:r>
-      <w:r>
         <w:t>Ja</w:t>
       </w:r>
     </w:p>
@@ -2657,168 +2245,146 @@
           <w:b/>
           <w:bCs/>
         </w:rPr>
-        <w:t>Elektrisch</w:t>
-      </w:r>
+        <w:t>ElektrischSystem</w:t>
+      </w:r>
+      <w:proofErr w:type="spellEnd"/>
+      <w:r>
+        <w:t>: Elektrisches System</w:t>
+      </w:r>
+    </w:p>
+    <w:p/>
+    <w:p>
+      <w:r>
+        <w:t xml:space="preserve">       </w:t>
+      </w:r>
+      <w:proofErr w:type="spellStart"/>
+      <w:r>
+        <w:t>SBrkr</w:t>
+      </w:r>
+      <w:proofErr w:type="spellEnd"/>
+      <w:r>
+        <w:t xml:space="preserve"> </w:t>
+      </w:r>
+      <w:r>
+        <w:tab/>
+        <w:t xml:space="preserve">Standard-Stromkreisunterbrecher &amp; </w:t>
+      </w:r>
+      <w:proofErr w:type="spellStart"/>
+      <w:r>
+        <w:t>Romex</w:t>
+      </w:r>
+      <w:proofErr w:type="spellEnd"/>
+    </w:p>
+    <w:p>
+      <w:r>
+        <w:t xml:space="preserve">       </w:t>
+      </w:r>
+      <w:proofErr w:type="spellStart"/>
+      <w:r>
+        <w:t>FuseA</w:t>
+      </w:r>
+      <w:proofErr w:type="spellEnd"/>
+      <w:r>
+        <w:t xml:space="preserve"> </w:t>
+      </w:r>
+      <w:r>
+        <w:tab/>
+        <w:t xml:space="preserve">Sicherungskasten über 60 AMP und alle </w:t>
+      </w:r>
+      <w:proofErr w:type="spellStart"/>
+      <w:r>
+        <w:t>Romex</w:t>
+      </w:r>
+      <w:proofErr w:type="spellEnd"/>
+      <w:r>
+        <w:t>-Verkabelung (Durchschnittlich)</w:t>
+      </w:r>
+      <w:r>
+        <w:tab/>
+      </w:r>
+    </w:p>
+    <w:p>
+      <w:r>
+        <w:t xml:space="preserve">       </w:t>
+      </w:r>
+      <w:proofErr w:type="spellStart"/>
+      <w:r>
+        <w:t>FuseF</w:t>
+      </w:r>
+      <w:proofErr w:type="spellEnd"/>
+      <w:r>
+        <w:t xml:space="preserve"> </w:t>
+      </w:r>
+      <w:r>
+        <w:tab/>
+        <w:t xml:space="preserve">60-Ampere-Sicherungskasten und überwiegend </w:t>
+      </w:r>
+      <w:proofErr w:type="spellStart"/>
+      <w:r>
+        <w:t>Romex</w:t>
+      </w:r>
+      <w:proofErr w:type="spellEnd"/>
+      <w:r>
+        <w:t>-Verkabelung (mittelmäßig)</w:t>
+      </w:r>
+    </w:p>
+    <w:p>
+      <w:pPr>
+        <w:ind w:left="1440" w:hanging="1440"/>
+      </w:pPr>
+      <w:r>
+        <w:t xml:space="preserve">       </w:t>
+      </w:r>
+      <w:proofErr w:type="spellStart"/>
+      <w:r>
+        <w:t>FuseP</w:t>
+      </w:r>
+      <w:proofErr w:type="spellEnd"/>
+      <w:r>
+        <w:t xml:space="preserve"> </w:t>
+      </w:r>
+      <w:r>
+        <w:tab/>
+        <w:t xml:space="preserve">60-Ampere-Sicherungskasten und größtenteils </w:t>
+      </w:r>
+      <w:proofErr w:type="spellStart"/>
+      <w:r>
+        <w:t>Knob</w:t>
+      </w:r>
+      <w:proofErr w:type="spellEnd"/>
+      <w:r>
+        <w:t xml:space="preserve"> &amp; Tube-Verkabelung (schlecht)</w:t>
+      </w:r>
+    </w:p>
+    <w:p>
+      <w:r>
+        <w:t xml:space="preserve">       Mix </w:t>
+      </w:r>
+      <w:r>
+        <w:tab/>
+      </w:r>
+      <w:proofErr w:type="spellStart"/>
+      <w:r>
+        <w:t>Mix</w:t>
+      </w:r>
+      <w:proofErr w:type="spellEnd"/>
+    </w:p>
+    <w:p>
+      <w:r>
+        <w:lastRenderedPageBreak/>
+        <w:tab/>
+      </w:r>
+      <w:r>
+        <w:tab/>
+      </w:r>
+    </w:p>
+    <w:p>
       <w:r>
         <w:rPr>
           <w:b/>
           <w:bCs/>
         </w:rPr>
-        <w:t>System</w:t>
-      </w:r>
-      <w:proofErr w:type="spellEnd"/>
-      <w:r>
-        <w:t>: Elektrisches System</w:t>
-      </w:r>
-    </w:p>
-    <w:p/>
-    <w:p>
-      <w:r>
-        <w:t xml:space="preserve">       </w:t>
-      </w:r>
-      <w:proofErr w:type="spellStart"/>
-      <w:r>
-        <w:t>SBrkr</w:t>
-      </w:r>
-      <w:proofErr w:type="spellEnd"/>
-      <w:r>
-        <w:t xml:space="preserve"> </w:t>
-      </w:r>
-      <w:r>
-        <w:tab/>
-      </w:r>
-      <w:r>
-        <w:t xml:space="preserve">Standard-Stromkreisunterbrecher &amp; </w:t>
-      </w:r>
-      <w:proofErr w:type="spellStart"/>
-      <w:r>
-        <w:t>Romex</w:t>
-      </w:r>
-      <w:proofErr w:type="spellEnd"/>
-    </w:p>
-    <w:p>
-      <w:r>
-        <w:t xml:space="preserve">       </w:t>
-      </w:r>
-      <w:proofErr w:type="spellStart"/>
-      <w:r>
-        <w:t>FuseA</w:t>
-      </w:r>
-      <w:proofErr w:type="spellEnd"/>
-      <w:r>
-        <w:t xml:space="preserve"> </w:t>
-      </w:r>
-      <w:r>
-        <w:tab/>
-      </w:r>
-      <w:r>
-        <w:t xml:space="preserve">Sicherungskasten über 60 AMP und alle </w:t>
-      </w:r>
-      <w:proofErr w:type="spellStart"/>
-      <w:r>
-        <w:t>Romex</w:t>
-      </w:r>
-      <w:proofErr w:type="spellEnd"/>
-      <w:r>
-        <w:t>-Verkabelung (Durchschnittlich)</w:t>
-      </w:r>
-      <w:r>
-        <w:tab/>
-      </w:r>
-    </w:p>
-    <w:p>
-      <w:r>
-        <w:t xml:space="preserve">       </w:t>
-      </w:r>
-      <w:proofErr w:type="spellStart"/>
-      <w:r>
-        <w:t>FuseF</w:t>
-      </w:r>
-      <w:proofErr w:type="spellEnd"/>
-      <w:r>
-        <w:t xml:space="preserve"> </w:t>
-      </w:r>
-      <w:r>
-        <w:tab/>
-      </w:r>
-      <w:r>
-        <w:t xml:space="preserve">60-Ampere-Sicherungskasten und überwiegend </w:t>
-      </w:r>
-      <w:proofErr w:type="spellStart"/>
-      <w:r>
-        <w:t>Romex</w:t>
-      </w:r>
-      <w:proofErr w:type="spellEnd"/>
-      <w:r>
-        <w:t>-Verkabelung (mittelmäßig)</w:t>
-      </w:r>
-    </w:p>
-    <w:p>
-      <w:pPr>
-        <w:ind w:left="1440" w:hanging="1440"/>
-      </w:pPr>
-      <w:r>
-        <w:lastRenderedPageBreak/>
-        <w:t xml:space="preserve">       </w:t>
-      </w:r>
-      <w:proofErr w:type="spellStart"/>
-      <w:r>
-        <w:t>FuseP</w:t>
-      </w:r>
-      <w:proofErr w:type="spellEnd"/>
-      <w:r>
-        <w:t xml:space="preserve"> </w:t>
-      </w:r>
-      <w:r>
-        <w:tab/>
-      </w:r>
-      <w:r>
-        <w:t xml:space="preserve">60-Ampere-Sicherungskasten und größtenteils </w:t>
-      </w:r>
-      <w:proofErr w:type="spellStart"/>
-      <w:r>
-        <w:t>Knob</w:t>
-      </w:r>
-      <w:proofErr w:type="spellEnd"/>
-      <w:r>
-        <w:t xml:space="preserve"> &amp; Tube-Verkabelung (schlecht)</w:t>
-      </w:r>
-    </w:p>
-    <w:p>
-      <w:r>
-        <w:t xml:space="preserve">       Mix </w:t>
-      </w:r>
-      <w:r>
-        <w:tab/>
-      </w:r>
-      <w:proofErr w:type="spellStart"/>
-      <w:r>
-        <w:t>Mix</w:t>
-      </w:r>
-      <w:proofErr w:type="spellEnd"/>
-    </w:p>
-    <w:p>
-      <w:r>
-        <w:tab/>
-      </w:r>
-      <w:r>
-        <w:tab/>
-      </w:r>
-    </w:p>
-    <w:p>
-      <w:r>
-        <w:rPr>
-          <w:b/>
-          <w:bCs/>
-        </w:rPr>
-        <w:t>1</w:t>
-      </w:r>
-      <w:r>
-        <w:rPr>
-          <w:b/>
-          <w:bCs/>
-        </w:rPr>
-        <w:t>StockFläche</w:t>
+        <w:t>1StockFläche</w:t>
       </w:r>
       <w:r>
         <w:t>: Quadratfuß im ersten Stock</w:t>
@@ -2838,13 +2404,7 @@
         <w:t>2StockFläche</w:t>
       </w:r>
       <w:r>
-        <w:t xml:space="preserve">: </w:t>
-      </w:r>
-      <w:r>
-        <w:t xml:space="preserve">Quadratfuß </w:t>
-      </w:r>
-      <w:r>
-        <w:t>im zweiten Stock</w:t>
+        <w:t>: Quadratfuß im zweiten Stock</w:t>
       </w:r>
     </w:p>
     <w:p/>
@@ -2945,8 +2505,6 @@
       </w:r>
       <w:r>
         <w:tab/>
-      </w:r>
-      <w:r>
         <w:t>Typische Funktionalität</w:t>
       </w:r>
     </w:p>
@@ -2956,8 +2514,6 @@
       </w:r>
       <w:r>
         <w:tab/>
-      </w:r>
-      <w:r>
         <w:t>Geringfügige Abzüge 1</w:t>
       </w:r>
     </w:p>
@@ -2967,8 +2523,6 @@
       </w:r>
       <w:r>
         <w:tab/>
-      </w:r>
-      <w:r>
         <w:t>Geringe Abzüge 2</w:t>
       </w:r>
     </w:p>
@@ -2986,8 +2540,6 @@
       </w:r>
       <w:r>
         <w:tab/>
-      </w:r>
-      <w:r>
         <w:t>Mäßige Abzüge</w:t>
       </w:r>
     </w:p>
@@ -2997,8 +2549,6 @@
       </w:r>
       <w:r>
         <w:tab/>
-      </w:r>
-      <w:r>
         <w:t>Größere Abzüge 1</w:t>
       </w:r>
     </w:p>
@@ -3008,8 +2558,6 @@
       </w:r>
       <w:r>
         <w:tab/>
-      </w:r>
-      <w:r>
         <w:t>Erhebliche Abstriche 2</w:t>
       </w:r>
     </w:p>
@@ -3027,8 +2575,6 @@
       </w:r>
       <w:r>
         <w:tab/>
-      </w:r>
-      <w:r>
         <w:t>Starke Beschädigung</w:t>
       </w:r>
     </w:p>
@@ -3076,14 +2622,7 @@
           <w:b/>
           <w:bCs/>
         </w:rPr>
-        <w:t>KaminQu</w:t>
-      </w:r>
-      <w:r>
-        <w:rPr>
-          <w:b/>
-          <w:bCs/>
-        </w:rPr>
-        <w:t>al</w:t>
+        <w:t>KaminQual</w:t>
       </w:r>
       <w:proofErr w:type="spellEnd"/>
       <w:r>
@@ -3155,14 +2694,7 @@
           <w:b/>
           <w:bCs/>
         </w:rPr>
-        <w:t>GarageF</w:t>
-      </w:r>
-      <w:r>
-        <w:rPr>
-          <w:b/>
-          <w:bCs/>
-        </w:rPr>
-        <w:t>assade</w:t>
+        <w:t>GarageFassade</w:t>
       </w:r>
       <w:proofErr w:type="spellEnd"/>
       <w:r>
@@ -3236,14 +2768,7 @@
           <w:b/>
           <w:bCs/>
         </w:rPr>
-        <w:t>Garage</w:t>
-      </w:r>
-      <w:r>
-        <w:rPr>
-          <w:b/>
-          <w:bCs/>
-        </w:rPr>
-        <w:t>Zustand</w:t>
+        <w:t>GarageZustand</w:t>
       </w:r>
       <w:proofErr w:type="spellEnd"/>
       <w:r>
@@ -3280,7 +2805,15 @@
     </w:p>
     <w:p>
       <w:r>
-        <w:t xml:space="preserve">       P Teilweise gepflastert</w:t>
+        <w:t xml:space="preserve">       P </w:t>
+      </w:r>
+      <w:proofErr w:type="gramStart"/>
+      <w:r>
+        <w:t>Teilweise</w:t>
+      </w:r>
+      <w:proofErr w:type="gramEnd"/>
+      <w:r>
+        <w:t xml:space="preserve"> gepflastert</w:t>
       </w:r>
     </w:p>
     <w:p>
@@ -3303,18 +2836,26 @@
           <w:b/>
           <w:bCs/>
         </w:rPr>
-        <w:t>O</w:t>
-      </w:r>
+        <w:t>OffeneVerandafläche</w:t>
+      </w:r>
+      <w:proofErr w:type="spellEnd"/>
+      <w:r>
+        <w:t>: Offene Verandafläche in Quadratmetern</w:t>
+      </w:r>
+    </w:p>
+    <w:p/>
+    <w:p>
+      <w:proofErr w:type="spellStart"/>
       <w:r>
         <w:rPr>
           <w:b/>
           <w:bCs/>
         </w:rPr>
-        <w:t>ffeneVerandafläche</w:t>
-      </w:r>
-      <w:proofErr w:type="spellEnd"/>
-      <w:r>
-        <w:t>: Offene Verandafläche in Quadratmetern</w:t>
+        <w:t>GeschlVerandafläche</w:t>
+      </w:r>
+      <w:proofErr w:type="spellEnd"/>
+      <w:r>
+        <w:t>: Geschlossene Verandafläche in Quadratmetern</w:t>
       </w:r>
     </w:p>
     <w:p/>
@@ -3325,57 +2866,23 @@
           <w:b/>
           <w:bCs/>
         </w:rPr>
-        <w:t>Geschl</w:t>
-      </w:r>
+        <w:lastRenderedPageBreak/>
+        <w:t>PoolFläche</w:t>
+      </w:r>
+      <w:proofErr w:type="spellEnd"/>
+      <w:r>
+        <w:t>: Poolfläche in Quadratfuß</w:t>
+      </w:r>
+    </w:p>
+    <w:p/>
+    <w:p>
+      <w:proofErr w:type="spellStart"/>
       <w:r>
         <w:rPr>
           <w:b/>
           <w:bCs/>
         </w:rPr>
-        <w:t>Verandafläche</w:t>
-      </w:r>
-      <w:proofErr w:type="spellEnd"/>
-      <w:r>
-        <w:t>: Geschlossene Verandafläche in Quadratmetern</w:t>
-      </w:r>
-    </w:p>
-    <w:p>
-      <w:pPr>
-        <w:rPr>
-          <w:lang w:val="en-GB"/>
-        </w:rPr>
-      </w:pPr>
-    </w:p>
-    <w:p>
-      <w:proofErr w:type="spellStart"/>
-      <w:r>
-        <w:rPr>
-          <w:b/>
-          <w:bCs/>
-        </w:rPr>
-        <w:t>PoolFläche</w:t>
-      </w:r>
-      <w:proofErr w:type="spellEnd"/>
-      <w:r>
-        <w:t>: Poolfläche in Quadratfuß</w:t>
-      </w:r>
-    </w:p>
-    <w:p/>
-    <w:p>
-      <w:proofErr w:type="spellStart"/>
-      <w:r>
-        <w:rPr>
-          <w:b/>
-          <w:bCs/>
-        </w:rPr>
-        <w:t>PoolQ</w:t>
-      </w:r>
-      <w:r>
-        <w:rPr>
-          <w:b/>
-          <w:bCs/>
-        </w:rPr>
-        <w:t>ual</w:t>
+        <w:t>PoolQual</w:t>
       </w:r>
       <w:proofErr w:type="spellEnd"/>
       <w:r>
@@ -3428,14 +2935,7 @@
           <w:b/>
           <w:bCs/>
         </w:rPr>
-        <w:t>Verschiedene</w:t>
-      </w:r>
-      <w:r>
-        <w:rPr>
-          <w:b/>
-          <w:bCs/>
-        </w:rPr>
-        <w:t>Feature</w:t>
+        <w:t>VerschiedeneFeature</w:t>
       </w:r>
       <w:proofErr w:type="spellEnd"/>
       <w:r>
@@ -3472,21 +2972,7 @@
           <w:b/>
           <w:bCs/>
         </w:rPr>
-        <w:t>Mo</w:t>
-      </w:r>
-      <w:r>
-        <w:rPr>
-          <w:b/>
-          <w:bCs/>
-        </w:rPr>
-        <w:t>nat</w:t>
-      </w:r>
-      <w:r>
-        <w:rPr>
-          <w:b/>
-          <w:bCs/>
-        </w:rPr>
-        <w:t>Verkauft</w:t>
+        <w:t>MonatVerkauft</w:t>
       </w:r>
       <w:proofErr w:type="spellEnd"/>
       <w:r>
@@ -3557,37 +3043,47 @@
     </w:p>
     <w:p>
       <w:r>
-        <w:t xml:space="preserve">       CWD </w:t>
-      </w:r>
-      <w:r>
-        <w:tab/>
-      </w:r>
-      <w:r>
-        <w:t>Gewährleistungsurkunde - Barzahlung</w:t>
-      </w:r>
-    </w:p>
-    <w:p>
-      <w:r>
-        <w:t xml:space="preserve">       VWD</w:t>
-      </w:r>
-      <w:r>
-        <w:tab/>
-      </w:r>
-      <w:r>
-        <w:t>Garantieerklärung - VA-Darlehen</w:t>
-      </w:r>
-    </w:p>
-    <w:p>
-      <w:r>
         <w:t xml:space="preserve">       </w:t>
       </w:r>
+      <w:proofErr w:type="gramStart"/>
+      <w:r>
+        <w:t xml:space="preserve">CWD </w:t>
+      </w:r>
+      <w:r>
+        <w:tab/>
+        <w:t>Gewährleistungsurkunde</w:t>
+      </w:r>
+      <w:proofErr w:type="gramEnd"/>
+      <w:r>
+        <w:t xml:space="preserve"> - Barzahlung</w:t>
+      </w:r>
+    </w:p>
+    <w:p>
+      <w:r>
+        <w:t xml:space="preserve">       </w:t>
+      </w:r>
+      <w:proofErr w:type="gramStart"/>
+      <w:r>
+        <w:t>VWD</w:t>
+      </w:r>
+      <w:r>
+        <w:tab/>
+        <w:t>Garantieerklärung</w:t>
+      </w:r>
+      <w:proofErr w:type="gramEnd"/>
+      <w:r>
+        <w:t xml:space="preserve"> - VA-Darlehen</w:t>
+      </w:r>
+    </w:p>
+    <w:p>
+      <w:r>
+        <w:t xml:space="preserve">       </w:t>
+      </w:r>
       <w:r>
         <w:t xml:space="preserve">COD </w:t>
       </w:r>
       <w:r>
         <w:tab/>
-      </w:r>
-      <w:r>
         <w:t xml:space="preserve">Court Officer </w:t>
       </w:r>
       <w:proofErr w:type="spellStart"/>
@@ -3618,10 +3114,24 @@
         <w:t>Vertrag</w:t>
       </w:r>
       <w:r>
+        <w:t xml:space="preserve"> 15% Anzahlung reguläre Konditionen</w:t>
+      </w:r>
+    </w:p>
+    <w:p>
+      <w:r>
+        <w:t xml:space="preserve">       </w:t>
+      </w:r>
+      <w:proofErr w:type="spellStart"/>
+      <w:r>
+        <w:t>ConLw</w:t>
+      </w:r>
+      <w:proofErr w:type="spellEnd"/>
+      <w:r>
         <w:t xml:space="preserve"> </w:t>
       </w:r>
       <w:r>
-        <w:t>15% Anzahlung reguläre Konditionen</w:t>
+        <w:tab/>
+        <w:t>Vertrag Niedrige Anzahlung und niedrige Zinsen</w:t>
       </w:r>
     </w:p>
     <w:p>
@@ -3630,7 +3140,7 @@
       </w:r>
       <w:proofErr w:type="spellStart"/>
       <w:r>
-        <w:t>ConLw</w:t>
+        <w:t>ConLI</w:t>
       </w:r>
       <w:proofErr w:type="spellEnd"/>
       <w:r>
@@ -3638,10 +3148,7 @@
       </w:r>
       <w:r>
         <w:tab/>
-        <w:t xml:space="preserve">Vertrag </w:t>
-      </w:r>
-      <w:r>
-        <w:t>Niedrige Anzahlung und niedrige Zinsen</w:t>
+        <w:t>Vertrag Niedrige Zinsen</w:t>
       </w:r>
     </w:p>
     <w:p>
@@ -3650,7 +3157,7 @@
       </w:r>
       <w:proofErr w:type="spellStart"/>
       <w:r>
-        <w:t>ConLI</w:t>
+        <w:t>ConLD</w:t>
       </w:r>
       <w:proofErr w:type="spellEnd"/>
       <w:r>
@@ -3658,27 +3165,6 @@
       </w:r>
       <w:r>
         <w:tab/>
-      </w:r>
-      <w:r>
-        <w:t>Vertrag Niedrige Zinsen</w:t>
-      </w:r>
-    </w:p>
-    <w:p>
-      <w:r>
-        <w:t xml:space="preserve">       </w:t>
-      </w:r>
-      <w:proofErr w:type="spellStart"/>
-      <w:r>
-        <w:t>ConLD</w:t>
-      </w:r>
-      <w:proofErr w:type="spellEnd"/>
-      <w:r>
-        <w:t xml:space="preserve"> </w:t>
-      </w:r>
-      <w:r>
-        <w:tab/>
-      </w:r>
-      <w:r>
         <w:t>Vertrag Niedrige Anzahlung</w:t>
       </w:r>
     </w:p>
@@ -3730,8 +3216,6 @@
       </w:r>
       <w:r>
         <w:tab/>
-      </w:r>
-      <w:r>
         <w:t>Normaler Verkauf</w:t>
       </w:r>
     </w:p>
@@ -3749,8 +3233,6 @@
       <w:proofErr w:type="spellEnd"/>
       <w:r>
         <w:tab/>
-      </w:r>
-      <w:r>
         <w:t>Abnormaler Verkauf - Handel, Zwangsversteigerung, Leerverkauf</w:t>
       </w:r>
     </w:p>
@@ -3771,8 +3253,6 @@
       </w:r>
       <w:r>
         <w:tab/>
-      </w:r>
-      <w:r>
         <w:t>Angrenzender Landkauf</w:t>
       </w:r>
     </w:p>
@@ -3818,10 +3298,7 @@
       </w:r>
       <w:r>
         <w:tab/>
-        <w:t>Zwei</w:t>
-      </w:r>
-      <w:r>
-        <w:t xml:space="preserve"> miteinander verbundene Grundstücke mit </w:t>
+        <w:t xml:space="preserve">Zwei miteinander verbundene Grundstücke mit </w:t>
       </w:r>
       <w:proofErr w:type="spellStart"/>
       <w:r>
@@ -3865,8 +3342,6 @@
       </w:r>
       <w:r>
         <w:tab/>
-      </w:r>
-      <w:r>
         <w:t>mit Garageneinheit</w:t>
       </w:r>
       <w:r>
@@ -3888,8 +3363,6 @@
       </w:r>
       <w:r>
         <w:tab/>
-      </w:r>
-      <w:r>
         <w:t>Verkauf zwischen Familienmitgliedern</w:t>
       </w:r>
     </w:p>
@@ -3907,15 +3380,20 @@
       <w:proofErr w:type="spellEnd"/>
       <w:r>
         <w:tab/>
-        <w:t>Haus</w:t>
-      </w:r>
-      <w:r>
-        <w:t xml:space="preserve"> war bei der letzten Veranlagung noch nicht fertiggestellt (in Verbindung mit New Homes)</w:t>
-      </w:r>
+        <w:t>Haus war bei der letzten Veranlagung noch nicht fertiggestellt (in Verbindung mit New Homes)</w:t>
+      </w:r>
+    </w:p>
+    <w:p>
+      <w:pPr>
+        <w:pStyle w:val="Body0Normal"/>
+        <w:rPr>
+          <w:rFonts w:ascii="Veranda" w:hAnsi="Veranda"/>
+        </w:rPr>
+      </w:pPr>
     </w:p>
     <w:sectPr>
-      <w:headerReference w:type="default" r:id="rId7"/>
-      <w:footerReference w:type="default" r:id="rId8"/>
+      <w:headerReference w:type="default" r:id="rId9"/>
+      <w:footerReference w:type="default" r:id="rId10"/>
       <w:pgSz w:w="11906" w:h="16838" w:code="9"/>
       <w:pgMar w:top="1134" w:right="1134" w:bottom="1134" w:left="1134" w:header="567" w:footer="567" w:gutter="0"/>
       <w:cols w:space="708"/>
@@ -3926,7 +3404,7 @@
 </file>
 
 <file path=word/endnotes.xml><?xml version="1.0" encoding="utf-8"?>
-<w:endnotes xmlns:wpc="http://schemas.microsoft.com/office/word/2010/wordprocessingCanvas" xmlns:cx="http://schemas.microsoft.com/office/drawing/2014/chartex" xmlns:cx1="http://schemas.microsoft.com/office/drawing/2015/9/8/chartex" xmlns:cx2="http://schemas.microsoft.com/office/drawing/2015/10/21/chartex" xmlns:cx3="http://schemas.microsoft.com/office/drawing/2016/5/9/chartex" xmlns:cx4="http://schemas.microsoft.com/office/drawing/2016/5/10/chartex" xmlns:cx5="http://schemas.microsoft.com/office/drawing/2016/5/11/chartex" xmlns:cx6="http://schemas.microsoft.com/office/drawing/2016/5/12/chartex" xmlns:cx7="http://schemas.microsoft.com/office/drawing/2016/5/13/chartex" xmlns:cx8="http://schemas.microsoft.com/office/drawing/2016/5/14/chartex" xmlns:mc="http://schemas.openxmlformats.org/markup-compatibility/2006" xmlns:aink="http://schemas.microsoft.com/office/drawing/2016/ink" xmlns:am3d="http://schemas.microsoft.com/office/drawing/2017/model3d" xmlns:o="urn:schemas-microsoft-com:office:office" xmlns:r="http://schemas.openxmlformats.org/officeDocument/2006/relationships" xmlns:m="http://schemas.openxmlformats.org/officeDocument/2006/math" xmlns:v="urn:schemas-microsoft-com:vml" xmlns:wp14="http://schemas.microsoft.com/office/word/2010/wordprocessingDrawing" xmlns:wp="http://schemas.openxmlformats.org/drawingml/2006/wordprocessingDrawing" xmlns:w10="urn:schemas-microsoft-com:office:word" xmlns:w="http://schemas.openxmlformats.org/wordprocessingml/2006/main" xmlns:w14="http://schemas.microsoft.com/office/word/2010/wordml" xmlns:w15="http://schemas.microsoft.com/office/word/2012/wordml" xmlns:w16cex="http://schemas.microsoft.com/office/word/2018/wordml/cex" xmlns:w16cid="http://schemas.microsoft.com/office/word/2016/wordml/cid" xmlns:w16="http://schemas.microsoft.com/office/word/2018/wordml" xmlns:w16se="http://schemas.microsoft.com/office/word/2015/wordml/symex" xmlns:wpg="http://schemas.microsoft.com/office/word/2010/wordprocessingGroup" xmlns:wpi="http://schemas.microsoft.com/office/word/2010/wordprocessingInk" xmlns:wne="http://schemas.microsoft.com/office/word/2006/wordml" xmlns:wps="http://schemas.microsoft.com/office/word/2010/wordprocessingShape" mc:Ignorable="w14 w15 w16se w16cid w16 w16cex wp14">
+<w:endnotes xmlns:wpc="http://schemas.microsoft.com/office/word/2010/wordprocessingCanvas" xmlns:cx="http://schemas.microsoft.com/office/drawing/2014/chartex" xmlns:cx1="http://schemas.microsoft.com/office/drawing/2015/9/8/chartex" xmlns:cx2="http://schemas.microsoft.com/office/drawing/2015/10/21/chartex" xmlns:cx3="http://schemas.microsoft.com/office/drawing/2016/5/9/chartex" xmlns:cx4="http://schemas.microsoft.com/office/drawing/2016/5/10/chartex" xmlns:cx5="http://schemas.microsoft.com/office/drawing/2016/5/11/chartex" xmlns:cx6="http://schemas.microsoft.com/office/drawing/2016/5/12/chartex" xmlns:cx7="http://schemas.microsoft.com/office/drawing/2016/5/13/chartex" xmlns:cx8="http://schemas.microsoft.com/office/drawing/2016/5/14/chartex" xmlns:mc="http://schemas.openxmlformats.org/markup-compatibility/2006" xmlns:aink="http://schemas.microsoft.com/office/drawing/2016/ink" xmlns:am3d="http://schemas.microsoft.com/office/drawing/2017/model3d" xmlns:o="urn:schemas-microsoft-com:office:office" xmlns:oel="http://schemas.microsoft.com/office/2019/extlst" xmlns:r="http://schemas.openxmlformats.org/officeDocument/2006/relationships" xmlns:m="http://schemas.openxmlformats.org/officeDocument/2006/math" xmlns:v="urn:schemas-microsoft-com:vml" xmlns:wp14="http://schemas.microsoft.com/office/word/2010/wordprocessingDrawing" xmlns:wp="http://schemas.openxmlformats.org/drawingml/2006/wordprocessingDrawing" xmlns:w10="urn:schemas-microsoft-com:office:word" xmlns:w="http://schemas.openxmlformats.org/wordprocessingml/2006/main" xmlns:w14="http://schemas.microsoft.com/office/word/2010/wordml" xmlns:w15="http://schemas.microsoft.com/office/word/2012/wordml" xmlns:w16cex="http://schemas.microsoft.com/office/word/2018/wordml/cex" xmlns:w16cid="http://schemas.microsoft.com/office/word/2016/wordml/cid" xmlns:w16="http://schemas.microsoft.com/office/word/2018/wordml" xmlns:w16sdtdh="http://schemas.microsoft.com/office/word/2020/wordml/sdtdatahash" xmlns:w16se="http://schemas.microsoft.com/office/word/2015/wordml/symex" xmlns:wpg="http://schemas.microsoft.com/office/word/2010/wordprocessingGroup" xmlns:wpi="http://schemas.microsoft.com/office/word/2010/wordprocessingInk" xmlns:wne="http://schemas.microsoft.com/office/word/2006/wordml" xmlns:wps="http://schemas.microsoft.com/office/word/2010/wordprocessingShape" mc:Ignorable="w14 w15 w16se w16cid w16 w16cex w16sdtdh wp14">
   <w:endnote w:type="separator" w:id="-1">
     <w:p>
       <w:r>
@@ -3945,77 +3423,141 @@
 </file>
 
 <file path=word/footer1.xml><?xml version="1.0" encoding="utf-8"?>
-<w:ftr xmlns:wpc="http://schemas.microsoft.com/office/word/2010/wordprocessingCanvas" xmlns:cx="http://schemas.microsoft.com/office/drawing/2014/chartex" xmlns:cx1="http://schemas.microsoft.com/office/drawing/2015/9/8/chartex" xmlns:cx2="http://schemas.microsoft.com/office/drawing/2015/10/21/chartex" xmlns:cx3="http://schemas.microsoft.com/office/drawing/2016/5/9/chartex" xmlns:cx4="http://schemas.microsoft.com/office/drawing/2016/5/10/chartex" xmlns:cx5="http://schemas.microsoft.com/office/drawing/2016/5/11/chartex" xmlns:cx6="http://schemas.microsoft.com/office/drawing/2016/5/12/chartex" xmlns:cx7="http://schemas.microsoft.com/office/drawing/2016/5/13/chartex" xmlns:cx8="http://schemas.microsoft.com/office/drawing/2016/5/14/chartex" xmlns:mc="http://schemas.openxmlformats.org/markup-compatibility/2006" xmlns:aink="http://schemas.microsoft.com/office/drawing/2016/ink" xmlns:am3d="http://schemas.microsoft.com/office/drawing/2017/model3d" xmlns:o="urn:schemas-microsoft-com:office:office" xmlns:r="http://schemas.openxmlformats.org/officeDocument/2006/relationships" xmlns:m="http://schemas.openxmlformats.org/officeDocument/2006/math" xmlns:v="urn:schemas-microsoft-com:vml" xmlns:wp14="http://schemas.microsoft.com/office/word/2010/wordprocessingDrawing" xmlns:wp="http://schemas.openxmlformats.org/drawingml/2006/wordprocessingDrawing" xmlns:w10="urn:schemas-microsoft-com:office:word" xmlns:w="http://schemas.openxmlformats.org/wordprocessingml/2006/main" xmlns:w14="http://schemas.microsoft.com/office/word/2010/wordml" xmlns:w15="http://schemas.microsoft.com/office/word/2012/wordml" xmlns:w16cex="http://schemas.microsoft.com/office/word/2018/wordml/cex" xmlns:w16cid="http://schemas.microsoft.com/office/word/2016/wordml/cid" xmlns:w16="http://schemas.microsoft.com/office/word/2018/wordml" xmlns:w16se="http://schemas.microsoft.com/office/word/2015/wordml/symex" xmlns:wpg="http://schemas.microsoft.com/office/word/2010/wordprocessingGroup" xmlns:wpi="http://schemas.microsoft.com/office/word/2010/wordprocessingInk" xmlns:wne="http://schemas.microsoft.com/office/word/2006/wordml" xmlns:wps="http://schemas.microsoft.com/office/word/2010/wordprocessingShape" mc:Ignorable="w14 w15 w16se w16cid w16 w16cex wp14">
+<w:ftr xmlns:wpc="http://schemas.microsoft.com/office/word/2010/wordprocessingCanvas" xmlns:cx="http://schemas.microsoft.com/office/drawing/2014/chartex" xmlns:cx1="http://schemas.microsoft.com/office/drawing/2015/9/8/chartex" xmlns:cx2="http://schemas.microsoft.com/office/drawing/2015/10/21/chartex" xmlns:cx3="http://schemas.microsoft.com/office/drawing/2016/5/9/chartex" xmlns:cx4="http://schemas.microsoft.com/office/drawing/2016/5/10/chartex" xmlns:cx5="http://schemas.microsoft.com/office/drawing/2016/5/11/chartex" xmlns:cx6="http://schemas.microsoft.com/office/drawing/2016/5/12/chartex" xmlns:cx7="http://schemas.microsoft.com/office/drawing/2016/5/13/chartex" xmlns:cx8="http://schemas.microsoft.com/office/drawing/2016/5/14/chartex" xmlns:mc="http://schemas.openxmlformats.org/markup-compatibility/2006" xmlns:aink="http://schemas.microsoft.com/office/drawing/2016/ink" xmlns:am3d="http://schemas.microsoft.com/office/drawing/2017/model3d" xmlns:o="urn:schemas-microsoft-com:office:office" xmlns:oel="http://schemas.microsoft.com/office/2019/extlst" xmlns:r="http://schemas.openxmlformats.org/officeDocument/2006/relationships" xmlns:m="http://schemas.openxmlformats.org/officeDocument/2006/math" xmlns:v="urn:schemas-microsoft-com:vml" xmlns:wp14="http://schemas.microsoft.com/office/word/2010/wordprocessingDrawing" xmlns:wp="http://schemas.openxmlformats.org/drawingml/2006/wordprocessingDrawing" xmlns:w10="urn:schemas-microsoft-com:office:word" xmlns:w="http://schemas.openxmlformats.org/wordprocessingml/2006/main" xmlns:w14="http://schemas.microsoft.com/office/word/2010/wordml" xmlns:w15="http://schemas.microsoft.com/office/word/2012/wordml" xmlns:w16cex="http://schemas.microsoft.com/office/word/2018/wordml/cex" xmlns:w16cid="http://schemas.microsoft.com/office/word/2016/wordml/cid" xmlns:w16="http://schemas.microsoft.com/office/word/2018/wordml" xmlns:w16sdtdh="http://schemas.microsoft.com/office/word/2020/wordml/sdtdatahash" xmlns:w16se="http://schemas.microsoft.com/office/word/2015/wordml/symex" xmlns:wpg="http://schemas.microsoft.com/office/word/2010/wordprocessingGroup" xmlns:wpi="http://schemas.microsoft.com/office/word/2010/wordprocessingInk" xmlns:wne="http://schemas.microsoft.com/office/word/2006/wordml" xmlns:wps="http://schemas.microsoft.com/office/word/2010/wordprocessingShape" mc:Ignorable="w14 w15 w16se w16cid w16 w16cex w16sdtdh wp14">
   <w:p>
     <w:pPr>
-      <w:pStyle w:val="Footer"/>
+      <w:pStyle w:val="Fuzeile"/>
       <w:tabs>
         <w:tab w:val="clear" w:pos="4536"/>
       </w:tabs>
+      <w:rPr>
+        <w:rFonts w:ascii="Verdana" w:hAnsi="Verdana"/>
+      </w:rPr>
     </w:pPr>
     <w:r>
       <w:ptab w:relativeTo="margin" w:alignment="left" w:leader="none"/>
     </w:r>
-    <w:fldSimple w:instr=" SUBJECT   \* MERGEFORMAT ">
-      <w:r>
-        <w:t>AWK Group</w:t>
-      </w:r>
-    </w:fldSimple>
     <w:r>
+      <w:rPr>
+        <w:rFonts w:ascii="Verdana" w:hAnsi="Verdana"/>
+      </w:rPr>
+      <w:t>Eraneos Switzerland AG</w:t>
+    </w:r>
+    <w:r>
+      <w:rPr>
+        <w:rFonts w:ascii="Verdana" w:hAnsi="Verdana"/>
+      </w:rPr>
       <w:ptab w:relativeTo="margin" w:alignment="center" w:leader="none"/>
     </w:r>
     <w:r>
+      <w:rPr>
+        <w:rFonts w:ascii="Verdana" w:hAnsi="Verdana"/>
+      </w:rPr>
       <w:fldChar w:fldCharType="begin"/>
     </w:r>
     <w:r>
+      <w:rPr>
+        <w:rFonts w:ascii="Verdana" w:hAnsi="Verdana"/>
+      </w:rPr>
       <w:instrText xml:space="preserve"> PAGE  \* MERGEFORMAT </w:instrText>
     </w:r>
     <w:r>
+      <w:rPr>
+        <w:rFonts w:ascii="Verdana" w:hAnsi="Verdana"/>
+      </w:rPr>
       <w:fldChar w:fldCharType="separate"/>
     </w:r>
     <w:r>
       <w:rPr>
+        <w:rFonts w:ascii="Verdana" w:hAnsi="Verdana"/>
         <w:noProof/>
       </w:rPr>
       <w:t>1</w:t>
     </w:r>
     <w:r>
+      <w:rPr>
+        <w:rFonts w:ascii="Verdana" w:hAnsi="Verdana"/>
+      </w:rPr>
       <w:fldChar w:fldCharType="end"/>
     </w:r>
     <w:r>
+      <w:rPr>
+        <w:rFonts w:ascii="Verdana" w:hAnsi="Verdana"/>
+      </w:rPr>
       <w:t>/</w:t>
     </w:r>
-    <w:fldSimple w:instr=" NUMPAGES  \* MERGEFORMAT ">
-      <w:r>
-        <w:rPr>
-          <w:noProof/>
-        </w:rPr>
-        <w:t>1</w:t>
-      </w:r>
-    </w:fldSimple>
     <w:r>
+      <w:rPr>
+        <w:rFonts w:ascii="Verdana" w:hAnsi="Verdana"/>
+      </w:rPr>
+      <w:fldChar w:fldCharType="begin"/>
+    </w:r>
+    <w:r>
+      <w:rPr>
+        <w:rFonts w:ascii="Verdana" w:hAnsi="Verdana"/>
+      </w:rPr>
+      <w:instrText xml:space="preserve"> NUMPAGES  \* MERGEFORMAT </w:instrText>
+    </w:r>
+    <w:r>
+      <w:rPr>
+        <w:rFonts w:ascii="Verdana" w:hAnsi="Verdana"/>
+      </w:rPr>
+      <w:fldChar w:fldCharType="separate"/>
+    </w:r>
+    <w:r>
+      <w:rPr>
+        <w:rFonts w:ascii="Verdana" w:hAnsi="Verdana"/>
+        <w:noProof/>
+      </w:rPr>
+      <w:t>1</w:t>
+    </w:r>
+    <w:r>
+      <w:rPr>
+        <w:rFonts w:ascii="Verdana" w:hAnsi="Verdana"/>
+        <w:noProof/>
+      </w:rPr>
+      <w:fldChar w:fldCharType="end"/>
+    </w:r>
+    <w:r>
+      <w:rPr>
+        <w:rFonts w:ascii="Verdana" w:hAnsi="Verdana"/>
+      </w:rPr>
       <w:t xml:space="preserve"> </w:t>
     </w:r>
     <w:r>
+      <w:rPr>
+        <w:rFonts w:ascii="Verdana" w:hAnsi="Verdana"/>
+      </w:rPr>
       <w:ptab w:relativeTo="margin" w:alignment="right" w:leader="none"/>
     </w:r>
     <w:r>
+      <w:rPr>
+        <w:rFonts w:ascii="Verdana" w:hAnsi="Verdana"/>
+      </w:rPr>
       <w:fldChar w:fldCharType="begin"/>
     </w:r>
     <w:r>
+      <w:rPr>
+        <w:rFonts w:ascii="Verdana" w:hAnsi="Verdana"/>
+      </w:rPr>
       <w:instrText xml:space="preserve"> SAVEDATE  \@ "d. MMMM yyyy"  \* MERGEFORMAT </w:instrText>
     </w:r>
     <w:r>
+      <w:rPr>
+        <w:rFonts w:ascii="Verdana" w:hAnsi="Verdana"/>
+      </w:rPr>
       <w:fldChar w:fldCharType="separate"/>
     </w:r>
     <w:r>
       <w:rPr>
+        <w:rFonts w:ascii="Verdana" w:hAnsi="Verdana"/>
         <w:noProof/>
       </w:rPr>
-      <w:t>9. April 2021</w:t>
+      <w:t>0. XXX 0000</w:t>
     </w:r>
     <w:r>
       <w:rPr>
+        <w:rFonts w:ascii="Verdana" w:hAnsi="Verdana"/>
         <w:noProof/>
       </w:rPr>
       <w:fldChar w:fldCharType="end"/>
@@ -4025,7 +3567,7 @@
 </file>
 
 <file path=word/footnotes.xml><?xml version="1.0" encoding="utf-8"?>
-<w:footnotes xmlns:wpc="http://schemas.microsoft.com/office/word/2010/wordprocessingCanvas" xmlns:cx="http://schemas.microsoft.com/office/drawing/2014/chartex" xmlns:cx1="http://schemas.microsoft.com/office/drawing/2015/9/8/chartex" xmlns:cx2="http://schemas.microsoft.com/office/drawing/2015/10/21/chartex" xmlns:cx3="http://schemas.microsoft.com/office/drawing/2016/5/9/chartex" xmlns:cx4="http://schemas.microsoft.com/office/drawing/2016/5/10/chartex" xmlns:cx5="http://schemas.microsoft.com/office/drawing/2016/5/11/chartex" xmlns:cx6="http://schemas.microsoft.com/office/drawing/2016/5/12/chartex" xmlns:cx7="http://schemas.microsoft.com/office/drawing/2016/5/13/chartex" xmlns:cx8="http://schemas.microsoft.com/office/drawing/2016/5/14/chartex" xmlns:mc="http://schemas.openxmlformats.org/markup-compatibility/2006" xmlns:aink="http://schemas.microsoft.com/office/drawing/2016/ink" xmlns:am3d="http://schemas.microsoft.com/office/drawing/2017/model3d" xmlns:o="urn:schemas-microsoft-com:office:office" xmlns:r="http://schemas.openxmlformats.org/officeDocument/2006/relationships" xmlns:m="http://schemas.openxmlformats.org/officeDocument/2006/math" xmlns:v="urn:schemas-microsoft-com:vml" xmlns:wp14="http://schemas.microsoft.com/office/word/2010/wordprocessingDrawing" xmlns:wp="http://schemas.openxmlformats.org/drawingml/2006/wordprocessingDrawing" xmlns:w10="urn:schemas-microsoft-com:office:word" xmlns:w="http://schemas.openxmlformats.org/wordprocessingml/2006/main" xmlns:w14="http://schemas.microsoft.com/office/word/2010/wordml" xmlns:w15="http://schemas.microsoft.com/office/word/2012/wordml" xmlns:w16cex="http://schemas.microsoft.com/office/word/2018/wordml/cex" xmlns:w16cid="http://schemas.microsoft.com/office/word/2016/wordml/cid" xmlns:w16="http://schemas.microsoft.com/office/word/2018/wordml" xmlns:w16se="http://schemas.microsoft.com/office/word/2015/wordml/symex" xmlns:wpg="http://schemas.microsoft.com/office/word/2010/wordprocessingGroup" xmlns:wpi="http://schemas.microsoft.com/office/word/2010/wordprocessingInk" xmlns:wne="http://schemas.microsoft.com/office/word/2006/wordml" xmlns:wps="http://schemas.microsoft.com/office/word/2010/wordprocessingShape" mc:Ignorable="w14 w15 w16se w16cid w16 w16cex wp14">
+<w:footnotes xmlns:wpc="http://schemas.microsoft.com/office/word/2010/wordprocessingCanvas" xmlns:cx="http://schemas.microsoft.com/office/drawing/2014/chartex" xmlns:cx1="http://schemas.microsoft.com/office/drawing/2015/9/8/chartex" xmlns:cx2="http://schemas.microsoft.com/office/drawing/2015/10/21/chartex" xmlns:cx3="http://schemas.microsoft.com/office/drawing/2016/5/9/chartex" xmlns:cx4="http://schemas.microsoft.com/office/drawing/2016/5/10/chartex" xmlns:cx5="http://schemas.microsoft.com/office/drawing/2016/5/11/chartex" xmlns:cx6="http://schemas.microsoft.com/office/drawing/2016/5/12/chartex" xmlns:cx7="http://schemas.microsoft.com/office/drawing/2016/5/13/chartex" xmlns:cx8="http://schemas.microsoft.com/office/drawing/2016/5/14/chartex" xmlns:mc="http://schemas.openxmlformats.org/markup-compatibility/2006" xmlns:aink="http://schemas.microsoft.com/office/drawing/2016/ink" xmlns:am3d="http://schemas.microsoft.com/office/drawing/2017/model3d" xmlns:o="urn:schemas-microsoft-com:office:office" xmlns:oel="http://schemas.microsoft.com/office/2019/extlst" xmlns:r="http://schemas.openxmlformats.org/officeDocument/2006/relationships" xmlns:m="http://schemas.openxmlformats.org/officeDocument/2006/math" xmlns:v="urn:schemas-microsoft-com:vml" xmlns:wp14="http://schemas.microsoft.com/office/word/2010/wordprocessingDrawing" xmlns:wp="http://schemas.openxmlformats.org/drawingml/2006/wordprocessingDrawing" xmlns:w10="urn:schemas-microsoft-com:office:word" xmlns:w="http://schemas.openxmlformats.org/wordprocessingml/2006/main" xmlns:w14="http://schemas.microsoft.com/office/word/2010/wordml" xmlns:w15="http://schemas.microsoft.com/office/word/2012/wordml" xmlns:w16cex="http://schemas.microsoft.com/office/word/2018/wordml/cex" xmlns:w16cid="http://schemas.microsoft.com/office/word/2016/wordml/cid" xmlns:w16="http://schemas.microsoft.com/office/word/2018/wordml" xmlns:w16sdtdh="http://schemas.microsoft.com/office/word/2020/wordml/sdtdatahash" xmlns:w16se="http://schemas.microsoft.com/office/word/2015/wordml/symex" xmlns:wpg="http://schemas.microsoft.com/office/word/2010/wordprocessingGroup" xmlns:wpi="http://schemas.microsoft.com/office/word/2010/wordprocessingInk" xmlns:wne="http://schemas.microsoft.com/office/word/2006/wordml" xmlns:wps="http://schemas.microsoft.com/office/word/2010/wordprocessingShape" mc:Ignorable="w14 w15 w16se w16cid w16 w16cex w16sdtdh wp14">
   <w:footnote w:type="separator" w:id="-1">
     <w:p>
       <w:r>
@@ -4044,10 +3586,10 @@
 </file>
 
 <file path=word/header1.xml><?xml version="1.0" encoding="utf-8"?>
-<w:hdr xmlns:wpc="http://schemas.microsoft.com/office/word/2010/wordprocessingCanvas" xmlns:cx="http://schemas.microsoft.com/office/drawing/2014/chartex" xmlns:cx1="http://schemas.microsoft.com/office/drawing/2015/9/8/chartex" xmlns:cx2="http://schemas.microsoft.com/office/drawing/2015/10/21/chartex" xmlns:cx3="http://schemas.microsoft.com/office/drawing/2016/5/9/chartex" xmlns:cx4="http://schemas.microsoft.com/office/drawing/2016/5/10/chartex" xmlns:cx5="http://schemas.microsoft.com/office/drawing/2016/5/11/chartex" xmlns:cx6="http://schemas.microsoft.com/office/drawing/2016/5/12/chartex" xmlns:cx7="http://schemas.microsoft.com/office/drawing/2016/5/13/chartex" xmlns:cx8="http://schemas.microsoft.com/office/drawing/2016/5/14/chartex" xmlns:mc="http://schemas.openxmlformats.org/markup-compatibility/2006" xmlns:aink="http://schemas.microsoft.com/office/drawing/2016/ink" xmlns:am3d="http://schemas.microsoft.com/office/drawing/2017/model3d" xmlns:o="urn:schemas-microsoft-com:office:office" xmlns:r="http://schemas.openxmlformats.org/officeDocument/2006/relationships" xmlns:m="http://schemas.openxmlformats.org/officeDocument/2006/math" xmlns:v="urn:schemas-microsoft-com:vml" xmlns:wp14="http://schemas.microsoft.com/office/word/2010/wordprocessingDrawing" xmlns:wp="http://schemas.openxmlformats.org/drawingml/2006/wordprocessingDrawing" xmlns:w10="urn:schemas-microsoft-com:office:word" xmlns:w="http://schemas.openxmlformats.org/wordprocessingml/2006/main" xmlns:w14="http://schemas.microsoft.com/office/word/2010/wordml" xmlns:w15="http://schemas.microsoft.com/office/word/2012/wordml" xmlns:w16cex="http://schemas.microsoft.com/office/word/2018/wordml/cex" xmlns:w16cid="http://schemas.microsoft.com/office/word/2016/wordml/cid" xmlns:w16="http://schemas.microsoft.com/office/word/2018/wordml" xmlns:w16se="http://schemas.microsoft.com/office/word/2015/wordml/symex" xmlns:wpg="http://schemas.microsoft.com/office/word/2010/wordprocessingGroup" xmlns:wpi="http://schemas.microsoft.com/office/word/2010/wordprocessingInk" xmlns:wne="http://schemas.microsoft.com/office/word/2006/wordml" xmlns:wps="http://schemas.microsoft.com/office/word/2010/wordprocessingShape" mc:Ignorable="w14 w15 w16se w16cid w16 w16cex wp14">
+<w:hdr xmlns:wpc="http://schemas.microsoft.com/office/word/2010/wordprocessingCanvas" xmlns:cx="http://schemas.microsoft.com/office/drawing/2014/chartex" xmlns:cx1="http://schemas.microsoft.com/office/drawing/2015/9/8/chartex" xmlns:cx2="http://schemas.microsoft.com/office/drawing/2015/10/21/chartex" xmlns:cx3="http://schemas.microsoft.com/office/drawing/2016/5/9/chartex" xmlns:cx4="http://schemas.microsoft.com/office/drawing/2016/5/10/chartex" xmlns:cx5="http://schemas.microsoft.com/office/drawing/2016/5/11/chartex" xmlns:cx6="http://schemas.microsoft.com/office/drawing/2016/5/12/chartex" xmlns:cx7="http://schemas.microsoft.com/office/drawing/2016/5/13/chartex" xmlns:cx8="http://schemas.microsoft.com/office/drawing/2016/5/14/chartex" xmlns:mc="http://schemas.openxmlformats.org/markup-compatibility/2006" xmlns:aink="http://schemas.microsoft.com/office/drawing/2016/ink" xmlns:am3d="http://schemas.microsoft.com/office/drawing/2017/model3d" xmlns:o="urn:schemas-microsoft-com:office:office" xmlns:oel="http://schemas.microsoft.com/office/2019/extlst" xmlns:r="http://schemas.openxmlformats.org/officeDocument/2006/relationships" xmlns:m="http://schemas.openxmlformats.org/officeDocument/2006/math" xmlns:v="urn:schemas-microsoft-com:vml" xmlns:wp14="http://schemas.microsoft.com/office/word/2010/wordprocessingDrawing" xmlns:wp="http://schemas.openxmlformats.org/drawingml/2006/wordprocessingDrawing" xmlns:w10="urn:schemas-microsoft-com:office:word" xmlns:w="http://schemas.openxmlformats.org/wordprocessingml/2006/main" xmlns:w14="http://schemas.microsoft.com/office/word/2010/wordml" xmlns:w15="http://schemas.microsoft.com/office/word/2012/wordml" xmlns:w16cex="http://schemas.microsoft.com/office/word/2018/wordml/cex" xmlns:w16cid="http://schemas.microsoft.com/office/word/2016/wordml/cid" xmlns:w16="http://schemas.microsoft.com/office/word/2018/wordml" xmlns:w16sdtdh="http://schemas.microsoft.com/office/word/2020/wordml/sdtdatahash" xmlns:w16se="http://schemas.microsoft.com/office/word/2015/wordml/symex" xmlns:wpg="http://schemas.microsoft.com/office/word/2010/wordprocessingGroup" xmlns:wpi="http://schemas.microsoft.com/office/word/2010/wordprocessingInk" xmlns:wne="http://schemas.microsoft.com/office/word/2006/wordml" xmlns:wps="http://schemas.microsoft.com/office/word/2010/wordprocessingShape" mc:Ignorable="w14 w15 w16se w16cid w16 w16cex w16sdtdh wp14">
   <w:p>
     <w:pPr>
-      <w:pStyle w:val="Header"/>
+      <w:pStyle w:val="Kopfzeile"/>
     </w:pPr>
     <w:r>
       <w:ptab w:relativeTo="margin" w:alignment="center" w:leader="none"/>
@@ -4059,10 +3601,10 @@
         <w:lang w:eastAsia="de-CH"/>
       </w:rPr>
       <w:drawing>
-        <wp:inline distT="0" distB="0" distL="0" distR="0" wp14:anchorId="1868FBB2" wp14:editId="0E8CA40C">
-          <wp:extent cx="412974" cy="461042"/>
+        <wp:inline distT="0" distB="0" distL="0" distR="0" wp14:anchorId="37263208" wp14:editId="4F5A2669">
+          <wp:extent cx="413386" cy="461502"/>
           <wp:effectExtent l="0" t="0" r="0" b="0"/>
-          <wp:docPr id="1" name="Grafik 1" descr="P:\Proj_Gr\10192_KST_192_KO\Marktauftritt_2015\Berichte\03_Logo\Logo_Dreikreise\Logo_AWK_Dreikreis_RGB.wmf"/>
+          <wp:docPr id="1" name="Grafik 1"/>
           <wp:cNvGraphicFramePr>
             <a:graphicFrameLocks xmlns:a="http://schemas.openxmlformats.org/drawingml/2006/main" noChangeAspect="1"/>
           </wp:cNvGraphicFramePr>
@@ -4070,12 +3612,12 @@
             <a:graphicData uri="http://schemas.openxmlformats.org/drawingml/2006/picture">
               <pic:pic xmlns:pic="http://schemas.openxmlformats.org/drawingml/2006/picture">
                 <pic:nvPicPr>
-                  <pic:cNvPr id="0" name="Picture 2" descr="P:\Proj_Gr\10192_KST_192_KO\Marktauftritt_2015\Berichte\03_Logo\Logo_Dreikreise\Logo_AWK_Dreikreis_RGB.wmf"/>
+                  <pic:cNvPr id="1" name="Grafik 1"/>
                   <pic:cNvPicPr>
                     <a:picLocks noChangeAspect="1" noChangeArrowheads="1"/>
                   </pic:cNvPicPr>
                 </pic:nvPicPr>
-                <pic:blipFill rotWithShape="1">
+                <pic:blipFill>
                   <a:blip r:embed="rId1">
                     <a:extLst>
                       <a:ext uri="{28A0092B-C50C-407E-A947-70E740481C1C}">
@@ -4083,8 +3625,10 @@
                       </a:ext>
                     </a:extLst>
                   </a:blip>
-                  <a:srcRect t="1" b="-16541"/>
-                  <a:stretch/>
+                  <a:srcRect l="5213" r="5213"/>
+                  <a:stretch>
+                    <a:fillRect/>
+                  </a:stretch>
                 </pic:blipFill>
                 <pic:spPr bwMode="auto">
                   <a:xfrm>
@@ -4113,7 +3657,7 @@
   </w:p>
   <w:p>
     <w:pPr>
-      <w:pStyle w:val="Header"/>
+      <w:pStyle w:val="Kopfzeile"/>
       <w:rPr>
         <w:sz w:val="28"/>
       </w:rPr>
@@ -4123,11 +3667,11 @@
 </file>
 
 <file path=word/numbering.xml><?xml version="1.0" encoding="utf-8"?>
-<w:numbering xmlns:wpc="http://schemas.microsoft.com/office/word/2010/wordprocessingCanvas" xmlns:cx="http://schemas.microsoft.com/office/drawing/2014/chartex" xmlns:cx1="http://schemas.microsoft.com/office/drawing/2015/9/8/chartex" xmlns:cx2="http://schemas.microsoft.com/office/drawing/2015/10/21/chartex" xmlns:cx3="http://schemas.microsoft.com/office/drawing/2016/5/9/chartex" xmlns:cx4="http://schemas.microsoft.com/office/drawing/2016/5/10/chartex" xmlns:cx5="http://schemas.microsoft.com/office/drawing/2016/5/11/chartex" xmlns:cx6="http://schemas.microsoft.com/office/drawing/2016/5/12/chartex" xmlns:cx7="http://schemas.microsoft.com/office/drawing/2016/5/13/chartex" xmlns:cx8="http://schemas.microsoft.com/office/drawing/2016/5/14/chartex" xmlns:mc="http://schemas.openxmlformats.org/markup-compatibility/2006" xmlns:aink="http://schemas.microsoft.com/office/drawing/2016/ink" xmlns:am3d="http://schemas.microsoft.com/office/drawing/2017/model3d" xmlns:o="urn:schemas-microsoft-com:office:office" xmlns:r="http://schemas.openxmlformats.org/officeDocument/2006/relationships" xmlns:m="http://schemas.openxmlformats.org/officeDocument/2006/math" xmlns:v="urn:schemas-microsoft-com:vml" xmlns:wp14="http://schemas.microsoft.com/office/word/2010/wordprocessingDrawing" xmlns:wp="http://schemas.openxmlformats.org/drawingml/2006/wordprocessingDrawing" xmlns:w10="urn:schemas-microsoft-com:office:word" xmlns:w="http://schemas.openxmlformats.org/wordprocessingml/2006/main" xmlns:w14="http://schemas.microsoft.com/office/word/2010/wordml" xmlns:w15="http://schemas.microsoft.com/office/word/2012/wordml" xmlns:w16cex="http://schemas.microsoft.com/office/word/2018/wordml/cex" xmlns:w16cid="http://schemas.microsoft.com/office/word/2016/wordml/cid" xmlns:w16="http://schemas.microsoft.com/office/word/2018/wordml" xmlns:w16se="http://schemas.microsoft.com/office/word/2015/wordml/symex" xmlns:wpg="http://schemas.microsoft.com/office/word/2010/wordprocessingGroup" xmlns:wpi="http://schemas.microsoft.com/office/word/2010/wordprocessingInk" xmlns:wne="http://schemas.microsoft.com/office/word/2006/wordml" xmlns:wps="http://schemas.microsoft.com/office/word/2010/wordprocessingShape" mc:Ignorable="w14 w15 w16se w16cid w16 w16cex wp14">
+<w:numbering xmlns:wpc="http://schemas.microsoft.com/office/word/2010/wordprocessingCanvas" xmlns:cx="http://schemas.microsoft.com/office/drawing/2014/chartex" xmlns:cx1="http://schemas.microsoft.com/office/drawing/2015/9/8/chartex" xmlns:cx2="http://schemas.microsoft.com/office/drawing/2015/10/21/chartex" xmlns:cx3="http://schemas.microsoft.com/office/drawing/2016/5/9/chartex" xmlns:cx4="http://schemas.microsoft.com/office/drawing/2016/5/10/chartex" xmlns:cx5="http://schemas.microsoft.com/office/drawing/2016/5/11/chartex" xmlns:cx6="http://schemas.microsoft.com/office/drawing/2016/5/12/chartex" xmlns:cx7="http://schemas.microsoft.com/office/drawing/2016/5/13/chartex" xmlns:cx8="http://schemas.microsoft.com/office/drawing/2016/5/14/chartex" xmlns:mc="http://schemas.openxmlformats.org/markup-compatibility/2006" xmlns:aink="http://schemas.microsoft.com/office/drawing/2016/ink" xmlns:am3d="http://schemas.microsoft.com/office/drawing/2017/model3d" xmlns:o="urn:schemas-microsoft-com:office:office" xmlns:oel="http://schemas.microsoft.com/office/2019/extlst" xmlns:r="http://schemas.openxmlformats.org/officeDocument/2006/relationships" xmlns:m="http://schemas.openxmlformats.org/officeDocument/2006/math" xmlns:v="urn:schemas-microsoft-com:vml" xmlns:wp14="http://schemas.microsoft.com/office/word/2010/wordprocessingDrawing" xmlns:wp="http://schemas.openxmlformats.org/drawingml/2006/wordprocessingDrawing" xmlns:w10="urn:schemas-microsoft-com:office:word" xmlns:w="http://schemas.openxmlformats.org/wordprocessingml/2006/main" xmlns:w14="http://schemas.microsoft.com/office/word/2010/wordml" xmlns:w15="http://schemas.microsoft.com/office/word/2012/wordml" xmlns:w16cex="http://schemas.microsoft.com/office/word/2018/wordml/cex" xmlns:w16cid="http://schemas.microsoft.com/office/word/2016/wordml/cid" xmlns:w16="http://schemas.microsoft.com/office/word/2018/wordml" xmlns:w16sdtdh="http://schemas.microsoft.com/office/word/2020/wordml/sdtdatahash" xmlns:w16se="http://schemas.microsoft.com/office/word/2015/wordml/symex" xmlns:wpg="http://schemas.microsoft.com/office/word/2010/wordprocessingGroup" xmlns:wpi="http://schemas.microsoft.com/office/word/2010/wordprocessingInk" xmlns:wne="http://schemas.microsoft.com/office/word/2006/wordml" xmlns:wps="http://schemas.microsoft.com/office/word/2010/wordprocessingShape" mc:Ignorable="w14 w15 w16se w16cid w16 w16cex w16sdtdh wp14">
   <w:abstractNum w:abstractNumId="0" w15:restartNumberingAfterBreak="0">
     <w:nsid w:val="02B765D5"/>
     <w:multiLevelType w:val="hybridMultilevel"/>
-    <w:tmpl w:val="A838EB18"/>
+    <w:tmpl w:val="7B365EB8"/>
     <w:lvl w:ilvl="0" w:tplc="23CC8F64">
       <w:start w:val="1"/>
       <w:numFmt w:val="decimal"/>
@@ -4242,95 +3786,6 @@
     </w:lvl>
   </w:abstractNum>
   <w:abstractNum w:abstractNumId="1" w15:restartNumberingAfterBreak="0">
-    <w:nsid w:val="08C63E52"/>
-    <w:multiLevelType w:val="hybridMultilevel"/>
-    <w:tmpl w:val="C1EC1DB6"/>
-    <w:lvl w:ilvl="0" w:tplc="9A505520">
-      <w:start w:val="1"/>
-      <w:numFmt w:val="bullet"/>
-      <w:lvlText w:val="●"/>
-      <w:lvlJc w:val="left"/>
-      <w:pPr>
-        <w:ind w:left="720" w:hanging="360"/>
-      </w:pPr>
-      <w:rPr>
-        <w:rFonts w:ascii="Arial" w:hAnsi="Arial" w:hint="default"/>
-      </w:rPr>
-    </w:lvl>
-    <w:lvl w:ilvl="1" w:tplc="08070019" w:tentative="1">
-      <w:start w:val="1"/>
-      <w:numFmt w:val="lowerLetter"/>
-      <w:lvlText w:val="%2."/>
-      <w:lvlJc w:val="left"/>
-      <w:pPr>
-        <w:ind w:left="1440" w:hanging="360"/>
-      </w:pPr>
-    </w:lvl>
-    <w:lvl w:ilvl="2" w:tplc="0807001B" w:tentative="1">
-      <w:start w:val="1"/>
-      <w:numFmt w:val="lowerRoman"/>
-      <w:lvlText w:val="%3."/>
-      <w:lvlJc w:val="right"/>
-      <w:pPr>
-        <w:ind w:left="2160" w:hanging="180"/>
-      </w:pPr>
-    </w:lvl>
-    <w:lvl w:ilvl="3" w:tplc="0807000F" w:tentative="1">
-      <w:start w:val="1"/>
-      <w:numFmt w:val="decimal"/>
-      <w:lvlText w:val="%4."/>
-      <w:lvlJc w:val="left"/>
-      <w:pPr>
-        <w:ind w:left="2880" w:hanging="360"/>
-      </w:pPr>
-    </w:lvl>
-    <w:lvl w:ilvl="4" w:tplc="08070019" w:tentative="1">
-      <w:start w:val="1"/>
-      <w:numFmt w:val="lowerLetter"/>
-      <w:lvlText w:val="%5."/>
-      <w:lvlJc w:val="left"/>
-      <w:pPr>
-        <w:ind w:left="3600" w:hanging="360"/>
-      </w:pPr>
-    </w:lvl>
-    <w:lvl w:ilvl="5" w:tplc="0807001B" w:tentative="1">
-      <w:start w:val="1"/>
-      <w:numFmt w:val="lowerRoman"/>
-      <w:lvlText w:val="%6."/>
-      <w:lvlJc w:val="right"/>
-      <w:pPr>
-        <w:ind w:left="4320" w:hanging="180"/>
-      </w:pPr>
-    </w:lvl>
-    <w:lvl w:ilvl="6" w:tplc="0807000F" w:tentative="1">
-      <w:start w:val="1"/>
-      <w:numFmt w:val="decimal"/>
-      <w:lvlText w:val="%7."/>
-      <w:lvlJc w:val="left"/>
-      <w:pPr>
-        <w:ind w:left="5040" w:hanging="360"/>
-      </w:pPr>
-    </w:lvl>
-    <w:lvl w:ilvl="7" w:tplc="08070019" w:tentative="1">
-      <w:start w:val="1"/>
-      <w:numFmt w:val="lowerLetter"/>
-      <w:lvlText w:val="%8."/>
-      <w:lvlJc w:val="left"/>
-      <w:pPr>
-        <w:ind w:left="5760" w:hanging="360"/>
-      </w:pPr>
-    </w:lvl>
-    <w:lvl w:ilvl="8" w:tplc="0807001B" w:tentative="1">
-      <w:start w:val="1"/>
-      <w:numFmt w:val="lowerRoman"/>
-      <w:lvlText w:val="%9."/>
-      <w:lvlJc w:val="right"/>
-      <w:pPr>
-        <w:ind w:left="6480" w:hanging="180"/>
-      </w:pPr>
-    </w:lvl>
-  </w:abstractNum>
-  <w:abstractNum w:abstractNumId="2" w15:restartNumberingAfterBreak="0">
     <w:nsid w:val="0B574B8D"/>
     <w:multiLevelType w:val="hybridMultilevel"/>
     <w:tmpl w:val="2E4A4E3A"/>
@@ -4447,120 +3902,7 @@
       </w:pPr>
     </w:lvl>
   </w:abstractNum>
-  <w:abstractNum w:abstractNumId="3" w15:restartNumberingAfterBreak="0">
-    <w:nsid w:val="0E601E98"/>
-    <w:multiLevelType w:val="hybridMultilevel"/>
-    <w:tmpl w:val="DDC8EF32"/>
-    <w:lvl w:ilvl="0" w:tplc="6914B250">
-      <w:start w:val="1"/>
-      <w:numFmt w:val="bullet"/>
-      <w:lvlText w:val=""/>
-      <w:lvlJc w:val="left"/>
-      <w:pPr>
-        <w:ind w:left="720" w:hanging="360"/>
-      </w:pPr>
-      <w:rPr>
-        <w:rFonts w:ascii="Symbol" w:hAnsi="Symbol" w:hint="default"/>
-      </w:rPr>
-    </w:lvl>
-    <w:lvl w:ilvl="1" w:tplc="08070003" w:tentative="1">
-      <w:start w:val="1"/>
-      <w:numFmt w:val="bullet"/>
-      <w:lvlText w:val="o"/>
-      <w:lvlJc w:val="left"/>
-      <w:pPr>
-        <w:ind w:left="1440" w:hanging="360"/>
-      </w:pPr>
-      <w:rPr>
-        <w:rFonts w:ascii="Courier New" w:hAnsi="Courier New" w:cs="Courier New" w:hint="default"/>
-      </w:rPr>
-    </w:lvl>
-    <w:lvl w:ilvl="2" w:tplc="08070005" w:tentative="1">
-      <w:start w:val="1"/>
-      <w:numFmt w:val="bullet"/>
-      <w:lvlText w:val=""/>
-      <w:lvlJc w:val="left"/>
-      <w:pPr>
-        <w:ind w:left="2160" w:hanging="360"/>
-      </w:pPr>
-      <w:rPr>
-        <w:rFonts w:ascii="Wingdings" w:hAnsi="Wingdings" w:hint="default"/>
-      </w:rPr>
-    </w:lvl>
-    <w:lvl w:ilvl="3" w:tplc="08070001" w:tentative="1">
-      <w:start w:val="1"/>
-      <w:numFmt w:val="bullet"/>
-      <w:lvlText w:val=""/>
-      <w:lvlJc w:val="left"/>
-      <w:pPr>
-        <w:ind w:left="2880" w:hanging="360"/>
-      </w:pPr>
-      <w:rPr>
-        <w:rFonts w:ascii="Symbol" w:hAnsi="Symbol" w:hint="default"/>
-      </w:rPr>
-    </w:lvl>
-    <w:lvl w:ilvl="4" w:tplc="08070003" w:tentative="1">
-      <w:start w:val="1"/>
-      <w:numFmt w:val="bullet"/>
-      <w:lvlText w:val="o"/>
-      <w:lvlJc w:val="left"/>
-      <w:pPr>
-        <w:ind w:left="3600" w:hanging="360"/>
-      </w:pPr>
-      <w:rPr>
-        <w:rFonts w:ascii="Courier New" w:hAnsi="Courier New" w:cs="Courier New" w:hint="default"/>
-      </w:rPr>
-    </w:lvl>
-    <w:lvl w:ilvl="5" w:tplc="08070005" w:tentative="1">
-      <w:start w:val="1"/>
-      <w:numFmt w:val="bullet"/>
-      <w:lvlText w:val=""/>
-      <w:lvlJc w:val="left"/>
-      <w:pPr>
-        <w:ind w:left="4320" w:hanging="360"/>
-      </w:pPr>
-      <w:rPr>
-        <w:rFonts w:ascii="Wingdings" w:hAnsi="Wingdings" w:hint="default"/>
-      </w:rPr>
-    </w:lvl>
-    <w:lvl w:ilvl="6" w:tplc="08070001" w:tentative="1">
-      <w:start w:val="1"/>
-      <w:numFmt w:val="bullet"/>
-      <w:lvlText w:val=""/>
-      <w:lvlJc w:val="left"/>
-      <w:pPr>
-        <w:ind w:left="5040" w:hanging="360"/>
-      </w:pPr>
-      <w:rPr>
-        <w:rFonts w:ascii="Symbol" w:hAnsi="Symbol" w:hint="default"/>
-      </w:rPr>
-    </w:lvl>
-    <w:lvl w:ilvl="7" w:tplc="08070003" w:tentative="1">
-      <w:start w:val="1"/>
-      <w:numFmt w:val="bullet"/>
-      <w:lvlText w:val="o"/>
-      <w:lvlJc w:val="left"/>
-      <w:pPr>
-        <w:ind w:left="5760" w:hanging="360"/>
-      </w:pPr>
-      <w:rPr>
-        <w:rFonts w:ascii="Courier New" w:hAnsi="Courier New" w:cs="Courier New" w:hint="default"/>
-      </w:rPr>
-    </w:lvl>
-    <w:lvl w:ilvl="8" w:tplc="08070005" w:tentative="1">
-      <w:start w:val="1"/>
-      <w:numFmt w:val="bullet"/>
-      <w:lvlText w:val=""/>
-      <w:lvlJc w:val="left"/>
-      <w:pPr>
-        <w:ind w:left="6480" w:hanging="360"/>
-      </w:pPr>
-      <w:rPr>
-        <w:rFonts w:ascii="Wingdings" w:hAnsi="Wingdings" w:hint="default"/>
-      </w:rPr>
-    </w:lvl>
-  </w:abstractNum>
-  <w:abstractNum w:abstractNumId="4" w15:restartNumberingAfterBreak="0">
+  <w:abstractNum w:abstractNumId="2" w15:restartNumberingAfterBreak="0">
     <w:nsid w:val="10511B56"/>
     <w:multiLevelType w:val="hybridMultilevel"/>
     <w:tmpl w:val="EEA824B6"/>
@@ -4677,7 +4019,7 @@
       </w:pPr>
     </w:lvl>
   </w:abstractNum>
-  <w:abstractNum w:abstractNumId="5" w15:restartNumberingAfterBreak="0">
+  <w:abstractNum w:abstractNumId="3" w15:restartNumberingAfterBreak="0">
     <w:nsid w:val="13E14294"/>
     <w:multiLevelType w:val="hybridMultilevel"/>
     <w:tmpl w:val="AF7CC2C6"/>
@@ -4794,13 +4136,13 @@
       </w:pPr>
     </w:lvl>
   </w:abstractNum>
-  <w:abstractNum w:abstractNumId="6" w15:restartNumberingAfterBreak="0">
+  <w:abstractNum w:abstractNumId="4" w15:restartNumberingAfterBreak="0">
     <w:nsid w:val="19BC74E8"/>
     <w:multiLevelType w:val="multilevel"/>
     <w:tmpl w:val="DC926470"/>
     <w:numStyleLink w:val="Anhang"/>
   </w:abstractNum>
-  <w:abstractNum w:abstractNumId="7" w15:restartNumberingAfterBreak="0">
+  <w:abstractNum w:abstractNumId="5" w15:restartNumberingAfterBreak="0">
     <w:nsid w:val="1D0B6A2D"/>
     <w:multiLevelType w:val="hybridMultilevel"/>
     <w:tmpl w:val="0F5EC4F2"/>
@@ -4941,14 +4283,14 @@
       </w:rPr>
     </w:lvl>
   </w:abstractNum>
-  <w:abstractNum w:abstractNumId="8" w15:restartNumberingAfterBreak="0">
+  <w:abstractNum w:abstractNumId="6" w15:restartNumberingAfterBreak="0">
     <w:nsid w:val="216840DB"/>
     <w:multiLevelType w:val="multilevel"/>
     <w:tmpl w:val="E1F89EA2"/>
     <w:lvl w:ilvl="0">
       <w:start w:val="1"/>
       <w:numFmt w:val="decimal"/>
-      <w:pStyle w:val="Heading1"/>
+      <w:pStyle w:val="berschrift1"/>
       <w:lvlText w:val="%1."/>
       <w:lvlJc w:val="left"/>
       <w:pPr>
@@ -4964,7 +4306,7 @@
     <w:lvl w:ilvl="1">
       <w:start w:val="1"/>
       <w:numFmt w:val="decimal"/>
-      <w:pStyle w:val="Heading2"/>
+      <w:pStyle w:val="berschrift2"/>
       <w:lvlText w:val="%1.%2."/>
       <w:lvlJc w:val="left"/>
       <w:pPr>
@@ -4980,7 +4322,7 @@
     <w:lvl w:ilvl="2">
       <w:start w:val="1"/>
       <w:numFmt w:val="decimal"/>
-      <w:pStyle w:val="Heading3"/>
+      <w:pStyle w:val="berschrift3"/>
       <w:lvlText w:val="%1.%2.%3."/>
       <w:lvlJc w:val="left"/>
       <w:pPr>
@@ -4996,7 +4338,7 @@
     <w:lvl w:ilvl="3">
       <w:start w:val="1"/>
       <w:numFmt w:val="decimal"/>
-      <w:pStyle w:val="Heading4"/>
+      <w:pStyle w:val="berschrift4"/>
       <w:lvlText w:val="%1.%2.%3.%4."/>
       <w:lvlJc w:val="left"/>
       <w:pPr>
@@ -5013,7 +4355,7 @@
     <w:lvl w:ilvl="4">
       <w:start w:val="1"/>
       <w:numFmt w:val="decimal"/>
-      <w:pStyle w:val="Heading5"/>
+      <w:pStyle w:val="berschrift5"/>
       <w:suff w:val="nothing"/>
       <w:lvlText w:val="%1.%2.%3.%4.%5."/>
       <w:lvlJc w:val="left"/>
@@ -5027,7 +4369,7 @@
     <w:lvl w:ilvl="5">
       <w:start w:val="1"/>
       <w:numFmt w:val="decimal"/>
-      <w:pStyle w:val="Heading6"/>
+      <w:pStyle w:val="berschrift6"/>
       <w:suff w:val="nothing"/>
       <w:lvlText w:val="%1.%2.%3.%4.%5.%6."/>
       <w:lvlJc w:val="left"/>
@@ -5041,7 +4383,7 @@
     <w:lvl w:ilvl="6">
       <w:start w:val="1"/>
       <w:numFmt w:val="decimal"/>
-      <w:pStyle w:val="Heading7"/>
+      <w:pStyle w:val="berschrift7"/>
       <w:suff w:val="nothing"/>
       <w:lvlText w:val="%1.%2.%3.%4.%5.%6.%7."/>
       <w:lvlJc w:val="left"/>
@@ -5055,7 +4397,7 @@
     <w:lvl w:ilvl="7">
       <w:start w:val="1"/>
       <w:numFmt w:val="decimal"/>
-      <w:pStyle w:val="Heading8"/>
+      <w:pStyle w:val="berschrift8"/>
       <w:suff w:val="nothing"/>
       <w:lvlText w:val="%1.%2.%3.%4.%5.%6.%7.%8."/>
       <w:lvlJc w:val="left"/>
@@ -5069,7 +4411,7 @@
     <w:lvl w:ilvl="8">
       <w:start w:val="1"/>
       <w:numFmt w:val="decimal"/>
-      <w:pStyle w:val="Heading9"/>
+      <w:pStyle w:val="berschrift9"/>
       <w:suff w:val="nothing"/>
       <w:lvlText w:val="%1.%2.%3.%4.%5.%6.%7.%8.%9."/>
       <w:lvlJc w:val="left"/>
@@ -5081,120 +4423,7 @@
       </w:rPr>
     </w:lvl>
   </w:abstractNum>
-  <w:abstractNum w:abstractNumId="9" w15:restartNumberingAfterBreak="0">
-    <w:nsid w:val="23384FC5"/>
-    <w:multiLevelType w:val="hybridMultilevel"/>
-    <w:tmpl w:val="E67A9C3A"/>
-    <w:lvl w:ilvl="0" w:tplc="8EAE3302">
-      <w:start w:val="1"/>
-      <w:numFmt w:val="bullet"/>
-      <w:lvlText w:val="–"/>
-      <w:lvlJc w:val="left"/>
-      <w:pPr>
-        <w:ind w:left="720" w:hanging="360"/>
-      </w:pPr>
-      <w:rPr>
-        <w:rFonts w:ascii="Arial" w:hAnsi="Arial" w:hint="default"/>
-      </w:rPr>
-    </w:lvl>
-    <w:lvl w:ilvl="1" w:tplc="08070003" w:tentative="1">
-      <w:start w:val="1"/>
-      <w:numFmt w:val="bullet"/>
-      <w:lvlText w:val="o"/>
-      <w:lvlJc w:val="left"/>
-      <w:pPr>
-        <w:ind w:left="1440" w:hanging="360"/>
-      </w:pPr>
-      <w:rPr>
-        <w:rFonts w:ascii="Courier New" w:hAnsi="Courier New" w:cs="Courier New" w:hint="default"/>
-      </w:rPr>
-    </w:lvl>
-    <w:lvl w:ilvl="2" w:tplc="08070005" w:tentative="1">
-      <w:start w:val="1"/>
-      <w:numFmt w:val="bullet"/>
-      <w:lvlText w:val=""/>
-      <w:lvlJc w:val="left"/>
-      <w:pPr>
-        <w:ind w:left="2160" w:hanging="360"/>
-      </w:pPr>
-      <w:rPr>
-        <w:rFonts w:ascii="Wingdings" w:hAnsi="Wingdings" w:hint="default"/>
-      </w:rPr>
-    </w:lvl>
-    <w:lvl w:ilvl="3" w:tplc="08070001" w:tentative="1">
-      <w:start w:val="1"/>
-      <w:numFmt w:val="bullet"/>
-      <w:lvlText w:val=""/>
-      <w:lvlJc w:val="left"/>
-      <w:pPr>
-        <w:ind w:left="2880" w:hanging="360"/>
-      </w:pPr>
-      <w:rPr>
-        <w:rFonts w:ascii="Symbol" w:hAnsi="Symbol" w:hint="default"/>
-      </w:rPr>
-    </w:lvl>
-    <w:lvl w:ilvl="4" w:tplc="08070003" w:tentative="1">
-      <w:start w:val="1"/>
-      <w:numFmt w:val="bullet"/>
-      <w:lvlText w:val="o"/>
-      <w:lvlJc w:val="left"/>
-      <w:pPr>
-        <w:ind w:left="3600" w:hanging="360"/>
-      </w:pPr>
-      <w:rPr>
-        <w:rFonts w:ascii="Courier New" w:hAnsi="Courier New" w:cs="Courier New" w:hint="default"/>
-      </w:rPr>
-    </w:lvl>
-    <w:lvl w:ilvl="5" w:tplc="08070005" w:tentative="1">
-      <w:start w:val="1"/>
-      <w:numFmt w:val="bullet"/>
-      <w:lvlText w:val=""/>
-      <w:lvlJc w:val="left"/>
-      <w:pPr>
-        <w:ind w:left="4320" w:hanging="360"/>
-      </w:pPr>
-      <w:rPr>
-        <w:rFonts w:ascii="Wingdings" w:hAnsi="Wingdings" w:hint="default"/>
-      </w:rPr>
-    </w:lvl>
-    <w:lvl w:ilvl="6" w:tplc="08070001" w:tentative="1">
-      <w:start w:val="1"/>
-      <w:numFmt w:val="bullet"/>
-      <w:lvlText w:val=""/>
-      <w:lvlJc w:val="left"/>
-      <w:pPr>
-        <w:ind w:left="5040" w:hanging="360"/>
-      </w:pPr>
-      <w:rPr>
-        <w:rFonts w:ascii="Symbol" w:hAnsi="Symbol" w:hint="default"/>
-      </w:rPr>
-    </w:lvl>
-    <w:lvl w:ilvl="7" w:tplc="08070003" w:tentative="1">
-      <w:start w:val="1"/>
-      <w:numFmt w:val="bullet"/>
-      <w:lvlText w:val="o"/>
-      <w:lvlJc w:val="left"/>
-      <w:pPr>
-        <w:ind w:left="5760" w:hanging="360"/>
-      </w:pPr>
-      <w:rPr>
-        <w:rFonts w:ascii="Courier New" w:hAnsi="Courier New" w:cs="Courier New" w:hint="default"/>
-      </w:rPr>
-    </w:lvl>
-    <w:lvl w:ilvl="8" w:tplc="08070005" w:tentative="1">
-      <w:start w:val="1"/>
-      <w:numFmt w:val="bullet"/>
-      <w:lvlText w:val=""/>
-      <w:lvlJc w:val="left"/>
-      <w:pPr>
-        <w:ind w:left="6480" w:hanging="360"/>
-      </w:pPr>
-      <w:rPr>
-        <w:rFonts w:ascii="Wingdings" w:hAnsi="Wingdings" w:hint="default"/>
-      </w:rPr>
-    </w:lvl>
-  </w:abstractNum>
-  <w:abstractNum w:abstractNumId="10" w15:restartNumberingAfterBreak="0">
+  <w:abstractNum w:abstractNumId="7" w15:restartNumberingAfterBreak="0">
     <w:nsid w:val="250A2A4F"/>
     <w:multiLevelType w:val="hybridMultilevel"/>
     <w:tmpl w:val="667ACF1E"/>
@@ -5335,7 +4564,7 @@
       </w:rPr>
     </w:lvl>
   </w:abstractNum>
-  <w:abstractNum w:abstractNumId="11" w15:restartNumberingAfterBreak="0">
+  <w:abstractNum w:abstractNumId="8" w15:restartNumberingAfterBreak="0">
     <w:nsid w:val="269F553D"/>
     <w:multiLevelType w:val="hybridMultilevel"/>
     <w:tmpl w:val="AF6E905E"/>
@@ -5476,7 +4705,7 @@
       </w:rPr>
     </w:lvl>
   </w:abstractNum>
-  <w:abstractNum w:abstractNumId="12" w15:restartNumberingAfterBreak="0">
+  <w:abstractNum w:abstractNumId="9" w15:restartNumberingAfterBreak="0">
     <w:nsid w:val="26F25094"/>
     <w:multiLevelType w:val="hybridMultilevel"/>
     <w:tmpl w:val="250E017A"/>
@@ -5593,7 +4822,7 @@
       </w:pPr>
     </w:lvl>
   </w:abstractNum>
-  <w:abstractNum w:abstractNumId="13" w15:restartNumberingAfterBreak="0">
+  <w:abstractNum w:abstractNumId="10" w15:restartNumberingAfterBreak="0">
     <w:nsid w:val="43CA6FAD"/>
     <w:multiLevelType w:val="hybridMultilevel"/>
     <w:tmpl w:val="5028A904"/>
@@ -5710,7 +4939,7 @@
       </w:pPr>
     </w:lvl>
   </w:abstractNum>
-  <w:abstractNum w:abstractNumId="14" w15:restartNumberingAfterBreak="0">
+  <w:abstractNum w:abstractNumId="11" w15:restartNumberingAfterBreak="0">
     <w:nsid w:val="4A2812A2"/>
     <w:multiLevelType w:val="hybridMultilevel"/>
     <w:tmpl w:val="B148C23C"/>
@@ -5851,120 +5080,7 @@
       </w:rPr>
     </w:lvl>
   </w:abstractNum>
-  <w:abstractNum w:abstractNumId="15" w15:restartNumberingAfterBreak="0">
-    <w:nsid w:val="4D8E0D31"/>
-    <w:multiLevelType w:val="hybridMultilevel"/>
-    <w:tmpl w:val="6374C316"/>
-    <w:lvl w:ilvl="0" w:tplc="1E5CF262">
-      <w:start w:val="1"/>
-      <w:numFmt w:val="bullet"/>
-      <w:lvlText w:val="●"/>
-      <w:lvlJc w:val="left"/>
-      <w:pPr>
-        <w:ind w:left="360" w:hanging="360"/>
-      </w:pPr>
-      <w:rPr>
-        <w:rFonts w:ascii="Arial" w:hAnsi="Arial" w:hint="default"/>
-      </w:rPr>
-    </w:lvl>
-    <w:lvl w:ilvl="1" w:tplc="08070003" w:tentative="1">
-      <w:start w:val="1"/>
-      <w:numFmt w:val="bullet"/>
-      <w:lvlText w:val="o"/>
-      <w:lvlJc w:val="left"/>
-      <w:pPr>
-        <w:ind w:left="1440" w:hanging="360"/>
-      </w:pPr>
-      <w:rPr>
-        <w:rFonts w:ascii="Courier New" w:hAnsi="Courier New" w:cs="Courier New" w:hint="default"/>
-      </w:rPr>
-    </w:lvl>
-    <w:lvl w:ilvl="2" w:tplc="08070005" w:tentative="1">
-      <w:start w:val="1"/>
-      <w:numFmt w:val="bullet"/>
-      <w:lvlText w:val=""/>
-      <w:lvlJc w:val="left"/>
-      <w:pPr>
-        <w:ind w:left="2160" w:hanging="360"/>
-      </w:pPr>
-      <w:rPr>
-        <w:rFonts w:ascii="Wingdings" w:hAnsi="Wingdings" w:hint="default"/>
-      </w:rPr>
-    </w:lvl>
-    <w:lvl w:ilvl="3" w:tplc="08070001" w:tentative="1">
-      <w:start w:val="1"/>
-      <w:numFmt w:val="bullet"/>
-      <w:lvlText w:val=""/>
-      <w:lvlJc w:val="left"/>
-      <w:pPr>
-        <w:ind w:left="2880" w:hanging="360"/>
-      </w:pPr>
-      <w:rPr>
-        <w:rFonts w:ascii="Symbol" w:hAnsi="Symbol" w:hint="default"/>
-      </w:rPr>
-    </w:lvl>
-    <w:lvl w:ilvl="4" w:tplc="08070003" w:tentative="1">
-      <w:start w:val="1"/>
-      <w:numFmt w:val="bullet"/>
-      <w:lvlText w:val="o"/>
-      <w:lvlJc w:val="left"/>
-      <w:pPr>
-        <w:ind w:left="3600" w:hanging="360"/>
-      </w:pPr>
-      <w:rPr>
-        <w:rFonts w:ascii="Courier New" w:hAnsi="Courier New" w:cs="Courier New" w:hint="default"/>
-      </w:rPr>
-    </w:lvl>
-    <w:lvl w:ilvl="5" w:tplc="08070005" w:tentative="1">
-      <w:start w:val="1"/>
-      <w:numFmt w:val="bullet"/>
-      <w:lvlText w:val=""/>
-      <w:lvlJc w:val="left"/>
-      <w:pPr>
-        <w:ind w:left="4320" w:hanging="360"/>
-      </w:pPr>
-      <w:rPr>
-        <w:rFonts w:ascii="Wingdings" w:hAnsi="Wingdings" w:hint="default"/>
-      </w:rPr>
-    </w:lvl>
-    <w:lvl w:ilvl="6" w:tplc="08070001" w:tentative="1">
-      <w:start w:val="1"/>
-      <w:numFmt w:val="bullet"/>
-      <w:lvlText w:val=""/>
-      <w:lvlJc w:val="left"/>
-      <w:pPr>
-        <w:ind w:left="5040" w:hanging="360"/>
-      </w:pPr>
-      <w:rPr>
-        <w:rFonts w:ascii="Symbol" w:hAnsi="Symbol" w:hint="default"/>
-      </w:rPr>
-    </w:lvl>
-    <w:lvl w:ilvl="7" w:tplc="08070003" w:tentative="1">
-      <w:start w:val="1"/>
-      <w:numFmt w:val="bullet"/>
-      <w:lvlText w:val="o"/>
-      <w:lvlJc w:val="left"/>
-      <w:pPr>
-        <w:ind w:left="5760" w:hanging="360"/>
-      </w:pPr>
-      <w:rPr>
-        <w:rFonts w:ascii="Courier New" w:hAnsi="Courier New" w:cs="Courier New" w:hint="default"/>
-      </w:rPr>
-    </w:lvl>
-    <w:lvl w:ilvl="8" w:tplc="08070005" w:tentative="1">
-      <w:start w:val="1"/>
-      <w:numFmt w:val="bullet"/>
-      <w:lvlText w:val=""/>
-      <w:lvlJc w:val="left"/>
-      <w:pPr>
-        <w:ind w:left="6480" w:hanging="360"/>
-      </w:pPr>
-      <w:rPr>
-        <w:rFonts w:ascii="Wingdings" w:hAnsi="Wingdings" w:hint="default"/>
-      </w:rPr>
-    </w:lvl>
-  </w:abstractNum>
-  <w:abstractNum w:abstractNumId="16" w15:restartNumberingAfterBreak="0">
+  <w:abstractNum w:abstractNumId="12" w15:restartNumberingAfterBreak="0">
     <w:nsid w:val="4FDC0312"/>
     <w:multiLevelType w:val="hybridMultilevel"/>
     <w:tmpl w:val="32042E46"/>
@@ -6081,93 +5197,7 @@
       </w:rPr>
     </w:lvl>
   </w:abstractNum>
-  <w:abstractNum w:abstractNumId="17" w15:restartNumberingAfterBreak="0">
-    <w:nsid w:val="56507D5F"/>
-    <w:multiLevelType w:val="hybridMultilevel"/>
-    <w:tmpl w:val="D2E2D2DC"/>
-    <w:lvl w:ilvl="0" w:tplc="F7EEFD80">
-      <w:start w:val="1"/>
-      <w:numFmt w:val="decimal"/>
-      <w:lvlText w:val="%1."/>
-      <w:lvlJc w:val="left"/>
-      <w:pPr>
-        <w:ind w:left="720" w:hanging="360"/>
-      </w:pPr>
-    </w:lvl>
-    <w:lvl w:ilvl="1" w:tplc="08070019" w:tentative="1">
-      <w:start w:val="1"/>
-      <w:numFmt w:val="lowerLetter"/>
-      <w:lvlText w:val="%2."/>
-      <w:lvlJc w:val="left"/>
-      <w:pPr>
-        <w:ind w:left="1440" w:hanging="360"/>
-      </w:pPr>
-    </w:lvl>
-    <w:lvl w:ilvl="2" w:tplc="0807001B" w:tentative="1">
-      <w:start w:val="1"/>
-      <w:numFmt w:val="lowerRoman"/>
-      <w:lvlText w:val="%3."/>
-      <w:lvlJc w:val="right"/>
-      <w:pPr>
-        <w:ind w:left="2160" w:hanging="180"/>
-      </w:pPr>
-    </w:lvl>
-    <w:lvl w:ilvl="3" w:tplc="0807000F" w:tentative="1">
-      <w:start w:val="1"/>
-      <w:numFmt w:val="decimal"/>
-      <w:lvlText w:val="%4."/>
-      <w:lvlJc w:val="left"/>
-      <w:pPr>
-        <w:ind w:left="2880" w:hanging="360"/>
-      </w:pPr>
-    </w:lvl>
-    <w:lvl w:ilvl="4" w:tplc="08070019" w:tentative="1">
-      <w:start w:val="1"/>
-      <w:numFmt w:val="lowerLetter"/>
-      <w:lvlText w:val="%5."/>
-      <w:lvlJc w:val="left"/>
-      <w:pPr>
-        <w:ind w:left="3600" w:hanging="360"/>
-      </w:pPr>
-    </w:lvl>
-    <w:lvl w:ilvl="5" w:tplc="0807001B" w:tentative="1">
-      <w:start w:val="1"/>
-      <w:numFmt w:val="lowerRoman"/>
-      <w:lvlText w:val="%6."/>
-      <w:lvlJc w:val="right"/>
-      <w:pPr>
-        <w:ind w:left="4320" w:hanging="180"/>
-      </w:pPr>
-    </w:lvl>
-    <w:lvl w:ilvl="6" w:tplc="0807000F" w:tentative="1">
-      <w:start w:val="1"/>
-      <w:numFmt w:val="decimal"/>
-      <w:lvlText w:val="%7."/>
-      <w:lvlJc w:val="left"/>
-      <w:pPr>
-        <w:ind w:left="5040" w:hanging="360"/>
-      </w:pPr>
-    </w:lvl>
-    <w:lvl w:ilvl="7" w:tplc="08070019" w:tentative="1">
-      <w:start w:val="1"/>
-      <w:numFmt w:val="lowerLetter"/>
-      <w:lvlText w:val="%8."/>
-      <w:lvlJc w:val="left"/>
-      <w:pPr>
-        <w:ind w:left="5760" w:hanging="360"/>
-      </w:pPr>
-    </w:lvl>
-    <w:lvl w:ilvl="8" w:tplc="0807001B" w:tentative="1">
-      <w:start w:val="1"/>
-      <w:numFmt w:val="lowerRoman"/>
-      <w:lvlText w:val="%9."/>
-      <w:lvlJc w:val="right"/>
-      <w:pPr>
-        <w:ind w:left="6480" w:hanging="180"/>
-      </w:pPr>
-    </w:lvl>
-  </w:abstractNum>
-  <w:abstractNum w:abstractNumId="18" w15:restartNumberingAfterBreak="0">
+  <w:abstractNum w:abstractNumId="13" w15:restartNumberingAfterBreak="0">
     <w:nsid w:val="5EB2208A"/>
     <w:multiLevelType w:val="multilevel"/>
     <w:tmpl w:val="DC926470"/>
@@ -6302,120 +5332,7 @@
       </w:rPr>
     </w:lvl>
   </w:abstractNum>
-  <w:abstractNum w:abstractNumId="19" w15:restartNumberingAfterBreak="0">
-    <w:nsid w:val="7DF6090A"/>
-    <w:multiLevelType w:val="hybridMultilevel"/>
-    <w:tmpl w:val="ED86B4B6"/>
-    <w:lvl w:ilvl="0" w:tplc="AEE4018E">
-      <w:start w:val="1"/>
-      <w:numFmt w:val="bullet"/>
-      <w:lvlText w:val="●"/>
-      <w:lvlJc w:val="left"/>
-      <w:pPr>
-        <w:ind w:left="360" w:hanging="360"/>
-      </w:pPr>
-      <w:rPr>
-        <w:rFonts w:ascii="Arial" w:hAnsi="Arial" w:hint="default"/>
-      </w:rPr>
-    </w:lvl>
-    <w:lvl w:ilvl="1" w:tplc="08070003" w:tentative="1">
-      <w:start w:val="1"/>
-      <w:numFmt w:val="bullet"/>
-      <w:lvlText w:val="o"/>
-      <w:lvlJc w:val="left"/>
-      <w:pPr>
-        <w:ind w:left="1440" w:hanging="360"/>
-      </w:pPr>
-      <w:rPr>
-        <w:rFonts w:ascii="Courier New" w:hAnsi="Courier New" w:cs="Courier New" w:hint="default"/>
-      </w:rPr>
-    </w:lvl>
-    <w:lvl w:ilvl="2" w:tplc="08070005" w:tentative="1">
-      <w:start w:val="1"/>
-      <w:numFmt w:val="bullet"/>
-      <w:lvlText w:val=""/>
-      <w:lvlJc w:val="left"/>
-      <w:pPr>
-        <w:ind w:left="2160" w:hanging="360"/>
-      </w:pPr>
-      <w:rPr>
-        <w:rFonts w:ascii="Wingdings" w:hAnsi="Wingdings" w:hint="default"/>
-      </w:rPr>
-    </w:lvl>
-    <w:lvl w:ilvl="3" w:tplc="08070001" w:tentative="1">
-      <w:start w:val="1"/>
-      <w:numFmt w:val="bullet"/>
-      <w:lvlText w:val=""/>
-      <w:lvlJc w:val="left"/>
-      <w:pPr>
-        <w:ind w:left="2880" w:hanging="360"/>
-      </w:pPr>
-      <w:rPr>
-        <w:rFonts w:ascii="Symbol" w:hAnsi="Symbol" w:hint="default"/>
-      </w:rPr>
-    </w:lvl>
-    <w:lvl w:ilvl="4" w:tplc="08070003" w:tentative="1">
-      <w:start w:val="1"/>
-      <w:numFmt w:val="bullet"/>
-      <w:lvlText w:val="o"/>
-      <w:lvlJc w:val="left"/>
-      <w:pPr>
-        <w:ind w:left="3600" w:hanging="360"/>
-      </w:pPr>
-      <w:rPr>
-        <w:rFonts w:ascii="Courier New" w:hAnsi="Courier New" w:cs="Courier New" w:hint="default"/>
-      </w:rPr>
-    </w:lvl>
-    <w:lvl w:ilvl="5" w:tplc="08070005" w:tentative="1">
-      <w:start w:val="1"/>
-      <w:numFmt w:val="bullet"/>
-      <w:lvlText w:val=""/>
-      <w:lvlJc w:val="left"/>
-      <w:pPr>
-        <w:ind w:left="4320" w:hanging="360"/>
-      </w:pPr>
-      <w:rPr>
-        <w:rFonts w:ascii="Wingdings" w:hAnsi="Wingdings" w:hint="default"/>
-      </w:rPr>
-    </w:lvl>
-    <w:lvl w:ilvl="6" w:tplc="08070001" w:tentative="1">
-      <w:start w:val="1"/>
-      <w:numFmt w:val="bullet"/>
-      <w:lvlText w:val=""/>
-      <w:lvlJc w:val="left"/>
-      <w:pPr>
-        <w:ind w:left="5040" w:hanging="360"/>
-      </w:pPr>
-      <w:rPr>
-        <w:rFonts w:ascii="Symbol" w:hAnsi="Symbol" w:hint="default"/>
-      </w:rPr>
-    </w:lvl>
-    <w:lvl w:ilvl="7" w:tplc="08070003" w:tentative="1">
-      <w:start w:val="1"/>
-      <w:numFmt w:val="bullet"/>
-      <w:lvlText w:val="o"/>
-      <w:lvlJc w:val="left"/>
-      <w:pPr>
-        <w:ind w:left="5760" w:hanging="360"/>
-      </w:pPr>
-      <w:rPr>
-        <w:rFonts w:ascii="Courier New" w:hAnsi="Courier New" w:cs="Courier New" w:hint="default"/>
-      </w:rPr>
-    </w:lvl>
-    <w:lvl w:ilvl="8" w:tplc="08070005" w:tentative="1">
-      <w:start w:val="1"/>
-      <w:numFmt w:val="bullet"/>
-      <w:lvlText w:val=""/>
-      <w:lvlJc w:val="left"/>
-      <w:pPr>
-        <w:ind w:left="6480" w:hanging="360"/>
-      </w:pPr>
-      <w:rPr>
-        <w:rFonts w:ascii="Wingdings" w:hAnsi="Wingdings" w:hint="default"/>
-      </w:rPr>
-    </w:lvl>
-  </w:abstractNum>
-  <w:abstractNum w:abstractNumId="20" w15:restartNumberingAfterBreak="0">
+  <w:abstractNum w:abstractNumId="14" w15:restartNumberingAfterBreak="0">
     <w:nsid w:val="7FA12A35"/>
     <w:multiLevelType w:val="hybridMultilevel"/>
     <w:tmpl w:val="031EEAD2"/>
@@ -6556,147 +5473,123 @@
       </w:rPr>
     </w:lvl>
   </w:abstractNum>
-  <w:num w:numId="1">
+  <w:num w:numId="1" w16cid:durableId="889613492">
+    <w:abstractNumId w:val="13"/>
+  </w:num>
+  <w:num w:numId="2" w16cid:durableId="1450514837">
+    <w:abstractNumId w:val="8"/>
+  </w:num>
+  <w:num w:numId="3" w16cid:durableId="464348236">
+    <w:abstractNumId w:val="9"/>
+  </w:num>
+  <w:num w:numId="4" w16cid:durableId="1864592044">
+    <w:abstractNumId w:val="14"/>
+  </w:num>
+  <w:num w:numId="5" w16cid:durableId="929198178">
+    <w:abstractNumId w:val="1"/>
+  </w:num>
+  <w:num w:numId="6" w16cid:durableId="1653101114">
+    <w:abstractNumId w:val="5"/>
+  </w:num>
+  <w:num w:numId="7" w16cid:durableId="1731996263">
+    <w:abstractNumId w:val="2"/>
+  </w:num>
+  <w:num w:numId="8" w16cid:durableId="1048990116">
     <w:abstractNumId w:val="11"/>
   </w:num>
-  <w:num w:numId="2">
+  <w:num w:numId="9" w16cid:durableId="1530214699">
+    <w:abstractNumId w:val="3"/>
+  </w:num>
+  <w:num w:numId="10" w16cid:durableId="1745487526">
+    <w:abstractNumId w:val="7"/>
+  </w:num>
+  <w:num w:numId="11" w16cid:durableId="1514567811">
+    <w:abstractNumId w:val="10"/>
+  </w:num>
+  <w:num w:numId="12" w16cid:durableId="39332529">
+    <w:abstractNumId w:val="0"/>
+  </w:num>
+  <w:num w:numId="13" w16cid:durableId="453595884">
     <w:abstractNumId w:val="12"/>
   </w:num>
-  <w:num w:numId="3">
+  <w:num w:numId="14" w16cid:durableId="2133085218">
+    <w:abstractNumId w:val="6"/>
+  </w:num>
+  <w:num w:numId="15" w16cid:durableId="949438537">
+    <w:abstractNumId w:val="4"/>
+  </w:num>
+  <w:num w:numId="16" w16cid:durableId="314722660">
+    <w:abstractNumId w:val="8"/>
+  </w:num>
+  <w:num w:numId="17" w16cid:durableId="1629579710">
+    <w:abstractNumId w:val="9"/>
+  </w:num>
+  <w:num w:numId="18" w16cid:durableId="1135174077">
+    <w:abstractNumId w:val="14"/>
+  </w:num>
+  <w:num w:numId="19" w16cid:durableId="1963000626">
+    <w:abstractNumId w:val="1"/>
+  </w:num>
+  <w:num w:numId="20" w16cid:durableId="177043390">
+    <w:abstractNumId w:val="5"/>
+  </w:num>
+  <w:num w:numId="21" w16cid:durableId="252587850">
     <w:abstractNumId w:val="2"/>
   </w:num>
-  <w:num w:numId="4">
+  <w:num w:numId="22" w16cid:durableId="56247717">
+    <w:abstractNumId w:val="11"/>
+  </w:num>
+  <w:num w:numId="23" w16cid:durableId="1422528966">
+    <w:abstractNumId w:val="3"/>
+  </w:num>
+  <w:num w:numId="24" w16cid:durableId="826871213">
     <w:abstractNumId w:val="7"/>
   </w:num>
-  <w:num w:numId="5">
+  <w:num w:numId="25" w16cid:durableId="2018773964">
+    <w:abstractNumId w:val="10"/>
+  </w:num>
+  <w:num w:numId="26" w16cid:durableId="1303852494">
+    <w:abstractNumId w:val="0"/>
+  </w:num>
+  <w:num w:numId="27" w16cid:durableId="1632901809">
+    <w:abstractNumId w:val="12"/>
+  </w:num>
+  <w:num w:numId="28" w16cid:durableId="278537587">
+    <w:abstractNumId w:val="6"/>
+  </w:num>
+  <w:num w:numId="29" w16cid:durableId="777261980">
+    <w:abstractNumId w:val="6"/>
+  </w:num>
+  <w:num w:numId="30" w16cid:durableId="9573220">
+    <w:abstractNumId w:val="6"/>
+  </w:num>
+  <w:num w:numId="31" w16cid:durableId="1721514325">
+    <w:abstractNumId w:val="6"/>
+  </w:num>
+  <w:num w:numId="32" w16cid:durableId="893397260">
+    <w:abstractNumId w:val="6"/>
+  </w:num>
+  <w:num w:numId="33" w16cid:durableId="1999651029">
+    <w:abstractNumId w:val="6"/>
+  </w:num>
+  <w:num w:numId="34" w16cid:durableId="479464839">
+    <w:abstractNumId w:val="6"/>
+  </w:num>
+  <w:num w:numId="35" w16cid:durableId="310865854">
     <w:abstractNumId w:val="4"/>
   </w:num>
-  <w:num w:numId="6">
-    <w:abstractNumId w:val="5"/>
+  <w:num w:numId="36" w16cid:durableId="29845054">
+    <w:abstractNumId w:val="4"/>
   </w:num>
-  <w:num w:numId="7">
-    <w:abstractNumId w:val="10"/>
-  </w:num>
-  <w:num w:numId="8">
-    <w:abstractNumId w:val="13"/>
-  </w:num>
-  <w:num w:numId="9">
-    <w:abstractNumId w:val="0"/>
-  </w:num>
-  <w:num w:numId="10">
-    <w:abstractNumId w:val="18"/>
-  </w:num>
-  <w:num w:numId="11">
-    <w:abstractNumId w:val="6"/>
-  </w:num>
-  <w:num w:numId="12">
-    <w:abstractNumId w:val="8"/>
-  </w:num>
-  <w:num w:numId="13">
-    <w:abstractNumId w:val="20"/>
-  </w:num>
-  <w:num w:numId="14">
-    <w:abstractNumId w:val="14"/>
-  </w:num>
-  <w:num w:numId="15">
-    <w:abstractNumId w:val="16"/>
-  </w:num>
-  <w:num w:numId="16">
-    <w:abstractNumId w:val="19"/>
-  </w:num>
-  <w:num w:numId="17">
-    <w:abstractNumId w:val="15"/>
-  </w:num>
-  <w:num w:numId="18">
-    <w:abstractNumId w:val="9"/>
-  </w:num>
-  <w:num w:numId="19">
-    <w:abstractNumId w:val="3"/>
-  </w:num>
-  <w:num w:numId="20">
-    <w:abstractNumId w:val="17"/>
-  </w:num>
-  <w:num w:numId="21">
-    <w:abstractNumId w:val="10"/>
-  </w:num>
-  <w:num w:numId="22">
-    <w:abstractNumId w:val="16"/>
-  </w:num>
-  <w:num w:numId="23">
-    <w:abstractNumId w:val="10"/>
-  </w:num>
-  <w:num w:numId="24">
-    <w:abstractNumId w:val="16"/>
-  </w:num>
-  <w:num w:numId="25">
-    <w:abstractNumId w:val="13"/>
-  </w:num>
-  <w:num w:numId="26">
-    <w:abstractNumId w:val="1"/>
-  </w:num>
-  <w:num w:numId="27">
-    <w:abstractNumId w:val="13"/>
-  </w:num>
-  <w:num w:numId="28">
-    <w:abstractNumId w:val="0"/>
-  </w:num>
-  <w:num w:numId="29">
-    <w:abstractNumId w:val="16"/>
-  </w:num>
-  <w:num w:numId="30">
-    <w:abstractNumId w:val="1"/>
-  </w:num>
-  <w:num w:numId="31">
-    <w:abstractNumId w:val="13"/>
-  </w:num>
-  <w:num w:numId="32">
-    <w:abstractNumId w:val="0"/>
-  </w:num>
-  <w:num w:numId="33">
-    <w:abstractNumId w:val="16"/>
-  </w:num>
-  <w:num w:numId="34">
-    <w:abstractNumId w:val="1"/>
-  </w:num>
-  <w:num w:numId="35">
-    <w:abstractNumId w:val="13"/>
-  </w:num>
-  <w:num w:numId="36">
-    <w:abstractNumId w:val="0"/>
-  </w:num>
-  <w:num w:numId="37">
-    <w:abstractNumId w:val="16"/>
-  </w:num>
-  <w:num w:numId="38">
-    <w:abstractNumId w:val="10"/>
-  </w:num>
-  <w:num w:numId="39">
-    <w:abstractNumId w:val="13"/>
-  </w:num>
-  <w:num w:numId="40">
-    <w:abstractNumId w:val="0"/>
-  </w:num>
-  <w:num w:numId="41">
-    <w:abstractNumId w:val="16"/>
-  </w:num>
-  <w:num w:numId="42">
-    <w:abstractNumId w:val="10"/>
-  </w:num>
-  <w:num w:numId="43">
-    <w:abstractNumId w:val="13"/>
-  </w:num>
-  <w:num w:numId="44">
-    <w:abstractNumId w:val="0"/>
-  </w:num>
-  <w:num w:numId="45">
-    <w:abstractNumId w:val="16"/>
+  <w:num w:numId="37" w16cid:durableId="1738867371">
+    <w:abstractNumId w:val="4"/>
   </w:num>
   <w:numIdMacAtCleanup w:val="15"/>
 </w:numbering>
 </file>
 
 <file path=word/styles.xml><?xml version="1.0" encoding="utf-8"?>
-<w:styles xmlns:mc="http://schemas.openxmlformats.org/markup-compatibility/2006" xmlns:r="http://schemas.openxmlformats.org/officeDocument/2006/relationships" xmlns:w="http://schemas.openxmlformats.org/wordprocessingml/2006/main" xmlns:w14="http://schemas.microsoft.com/office/word/2010/wordml" xmlns:w15="http://schemas.microsoft.com/office/word/2012/wordml" xmlns:w16cex="http://schemas.microsoft.com/office/word/2018/wordml/cex" xmlns:w16cid="http://schemas.microsoft.com/office/word/2016/wordml/cid" xmlns:w16="http://schemas.microsoft.com/office/word/2018/wordml" xmlns:w16se="http://schemas.microsoft.com/office/word/2015/wordml/symex" mc:Ignorable="w14 w15 w16se w16cid w16 w16cex">
+<w:styles xmlns:mc="http://schemas.openxmlformats.org/markup-compatibility/2006" xmlns:r="http://schemas.openxmlformats.org/officeDocument/2006/relationships" xmlns:w="http://schemas.openxmlformats.org/wordprocessingml/2006/main" xmlns:w14="http://schemas.microsoft.com/office/word/2010/wordml" xmlns:w15="http://schemas.microsoft.com/office/word/2012/wordml" xmlns:w16cex="http://schemas.microsoft.com/office/word/2018/wordml/cex" xmlns:w16cid="http://schemas.microsoft.com/office/word/2016/wordml/cid" xmlns:w16="http://schemas.microsoft.com/office/word/2018/wordml" xmlns:w16sdtdh="http://schemas.microsoft.com/office/word/2020/wordml/sdtdatahash" xmlns:w16se="http://schemas.microsoft.com/office/word/2015/wordml/symex" mc:Ignorable="w14 w15 w16se w16cid w16 w16cex w16sdtdh">
   <w:docDefaults>
     <w:rPrDefault>
       <w:rPr>
@@ -7086,10 +5979,10 @@
     <w:lsdException w:name="Unresolved Mention" w:semiHidden="1" w:unhideWhenUsed="1"/>
     <w:lsdException w:name="Smart Link" w:semiHidden="1" w:unhideWhenUsed="1"/>
   </w:latentStyles>
-  <w:style w:type="paragraph" w:default="1" w:styleId="Normal">
+  <w:style w:type="paragraph" w:default="1" w:styleId="Standard">
     <w:name w:val="Normal"/>
     <w:qFormat/>
-    <w:rsid w:val="00AB3F93"/>
+    <w:rsid w:val="001A20A8"/>
     <w:pPr>
       <w:overflowPunct w:val="0"/>
       <w:autoSpaceDE w:val="0"/>
@@ -7103,13 +5996,13 @@
       <w:lang w:eastAsia="en-US"/>
     </w:rPr>
   </w:style>
-  <w:style w:type="paragraph" w:styleId="Heading1">
+  <w:style w:type="paragraph" w:styleId="berschrift1">
     <w:name w:val="heading 1"/>
-    <w:basedOn w:val="Heading5"/>
+    <w:basedOn w:val="berschrift5"/>
     <w:next w:val="Standard0Normal"/>
-    <w:link w:val="Heading1Char"/>
+    <w:link w:val="berschrift1Zchn"/>
     <w:qFormat/>
-    <w:rsid w:val="000E47D8"/>
+    <w:rsid w:val="002E3E7A"/>
     <w:pPr>
       <w:widowControl w:val="0"/>
       <w:numPr>
@@ -7129,13 +6022,13 @@
       <w:sz w:val="32"/>
     </w:rPr>
   </w:style>
-  <w:style w:type="paragraph" w:styleId="Heading2">
+  <w:style w:type="paragraph" w:styleId="berschrift2">
     <w:name w:val="heading 2"/>
-    <w:basedOn w:val="Heading5"/>
+    <w:basedOn w:val="berschrift5"/>
     <w:next w:val="Standard0Normal"/>
-    <w:link w:val="Heading2Char"/>
+    <w:link w:val="berschrift2Zchn"/>
     <w:qFormat/>
-    <w:rsid w:val="000E47D8"/>
+    <w:rsid w:val="002E3E7A"/>
     <w:pPr>
       <w:numPr>
         <w:ilvl w:val="1"/>
@@ -7154,13 +6047,13 @@
       <w:sz w:val="24"/>
     </w:rPr>
   </w:style>
-  <w:style w:type="paragraph" w:styleId="Heading3">
+  <w:style w:type="paragraph" w:styleId="berschrift3">
     <w:name w:val="heading 3"/>
-    <w:basedOn w:val="Heading5"/>
+    <w:basedOn w:val="berschrift5"/>
     <w:next w:val="Standard0Normal"/>
-    <w:link w:val="Heading3Char"/>
+    <w:link w:val="berschrift3Zchn"/>
     <w:qFormat/>
-    <w:rsid w:val="000E47D8"/>
+    <w:rsid w:val="002E3E7A"/>
     <w:pPr>
       <w:numPr>
         <w:ilvl w:val="2"/>
@@ -7178,14 +6071,14 @@
       <w:i/>
     </w:rPr>
   </w:style>
-  <w:style w:type="paragraph" w:styleId="Heading4">
+  <w:style w:type="paragraph" w:styleId="berschrift4">
     <w:name w:val="heading 4"/>
-    <w:basedOn w:val="Heading5"/>
+    <w:basedOn w:val="berschrift5"/>
     <w:next w:val="Standard0Normal"/>
-    <w:link w:val="Heading4Char"/>
+    <w:link w:val="berschrift4Zchn"/>
     <w:unhideWhenUsed/>
     <w:qFormat/>
-    <w:rsid w:val="000E47D8"/>
+    <w:rsid w:val="002E3E7A"/>
     <w:pPr>
       <w:numPr>
         <w:ilvl w:val="3"/>
@@ -7199,20 +6092,20 @@
       <w:outlineLvl w:val="3"/>
     </w:pPr>
   </w:style>
-  <w:style w:type="paragraph" w:styleId="Heading5">
+  <w:style w:type="paragraph" w:styleId="berschrift5">
     <w:name w:val="heading 5"/>
-    <w:basedOn w:val="Normal"/>
-    <w:next w:val="Normal"/>
-    <w:link w:val="Heading5Char"/>
+    <w:basedOn w:val="Standard"/>
+    <w:next w:val="Standard"/>
+    <w:link w:val="berschrift5Zchn"/>
     <w:semiHidden/>
     <w:qFormat/>
-    <w:rsid w:val="00AD1286"/>
+    <w:rsid w:val="002E3E7A"/>
     <w:pPr>
       <w:keepNext/>
       <w:keepLines/>
       <w:numPr>
         <w:ilvl w:val="4"/>
-        <w:numId w:val="12"/>
+        <w:numId w:val="34"/>
       </w:numPr>
       <w:tabs>
         <w:tab w:val="right" w:pos="9752"/>
@@ -7223,73 +6116,73 @@
       <w:kern w:val="30"/>
     </w:rPr>
   </w:style>
-  <w:style w:type="paragraph" w:styleId="Heading6">
+  <w:style w:type="paragraph" w:styleId="berschrift6">
     <w:name w:val="heading 6"/>
-    <w:basedOn w:val="Normal"/>
-    <w:next w:val="Normal"/>
+    <w:basedOn w:val="Standard"/>
+    <w:next w:val="Standard"/>
     <w:semiHidden/>
     <w:qFormat/>
-    <w:rsid w:val="00AD1286"/>
+    <w:rsid w:val="002E3E7A"/>
     <w:pPr>
       <w:numPr>
         <w:ilvl w:val="5"/>
-        <w:numId w:val="12"/>
+        <w:numId w:val="34"/>
       </w:numPr>
       <w:outlineLvl w:val="5"/>
     </w:pPr>
   </w:style>
-  <w:style w:type="paragraph" w:styleId="Heading7">
+  <w:style w:type="paragraph" w:styleId="berschrift7">
     <w:name w:val="heading 7"/>
-    <w:basedOn w:val="Normal"/>
-    <w:next w:val="Normal"/>
+    <w:basedOn w:val="Standard"/>
+    <w:next w:val="Standard"/>
     <w:semiHidden/>
     <w:qFormat/>
-    <w:rsid w:val="00AD1286"/>
+    <w:rsid w:val="002E3E7A"/>
     <w:pPr>
       <w:numPr>
         <w:ilvl w:val="6"/>
-        <w:numId w:val="12"/>
+        <w:numId w:val="34"/>
       </w:numPr>
       <w:outlineLvl w:val="6"/>
     </w:pPr>
   </w:style>
-  <w:style w:type="paragraph" w:styleId="Heading8">
+  <w:style w:type="paragraph" w:styleId="berschrift8">
     <w:name w:val="heading 8"/>
-    <w:basedOn w:val="Normal"/>
-    <w:next w:val="Normal"/>
+    <w:basedOn w:val="Standard"/>
+    <w:next w:val="Standard"/>
     <w:semiHidden/>
     <w:qFormat/>
     <w:rsid w:val="00AD1286"/>
     <w:pPr>
       <w:numPr>
         <w:ilvl w:val="7"/>
-        <w:numId w:val="12"/>
+        <w:numId w:val="34"/>
       </w:numPr>
       <w:outlineLvl w:val="7"/>
     </w:pPr>
   </w:style>
-  <w:style w:type="paragraph" w:styleId="Heading9">
+  <w:style w:type="paragraph" w:styleId="berschrift9">
     <w:name w:val="heading 9"/>
-    <w:basedOn w:val="Normal"/>
-    <w:next w:val="Normal"/>
+    <w:basedOn w:val="Standard"/>
+    <w:next w:val="Standard"/>
     <w:semiHidden/>
     <w:qFormat/>
     <w:rsid w:val="00AD1286"/>
     <w:pPr>
       <w:numPr>
         <w:ilvl w:val="8"/>
-        <w:numId w:val="12"/>
+        <w:numId w:val="34"/>
       </w:numPr>
       <w:outlineLvl w:val="8"/>
     </w:pPr>
   </w:style>
-  <w:style w:type="character" w:default="1" w:styleId="DefaultParagraphFont">
+  <w:style w:type="character" w:default="1" w:styleId="Absatz-Standardschriftart">
     <w:name w:val="Default Paragraph Font"/>
     <w:uiPriority w:val="1"/>
     <w:semiHidden/>
     <w:unhideWhenUsed/>
   </w:style>
-  <w:style w:type="table" w:default="1" w:styleId="TableNormal">
+  <w:style w:type="table" w:default="1" w:styleId="NormaleTabelle">
     <w:name w:val="Normal Table"/>
     <w:uiPriority w:val="99"/>
     <w:semiHidden/>
@@ -7304,7 +6197,7 @@
       </w:tblCellMar>
     </w:tblPr>
   </w:style>
-  <w:style w:type="numbering" w:default="1" w:styleId="NoList">
+  <w:style w:type="numbering" w:default="1" w:styleId="KeineListe">
     <w:name w:val="No List"/>
     <w:uiPriority w:val="99"/>
     <w:semiHidden/>
@@ -7312,18 +6205,18 @@
   </w:style>
   <w:style w:type="paragraph" w:customStyle="1" w:styleId="Standard0Normal">
     <w:name w:val="Standard 0 Normal"/>
-    <w:basedOn w:val="Normal"/>
+    <w:basedOn w:val="Standard"/>
     <w:qFormat/>
-    <w:rsid w:val="00BE6217"/>
+    <w:rsid w:val="002E3E7A"/>
     <w:pPr>
       <w:spacing w:before="180"/>
       <w:ind w:left="907"/>
     </w:pPr>
   </w:style>
-  <w:style w:type="paragraph" w:styleId="Header">
+  <w:style w:type="paragraph" w:styleId="Kopfzeile">
     <w:name w:val="header"/>
-    <w:basedOn w:val="Normal"/>
-    <w:link w:val="HeaderChar"/>
+    <w:basedOn w:val="Standard"/>
+    <w:link w:val="KopfzeileZchn"/>
     <w:uiPriority w:val="99"/>
     <w:semiHidden/>
     <w:rsid w:val="00CB6D4B"/>
@@ -7334,11 +6227,11 @@
       </w:tabs>
     </w:pPr>
   </w:style>
-  <w:style w:type="paragraph" w:styleId="Footer">
+  <w:style w:type="paragraph" w:styleId="Fuzeile">
     <w:name w:val="footer"/>
-    <w:basedOn w:val="Normal"/>
+    <w:basedOn w:val="Standard"/>
     <w:semiHidden/>
-    <w:rsid w:val="00CB6D4B"/>
+    <w:rsid w:val="002E3E7A"/>
     <w:pPr>
       <w:tabs>
         <w:tab w:val="center" w:pos="4536"/>
@@ -7348,8 +6241,8 @@
   </w:style>
   <w:style w:type="paragraph" w:customStyle="1" w:styleId="Body0AmountDate">
     <w:name w:val="Body 0 Amount Date"/>
-    <w:basedOn w:val="Normal"/>
-    <w:rsid w:val="0018037E"/>
+    <w:basedOn w:val="Standard"/>
+    <w:rsid w:val="002E3E7A"/>
     <w:pPr>
       <w:tabs>
         <w:tab w:val="right" w:leader="dot" w:pos="9639"/>
@@ -7360,18 +6253,18 @@
   </w:style>
   <w:style w:type="paragraph" w:customStyle="1" w:styleId="Body0Normal">
     <w:name w:val="Body 0 Normal"/>
-    <w:basedOn w:val="Normal"/>
+    <w:basedOn w:val="Standard"/>
     <w:link w:val="Body0NormalZchn"/>
     <w:qFormat/>
-    <w:rsid w:val="00E84179"/>
+    <w:rsid w:val="002E3E7A"/>
     <w:pPr>
       <w:spacing w:before="180"/>
     </w:pPr>
   </w:style>
   <w:style w:type="paragraph" w:customStyle="1" w:styleId="Body0Rule">
     <w:name w:val="Body 0 Rule"/>
-    <w:basedOn w:val="Normal"/>
-    <w:rsid w:val="00CB6D4B"/>
+    <w:basedOn w:val="Standard"/>
+    <w:rsid w:val="002E3E7A"/>
     <w:pPr>
       <w:pBdr>
         <w:top w:val="single" w:sz="6" w:space="3" w:color="auto"/>
@@ -7387,10 +6280,10 @@
   </w:style>
   <w:style w:type="paragraph" w:customStyle="1" w:styleId="Body0Subtitle">
     <w:name w:val="Body 0 Subtitle"/>
-    <w:basedOn w:val="Normal"/>
+    <w:basedOn w:val="Standard"/>
     <w:next w:val="Body0Normal"/>
     <w:qFormat/>
-    <w:rsid w:val="00AD1286"/>
+    <w:rsid w:val="002E3E7A"/>
     <w:pPr>
       <w:spacing w:before="240" w:after="240"/>
       <w:jc w:val="center"/>
@@ -7401,10 +6294,10 @@
   </w:style>
   <w:style w:type="paragraph" w:customStyle="1" w:styleId="Body1List">
     <w:name w:val="Body 1 List"/>
-    <w:basedOn w:val="Normal"/>
+    <w:basedOn w:val="Standard"/>
     <w:semiHidden/>
     <w:unhideWhenUsed/>
-    <w:rsid w:val="00C64B67"/>
+    <w:rsid w:val="002E3E7A"/>
     <w:pPr>
       <w:keepLines/>
       <w:tabs>
@@ -7419,17 +6312,17 @@
     <w:name w:val="Body 1 Bulleted"/>
     <w:basedOn w:val="Body1List"/>
     <w:qFormat/>
-    <w:rsid w:val="001924C2"/>
+    <w:rsid w:val="002E3E7A"/>
     <w:pPr>
       <w:numPr>
-        <w:numId w:val="1"/>
+        <w:numId w:val="16"/>
       </w:numPr>
     </w:pPr>
   </w:style>
   <w:style w:type="paragraph" w:customStyle="1" w:styleId="Body1Normal">
     <w:name w:val="Body 1 Normal"/>
-    <w:basedOn w:val="Normal"/>
-    <w:rsid w:val="00CB6D4B"/>
+    <w:basedOn w:val="Standard"/>
+    <w:rsid w:val="002E3E7A"/>
     <w:pPr>
       <w:spacing w:before="120"/>
       <w:ind w:left="454"/>
@@ -7439,10 +6332,10 @@
     <w:name w:val="Body 1 Num"/>
     <w:basedOn w:val="Body1List"/>
     <w:qFormat/>
-    <w:rsid w:val="001924C2"/>
+    <w:rsid w:val="002E3E7A"/>
     <w:pPr>
       <w:numPr>
-        <w:numId w:val="2"/>
+        <w:numId w:val="17"/>
       </w:numPr>
       <w:tabs>
         <w:tab w:val="clear" w:pos="9638"/>
@@ -7452,10 +6345,10 @@
   </w:style>
   <w:style w:type="paragraph" w:customStyle="1" w:styleId="Body2List">
     <w:name w:val="Body 2 List"/>
-    <w:basedOn w:val="Normal"/>
+    <w:basedOn w:val="Standard"/>
     <w:semiHidden/>
     <w:unhideWhenUsed/>
-    <w:rsid w:val="00C64B67"/>
+    <w:rsid w:val="002E3E7A"/>
     <w:pPr>
       <w:keepLines/>
       <w:tabs>
@@ -7470,18 +6363,18 @@
     <w:name w:val="Body 2 Bulleted"/>
     <w:basedOn w:val="Body2List"/>
     <w:qFormat/>
-    <w:rsid w:val="002626A6"/>
+    <w:rsid w:val="002E3E7A"/>
     <w:pPr>
       <w:numPr>
-        <w:numId w:val="13"/>
+        <w:numId w:val="18"/>
       </w:numPr>
     </w:pPr>
   </w:style>
   <w:style w:type="paragraph" w:customStyle="1" w:styleId="Body2Normal">
     <w:name w:val="Body 2 Normal"/>
-    <w:basedOn w:val="Normal"/>
+    <w:basedOn w:val="Standard"/>
     <w:qFormat/>
-    <w:rsid w:val="00AD1286"/>
+    <w:rsid w:val="002E3E7A"/>
     <w:pPr>
       <w:spacing w:before="60"/>
       <w:ind w:left="907"/>
@@ -7491,10 +6384,10 @@
     <w:name w:val="Body 2 Num"/>
     <w:basedOn w:val="Body2List"/>
     <w:qFormat/>
-    <w:rsid w:val="001924C2"/>
+    <w:rsid w:val="002E3E7A"/>
     <w:pPr>
       <w:numPr>
-        <w:numId w:val="3"/>
+        <w:numId w:val="19"/>
       </w:numPr>
       <w:tabs>
         <w:tab w:val="clear" w:pos="9639"/>
@@ -7502,10 +6395,10 @@
       </w:tabs>
     </w:pPr>
   </w:style>
-  <w:style w:type="character" w:customStyle="1" w:styleId="HeaderChar">
-    <w:name w:val="Header Char"/>
-    <w:basedOn w:val="DefaultParagraphFont"/>
-    <w:link w:val="Header"/>
+  <w:style w:type="character" w:customStyle="1" w:styleId="KopfzeileZchn">
+    <w:name w:val="Kopfzeile Zchn"/>
+    <w:basedOn w:val="Absatz-Standardschriftart"/>
+    <w:link w:val="Kopfzeile"/>
     <w:uiPriority w:val="99"/>
     <w:semiHidden/>
     <w:rsid w:val="004F6E41"/>
@@ -7517,27 +6410,27 @@
   </w:style>
   <w:style w:type="paragraph" w:customStyle="1" w:styleId="NormalSansSerifLt">
     <w:name w:val="Normal Sans Serif Lt"/>
-    <w:basedOn w:val="Normal"/>
+    <w:basedOn w:val="Standard"/>
     <w:link w:val="NormalSansSerifLtZchn"/>
     <w:semiHidden/>
-    <w:rsid w:val="000E3AEC"/>
-  </w:style>
-  <w:style w:type="character" w:styleId="FootnoteReference">
+    <w:rsid w:val="002E3E7A"/>
+  </w:style>
+  <w:style w:type="character" w:styleId="Funotenzeichen">
     <w:name w:val="footnote reference"/>
-    <w:basedOn w:val="DefaultParagraphFont"/>
+    <w:basedOn w:val="Absatz-Standardschriftart"/>
     <w:semiHidden/>
-    <w:rsid w:val="00273652"/>
+    <w:rsid w:val="002E3E7A"/>
     <w:rPr>
       <w:rFonts w:ascii="Arial" w:hAnsi="Arial"/>
       <w:sz w:val="22"/>
       <w:vertAlign w:val="superscript"/>
     </w:rPr>
   </w:style>
-  <w:style w:type="paragraph" w:styleId="FootnoteText">
+  <w:style w:type="paragraph" w:styleId="Funotentext">
     <w:name w:val="footnote text"/>
     <w:basedOn w:val="NormalSansSerifLt"/>
     <w:semiHidden/>
-    <w:rsid w:val="000E3AEC"/>
+    <w:rsid w:val="002E3E7A"/>
     <w:pPr>
       <w:tabs>
         <w:tab w:val="left" w:pos="147"/>
@@ -7553,7 +6446,7 @@
     <w:name w:val="Footer Info"/>
     <w:basedOn w:val="NormalSansSerifLt"/>
     <w:semiHidden/>
-    <w:rsid w:val="000E3AEC"/>
+    <w:rsid w:val="002E3E7A"/>
     <w:pPr>
       <w:framePr w:w="10093" w:wrap="notBeside" w:vAnchor="page" w:hAnchor="page" w:x="908" w:y="16274"/>
       <w:tabs>
@@ -7567,8 +6460,8 @@
   </w:style>
   <w:style w:type="paragraph" w:customStyle="1" w:styleId="Standard0AmountDate">
     <w:name w:val="Standard 0 Amount Date"/>
-    <w:basedOn w:val="Normal"/>
-    <w:rsid w:val="0018037E"/>
+    <w:basedOn w:val="Standard"/>
+    <w:rsid w:val="002E3E7A"/>
     <w:pPr>
       <w:tabs>
         <w:tab w:val="right" w:leader="dot" w:pos="9639"/>
@@ -7582,7 +6475,7 @@
     <w:basedOn w:val="Standard0Normal"/>
     <w:next w:val="Standard0Normal"/>
     <w:qFormat/>
-    <w:rsid w:val="00AD1286"/>
+    <w:rsid w:val="002E3E7A"/>
     <w:pPr>
       <w:spacing w:after="240"/>
       <w:jc w:val="center"/>
@@ -7594,7 +6487,7 @@
   <w:style w:type="paragraph" w:customStyle="1" w:styleId="Standard0Rule">
     <w:name w:val="Standard 0 Rule"/>
     <w:basedOn w:val="Standard0Normal"/>
-    <w:rsid w:val="00CB6D4B"/>
+    <w:rsid w:val="002E3E7A"/>
     <w:pPr>
       <w:pBdr>
         <w:top w:val="single" w:sz="6" w:space="3" w:color="auto"/>
@@ -7609,10 +6502,10 @@
   </w:style>
   <w:style w:type="paragraph" w:customStyle="1" w:styleId="Standard1List">
     <w:name w:val="Standard 1 List"/>
-    <w:basedOn w:val="Normal"/>
+    <w:basedOn w:val="Standard"/>
     <w:semiHidden/>
     <w:unhideWhenUsed/>
-    <w:rsid w:val="001924C2"/>
+    <w:rsid w:val="002E3E7A"/>
     <w:pPr>
       <w:tabs>
         <w:tab w:val="left" w:pos="1361"/>
@@ -7626,11 +6519,11 @@
     <w:name w:val="Standard 1 Bulleted"/>
     <w:basedOn w:val="Standard1List"/>
     <w:qFormat/>
-    <w:rsid w:val="004007E7"/>
+    <w:rsid w:val="002E3E7A"/>
     <w:pPr>
       <w:keepLines/>
       <w:numPr>
-        <w:numId w:val="4"/>
+        <w:numId w:val="20"/>
       </w:numPr>
       <w:tabs>
         <w:tab w:val="clear" w:pos="9639"/>
@@ -7640,9 +6533,9 @@
   </w:style>
   <w:style w:type="paragraph" w:customStyle="1" w:styleId="Standard1Normal">
     <w:name w:val="Standard 1 Normal"/>
-    <w:basedOn w:val="Normal"/>
+    <w:basedOn w:val="Standard"/>
     <w:qFormat/>
-    <w:rsid w:val="00AD1286"/>
+    <w:rsid w:val="002E3E7A"/>
     <w:pPr>
       <w:spacing w:before="120"/>
       <w:ind w:left="1361"/>
@@ -7652,19 +6545,19 @@
     <w:name w:val="Standard 1 Num"/>
     <w:basedOn w:val="Standard1List"/>
     <w:qFormat/>
-    <w:rsid w:val="001924C2"/>
+    <w:rsid w:val="002E3E7A"/>
     <w:pPr>
       <w:numPr>
-        <w:numId w:val="5"/>
+        <w:numId w:val="21"/>
       </w:numPr>
     </w:pPr>
   </w:style>
   <w:style w:type="paragraph" w:customStyle="1" w:styleId="Standard2List">
     <w:name w:val="Standard 2 List"/>
-    <w:basedOn w:val="Normal"/>
+    <w:basedOn w:val="Standard"/>
     <w:semiHidden/>
     <w:unhideWhenUsed/>
-    <w:rsid w:val="00C64B67"/>
+    <w:rsid w:val="002E3E7A"/>
     <w:pPr>
       <w:keepLines/>
       <w:tabs>
@@ -7679,18 +6572,18 @@
     <w:name w:val="Standard 2 Bulleted"/>
     <w:basedOn w:val="Standard2List"/>
     <w:qFormat/>
-    <w:rsid w:val="002626A6"/>
+    <w:rsid w:val="002E3E7A"/>
     <w:pPr>
       <w:numPr>
-        <w:numId w:val="14"/>
+        <w:numId w:val="22"/>
       </w:numPr>
     </w:pPr>
   </w:style>
   <w:style w:type="paragraph" w:customStyle="1" w:styleId="Standard2Normal">
     <w:name w:val="Standard 2 Normal"/>
-    <w:basedOn w:val="Normal"/>
+    <w:basedOn w:val="Standard"/>
     <w:qFormat/>
-    <w:rsid w:val="00AD1286"/>
+    <w:rsid w:val="002E3E7A"/>
     <w:pPr>
       <w:spacing w:before="60"/>
       <w:ind w:left="1814"/>
@@ -7700,10 +6593,10 @@
     <w:name w:val="Standard 2 Num"/>
     <w:basedOn w:val="Standard2List"/>
     <w:qFormat/>
-    <w:rsid w:val="001924C2"/>
+    <w:rsid w:val="002E3E7A"/>
     <w:pPr>
       <w:numPr>
-        <w:numId w:val="6"/>
+        <w:numId w:val="23"/>
       </w:numPr>
     </w:pPr>
   </w:style>
@@ -7712,7 +6605,7 @@
     <w:basedOn w:val="NormalSansSerifLt"/>
     <w:link w:val="Table0NormalZchn"/>
     <w:qFormat/>
-    <w:rsid w:val="00501BA5"/>
+    <w:rsid w:val="002E3E7A"/>
     <w:pPr>
       <w:keepLines/>
       <w:spacing w:before="60" w:after="60"/>
@@ -7725,10 +6618,10 @@
     <w:name w:val="Table 1 Bulleted"/>
     <w:basedOn w:val="Table0Normal"/>
     <w:qFormat/>
-    <w:rsid w:val="00427CA7"/>
+    <w:rsid w:val="002E3E7A"/>
     <w:pPr>
       <w:numPr>
-        <w:numId w:val="42"/>
+        <w:numId w:val="24"/>
       </w:numPr>
       <w:tabs>
         <w:tab w:val="clear" w:pos="360"/>
@@ -7740,7 +6633,7 @@
     <w:basedOn w:val="Table0Normal"/>
     <w:unhideWhenUsed/>
     <w:qFormat/>
-    <w:rsid w:val="00F01FBE"/>
+    <w:rsid w:val="002E3E7A"/>
     <w:pPr>
       <w:ind w:left="340" w:hanging="340"/>
     </w:pPr>
@@ -7749,10 +6642,10 @@
     <w:name w:val="Table 1 Num"/>
     <w:basedOn w:val="Table0Normal"/>
     <w:qFormat/>
-    <w:rsid w:val="00427CA7"/>
+    <w:rsid w:val="002E3E7A"/>
     <w:pPr>
       <w:numPr>
-        <w:numId w:val="43"/>
+        <w:numId w:val="25"/>
       </w:numPr>
       <w:tabs>
         <w:tab w:val="clear" w:pos="360"/>
@@ -7761,11 +6654,11 @@
   </w:style>
   <w:style w:type="paragraph" w:customStyle="1" w:styleId="Title2">
     <w:name w:val="Title 2"/>
-    <w:basedOn w:val="Heading2"/>
+    <w:basedOn w:val="berschrift2"/>
     <w:next w:val="Body0Normal"/>
     <w:link w:val="Title2Zchn"/>
     <w:qFormat/>
-    <w:rsid w:val="000B737B"/>
+    <w:rsid w:val="002E3E7A"/>
     <w:pPr>
       <w:numPr>
         <w:ilvl w:val="0"/>
@@ -7778,9 +6671,9 @@
   </w:style>
   <w:style w:type="character" w:customStyle="1" w:styleId="Title2Zchn">
     <w:name w:val="Title 2 Zchn"/>
-    <w:basedOn w:val="Heading2Char"/>
+    <w:basedOn w:val="berschrift2Zchn"/>
     <w:link w:val="Title2"/>
-    <w:rsid w:val="000B737B"/>
+    <w:rsid w:val="002E3E7A"/>
     <w:rPr>
       <w:rFonts w:ascii="Arial" w:hAnsi="Arial"/>
       <w:b/>
@@ -7791,11 +6684,11 @@
   </w:style>
   <w:style w:type="paragraph" w:customStyle="1" w:styleId="Title3">
     <w:name w:val="Title 3"/>
-    <w:basedOn w:val="Heading3"/>
+    <w:basedOn w:val="berschrift3"/>
     <w:next w:val="Body0Normal"/>
     <w:link w:val="Title3Zchn"/>
     <w:qFormat/>
-    <w:rsid w:val="00BE6217"/>
+    <w:rsid w:val="002E3E7A"/>
     <w:pPr>
       <w:numPr>
         <w:ilvl w:val="0"/>
@@ -7805,15 +6698,14 @@
     <w:rPr>
       <w:b/>
       <w:i w:val="0"/>
-      <w:sz w:val="24"/>
     </w:rPr>
   </w:style>
-  <w:style w:type="paragraph" w:styleId="TOC1">
+  <w:style w:type="paragraph" w:styleId="Verzeichnis1">
     <w:name w:val="toc 1"/>
-    <w:basedOn w:val="Normal"/>
+    <w:basedOn w:val="Standard"/>
     <w:uiPriority w:val="39"/>
     <w:semiHidden/>
-    <w:rsid w:val="001A1256"/>
+    <w:rsid w:val="002E3E7A"/>
     <w:pPr>
       <w:tabs>
         <w:tab w:val="left" w:pos="454"/>
@@ -7824,12 +6716,12 @@
       <w:ind w:left="454" w:hanging="454"/>
     </w:pPr>
   </w:style>
-  <w:style w:type="paragraph" w:styleId="TOC2">
+  <w:style w:type="paragraph" w:styleId="Verzeichnis2">
     <w:name w:val="toc 2"/>
-    <w:basedOn w:val="Normal"/>
+    <w:basedOn w:val="Standard"/>
     <w:uiPriority w:val="39"/>
     <w:semiHidden/>
-    <w:rsid w:val="001A1256"/>
+    <w:rsid w:val="002E3E7A"/>
     <w:pPr>
       <w:tabs>
         <w:tab w:val="left" w:pos="1134"/>
@@ -7840,12 +6732,12 @@
       <w:ind w:left="1134" w:hanging="680"/>
     </w:pPr>
   </w:style>
-  <w:style w:type="paragraph" w:styleId="TOC3">
+  <w:style w:type="paragraph" w:styleId="Verzeichnis3">
     <w:name w:val="toc 3"/>
-    <w:basedOn w:val="Normal"/>
+    <w:basedOn w:val="Standard"/>
     <w:uiPriority w:val="39"/>
     <w:semiHidden/>
-    <w:rsid w:val="001A1256"/>
+    <w:rsid w:val="002E3E7A"/>
     <w:pPr>
       <w:tabs>
         <w:tab w:val="left" w:pos="2041"/>
@@ -7856,11 +6748,11 @@
       <w:ind w:left="2041" w:hanging="907"/>
     </w:pPr>
   </w:style>
-  <w:style w:type="paragraph" w:styleId="TOC4">
+  <w:style w:type="paragraph" w:styleId="Verzeichnis4">
     <w:name w:val="toc 4"/>
-    <w:basedOn w:val="Normal"/>
+    <w:basedOn w:val="Standard"/>
     <w:semiHidden/>
-    <w:rsid w:val="00CB6D4B"/>
+    <w:rsid w:val="002E3E7A"/>
     <w:pPr>
       <w:tabs>
         <w:tab w:val="left" w:pos="2948"/>
@@ -7874,27 +6766,27 @@
   </w:style>
   <w:style w:type="paragraph" w:customStyle="1" w:styleId="Distance">
     <w:name w:val="Distance"/>
-    <w:basedOn w:val="Normal"/>
-    <w:rsid w:val="00CB6D4B"/>
+    <w:basedOn w:val="Standard"/>
+    <w:rsid w:val="002E3E7A"/>
     <w:rPr>
       <w:color w:val="008080"/>
     </w:rPr>
   </w:style>
   <w:style w:type="character" w:styleId="Hyperlink">
     <w:name w:val="Hyperlink"/>
-    <w:basedOn w:val="DefaultParagraphFont"/>
+    <w:basedOn w:val="Absatz-Standardschriftart"/>
     <w:uiPriority w:val="99"/>
-    <w:rsid w:val="00CB6D4B"/>
+    <w:rsid w:val="002E3E7A"/>
     <w:rPr>
       <w:color w:val="0000FF"/>
       <w:u w:val="single"/>
     </w:rPr>
   </w:style>
-  <w:style w:type="character" w:customStyle="1" w:styleId="Heading1Char">
-    <w:name w:val="Heading 1 Char"/>
-    <w:basedOn w:val="DefaultParagraphFont"/>
-    <w:link w:val="Heading1"/>
-    <w:rsid w:val="000E47D8"/>
+  <w:style w:type="character" w:customStyle="1" w:styleId="berschrift1Zchn">
+    <w:name w:val="Überschrift 1 Zchn"/>
+    <w:basedOn w:val="Absatz-Standardschriftart"/>
+    <w:link w:val="berschrift1"/>
+    <w:rsid w:val="002E3E7A"/>
     <w:rPr>
       <w:rFonts w:ascii="Arial" w:hAnsi="Arial"/>
       <w:b/>
@@ -7903,11 +6795,11 @@
       <w:lang w:eastAsia="en-US"/>
     </w:rPr>
   </w:style>
-  <w:style w:type="character" w:customStyle="1" w:styleId="Heading2Char">
-    <w:name w:val="Heading 2 Char"/>
-    <w:basedOn w:val="DefaultParagraphFont"/>
-    <w:link w:val="Heading2"/>
-    <w:rsid w:val="000E47D8"/>
+  <w:style w:type="character" w:customStyle="1" w:styleId="berschrift2Zchn">
+    <w:name w:val="Überschrift 2 Zchn"/>
+    <w:basedOn w:val="Absatz-Standardschriftart"/>
+    <w:link w:val="berschrift2"/>
+    <w:rsid w:val="002E3E7A"/>
     <w:rPr>
       <w:rFonts w:ascii="Arial" w:hAnsi="Arial"/>
       <w:b/>
@@ -7915,11 +6807,11 @@
       <w:lang w:eastAsia="en-US"/>
     </w:rPr>
   </w:style>
-  <w:style w:type="character" w:customStyle="1" w:styleId="Heading3Char">
-    <w:name w:val="Heading 3 Char"/>
-    <w:basedOn w:val="DefaultParagraphFont"/>
-    <w:link w:val="Heading3"/>
-    <w:rsid w:val="000E47D8"/>
+  <w:style w:type="character" w:customStyle="1" w:styleId="berschrift3Zchn">
+    <w:name w:val="Überschrift 3 Zchn"/>
+    <w:basedOn w:val="Absatz-Standardschriftart"/>
+    <w:link w:val="berschrift3"/>
+    <w:rsid w:val="002E3E7A"/>
     <w:rPr>
       <w:rFonts w:ascii="Arial" w:hAnsi="Arial"/>
       <w:i/>
@@ -7928,14 +6820,14 @@
       <w:lang w:eastAsia="en-US"/>
     </w:rPr>
   </w:style>
-  <w:style w:type="paragraph" w:styleId="Caption">
+  <w:style w:type="paragraph" w:styleId="Beschriftung">
     <w:name w:val="caption"/>
     <w:basedOn w:val="Body0Subtitle"/>
     <w:next w:val="Body0Normal"/>
     <w:uiPriority w:val="35"/>
     <w:semiHidden/>
     <w:qFormat/>
-    <w:rsid w:val="00AD1286"/>
+    <w:rsid w:val="002E3E7A"/>
     <w:rPr>
       <w:bCs/>
       <w:szCs w:val="18"/>
@@ -7945,20 +6837,20 @@
     <w:name w:val="Table 1 Ref"/>
     <w:basedOn w:val="Table0Normal"/>
     <w:qFormat/>
-    <w:rsid w:val="00F01FBE"/>
+    <w:rsid w:val="002E3E7A"/>
     <w:pPr>
       <w:numPr>
-        <w:numId w:val="44"/>
+        <w:numId w:val="26"/>
       </w:numPr>
     </w:pPr>
     <w:rPr>
       <w:bCs/>
     </w:rPr>
   </w:style>
-  <w:style w:type="paragraph" w:styleId="BalloonText">
+  <w:style w:type="paragraph" w:styleId="Sprechblasentext">
     <w:name w:val="Balloon Text"/>
-    <w:basedOn w:val="Normal"/>
-    <w:link w:val="BalloonTextChar"/>
+    <w:basedOn w:val="Standard"/>
+    <w:link w:val="SprechblasentextZchn"/>
     <w:uiPriority w:val="99"/>
     <w:semiHidden/>
     <w:rsid w:val="00092338"/>
@@ -7968,10 +6860,10 @@
       <w:szCs w:val="16"/>
     </w:rPr>
   </w:style>
-  <w:style w:type="character" w:customStyle="1" w:styleId="BalloonTextChar">
-    <w:name w:val="Balloon Text Char"/>
-    <w:basedOn w:val="DefaultParagraphFont"/>
-    <w:link w:val="BalloonText"/>
+  <w:style w:type="character" w:customStyle="1" w:styleId="SprechblasentextZchn">
+    <w:name w:val="Sprechblasentext Zchn"/>
+    <w:basedOn w:val="Absatz-Standardschriftart"/>
+    <w:link w:val="Sprechblasentext"/>
     <w:uiPriority w:val="99"/>
     <w:semiHidden/>
     <w:rsid w:val="00092338"/>
@@ -7984,10 +6876,10 @@
   </w:style>
   <w:style w:type="table" w:customStyle="1" w:styleId="AWK-Tabelle6">
     <w:name w:val="AWK-Tabelle 6"/>
-    <w:basedOn w:val="TableNormal"/>
+    <w:basedOn w:val="NormaleTabelle"/>
     <w:uiPriority w:val="99"/>
     <w:qFormat/>
-    <w:rsid w:val="00AC2B73"/>
+    <w:rsid w:val="002E3E7A"/>
     <w:pPr>
       <w:keepLines/>
     </w:pPr>
@@ -8012,7 +6904,7 @@
       </w:tblCellMar>
     </w:tblPr>
     <w:tcPr>
-      <w:shd w:val="clear" w:color="auto" w:fill="F0F5D3" w:themeFill="accent6" w:themeFillTint="33"/>
+      <w:shd w:val="clear" w:color="auto" w:fill="C8F6ED" w:themeFill="accent6" w:themeFillTint="33"/>
     </w:tcPr>
     <w:tblStylePr w:type="firstRow">
       <w:rPr>
@@ -8032,7 +6924,7 @@
           <w:insideH w:val="nil"/>
           <w:insideV w:val="single" w:sz="8" w:space="0" w:color="FFFFFF" w:themeColor="background1"/>
         </w:tcBorders>
-        <w:shd w:val="clear" w:color="auto" w:fill="B3CA2C" w:themeFill="accent6"/>
+        <w:shd w:val="clear" w:color="auto" w:fill="1AAB8E" w:themeFill="accent6"/>
       </w:tcPr>
     </w:tblStylePr>
     <w:tblStylePr w:type="lastRow">
@@ -8053,7 +6945,7 @@
           <w:insideH w:val="nil"/>
           <w:insideV w:val="single" w:sz="8" w:space="0" w:color="FFFFFF" w:themeColor="background1"/>
         </w:tcBorders>
-        <w:shd w:val="clear" w:color="auto" w:fill="B3CA2C" w:themeFill="accent6"/>
+        <w:shd w:val="clear" w:color="auto" w:fill="1AAB8E" w:themeFill="accent6"/>
       </w:tcPr>
     </w:tblStylePr>
     <w:tblStylePr w:type="firstCol">
@@ -8072,7 +6964,7 @@
           <w:insideH w:val="nil"/>
           <w:insideV w:val="nil"/>
         </w:tcBorders>
-        <w:shd w:val="clear" w:color="auto" w:fill="B3CA2C" w:themeFill="accent6"/>
+        <w:shd w:val="clear" w:color="auto" w:fill="1AAB8E" w:themeFill="accent6"/>
       </w:tcPr>
     </w:tblStylePr>
     <w:tblStylePr w:type="lastCol">
@@ -8093,17 +6985,17 @@
           <w:insideH w:val="nil"/>
           <w:insideV w:val="nil"/>
         </w:tcBorders>
-        <w:shd w:val="clear" w:color="auto" w:fill="B3CA2C" w:themeFill="accent6"/>
+        <w:shd w:val="clear" w:color="auto" w:fill="1AAB8E" w:themeFill="accent6"/>
       </w:tcPr>
     </w:tblStylePr>
   </w:style>
   <w:style w:type="paragraph" w:customStyle="1" w:styleId="Title1">
     <w:name w:val="Title 1"/>
-    <w:basedOn w:val="Heading1"/>
+    <w:basedOn w:val="berschrift1"/>
     <w:next w:val="Body0Normal"/>
     <w:link w:val="Title1Zchn"/>
     <w:qFormat/>
-    <w:rsid w:val="000B737B"/>
+    <w:rsid w:val="002E3E7A"/>
     <w:pPr>
       <w:numPr>
         <w:numId w:val="0"/>
@@ -8115,9 +7007,9 @@
   </w:style>
   <w:style w:type="character" w:customStyle="1" w:styleId="Title1Zchn">
     <w:name w:val="Title 1 Zchn"/>
-    <w:basedOn w:val="Heading1Char"/>
+    <w:basedOn w:val="berschrift1Zchn"/>
     <w:link w:val="Title1"/>
-    <w:rsid w:val="000B737B"/>
+    <w:rsid w:val="002E3E7A"/>
     <w:rPr>
       <w:rFonts w:ascii="Arial" w:hAnsi="Arial"/>
       <w:b/>
@@ -8128,13 +7020,13 @@
   </w:style>
   <w:style w:type="character" w:customStyle="1" w:styleId="Title3Zchn">
     <w:name w:val="Title 3 Zchn"/>
-    <w:basedOn w:val="Heading3Char"/>
+    <w:basedOn w:val="berschrift3Zchn"/>
     <w:link w:val="Title3"/>
-    <w:rsid w:val="00BE6217"/>
+    <w:rsid w:val="002E3E7A"/>
     <w:rPr>
       <w:rFonts w:ascii="Arial" w:hAnsi="Arial"/>
       <w:b/>
-      <w:i/>
+      <w:i w:val="0"/>
       <w:kern w:val="30"/>
       <w:sz w:val="22"/>
       <w:lang w:eastAsia="en-US"/>
@@ -8142,13 +7034,13 @@
   </w:style>
   <w:style w:type="paragraph" w:customStyle="1" w:styleId="berschriftAnhang1">
     <w:name w:val="Überschrift Anhang 1"/>
-    <w:basedOn w:val="Heading1"/>
+    <w:basedOn w:val="berschrift1"/>
     <w:next w:val="Standard0Normal"/>
     <w:qFormat/>
-    <w:rsid w:val="00F368F4"/>
+    <w:rsid w:val="002E3E7A"/>
     <w:pPr>
       <w:numPr>
-        <w:numId w:val="11"/>
+        <w:numId w:val="37"/>
       </w:numPr>
     </w:pPr>
     <w:rPr>
@@ -8161,40 +7053,40 @@
     <w:rsid w:val="00BB6DE0"/>
     <w:pPr>
       <w:numPr>
-        <w:numId w:val="10"/>
+        <w:numId w:val="1"/>
       </w:numPr>
     </w:pPr>
   </w:style>
   <w:style w:type="paragraph" w:customStyle="1" w:styleId="berschriftAnhang2">
     <w:name w:val="Überschrift Anhang 2"/>
-    <w:basedOn w:val="Heading2"/>
+    <w:basedOn w:val="berschrift2"/>
     <w:next w:val="Standard0Normal"/>
     <w:qFormat/>
-    <w:rsid w:val="00F368F4"/>
+    <w:rsid w:val="002E3E7A"/>
     <w:pPr>
       <w:numPr>
-        <w:numId w:val="11"/>
+        <w:numId w:val="37"/>
       </w:numPr>
     </w:pPr>
   </w:style>
   <w:style w:type="paragraph" w:customStyle="1" w:styleId="berschriftAnhang3">
     <w:name w:val="Überschrift Anhang 3"/>
-    <w:basedOn w:val="Heading3"/>
+    <w:basedOn w:val="berschrift3"/>
     <w:next w:val="Standard0Normal"/>
     <w:qFormat/>
-    <w:rsid w:val="00F368F4"/>
+    <w:rsid w:val="002E3E7A"/>
     <w:pPr>
       <w:numPr>
-        <w:numId w:val="11"/>
+        <w:numId w:val="37"/>
       </w:numPr>
     </w:pPr>
   </w:style>
-  <w:style w:type="character" w:customStyle="1" w:styleId="Heading5Char">
-    <w:name w:val="Heading 5 Char"/>
-    <w:basedOn w:val="DefaultParagraphFont"/>
-    <w:link w:val="Heading5"/>
+  <w:style w:type="character" w:customStyle="1" w:styleId="berschrift5Zchn">
+    <w:name w:val="Überschrift 5 Zchn"/>
+    <w:basedOn w:val="Absatz-Standardschriftart"/>
+    <w:link w:val="berschrift5"/>
     <w:semiHidden/>
-    <w:rsid w:val="003B1A70"/>
+    <w:rsid w:val="002E3E7A"/>
     <w:rPr>
       <w:rFonts w:ascii="Arial" w:hAnsi="Arial"/>
       <w:kern w:val="30"/>
@@ -8202,11 +7094,11 @@
       <w:lang w:eastAsia="en-US"/>
     </w:rPr>
   </w:style>
-  <w:style w:type="character" w:customStyle="1" w:styleId="Heading4Char">
-    <w:name w:val="Heading 4 Char"/>
-    <w:basedOn w:val="Heading5Char"/>
-    <w:link w:val="Heading4"/>
-    <w:rsid w:val="000E47D8"/>
+  <w:style w:type="character" w:customStyle="1" w:styleId="berschrift4Zchn">
+    <w:name w:val="Überschrift 4 Zchn"/>
+    <w:basedOn w:val="berschrift5Zchn"/>
+    <w:link w:val="berschrift4"/>
+    <w:rsid w:val="002E3E7A"/>
     <w:rPr>
       <w:rFonts w:ascii="Arial" w:hAnsi="Arial"/>
       <w:kern w:val="30"/>
@@ -8219,7 +7111,7 @@
     <w:basedOn w:val="Body0Normal"/>
     <w:link w:val="TitleInhaltsverzeichnisZchn"/>
     <w:qFormat/>
-    <w:rsid w:val="00093BF3"/>
+    <w:rsid w:val="002E3E7A"/>
     <w:pPr>
       <w:tabs>
         <w:tab w:val="right" w:pos="9638"/>
@@ -8233,9 +7125,9 @@
   </w:style>
   <w:style w:type="character" w:customStyle="1" w:styleId="Body0NormalZchn">
     <w:name w:val="Body 0 Normal Zchn"/>
-    <w:basedOn w:val="DefaultParagraphFont"/>
+    <w:basedOn w:val="Absatz-Standardschriftart"/>
     <w:link w:val="Body0Normal"/>
-    <w:rsid w:val="00274B95"/>
+    <w:rsid w:val="002E3E7A"/>
     <w:rPr>
       <w:rFonts w:ascii="Arial" w:hAnsi="Arial"/>
       <w:sz w:val="22"/>
@@ -8246,7 +7138,7 @@
     <w:name w:val="Title Inhaltsverzeichnis Zchn"/>
     <w:basedOn w:val="Body0NormalZchn"/>
     <w:link w:val="TitelInhaltsverzeichnis"/>
-    <w:rsid w:val="00093BF3"/>
+    <w:rsid w:val="002E3E7A"/>
     <w:rPr>
       <w:rFonts w:ascii="Arial" w:hAnsi="Arial"/>
       <w:b/>
@@ -8256,10 +7148,10 @@
   </w:style>
   <w:style w:type="paragraph" w:customStyle="1" w:styleId="TitelBrief">
     <w:name w:val="Titel Brief"/>
-    <w:basedOn w:val="Normal"/>
+    <w:basedOn w:val="Standard"/>
     <w:link w:val="TitelBriefZchn"/>
     <w:qFormat/>
-    <w:rsid w:val="00093BF3"/>
+    <w:rsid w:val="002E3E7A"/>
     <w:pPr>
       <w:tabs>
         <w:tab w:val="right" w:pos="9638"/>
@@ -8273,9 +7165,9 @@
   </w:style>
   <w:style w:type="character" w:customStyle="1" w:styleId="TitelBriefZchn">
     <w:name w:val="Titel Brief Zchn"/>
-    <w:basedOn w:val="DefaultParagraphFont"/>
+    <w:basedOn w:val="Absatz-Standardschriftart"/>
     <w:link w:val="TitelBrief"/>
-    <w:rsid w:val="00093BF3"/>
+    <w:rsid w:val="002E3E7A"/>
     <w:rPr>
       <w:rFonts w:ascii="Arial" w:hAnsi="Arial"/>
       <w:b/>
@@ -8284,10 +7176,10 @@
   </w:style>
   <w:style w:type="character" w:customStyle="1" w:styleId="NormalSansSerifLtZchn">
     <w:name w:val="Normal Sans Serif Lt Zchn"/>
-    <w:basedOn w:val="DefaultParagraphFont"/>
+    <w:basedOn w:val="Absatz-Standardschriftart"/>
     <w:link w:val="NormalSansSerifLt"/>
     <w:semiHidden/>
-    <w:rsid w:val="00B55A29"/>
+    <w:rsid w:val="002E3E7A"/>
     <w:rPr>
       <w:rFonts w:ascii="Arial" w:hAnsi="Arial"/>
       <w:sz w:val="22"/>
@@ -8298,7 +7190,7 @@
     <w:name w:val="Table 0 Normal Zchn"/>
     <w:basedOn w:val="NormalSansSerifLtZchn"/>
     <w:link w:val="Table0Normal"/>
-    <w:rsid w:val="00B55A29"/>
+    <w:rsid w:val="002E3E7A"/>
     <w:rPr>
       <w:rFonts w:ascii="Arial" w:hAnsi="Arial"/>
       <w:sz w:val="18"/>
@@ -8309,10 +7201,10 @@
     <w:name w:val="Table 2 Bulleted"/>
     <w:basedOn w:val="Table0Normal"/>
     <w:qFormat/>
-    <w:rsid w:val="00427CA7"/>
+    <w:rsid w:val="002E3E7A"/>
     <w:pPr>
       <w:numPr>
-        <w:numId w:val="45"/>
+        <w:numId w:val="27"/>
       </w:numPr>
       <w:tabs>
         <w:tab w:val="clear" w:pos="700"/>
@@ -8328,7 +7220,7 @@
     <w:rsid w:val="00BC471E"/>
     <w:pPr>
       <w:framePr w:h="454" w:vSpace="284" w:wrap="around" w:vAnchor="text" w:hAnchor="page" w:xAlign="outside" w:y="29"/>
-      <w:shd w:val="clear" w:color="auto" w:fill="336483" w:themeFill="accent1"/>
+      <w:shd w:val="clear" w:color="auto" w:fill="E8E8E8" w:themeFill="accent1"/>
       <w:tabs>
         <w:tab w:val="left" w:pos="794"/>
       </w:tabs>
@@ -8342,9 +7234,9 @@
   </w:style>
   <w:style w:type="table" w:customStyle="1" w:styleId="AWK-Tabelle4">
     <w:name w:val="AWK-Tabelle 4"/>
-    <w:basedOn w:val="TableNormal"/>
+    <w:basedOn w:val="NormaleTabelle"/>
     <w:uiPriority w:val="99"/>
-    <w:rsid w:val="00AC2B73"/>
+    <w:rsid w:val="002E3E7A"/>
     <w:pPr>
       <w:keepLines/>
     </w:pPr>
@@ -8369,7 +7261,7 @@
       </w:tblCellMar>
     </w:tblPr>
     <w:tcPr>
-      <w:shd w:val="clear" w:color="auto" w:fill="D9EBF3" w:themeFill="accent2" w:themeFillTint="33"/>
+      <w:shd w:val="clear" w:color="auto" w:fill="FEEDD1" w:themeFill="accent2" w:themeFillTint="33"/>
     </w:tcPr>
     <w:tblStylePr w:type="firstRow">
       <w:rPr>
@@ -8389,7 +7281,7 @@
           <w:insideH w:val="nil"/>
           <w:insideV w:val="single" w:sz="8" w:space="0" w:color="FFFFFF" w:themeColor="background1"/>
         </w:tcBorders>
-        <w:shd w:val="clear" w:color="auto" w:fill="449DC3" w:themeFill="accent2"/>
+        <w:shd w:val="clear" w:color="auto" w:fill="FAA61A" w:themeFill="accent2"/>
       </w:tcPr>
     </w:tblStylePr>
     <w:tblStylePr w:type="lastRow">
@@ -8410,7 +7302,7 @@
           <w:insideH w:val="nil"/>
           <w:insideV w:val="single" w:sz="8" w:space="0" w:color="FFFFFF" w:themeColor="background1"/>
         </w:tcBorders>
-        <w:shd w:val="clear" w:color="auto" w:fill="449DC3" w:themeFill="accent2"/>
+        <w:shd w:val="clear" w:color="auto" w:fill="FAA61A" w:themeFill="accent2"/>
       </w:tcPr>
     </w:tblStylePr>
     <w:tblStylePr w:type="firstCol">
@@ -8429,7 +7321,7 @@
           <w:insideH w:val="nil"/>
           <w:insideV w:val="nil"/>
         </w:tcBorders>
-        <w:shd w:val="clear" w:color="auto" w:fill="449DC3" w:themeFill="accent2"/>
+        <w:shd w:val="clear" w:color="auto" w:fill="FAA61A" w:themeFill="accent2"/>
       </w:tcPr>
     </w:tblStylePr>
     <w:tblStylePr w:type="lastCol">
@@ -8450,7 +7342,7 @@
           <w:insideH w:val="nil"/>
           <w:insideV w:val="nil"/>
         </w:tcBorders>
-        <w:shd w:val="clear" w:color="auto" w:fill="449DC3" w:themeFill="accent2"/>
+        <w:shd w:val="clear" w:color="auto" w:fill="FAA61A" w:themeFill="accent2"/>
       </w:tcPr>
     </w:tblStylePr>
   </w:style>
@@ -8458,10 +7350,10 @@
     <w:name w:val="AWK-Tabelle 1"/>
     <w:basedOn w:val="AWK-Tabelle6"/>
     <w:uiPriority w:val="99"/>
-    <w:rsid w:val="009A3114"/>
+    <w:rsid w:val="002E3E7A"/>
     <w:tblPr/>
     <w:tcPr>
-      <w:shd w:val="clear" w:color="auto" w:fill="ECEBEB" w:themeFill="accent3" w:themeFillTint="33"/>
+      <w:shd w:val="clear" w:color="auto" w:fill="D2F0FF" w:themeFill="accent3" w:themeFillTint="33"/>
     </w:tcPr>
     <w:tblStylePr w:type="firstRow">
       <w:rPr>
@@ -8481,7 +7373,7 @@
           <w:insideH w:val="nil"/>
           <w:insideV w:val="single" w:sz="8" w:space="0" w:color="FFFFFF" w:themeColor="background1"/>
         </w:tcBorders>
-        <w:shd w:val="clear" w:color="auto" w:fill="A2A09E" w:themeFill="accent3"/>
+        <w:shd w:val="clear" w:color="auto" w:fill="20B6FF" w:themeFill="accent3"/>
       </w:tcPr>
     </w:tblStylePr>
     <w:tblStylePr w:type="lastRow">
@@ -8502,7 +7394,7 @@
           <w:insideH w:val="nil"/>
           <w:insideV w:val="single" w:sz="8" w:space="0" w:color="FFFFFF" w:themeColor="background1"/>
         </w:tcBorders>
-        <w:shd w:val="clear" w:color="auto" w:fill="A2A09E" w:themeFill="accent3"/>
+        <w:shd w:val="clear" w:color="auto" w:fill="20B6FF" w:themeFill="accent3"/>
       </w:tcPr>
     </w:tblStylePr>
     <w:tblStylePr w:type="firstCol">
@@ -8521,7 +7413,7 @@
           <w:insideH w:val="nil"/>
           <w:insideV w:val="nil"/>
         </w:tcBorders>
-        <w:shd w:val="clear" w:color="auto" w:fill="A2A09E" w:themeFill="accent3"/>
+        <w:shd w:val="clear" w:color="auto" w:fill="20B6FF" w:themeFill="accent3"/>
       </w:tcPr>
     </w:tblStylePr>
     <w:tblStylePr w:type="lastCol">
@@ -8542,7 +7434,7 @@
           <w:insideH w:val="nil"/>
           <w:insideV w:val="nil"/>
         </w:tcBorders>
-        <w:shd w:val="clear" w:color="auto" w:fill="A2A09E" w:themeFill="accent3"/>
+        <w:shd w:val="clear" w:color="auto" w:fill="20B6FF" w:themeFill="accent3"/>
       </w:tcPr>
     </w:tblStylePr>
   </w:style>
@@ -8550,10 +7442,10 @@
     <w:name w:val="AWK-Tabelle 2"/>
     <w:basedOn w:val="AWK-Tabelle6"/>
     <w:uiPriority w:val="99"/>
-    <w:rsid w:val="00AC2B73"/>
+    <w:rsid w:val="002E3E7A"/>
     <w:tblPr/>
     <w:tcPr>
-      <w:shd w:val="clear" w:color="auto" w:fill="E7EDF0" w:themeFill="accent4" w:themeFillTint="33"/>
+      <w:shd w:val="clear" w:color="auto" w:fill="CCDFFF" w:themeFill="accent4" w:themeFillTint="33"/>
     </w:tcPr>
     <w:tblStylePr w:type="firstRow">
       <w:rPr>
@@ -8573,7 +7465,7 @@
           <w:insideH w:val="nil"/>
           <w:insideV w:val="single" w:sz="8" w:space="0" w:color="FFFFFF" w:themeColor="background1"/>
         </w:tcBorders>
-        <w:shd w:val="clear" w:color="auto" w:fill="8AA5B6" w:themeFill="accent4"/>
+        <w:shd w:val="clear" w:color="auto" w:fill="0464FF" w:themeFill="accent4"/>
       </w:tcPr>
     </w:tblStylePr>
     <w:tblStylePr w:type="lastRow">
@@ -8594,7 +7486,7 @@
           <w:insideH w:val="nil"/>
           <w:insideV w:val="single" w:sz="8" w:space="0" w:color="FFFFFF" w:themeColor="background1"/>
         </w:tcBorders>
-        <w:shd w:val="clear" w:color="auto" w:fill="8AA5B6" w:themeFill="accent4"/>
+        <w:shd w:val="clear" w:color="auto" w:fill="0464FF" w:themeFill="accent4"/>
       </w:tcPr>
     </w:tblStylePr>
     <w:tblStylePr w:type="firstCol">
@@ -8613,7 +7505,7 @@
           <w:insideH w:val="nil"/>
           <w:insideV w:val="nil"/>
         </w:tcBorders>
-        <w:shd w:val="clear" w:color="auto" w:fill="8AA5B6" w:themeFill="accent4"/>
+        <w:shd w:val="clear" w:color="auto" w:fill="0464FF" w:themeFill="accent4"/>
       </w:tcPr>
     </w:tblStylePr>
     <w:tblStylePr w:type="lastCol">
@@ -8634,7 +7526,7 @@
           <w:insideH w:val="nil"/>
           <w:insideV w:val="nil"/>
         </w:tcBorders>
-        <w:shd w:val="clear" w:color="auto" w:fill="8AA5B6" w:themeFill="accent4"/>
+        <w:shd w:val="clear" w:color="auto" w:fill="0464FF" w:themeFill="accent4"/>
       </w:tcPr>
     </w:tblStylePr>
   </w:style>
@@ -8642,10 +7534,10 @@
     <w:name w:val="AWK-Tabelle 3"/>
     <w:basedOn w:val="AWK-Tabelle6"/>
     <w:uiPriority w:val="99"/>
-    <w:rsid w:val="00AC2B73"/>
+    <w:rsid w:val="002E3E7A"/>
     <w:tblPr/>
     <w:tcPr>
-      <w:shd w:val="clear" w:color="auto" w:fill="E3EEF5" w:themeFill="accent5" w:themeFillTint="33"/>
+      <w:shd w:val="clear" w:color="auto" w:fill="F8DADF" w:themeFill="accent5" w:themeFillTint="33"/>
     </w:tcPr>
     <w:tblStylePr w:type="firstRow">
       <w:rPr>
@@ -8665,7 +7557,7 @@
           <w:insideH w:val="nil"/>
           <w:insideV w:val="single" w:sz="8" w:space="0" w:color="FFFFFF" w:themeColor="background1"/>
         </w:tcBorders>
-        <w:shd w:val="clear" w:color="auto" w:fill="73ABCD" w:themeFill="accent5"/>
+        <w:shd w:val="clear" w:color="auto" w:fill="DD4964" w:themeFill="accent5"/>
       </w:tcPr>
     </w:tblStylePr>
     <w:tblStylePr w:type="lastRow">
@@ -8686,7 +7578,7 @@
           <w:insideH w:val="nil"/>
           <w:insideV w:val="single" w:sz="8" w:space="0" w:color="FFFFFF" w:themeColor="background1"/>
         </w:tcBorders>
-        <w:shd w:val="clear" w:color="auto" w:fill="73ABCD" w:themeFill="accent5"/>
+        <w:shd w:val="clear" w:color="auto" w:fill="DD4964" w:themeFill="accent5"/>
       </w:tcPr>
     </w:tblStylePr>
     <w:tblStylePr w:type="firstCol">
@@ -8705,7 +7597,7 @@
           <w:insideH w:val="nil"/>
           <w:insideV w:val="nil"/>
         </w:tcBorders>
-        <w:shd w:val="clear" w:color="auto" w:fill="73ABCD" w:themeFill="accent5"/>
+        <w:shd w:val="clear" w:color="auto" w:fill="DD4964" w:themeFill="accent5"/>
       </w:tcPr>
     </w:tblStylePr>
     <w:tblStylePr w:type="lastCol">
@@ -8726,7 +7618,7 @@
           <w:insideH w:val="nil"/>
           <w:insideV w:val="nil"/>
         </w:tcBorders>
-        <w:shd w:val="clear" w:color="auto" w:fill="73ABCD" w:themeFill="accent5"/>
+        <w:shd w:val="clear" w:color="auto" w:fill="DD4964" w:themeFill="accent5"/>
       </w:tcPr>
     </w:tblStylePr>
   </w:style>
@@ -8734,10 +7626,10 @@
     <w:name w:val="AWK-Tabelle 5"/>
     <w:basedOn w:val="AWK-Tabelle6"/>
     <w:uiPriority w:val="99"/>
-    <w:rsid w:val="00AC2B73"/>
+    <w:rsid w:val="002E3E7A"/>
     <w:tblPr/>
     <w:tcPr>
-      <w:shd w:val="clear" w:color="auto" w:fill="F0F5D3" w:themeFill="accent6" w:themeFillTint="33"/>
+      <w:shd w:val="clear" w:color="auto" w:fill="C8F6ED" w:themeFill="accent6" w:themeFillTint="33"/>
     </w:tcPr>
     <w:tblStylePr w:type="firstRow">
       <w:rPr>
@@ -8757,7 +7649,7 @@
           <w:insideH w:val="nil"/>
           <w:insideV w:val="single" w:sz="8" w:space="0" w:color="FFFFFF" w:themeColor="background1"/>
         </w:tcBorders>
-        <w:shd w:val="clear" w:color="auto" w:fill="859721" w:themeFill="accent6" w:themeFillShade="BF"/>
+        <w:shd w:val="clear" w:color="auto" w:fill="137F6A" w:themeFill="accent6" w:themeFillShade="BF"/>
       </w:tcPr>
     </w:tblStylePr>
     <w:tblStylePr w:type="lastRow">
@@ -8778,7 +7670,7 @@
           <w:insideH w:val="nil"/>
           <w:insideV w:val="single" w:sz="8" w:space="0" w:color="FFFFFF" w:themeColor="background1"/>
         </w:tcBorders>
-        <w:shd w:val="clear" w:color="auto" w:fill="859721" w:themeFill="accent6" w:themeFillShade="BF"/>
+        <w:shd w:val="clear" w:color="auto" w:fill="137F6A" w:themeFill="accent6" w:themeFillShade="BF"/>
       </w:tcPr>
     </w:tblStylePr>
     <w:tblStylePr w:type="firstCol">
@@ -8797,7 +7689,7 @@
           <w:insideH w:val="nil"/>
           <w:insideV w:val="nil"/>
         </w:tcBorders>
-        <w:shd w:val="clear" w:color="auto" w:fill="859721" w:themeFill="accent6" w:themeFillShade="BF"/>
+        <w:shd w:val="clear" w:color="auto" w:fill="137F6A" w:themeFill="accent6" w:themeFillShade="BF"/>
       </w:tcPr>
     </w:tblStylePr>
     <w:tblStylePr w:type="lastCol">
@@ -8818,7 +7710,7 @@
           <w:insideH w:val="nil"/>
           <w:insideV w:val="nil"/>
         </w:tcBorders>
-        <w:shd w:val="clear" w:color="auto" w:fill="859721" w:themeFill="accent6" w:themeFillShade="BF"/>
+        <w:shd w:val="clear" w:color="auto" w:fill="137F6A" w:themeFill="accent6" w:themeFillShade="BF"/>
       </w:tcPr>
     </w:tblStylePr>
   </w:style>
@@ -8826,12 +7718,12 @@
     <w:name w:val="AWK-Tabelle 1 mit Einzug"/>
     <w:basedOn w:val="AWK-Tabelle1"/>
     <w:uiPriority w:val="99"/>
-    <w:rsid w:val="0083523E"/>
+    <w:rsid w:val="002E3E7A"/>
     <w:tblPr>
       <w:tblInd w:w="992" w:type="dxa"/>
     </w:tblPr>
     <w:tcPr>
-      <w:shd w:val="clear" w:color="auto" w:fill="ECEBEB" w:themeFill="accent3" w:themeFillTint="33"/>
+      <w:shd w:val="clear" w:color="auto" w:fill="D2F0FF" w:themeFill="accent3" w:themeFillTint="33"/>
     </w:tcPr>
     <w:tblStylePr w:type="firstRow">
       <w:rPr>
@@ -8851,7 +7743,7 @@
           <w:insideH w:val="nil"/>
           <w:insideV w:val="single" w:sz="8" w:space="0" w:color="FFFFFF" w:themeColor="background1"/>
         </w:tcBorders>
-        <w:shd w:val="clear" w:color="auto" w:fill="A2A09E" w:themeFill="accent3"/>
+        <w:shd w:val="clear" w:color="auto" w:fill="20B6FF" w:themeFill="accent3"/>
       </w:tcPr>
     </w:tblStylePr>
     <w:tblStylePr w:type="lastRow">
@@ -8872,7 +7764,7 @@
           <w:insideH w:val="nil"/>
           <w:insideV w:val="single" w:sz="8" w:space="0" w:color="FFFFFF" w:themeColor="background1"/>
         </w:tcBorders>
-        <w:shd w:val="clear" w:color="auto" w:fill="A2A09E" w:themeFill="accent3"/>
+        <w:shd w:val="clear" w:color="auto" w:fill="20B6FF" w:themeFill="accent3"/>
       </w:tcPr>
     </w:tblStylePr>
     <w:tblStylePr w:type="firstCol">
@@ -8891,7 +7783,7 @@
           <w:insideH w:val="nil"/>
           <w:insideV w:val="nil"/>
         </w:tcBorders>
-        <w:shd w:val="clear" w:color="auto" w:fill="A2A09E" w:themeFill="accent3"/>
+        <w:shd w:val="clear" w:color="auto" w:fill="20B6FF" w:themeFill="accent3"/>
       </w:tcPr>
     </w:tblStylePr>
     <w:tblStylePr w:type="lastCol">
@@ -8912,7 +7804,7 @@
           <w:insideH w:val="nil"/>
           <w:insideV w:val="nil"/>
         </w:tcBorders>
-        <w:shd w:val="clear" w:color="auto" w:fill="A2A09E" w:themeFill="accent3"/>
+        <w:shd w:val="clear" w:color="auto" w:fill="20B6FF" w:themeFill="accent3"/>
       </w:tcPr>
     </w:tblStylePr>
   </w:style>
@@ -8920,12 +7812,12 @@
     <w:name w:val="AWK-Tabelle 2 mit Einzug"/>
     <w:basedOn w:val="AWK-Tabelle2"/>
     <w:uiPriority w:val="99"/>
-    <w:rsid w:val="00CB48CB"/>
+    <w:rsid w:val="002E3E7A"/>
     <w:tblPr>
       <w:tblInd w:w="992" w:type="dxa"/>
     </w:tblPr>
     <w:tcPr>
-      <w:shd w:val="clear" w:color="auto" w:fill="E7EDF0" w:themeFill="accent4" w:themeFillTint="33"/>
+      <w:shd w:val="clear" w:color="auto" w:fill="CCDFFF" w:themeFill="accent4" w:themeFillTint="33"/>
     </w:tcPr>
     <w:tblStylePr w:type="firstRow">
       <w:rPr>
@@ -8945,7 +7837,7 @@
           <w:insideH w:val="nil"/>
           <w:insideV w:val="single" w:sz="8" w:space="0" w:color="FFFFFF" w:themeColor="background1"/>
         </w:tcBorders>
-        <w:shd w:val="clear" w:color="auto" w:fill="8AA5B6" w:themeFill="accent4"/>
+        <w:shd w:val="clear" w:color="auto" w:fill="0464FF" w:themeFill="accent4"/>
       </w:tcPr>
     </w:tblStylePr>
     <w:tblStylePr w:type="lastRow">
@@ -8966,7 +7858,7 @@
           <w:insideH w:val="nil"/>
           <w:insideV w:val="single" w:sz="8" w:space="0" w:color="FFFFFF" w:themeColor="background1"/>
         </w:tcBorders>
-        <w:shd w:val="clear" w:color="auto" w:fill="8AA5B6" w:themeFill="accent4"/>
+        <w:shd w:val="clear" w:color="auto" w:fill="0464FF" w:themeFill="accent4"/>
       </w:tcPr>
     </w:tblStylePr>
     <w:tblStylePr w:type="firstCol">
@@ -8985,7 +7877,7 @@
           <w:insideH w:val="nil"/>
           <w:insideV w:val="nil"/>
         </w:tcBorders>
-        <w:shd w:val="clear" w:color="auto" w:fill="8AA5B6" w:themeFill="accent4"/>
+        <w:shd w:val="clear" w:color="auto" w:fill="0464FF" w:themeFill="accent4"/>
       </w:tcPr>
     </w:tblStylePr>
     <w:tblStylePr w:type="lastCol">
@@ -9006,7 +7898,7 @@
           <w:insideH w:val="nil"/>
           <w:insideV w:val="nil"/>
         </w:tcBorders>
-        <w:shd w:val="clear" w:color="auto" w:fill="8AA5B6" w:themeFill="accent4"/>
+        <w:shd w:val="clear" w:color="auto" w:fill="0464FF" w:themeFill="accent4"/>
       </w:tcPr>
     </w:tblStylePr>
   </w:style>
@@ -9014,12 +7906,12 @@
     <w:name w:val="AWK-Tabelle 3 mit Einzug"/>
     <w:basedOn w:val="AWK-Tabelle3"/>
     <w:uiPriority w:val="99"/>
-    <w:rsid w:val="00A3678B"/>
+    <w:rsid w:val="002E3E7A"/>
     <w:tblPr>
       <w:tblInd w:w="992" w:type="dxa"/>
     </w:tblPr>
     <w:tcPr>
-      <w:shd w:val="clear" w:color="auto" w:fill="E3EEF5" w:themeFill="accent5" w:themeFillTint="33"/>
+      <w:shd w:val="clear" w:color="auto" w:fill="F8DADF" w:themeFill="accent5" w:themeFillTint="33"/>
     </w:tcPr>
     <w:tblStylePr w:type="firstRow">
       <w:rPr>
@@ -9039,7 +7931,7 @@
           <w:insideH w:val="nil"/>
           <w:insideV w:val="single" w:sz="8" w:space="0" w:color="FFFFFF" w:themeColor="background1"/>
         </w:tcBorders>
-        <w:shd w:val="clear" w:color="auto" w:fill="73ABCD" w:themeFill="accent5"/>
+        <w:shd w:val="clear" w:color="auto" w:fill="DD4964" w:themeFill="accent5"/>
       </w:tcPr>
     </w:tblStylePr>
     <w:tblStylePr w:type="lastRow">
@@ -9060,7 +7952,7 @@
           <w:insideH w:val="nil"/>
           <w:insideV w:val="single" w:sz="8" w:space="0" w:color="FFFFFF" w:themeColor="background1"/>
         </w:tcBorders>
-        <w:shd w:val="clear" w:color="auto" w:fill="73ABCD" w:themeFill="accent5"/>
+        <w:shd w:val="clear" w:color="auto" w:fill="DD4964" w:themeFill="accent5"/>
       </w:tcPr>
     </w:tblStylePr>
     <w:tblStylePr w:type="firstCol">
@@ -9079,7 +7971,7 @@
           <w:insideH w:val="nil"/>
           <w:insideV w:val="nil"/>
         </w:tcBorders>
-        <w:shd w:val="clear" w:color="auto" w:fill="73ABCD" w:themeFill="accent5"/>
+        <w:shd w:val="clear" w:color="auto" w:fill="DD4964" w:themeFill="accent5"/>
       </w:tcPr>
     </w:tblStylePr>
     <w:tblStylePr w:type="lastCol">
@@ -9100,7 +7992,7 @@
           <w:insideH w:val="nil"/>
           <w:insideV w:val="nil"/>
         </w:tcBorders>
-        <w:shd w:val="clear" w:color="auto" w:fill="73ABCD" w:themeFill="accent5"/>
+        <w:shd w:val="clear" w:color="auto" w:fill="DD4964" w:themeFill="accent5"/>
       </w:tcPr>
     </w:tblStylePr>
   </w:style>
@@ -9108,12 +8000,12 @@
     <w:name w:val="AWK-Tabelle 4 mit Einzug"/>
     <w:basedOn w:val="AWK-Tabelle4"/>
     <w:uiPriority w:val="99"/>
-    <w:rsid w:val="007453EE"/>
+    <w:rsid w:val="002E3E7A"/>
     <w:tblPr>
       <w:tblInd w:w="992" w:type="dxa"/>
     </w:tblPr>
     <w:tcPr>
-      <w:shd w:val="clear" w:color="auto" w:fill="D9EBF3" w:themeFill="accent2" w:themeFillTint="33"/>
+      <w:shd w:val="clear" w:color="auto" w:fill="FEEDD1" w:themeFill="accent2" w:themeFillTint="33"/>
     </w:tcPr>
     <w:tblStylePr w:type="firstRow">
       <w:rPr>
@@ -9133,7 +8025,7 @@
           <w:insideH w:val="nil"/>
           <w:insideV w:val="single" w:sz="8" w:space="0" w:color="FFFFFF" w:themeColor="background1"/>
         </w:tcBorders>
-        <w:shd w:val="clear" w:color="auto" w:fill="449DC3" w:themeFill="accent2"/>
+        <w:shd w:val="clear" w:color="auto" w:fill="FAA61A" w:themeFill="accent2"/>
       </w:tcPr>
     </w:tblStylePr>
     <w:tblStylePr w:type="lastRow">
@@ -9154,7 +8046,7 @@
           <w:insideH w:val="nil"/>
           <w:insideV w:val="single" w:sz="8" w:space="0" w:color="FFFFFF" w:themeColor="background1"/>
         </w:tcBorders>
-        <w:shd w:val="clear" w:color="auto" w:fill="449DC3" w:themeFill="accent2"/>
+        <w:shd w:val="clear" w:color="auto" w:fill="FAA61A" w:themeFill="accent2"/>
       </w:tcPr>
     </w:tblStylePr>
     <w:tblStylePr w:type="firstCol">
@@ -9173,7 +8065,7 @@
           <w:insideH w:val="nil"/>
           <w:insideV w:val="nil"/>
         </w:tcBorders>
-        <w:shd w:val="clear" w:color="auto" w:fill="449DC3" w:themeFill="accent2"/>
+        <w:shd w:val="clear" w:color="auto" w:fill="FAA61A" w:themeFill="accent2"/>
       </w:tcPr>
     </w:tblStylePr>
     <w:tblStylePr w:type="lastCol">
@@ -9194,7 +8086,7 @@
           <w:insideH w:val="nil"/>
           <w:insideV w:val="nil"/>
         </w:tcBorders>
-        <w:shd w:val="clear" w:color="auto" w:fill="449DC3" w:themeFill="accent2"/>
+        <w:shd w:val="clear" w:color="auto" w:fill="FAA61A" w:themeFill="accent2"/>
       </w:tcPr>
     </w:tblStylePr>
   </w:style>
@@ -9202,12 +8094,12 @@
     <w:name w:val="AWK-Tabelle 5 mit Einzug"/>
     <w:basedOn w:val="AWK-Tabelle5"/>
     <w:uiPriority w:val="99"/>
-    <w:rsid w:val="00FD0FBB"/>
+    <w:rsid w:val="002E3E7A"/>
     <w:tblPr>
       <w:tblInd w:w="992" w:type="dxa"/>
     </w:tblPr>
     <w:tcPr>
-      <w:shd w:val="clear" w:color="auto" w:fill="F0F5D3" w:themeFill="accent6" w:themeFillTint="33"/>
+      <w:shd w:val="clear" w:color="auto" w:fill="C8F6ED" w:themeFill="accent6" w:themeFillTint="33"/>
     </w:tcPr>
     <w:tblStylePr w:type="firstRow">
       <w:rPr>
@@ -9227,7 +8119,7 @@
           <w:insideH w:val="nil"/>
           <w:insideV w:val="single" w:sz="8" w:space="0" w:color="FFFFFF" w:themeColor="background1"/>
         </w:tcBorders>
-        <w:shd w:val="clear" w:color="auto" w:fill="859721" w:themeFill="accent6" w:themeFillShade="BF"/>
+        <w:shd w:val="clear" w:color="auto" w:fill="137F6A" w:themeFill="accent6" w:themeFillShade="BF"/>
       </w:tcPr>
     </w:tblStylePr>
     <w:tblStylePr w:type="lastRow">
@@ -9248,7 +8140,7 @@
           <w:insideH w:val="nil"/>
           <w:insideV w:val="single" w:sz="8" w:space="0" w:color="FFFFFF" w:themeColor="background1"/>
         </w:tcBorders>
-        <w:shd w:val="clear" w:color="auto" w:fill="859721" w:themeFill="accent6" w:themeFillShade="BF"/>
+        <w:shd w:val="clear" w:color="auto" w:fill="137F6A" w:themeFill="accent6" w:themeFillShade="BF"/>
       </w:tcPr>
     </w:tblStylePr>
     <w:tblStylePr w:type="firstCol">
@@ -9267,7 +8159,7 @@
           <w:insideH w:val="nil"/>
           <w:insideV w:val="nil"/>
         </w:tcBorders>
-        <w:shd w:val="clear" w:color="auto" w:fill="859721" w:themeFill="accent6" w:themeFillShade="BF"/>
+        <w:shd w:val="clear" w:color="auto" w:fill="137F6A" w:themeFill="accent6" w:themeFillShade="BF"/>
       </w:tcPr>
     </w:tblStylePr>
     <w:tblStylePr w:type="lastCol">
@@ -9288,7 +8180,7 @@
           <w:insideH w:val="nil"/>
           <w:insideV w:val="nil"/>
         </w:tcBorders>
-        <w:shd w:val="clear" w:color="auto" w:fill="859721" w:themeFill="accent6" w:themeFillShade="BF"/>
+        <w:shd w:val="clear" w:color="auto" w:fill="137F6A" w:themeFill="accent6" w:themeFillShade="BF"/>
       </w:tcPr>
     </w:tblStylePr>
   </w:style>
@@ -9296,12 +8188,12 @@
     <w:name w:val="AWK-Tabelle 6 mit Einzug"/>
     <w:basedOn w:val="AWK-Tabelle6"/>
     <w:uiPriority w:val="99"/>
-    <w:rsid w:val="00085439"/>
+    <w:rsid w:val="002E3E7A"/>
     <w:tblPr>
       <w:tblInd w:w="992" w:type="dxa"/>
     </w:tblPr>
     <w:tcPr>
-      <w:shd w:val="clear" w:color="auto" w:fill="F0F5D3" w:themeFill="accent6" w:themeFillTint="33"/>
+      <w:shd w:val="clear" w:color="auto" w:fill="C8F6ED" w:themeFill="accent6" w:themeFillTint="33"/>
     </w:tcPr>
     <w:tblStylePr w:type="firstRow">
       <w:rPr>
@@ -9321,7 +8213,7 @@
           <w:insideH w:val="nil"/>
           <w:insideV w:val="single" w:sz="8" w:space="0" w:color="FFFFFF" w:themeColor="background1"/>
         </w:tcBorders>
-        <w:shd w:val="clear" w:color="auto" w:fill="B3CA2C" w:themeFill="accent6"/>
+        <w:shd w:val="clear" w:color="auto" w:fill="1AAB8E" w:themeFill="accent6"/>
       </w:tcPr>
     </w:tblStylePr>
     <w:tblStylePr w:type="lastRow">
@@ -9342,7 +8234,7 @@
           <w:insideH w:val="nil"/>
           <w:insideV w:val="single" w:sz="8" w:space="0" w:color="FFFFFF" w:themeColor="background1"/>
         </w:tcBorders>
-        <w:shd w:val="clear" w:color="auto" w:fill="B3CA2C" w:themeFill="accent6"/>
+        <w:shd w:val="clear" w:color="auto" w:fill="1AAB8E" w:themeFill="accent6"/>
       </w:tcPr>
     </w:tblStylePr>
     <w:tblStylePr w:type="firstCol">
@@ -9361,7 +8253,7 @@
           <w:insideH w:val="nil"/>
           <w:insideV w:val="nil"/>
         </w:tcBorders>
-        <w:shd w:val="clear" w:color="auto" w:fill="B3CA2C" w:themeFill="accent6"/>
+        <w:shd w:val="clear" w:color="auto" w:fill="1AAB8E" w:themeFill="accent6"/>
       </w:tcPr>
     </w:tblStylePr>
     <w:tblStylePr w:type="lastCol">
@@ -9382,7 +8274,7 @@
           <w:insideH w:val="nil"/>
           <w:insideV w:val="nil"/>
         </w:tcBorders>
-        <w:shd w:val="clear" w:color="auto" w:fill="B3CA2C" w:themeFill="accent6"/>
+        <w:shd w:val="clear" w:color="auto" w:fill="1AAB8E" w:themeFill="accent6"/>
       </w:tcPr>
     </w:tblStylePr>
   </w:style>
@@ -9392,52 +8284,52 @@
 <file path=word/theme/theme1.xml><?xml version="1.0" encoding="utf-8"?>
 <a:theme xmlns:a="http://schemas.openxmlformats.org/drawingml/2006/main" name="AWK-2015">
   <a:themeElements>
-    <a:clrScheme name="AWK-2015">
+    <a:clrScheme name="Eraneos CI">
       <a:dk1>
-        <a:srgbClr val="646260"/>
+        <a:srgbClr val="000000"/>
       </a:dk1>
       <a:lt1>
         <a:srgbClr val="FFFFFF"/>
       </a:lt1>
       <a:dk2>
-        <a:srgbClr val="F76E07"/>
+        <a:srgbClr val="000000"/>
       </a:dk2>
       <a:lt2>
-        <a:srgbClr val="FCC69E"/>
+        <a:srgbClr val="FFFFFF"/>
       </a:lt2>
       <a:accent1>
-        <a:srgbClr val="336483"/>
+        <a:srgbClr val="E8E8E8"/>
       </a:accent1>
       <a:accent2>
-        <a:srgbClr val="449DC3"/>
+        <a:srgbClr val="FAA61A"/>
       </a:accent2>
       <a:accent3>
-        <a:srgbClr val="A2A09E"/>
+        <a:srgbClr val="20B6FF"/>
       </a:accent3>
       <a:accent4>
-        <a:srgbClr val="8AA5B6"/>
+        <a:srgbClr val="0464FF"/>
       </a:accent4>
       <a:accent5>
-        <a:srgbClr val="73ABCD"/>
+        <a:srgbClr val="DD4964"/>
       </a:accent5>
       <a:accent6>
-        <a:srgbClr val="B3CA2C"/>
+        <a:srgbClr val="1AAB8E"/>
       </a:accent6>
       <a:hlink>
-        <a:srgbClr val="0083E6"/>
+        <a:srgbClr val="0464FF"/>
       </a:hlink>
       <a:folHlink>
-        <a:srgbClr val="25A2FF"/>
+        <a:srgbClr val="20B6FF"/>
       </a:folHlink>
     </a:clrScheme>
-    <a:fontScheme name="Arial">
+    <a:fontScheme name="Benutzerdefiniert 1">
       <a:majorFont>
-        <a:latin typeface="Arial"/>
+        <a:latin typeface="Verdana"/>
         <a:ea typeface=""/>
         <a:cs typeface=""/>
       </a:majorFont>
       <a:minorFont>
-        <a:latin typeface="Arial"/>
+        <a:latin typeface="Verdana"/>
         <a:ea typeface=""/>
         <a:cs typeface=""/>
       </a:minorFont>
@@ -9982,4 +8874,205 @@
     </a:ext>
   </a:extLst>
 </a:theme>
+</file>
+
+<file path=customXml/item1.xml><?xml version="1.0" encoding="utf-8"?>
+<?mso-contentType ?>
+<FormTemplates xmlns="http://schemas.microsoft.com/sharepoint/v3/contenttype/forms">
+  <Display>DocumentLibraryForm</Display>
+  <Edit>DocumentLibraryForm</Edit>
+  <New>DocumentLibraryForm</New>
+</FormTemplates>
+</file>
+
+<file path=customXml/item2.xml><?xml version="1.0" encoding="utf-8"?>
+<ct:contentTypeSchema xmlns:ct="http://schemas.microsoft.com/office/2006/metadata/contentType" xmlns:ma="http://schemas.microsoft.com/office/2006/metadata/properties/metaAttributes" ct:_="" ma:_="" ma:contentTypeName="Dokument" ma:contentTypeID="0x01010096B7FC49ED8C7144979F59E362EA50F0" ma:contentTypeVersion="4" ma:contentTypeDescription="Ein neues Dokument erstellen." ma:contentTypeScope="" ma:versionID="99bd8088b97a8907ebd0b2f7c252d500">
+  <xsd:schema xmlns:xsd="http://www.w3.org/2001/XMLSchema" xmlns:xs="http://www.w3.org/2001/XMLSchema" xmlns:p="http://schemas.microsoft.com/office/2006/metadata/properties" xmlns:ns2="6484f1b4-ad80-41b9-8c02-c74f9d468844" xmlns:ns3="c27b809b-aa89-4ec4-92a0-0b2f2697b2f5" targetNamespace="http://schemas.microsoft.com/office/2006/metadata/properties" ma:root="true" ma:fieldsID="3050068d87b3066b6dd586542750404c" ns2:_="" ns3:_="">
+    <xsd:import namespace="6484f1b4-ad80-41b9-8c02-c74f9d468844"/>
+    <xsd:import namespace="c27b809b-aa89-4ec4-92a0-0b2f2697b2f5"/>
+    <xsd:element name="properties">
+      <xsd:complexType>
+        <xsd:sequence>
+          <xsd:element name="documentManagement">
+            <xsd:complexType>
+              <xsd:all>
+                <xsd:element ref="ns2:MediaServiceMetadata" minOccurs="0"/>
+                <xsd:element ref="ns2:MediaServiceFastMetadata" minOccurs="0"/>
+                <xsd:element ref="ns3:SharedWithUsers" minOccurs="0"/>
+                <xsd:element ref="ns3:SharedWithDetails" minOccurs="0"/>
+              </xsd:all>
+            </xsd:complexType>
+          </xsd:element>
+        </xsd:sequence>
+      </xsd:complexType>
+    </xsd:element>
+  </xsd:schema>
+  <xsd:schema xmlns:xsd="http://www.w3.org/2001/XMLSchema" xmlns:xs="http://www.w3.org/2001/XMLSchema" xmlns:dms="http://schemas.microsoft.com/office/2006/documentManagement/types" xmlns:pc="http://schemas.microsoft.com/office/infopath/2007/PartnerControls" targetNamespace="6484f1b4-ad80-41b9-8c02-c74f9d468844" elementFormDefault="qualified">
+    <xsd:import namespace="http://schemas.microsoft.com/office/2006/documentManagement/types"/>
+    <xsd:import namespace="http://schemas.microsoft.com/office/infopath/2007/PartnerControls"/>
+    <xsd:element name="MediaServiceMetadata" ma:index="8" nillable="true" ma:displayName="MediaServiceMetadata" ma:hidden="true" ma:internalName="MediaServiceMetadata" ma:readOnly="true">
+      <xsd:simpleType>
+        <xsd:restriction base="dms:Note"/>
+      </xsd:simpleType>
+    </xsd:element>
+    <xsd:element name="MediaServiceFastMetadata" ma:index="9" nillable="true" ma:displayName="MediaServiceFastMetadata" ma:hidden="true" ma:internalName="MediaServiceFastMetadata" ma:readOnly="true">
+      <xsd:simpleType>
+        <xsd:restriction base="dms:Note"/>
+      </xsd:simpleType>
+    </xsd:element>
+  </xsd:schema>
+  <xsd:schema xmlns:xsd="http://www.w3.org/2001/XMLSchema" xmlns:xs="http://www.w3.org/2001/XMLSchema" xmlns:dms="http://schemas.microsoft.com/office/2006/documentManagement/types" xmlns:pc="http://schemas.microsoft.com/office/infopath/2007/PartnerControls" targetNamespace="c27b809b-aa89-4ec4-92a0-0b2f2697b2f5" elementFormDefault="qualified">
+    <xsd:import namespace="http://schemas.microsoft.com/office/2006/documentManagement/types"/>
+    <xsd:import namespace="http://schemas.microsoft.com/office/infopath/2007/PartnerControls"/>
+    <xsd:element name="SharedWithUsers" ma:index="10" nillable="true" ma:displayName="Freigegeben für" ma:internalName="SharedWithUsers" ma:readOnly="true">
+      <xsd:complexType>
+        <xsd:complexContent>
+          <xsd:extension base="dms:UserMulti">
+            <xsd:sequence>
+              <xsd:element name="UserInfo" minOccurs="0" maxOccurs="unbounded">
+                <xsd:complexType>
+                  <xsd:sequence>
+                    <xsd:element name="DisplayName" type="xsd:string" minOccurs="0"/>
+                    <xsd:element name="AccountId" type="dms:UserId" minOccurs="0" nillable="true"/>
+                    <xsd:element name="AccountType" type="xsd:string" minOccurs="0"/>
+                  </xsd:sequence>
+                </xsd:complexType>
+              </xsd:element>
+            </xsd:sequence>
+          </xsd:extension>
+        </xsd:complexContent>
+      </xsd:complexType>
+    </xsd:element>
+    <xsd:element name="SharedWithDetails" ma:index="11" nillable="true" ma:displayName="Freigegeben für - Details" ma:internalName="SharedWithDetails" ma:readOnly="true">
+      <xsd:simpleType>
+        <xsd:restriction base="dms:Note">
+          <xsd:maxLength value="255"/>
+        </xsd:restriction>
+      </xsd:simpleType>
+    </xsd:element>
+  </xsd:schema>
+  <xsd:schema xmlns="http://schemas.openxmlformats.org/package/2006/metadata/core-properties" xmlns:xsd="http://www.w3.org/2001/XMLSchema" xmlns:xsi="http://www.w3.org/2001/XMLSchema-instance" xmlns:dc="http://purl.org/dc/elements/1.1/" xmlns:dcterms="http://purl.org/dc/terms/" xmlns:odoc="http://schemas.microsoft.com/internal/obd" targetNamespace="http://schemas.openxmlformats.org/package/2006/metadata/core-properties" elementFormDefault="qualified" attributeFormDefault="unqualified" blockDefault="#all">
+    <xsd:import namespace="http://purl.org/dc/elements/1.1/" schemaLocation="http://dublincore.org/schemas/xmls/qdc/2003/04/02/dc.xsd"/>
+    <xsd:import namespace="http://purl.org/dc/terms/" schemaLocation="http://dublincore.org/schemas/xmls/qdc/2003/04/02/dcterms.xsd"/>
+    <xsd:element name="coreProperties" type="CT_coreProperties"/>
+    <xsd:complexType name="CT_coreProperties">
+      <xsd:all>
+        <xsd:element ref="dc:creator" minOccurs="0" maxOccurs="1"/>
+        <xsd:element ref="dcterms:created" minOccurs="0" maxOccurs="1"/>
+        <xsd:element ref="dc:identifier" minOccurs="0" maxOccurs="1"/>
+        <xsd:element name="contentType" minOccurs="0" maxOccurs="1" type="xsd:string" ma:index="0" ma:displayName="Inhaltstyp"/>
+        <xsd:element ref="dc:title" minOccurs="0" maxOccurs="1" ma:index="4" ma:displayName="Titel"/>
+        <xsd:element ref="dc:subject" minOccurs="0" maxOccurs="1"/>
+        <xsd:element ref="dc:description" minOccurs="0" maxOccurs="1"/>
+        <xsd:element name="keywords" minOccurs="0" maxOccurs="1" type="xsd:string"/>
+        <xsd:element ref="dc:language" minOccurs="0" maxOccurs="1"/>
+        <xsd:element name="category" minOccurs="0" maxOccurs="1" type="xsd:string"/>
+        <xsd:element name="version" minOccurs="0" maxOccurs="1" type="xsd:string"/>
+        <xsd:element name="revision" minOccurs="0" maxOccurs="1" type="xsd:string">
+          <xsd:annotation>
+            <xsd:documentation>
+                        This value indicates the number of saves or revisions. The application is responsible for updating this value after each revision.
+                    </xsd:documentation>
+          </xsd:annotation>
+        </xsd:element>
+        <xsd:element name="lastModifiedBy" minOccurs="0" maxOccurs="1" type="xsd:string"/>
+        <xsd:element ref="dcterms:modified" minOccurs="0" maxOccurs="1"/>
+        <xsd:element name="contentStatus" minOccurs="0" maxOccurs="1" type="xsd:string"/>
+      </xsd:all>
+    </xsd:complexType>
+  </xsd:schema>
+  <xs:schema xmlns:pc="http://schemas.microsoft.com/office/infopath/2007/PartnerControls" xmlns:xs="http://www.w3.org/2001/XMLSchema" targetNamespace="http://schemas.microsoft.com/office/infopath/2007/PartnerControls" elementFormDefault="qualified" attributeFormDefault="unqualified">
+    <xs:element name="Person">
+      <xs:complexType>
+        <xs:sequence>
+          <xs:element ref="pc:DisplayName" minOccurs="0"/>
+          <xs:element ref="pc:AccountId" minOccurs="0"/>
+          <xs:element ref="pc:AccountType" minOccurs="0"/>
+        </xs:sequence>
+      </xs:complexType>
+    </xs:element>
+    <xs:element name="DisplayName" type="xs:string"/>
+    <xs:element name="AccountId" type="xs:string"/>
+    <xs:element name="AccountType" type="xs:string"/>
+    <xs:element name="BDCAssociatedEntity">
+      <xs:complexType>
+        <xs:sequence>
+          <xs:element ref="pc:BDCEntity" minOccurs="0" maxOccurs="unbounded"/>
+        </xs:sequence>
+        <xs:attribute ref="pc:EntityNamespace"/>
+        <xs:attribute ref="pc:EntityName"/>
+        <xs:attribute ref="pc:SystemInstanceName"/>
+        <xs:attribute ref="pc:AssociationName"/>
+      </xs:complexType>
+    </xs:element>
+    <xs:attribute name="EntityNamespace" type="xs:string"/>
+    <xs:attribute name="EntityName" type="xs:string"/>
+    <xs:attribute name="SystemInstanceName" type="xs:string"/>
+    <xs:attribute name="AssociationName" type="xs:string"/>
+    <xs:element name="BDCEntity">
+      <xs:complexType>
+        <xs:sequence>
+          <xs:element ref="pc:EntityDisplayName" minOccurs="0"/>
+          <xs:element ref="pc:EntityInstanceReference" minOccurs="0"/>
+          <xs:element ref="pc:EntityId1" minOccurs="0"/>
+          <xs:element ref="pc:EntityId2" minOccurs="0"/>
+          <xs:element ref="pc:EntityId3" minOccurs="0"/>
+          <xs:element ref="pc:EntityId4" minOccurs="0"/>
+          <xs:element ref="pc:EntityId5" minOccurs="0"/>
+        </xs:sequence>
+      </xs:complexType>
+    </xs:element>
+    <xs:element name="EntityDisplayName" type="xs:string"/>
+    <xs:element name="EntityInstanceReference" type="xs:string"/>
+    <xs:element name="EntityId1" type="xs:string"/>
+    <xs:element name="EntityId2" type="xs:string"/>
+    <xs:element name="EntityId3" type="xs:string"/>
+    <xs:element name="EntityId4" type="xs:string"/>
+    <xs:element name="EntityId5" type="xs:string"/>
+    <xs:element name="Terms">
+      <xs:complexType>
+        <xs:sequence>
+          <xs:element ref="pc:TermInfo" minOccurs="0" maxOccurs="unbounded"/>
+        </xs:sequence>
+      </xs:complexType>
+    </xs:element>
+    <xs:element name="TermInfo">
+      <xs:complexType>
+        <xs:sequence>
+          <xs:element ref="pc:TermName" minOccurs="0"/>
+          <xs:element ref="pc:TermId" minOccurs="0"/>
+        </xs:sequence>
+      </xs:complexType>
+    </xs:element>
+    <xs:element name="TermName" type="xs:string"/>
+    <xs:element name="TermId" type="xs:string"/>
+  </xs:schema>
+</ct:contentTypeSchema>
+</file>
+
+<file path=customXml/itemProps1.xml><?xml version="1.0" encoding="utf-8"?>
+<ds:datastoreItem xmlns:ds="http://schemas.openxmlformats.org/officeDocument/2006/customXml" ds:itemID="{62D46F8C-A1F5-4527-8976-5F450195D355}">
+  <ds:schemaRefs>
+    <ds:schemaRef ds:uri="http://schemas.microsoft.com/sharepoint/v3/contenttype/forms"/>
+  </ds:schemaRefs>
+</ds:datastoreItem>
+</file>
+
+<file path=customXml/itemProps2.xml><?xml version="1.0" encoding="utf-8"?>
+<ds:datastoreItem xmlns:ds="http://schemas.openxmlformats.org/officeDocument/2006/customXml" ds:itemID="{CCA92BB6-1734-4330-B18E-F0D6E8ED8DB3}">
+  <ds:schemaRefs>
+    <ds:schemaRef ds:uri="http://schemas.microsoft.com/office/2006/metadata/contentType"/>
+    <ds:schemaRef ds:uri="http://schemas.microsoft.com/office/2006/metadata/properties/metaAttributes"/>
+    <ds:schemaRef ds:uri="http://www.w3.org/2001/XMLSchema"/>
+    <ds:schemaRef ds:uri="http://schemas.microsoft.com/office/2006/metadata/properties"/>
+    <ds:schemaRef ds:uri="6484f1b4-ad80-41b9-8c02-c74f9d468844"/>
+    <ds:schemaRef ds:uri="c27b809b-aa89-4ec4-92a0-0b2f2697b2f5"/>
+    <ds:schemaRef ds:uri="http://schemas.microsoft.com/office/2006/documentManagement/types"/>
+    <ds:schemaRef ds:uri="http://schemas.microsoft.com/office/infopath/2007/PartnerControls"/>
+    <ds:schemaRef ds:uri="http://schemas.openxmlformats.org/package/2006/metadata/core-properties"/>
+    <ds:schemaRef ds:uri="http://purl.org/dc/elements/1.1/"/>
+    <ds:schemaRef ds:uri="http://purl.org/dc/terms/"/>
+    <ds:schemaRef ds:uri="http://schemas.microsoft.com/internal/obd"/>
+  </ds:schemaRefs>
+</ds:datastoreItem>
 </file>